--- a/Дат. модель + нормализация.docx
+++ b/Дат. модель + нормализация.docx
@@ -5,16 +5,16 @@
     <w:tbl>
       <w:tblPr>
         <w:tblStyle w:val="a3"/>
-        <w:tblW w:w="9686" w:type="dxa"/>
+        <w:tblW w:w="9775" w:type="dxa"/>
         <w:tblLook w:val="04A0" w:firstRow="1" w:lastRow="0" w:firstColumn="1" w:lastColumn="0" w:noHBand="0" w:noVBand="1"/>
       </w:tblPr>
       <w:tblGrid>
-        <w:gridCol w:w="1499"/>
-        <w:gridCol w:w="1233"/>
+        <w:gridCol w:w="2064"/>
+        <w:gridCol w:w="1163"/>
+        <w:gridCol w:w="1050"/>
+        <w:gridCol w:w="1360"/>
+        <w:gridCol w:w="1289"/>
         <w:gridCol w:w="1079"/>
-        <w:gridCol w:w="1480"/>
-        <w:gridCol w:w="1402"/>
-        <w:gridCol w:w="1223"/>
         <w:gridCol w:w="1770"/>
       </w:tblGrid>
       <w:tr>
@@ -23,7 +23,7 @@
         </w:trPr>
         <w:tc>
           <w:tcPr>
-            <w:tcW w:w="1525" w:type="dxa"/>
+            <w:tcW w:w="2265" w:type="dxa"/>
           </w:tcPr>
           <w:p>
             <w:r>
@@ -33,7 +33,7 @@
         </w:tc>
         <w:tc>
           <w:tcPr>
-            <w:tcW w:w="1235" w:type="dxa"/>
+            <w:tcW w:w="1200" w:type="dxa"/>
           </w:tcPr>
           <w:p>
             <w:r>
@@ -43,7 +43,7 @@
         </w:tc>
         <w:tc>
           <w:tcPr>
-            <w:tcW w:w="1098" w:type="dxa"/>
+            <w:tcW w:w="812" w:type="dxa"/>
           </w:tcPr>
           <w:p>
             <w:r>
@@ -53,7 +53,7 @@
         </w:tc>
         <w:tc>
           <w:tcPr>
-            <w:tcW w:w="1488" w:type="dxa"/>
+            <w:tcW w:w="1360" w:type="dxa"/>
           </w:tcPr>
           <w:p>
             <w:r>
@@ -63,7 +63,7 @@
         </w:tc>
         <w:tc>
           <w:tcPr>
-            <w:tcW w:w="1410" w:type="dxa"/>
+            <w:tcW w:w="1289" w:type="dxa"/>
           </w:tcPr>
           <w:p>
             <w:r>
@@ -73,7 +73,7 @@
         </w:tc>
         <w:tc>
           <w:tcPr>
-            <w:tcW w:w="1233" w:type="dxa"/>
+            <w:tcW w:w="1079" w:type="dxa"/>
           </w:tcPr>
           <w:p>
             <w:r>
@@ -83,7 +83,7 @@
         </w:tc>
         <w:tc>
           <w:tcPr>
-            <w:tcW w:w="1697" w:type="dxa"/>
+            <w:tcW w:w="1770" w:type="dxa"/>
           </w:tcPr>
           <w:p>
             <w:r>
@@ -98,33 +98,17 @@
         </w:trPr>
         <w:tc>
           <w:tcPr>
-            <w:tcW w:w="1525" w:type="dxa"/>
-          </w:tcPr>
-          <w:p>
-            <w:pPr>
-              <w:rPr>
-                <w:lang w:val="en-US"/>
-              </w:rPr>
-            </w:pPr>
-            <w:proofErr w:type="spellStart"/>
-            <w:r>
-              <w:rPr>
-                <w:lang w:val="en-US"/>
-              </w:rPr>
-              <w:t>Id_</w:t>
-            </w:r>
-            <w:r>
-              <w:rPr>
-                <w:lang w:val="en-US"/>
-              </w:rPr>
-              <w:t>admin</w:t>
-            </w:r>
-            <w:proofErr w:type="spellEnd"/>
-          </w:p>
-        </w:tc>
-        <w:tc>
-          <w:tcPr>
-            <w:tcW w:w="1235" w:type="dxa"/>
+            <w:tcW w:w="2265" w:type="dxa"/>
+          </w:tcPr>
+          <w:p>
+            <w:r>
+              <w:t>номер_админа</w:t>
+            </w:r>
+          </w:p>
+        </w:tc>
+        <w:tc>
+          <w:tcPr>
+            <w:tcW w:w="1200" w:type="dxa"/>
           </w:tcPr>
           <w:p>
             <w:r>
@@ -134,43 +118,27 @@
         </w:tc>
         <w:tc>
           <w:tcPr>
-            <w:tcW w:w="1098" w:type="dxa"/>
-          </w:tcPr>
-          <w:p>
-            <w:pPr>
-              <w:rPr>
-                <w:lang w:val="en-US"/>
-              </w:rPr>
-            </w:pPr>
-            <w:r>
-              <w:rPr>
-                <w:lang w:val="en-US"/>
-              </w:rPr>
-              <w:t>4</w:t>
-            </w:r>
-          </w:p>
-        </w:tc>
-        <w:tc>
-          <w:tcPr>
-            <w:tcW w:w="1488" w:type="dxa"/>
-          </w:tcPr>
-          <w:p>
-            <w:pPr>
-              <w:rPr>
-                <w:lang w:val="en-US"/>
-              </w:rPr>
-            </w:pPr>
-            <w:r>
-              <w:rPr>
-                <w:lang w:val="en-US"/>
-              </w:rPr>
+            <w:tcW w:w="812" w:type="dxa"/>
+          </w:tcPr>
+          <w:p>
+            <w:r>
+              <w:t>Целое</w:t>
+            </w:r>
+          </w:p>
+        </w:tc>
+        <w:tc>
+          <w:tcPr>
+            <w:tcW w:w="1360" w:type="dxa"/>
+          </w:tcPr>
+          <w:p>
+            <w:r>
               <w:t>NOT NULL</w:t>
             </w:r>
           </w:p>
         </w:tc>
         <w:tc>
           <w:tcPr>
-            <w:tcW w:w="1410" w:type="dxa"/>
+            <w:tcW w:w="1289" w:type="dxa"/>
           </w:tcPr>
           <w:p>
             <w:r>
@@ -180,17 +148,20 @@
         </w:tc>
         <w:tc>
           <w:tcPr>
-            <w:tcW w:w="1233" w:type="dxa"/>
-          </w:tcPr>
-          <w:p/>
-        </w:tc>
-        <w:tc>
-          <w:tcPr>
-            <w:tcW w:w="1697" w:type="dxa"/>
+            <w:tcW w:w="1079" w:type="dxa"/>
+          </w:tcPr>
+          <w:p/>
+        </w:tc>
+        <w:tc>
+          <w:tcPr>
+            <w:tcW w:w="1770" w:type="dxa"/>
           </w:tcPr>
           <w:p>
             <w:r>
               <w:t>Номер</w:t>
+            </w:r>
+            <w:r>
+              <w:t xml:space="preserve"> администратора</w:t>
             </w:r>
           </w:p>
         </w:tc>
@@ -201,7 +172,7 @@
         </w:trPr>
         <w:tc>
           <w:tcPr>
-            <w:tcW w:w="1525" w:type="dxa"/>
+            <w:tcW w:w="2265" w:type="dxa"/>
           </w:tcPr>
           <w:p>
             <w:r>
@@ -211,17 +182,17 @@
         </w:tc>
         <w:tc>
           <w:tcPr>
-            <w:tcW w:w="1235" w:type="dxa"/>
-          </w:tcPr>
-          <w:p>
-            <w:r>
-              <w:t>Текстовый</w:t>
-            </w:r>
-          </w:p>
-        </w:tc>
-        <w:tc>
-          <w:tcPr>
-            <w:tcW w:w="1098" w:type="dxa"/>
+            <w:tcW w:w="1200" w:type="dxa"/>
+          </w:tcPr>
+          <w:p>
+            <w:r>
+              <w:t>Короткий текст</w:t>
+            </w:r>
+          </w:p>
+        </w:tc>
+        <w:tc>
+          <w:tcPr>
+            <w:tcW w:w="812" w:type="dxa"/>
           </w:tcPr>
           <w:p>
             <w:r>
@@ -231,32 +202,25 @@
         </w:tc>
         <w:tc>
           <w:tcPr>
-            <w:tcW w:w="1488" w:type="dxa"/>
-          </w:tcPr>
-          <w:p>
-            <w:r>
-              <w:rPr>
-                <w:lang w:val="en-US"/>
-              </w:rPr>
-              <w:t>NOT NULL</w:t>
-            </w:r>
-          </w:p>
-        </w:tc>
-        <w:tc>
-          <w:tcPr>
-            <w:tcW w:w="1410" w:type="dxa"/>
-          </w:tcPr>
-          <w:p/>
-        </w:tc>
-        <w:tc>
-          <w:tcPr>
-            <w:tcW w:w="1233" w:type="dxa"/>
-          </w:tcPr>
-          <w:p/>
-        </w:tc>
-        <w:tc>
-          <w:tcPr>
-            <w:tcW w:w="1697" w:type="dxa"/>
+            <w:tcW w:w="1360" w:type="dxa"/>
+          </w:tcPr>
+          <w:p/>
+        </w:tc>
+        <w:tc>
+          <w:tcPr>
+            <w:tcW w:w="1289" w:type="dxa"/>
+          </w:tcPr>
+          <w:p/>
+        </w:tc>
+        <w:tc>
+          <w:tcPr>
+            <w:tcW w:w="1079" w:type="dxa"/>
+          </w:tcPr>
+          <w:p/>
+        </w:tc>
+        <w:tc>
+          <w:tcPr>
+            <w:tcW w:w="1770" w:type="dxa"/>
           </w:tcPr>
           <w:p>
             <w:r>
@@ -271,17 +235,17 @@
         </w:trPr>
         <w:tc>
           <w:tcPr>
-            <w:tcW w:w="1525" w:type="dxa"/>
-          </w:tcPr>
-          <w:p>
-            <w:r>
-              <w:t>Номер телефона</w:t>
-            </w:r>
-          </w:p>
-        </w:tc>
-        <w:tc>
-          <w:tcPr>
-            <w:tcW w:w="1235" w:type="dxa"/>
+            <w:tcW w:w="2265" w:type="dxa"/>
+          </w:tcPr>
+          <w:p>
+            <w:r>
+              <w:t>номер_телефона</w:t>
+            </w:r>
+          </w:p>
+        </w:tc>
+        <w:tc>
+          <w:tcPr>
+            <w:tcW w:w="1200" w:type="dxa"/>
           </w:tcPr>
           <w:p>
             <w:r>
@@ -291,134 +255,39 @@
         </w:tc>
         <w:tc>
           <w:tcPr>
-            <w:tcW w:w="1098" w:type="dxa"/>
-          </w:tcPr>
-          <w:p>
-            <w:r>
-              <w:rPr>
-                <w:lang w:val="en-US"/>
-              </w:rPr>
-              <w:t>1</w:t>
-            </w:r>
-            <w:r>
-              <w:t>1</w:t>
-            </w:r>
-          </w:p>
-        </w:tc>
-        <w:tc>
-          <w:tcPr>
-            <w:tcW w:w="1488" w:type="dxa"/>
-          </w:tcPr>
-          <w:p>
-            <w:r>
-              <w:rPr>
-                <w:lang w:val="en-US"/>
-              </w:rPr>
-              <w:t>NOT NULL</w:t>
-            </w:r>
-          </w:p>
-        </w:tc>
-        <w:tc>
-          <w:tcPr>
-            <w:tcW w:w="1410" w:type="dxa"/>
-          </w:tcPr>
-          <w:p/>
-        </w:tc>
-        <w:tc>
-          <w:tcPr>
-            <w:tcW w:w="1233" w:type="dxa"/>
-          </w:tcPr>
-          <w:p/>
-        </w:tc>
-        <w:tc>
-          <w:tcPr>
-            <w:tcW w:w="1697" w:type="dxa"/>
+            <w:tcW w:w="812" w:type="dxa"/>
+          </w:tcPr>
+          <w:p>
+            <w:r>
+              <w:t>Длинное целое</w:t>
+            </w:r>
+          </w:p>
+        </w:tc>
+        <w:tc>
+          <w:tcPr>
+            <w:tcW w:w="1360" w:type="dxa"/>
+          </w:tcPr>
+          <w:p/>
+        </w:tc>
+        <w:tc>
+          <w:tcPr>
+            <w:tcW w:w="1289" w:type="dxa"/>
+          </w:tcPr>
+          <w:p/>
+        </w:tc>
+        <w:tc>
+          <w:tcPr>
+            <w:tcW w:w="1079" w:type="dxa"/>
+          </w:tcPr>
+          <w:p/>
+        </w:tc>
+        <w:tc>
+          <w:tcPr>
+            <w:tcW w:w="1770" w:type="dxa"/>
           </w:tcPr>
           <w:p>
             <w:r>
               <w:t>Телефонный номер администратора</w:t>
-            </w:r>
-          </w:p>
-        </w:tc>
-      </w:tr>
-      <w:tr>
-        <w:trPr>
-          <w:trHeight w:val="483"/>
-        </w:trPr>
-        <w:tc>
-          <w:tcPr>
-            <w:tcW w:w="1525" w:type="dxa"/>
-          </w:tcPr>
-          <w:p>
-            <w:pPr>
-              <w:rPr>
-                <w:lang w:val="en-US"/>
-              </w:rPr>
-            </w:pPr>
-            <w:r>
-              <w:rPr>
-                <w:lang w:val="en-US"/>
-              </w:rPr>
-              <w:t>Id_service</w:t>
-            </w:r>
-          </w:p>
-        </w:tc>
-        <w:tc>
-          <w:tcPr>
-            <w:tcW w:w="1235" w:type="dxa"/>
-          </w:tcPr>
-          <w:p>
-            <w:r>
-              <w:t>Числовой</w:t>
-            </w:r>
-          </w:p>
-        </w:tc>
-        <w:tc>
-          <w:tcPr>
-            <w:tcW w:w="1098" w:type="dxa"/>
-          </w:tcPr>
-          <w:p>
-            <w:r>
-              <w:t>4</w:t>
-            </w:r>
-          </w:p>
-        </w:tc>
-        <w:tc>
-          <w:tcPr>
-            <w:tcW w:w="1488" w:type="dxa"/>
-          </w:tcPr>
-          <w:p>
-            <w:r>
-              <w:rPr>
-                <w:lang w:val="en-US"/>
-              </w:rPr>
-              <w:t>NOT NULL</w:t>
-            </w:r>
-          </w:p>
-        </w:tc>
-        <w:tc>
-          <w:tcPr>
-            <w:tcW w:w="1410" w:type="dxa"/>
-          </w:tcPr>
-          <w:p/>
-        </w:tc>
-        <w:tc>
-          <w:tcPr>
-            <w:tcW w:w="1233" w:type="dxa"/>
-          </w:tcPr>
-          <w:p>
-            <w:r>
-              <w:t>+</w:t>
-            </w:r>
-          </w:p>
-        </w:tc>
-        <w:tc>
-          <w:tcPr>
-            <w:tcW w:w="1697" w:type="dxa"/>
-          </w:tcPr>
-          <w:p>
-            <w:r>
-              <w:t>Номер услуги</w:t>
             </w:r>
           </w:p>
         </w:tc>
@@ -432,13 +301,13 @@
         <w:tblLook w:val="04A0" w:firstRow="1" w:lastRow="0" w:firstColumn="1" w:lastColumn="0" w:noHBand="0" w:noVBand="1"/>
       </w:tblPr>
       <w:tblGrid>
-        <w:gridCol w:w="1611"/>
-        <w:gridCol w:w="1337"/>
-        <w:gridCol w:w="1140"/>
-        <w:gridCol w:w="1507"/>
-        <w:gridCol w:w="1427"/>
-        <w:gridCol w:w="1255"/>
-        <w:gridCol w:w="1409"/>
+        <w:gridCol w:w="2567"/>
+        <w:gridCol w:w="1204"/>
+        <w:gridCol w:w="823"/>
+        <w:gridCol w:w="1365"/>
+        <w:gridCol w:w="1294"/>
+        <w:gridCol w:w="1085"/>
+        <w:gridCol w:w="1348"/>
       </w:tblGrid>
       <w:tr>
         <w:trPr>
@@ -446,7 +315,7 @@
         </w:trPr>
         <w:tc>
           <w:tcPr>
-            <w:tcW w:w="1611" w:type="dxa"/>
+            <w:tcW w:w="2567" w:type="dxa"/>
           </w:tcPr>
           <w:p>
             <w:r>
@@ -456,7 +325,7 @@
         </w:tc>
         <w:tc>
           <w:tcPr>
-            <w:tcW w:w="1337" w:type="dxa"/>
+            <w:tcW w:w="1204" w:type="dxa"/>
           </w:tcPr>
           <w:p>
             <w:r>
@@ -466,7 +335,7 @@
         </w:tc>
         <w:tc>
           <w:tcPr>
-            <w:tcW w:w="1140" w:type="dxa"/>
+            <w:tcW w:w="823" w:type="dxa"/>
           </w:tcPr>
           <w:p>
             <w:r>
@@ -476,7 +345,7 @@
         </w:tc>
         <w:tc>
           <w:tcPr>
-            <w:tcW w:w="1507" w:type="dxa"/>
+            <w:tcW w:w="1365" w:type="dxa"/>
           </w:tcPr>
           <w:p>
             <w:r>
@@ -486,7 +355,7 @@
         </w:tc>
         <w:tc>
           <w:tcPr>
-            <w:tcW w:w="1427" w:type="dxa"/>
+            <w:tcW w:w="1294" w:type="dxa"/>
           </w:tcPr>
           <w:p>
             <w:r>
@@ -496,7 +365,7 @@
         </w:tc>
         <w:tc>
           <w:tcPr>
-            <w:tcW w:w="1255" w:type="dxa"/>
+            <w:tcW w:w="1085" w:type="dxa"/>
           </w:tcPr>
           <w:p>
             <w:r>
@@ -506,7 +375,7 @@
         </w:tc>
         <w:tc>
           <w:tcPr>
-            <w:tcW w:w="1409" w:type="dxa"/>
+            <w:tcW w:w="1348" w:type="dxa"/>
           </w:tcPr>
           <w:p>
             <w:r>
@@ -521,7 +390,7 @@
         </w:trPr>
         <w:tc>
           <w:tcPr>
-            <w:tcW w:w="1611" w:type="dxa"/>
+            <w:tcW w:w="2567" w:type="dxa"/>
           </w:tcPr>
           <w:p>
             <w:pPr>
@@ -529,25 +398,14 @@
                 <w:lang w:val="en-US"/>
               </w:rPr>
             </w:pPr>
-            <w:proofErr w:type="spellStart"/>
-            <w:r>
-              <w:rPr>
-                <w:lang w:val="en-US"/>
-              </w:rPr>
-              <w:t>Id_</w:t>
-            </w:r>
-            <w:r>
-              <w:rPr>
-                <w:lang w:val="en-US"/>
-              </w:rPr>
-              <w:t>auto</w:t>
-            </w:r>
-            <w:proofErr w:type="spellEnd"/>
-          </w:p>
-        </w:tc>
-        <w:tc>
-          <w:tcPr>
-            <w:tcW w:w="1337" w:type="dxa"/>
+            <w:r>
+              <w:t>номер_автомобиля</w:t>
+            </w:r>
+          </w:p>
+        </w:tc>
+        <w:tc>
+          <w:tcPr>
+            <w:tcW w:w="1204" w:type="dxa"/>
           </w:tcPr>
           <w:p>
             <w:r>
@@ -557,17 +415,17 @@
         </w:tc>
         <w:tc>
           <w:tcPr>
-            <w:tcW w:w="1140" w:type="dxa"/>
-          </w:tcPr>
-          <w:p>
-            <w:r>
-              <w:t>4</w:t>
-            </w:r>
-          </w:p>
-        </w:tc>
-        <w:tc>
-          <w:tcPr>
-            <w:tcW w:w="1507" w:type="dxa"/>
+            <w:tcW w:w="823" w:type="dxa"/>
+          </w:tcPr>
+          <w:p>
+            <w:r>
+              <w:t>Целое</w:t>
+            </w:r>
+          </w:p>
+        </w:tc>
+        <w:tc>
+          <w:tcPr>
+            <w:tcW w:w="1365" w:type="dxa"/>
           </w:tcPr>
           <w:p>
             <w:r>
@@ -580,7 +438,7 @@
         </w:tc>
         <w:tc>
           <w:tcPr>
-            <w:tcW w:w="1427" w:type="dxa"/>
+            <w:tcW w:w="1294" w:type="dxa"/>
           </w:tcPr>
           <w:p>
             <w:r>
@@ -590,13 +448,13 @@
         </w:tc>
         <w:tc>
           <w:tcPr>
-            <w:tcW w:w="1255" w:type="dxa"/>
-          </w:tcPr>
-          <w:p/>
-        </w:tc>
-        <w:tc>
-          <w:tcPr>
-            <w:tcW w:w="1409" w:type="dxa"/>
+            <w:tcW w:w="1085" w:type="dxa"/>
+          </w:tcPr>
+          <w:p/>
+        </w:tc>
+        <w:tc>
+          <w:tcPr>
+            <w:tcW w:w="1348" w:type="dxa"/>
           </w:tcPr>
           <w:p>
             <w:r>
@@ -614,7 +472,7 @@
         </w:trPr>
         <w:tc>
           <w:tcPr>
-            <w:tcW w:w="1611" w:type="dxa"/>
+            <w:tcW w:w="2567" w:type="dxa"/>
           </w:tcPr>
           <w:p>
             <w:r>
@@ -624,17 +482,17 @@
         </w:tc>
         <w:tc>
           <w:tcPr>
-            <w:tcW w:w="1337" w:type="dxa"/>
-          </w:tcPr>
-          <w:p>
-            <w:r>
-              <w:t>Текстовый</w:t>
-            </w:r>
-          </w:p>
-        </w:tc>
-        <w:tc>
-          <w:tcPr>
-            <w:tcW w:w="1140" w:type="dxa"/>
+            <w:tcW w:w="1204" w:type="dxa"/>
+          </w:tcPr>
+          <w:p>
+            <w:r>
+              <w:t>Короткий текст</w:t>
+            </w:r>
+          </w:p>
+        </w:tc>
+        <w:tc>
+          <w:tcPr>
+            <w:tcW w:w="823" w:type="dxa"/>
           </w:tcPr>
           <w:p>
             <w:r>
@@ -644,118 +502,29 @@
         </w:tc>
         <w:tc>
           <w:tcPr>
-            <w:tcW w:w="1507" w:type="dxa"/>
-          </w:tcPr>
-          <w:p>
-            <w:r>
-              <w:rPr>
-                <w:lang w:val="en-US"/>
-              </w:rPr>
-              <w:t>NOT NULL</w:t>
-            </w:r>
-          </w:p>
-        </w:tc>
-        <w:tc>
-          <w:tcPr>
-            <w:tcW w:w="1427" w:type="dxa"/>
-          </w:tcPr>
-          <w:p/>
-        </w:tc>
-        <w:tc>
-          <w:tcPr>
-            <w:tcW w:w="1255" w:type="dxa"/>
-          </w:tcPr>
-          <w:p/>
-        </w:tc>
-        <w:tc>
-          <w:tcPr>
-            <w:tcW w:w="1409" w:type="dxa"/>
+            <w:tcW w:w="1365" w:type="dxa"/>
+          </w:tcPr>
+          <w:p/>
+        </w:tc>
+        <w:tc>
+          <w:tcPr>
+            <w:tcW w:w="1294" w:type="dxa"/>
+          </w:tcPr>
+          <w:p/>
+        </w:tc>
+        <w:tc>
+          <w:tcPr>
+            <w:tcW w:w="1085" w:type="dxa"/>
+          </w:tcPr>
+          <w:p/>
+        </w:tc>
+        <w:tc>
+          <w:tcPr>
+            <w:tcW w:w="1348" w:type="dxa"/>
           </w:tcPr>
           <w:p>
             <w:r>
               <w:t>Модель автомобиля</w:t>
-            </w:r>
-          </w:p>
-        </w:tc>
-      </w:tr>
-      <w:tr>
-        <w:trPr>
-          <w:trHeight w:val="483"/>
-        </w:trPr>
-        <w:tc>
-          <w:tcPr>
-            <w:tcW w:w="1611" w:type="dxa"/>
-          </w:tcPr>
-          <w:p>
-            <w:pPr>
-              <w:rPr>
-                <w:lang w:val="en-US"/>
-              </w:rPr>
-            </w:pPr>
-            <w:r>
-              <w:rPr>
-                <w:lang w:val="en-US"/>
-              </w:rPr>
-              <w:t>Id_client</w:t>
-            </w:r>
-          </w:p>
-        </w:tc>
-        <w:tc>
-          <w:tcPr>
-            <w:tcW w:w="1337" w:type="dxa"/>
-          </w:tcPr>
-          <w:p>
-            <w:r>
-              <w:t>Счетчик</w:t>
-            </w:r>
-          </w:p>
-        </w:tc>
-        <w:tc>
-          <w:tcPr>
-            <w:tcW w:w="1140" w:type="dxa"/>
-          </w:tcPr>
-          <w:p>
-            <w:r>
-              <w:t>5</w:t>
-            </w:r>
-          </w:p>
-        </w:tc>
-        <w:tc>
-          <w:tcPr>
-            <w:tcW w:w="1507" w:type="dxa"/>
-          </w:tcPr>
-          <w:p>
-            <w:r>
-              <w:rPr>
-                <w:lang w:val="en-US"/>
-              </w:rPr>
-              <w:t>NOT NULL</w:t>
-            </w:r>
-          </w:p>
-        </w:tc>
-        <w:tc>
-          <w:tcPr>
-            <w:tcW w:w="1427" w:type="dxa"/>
-          </w:tcPr>
-          <w:p/>
-        </w:tc>
-        <w:tc>
-          <w:tcPr>
-            <w:tcW w:w="1255" w:type="dxa"/>
-          </w:tcPr>
-          <w:p>
-            <w:r>
-              <w:t>+</w:t>
-            </w:r>
-          </w:p>
-        </w:tc>
-        <w:tc>
-          <w:tcPr>
-            <w:tcW w:w="1409" w:type="dxa"/>
-          </w:tcPr>
-          <w:p>
-            <w:r>
-              <w:t>Номер клиента</w:t>
             </w:r>
           </w:p>
         </w:tc>
@@ -765,16 +534,16 @@
     <w:tbl>
       <w:tblPr>
         <w:tblStyle w:val="a3"/>
-        <w:tblW w:w="9686" w:type="dxa"/>
+        <w:tblW w:w="10179" w:type="dxa"/>
         <w:tblLook w:val="04A0" w:firstRow="1" w:lastRow="0" w:firstColumn="1" w:lastColumn="0" w:noHBand="0" w:noVBand="1"/>
       </w:tblPr>
       <w:tblGrid>
-        <w:gridCol w:w="1533"/>
-        <w:gridCol w:w="1337"/>
-        <w:gridCol w:w="1022"/>
-        <w:gridCol w:w="1454"/>
-        <w:gridCol w:w="1378"/>
-        <w:gridCol w:w="1192"/>
+        <w:gridCol w:w="2640"/>
+        <w:gridCol w:w="1229"/>
+        <w:gridCol w:w="1050"/>
+        <w:gridCol w:w="1360"/>
+        <w:gridCol w:w="1289"/>
+        <w:gridCol w:w="1079"/>
         <w:gridCol w:w="1770"/>
       </w:tblGrid>
       <w:tr>
@@ -783,7 +552,7 @@
         </w:trPr>
         <w:tc>
           <w:tcPr>
-            <w:tcW w:w="1665" w:type="dxa"/>
+            <w:tcW w:w="2640" w:type="dxa"/>
           </w:tcPr>
           <w:p>
             <w:r>
@@ -793,7 +562,7 @@
         </w:tc>
         <w:tc>
           <w:tcPr>
-            <w:tcW w:w="1237" w:type="dxa"/>
+            <w:tcW w:w="1229" w:type="dxa"/>
           </w:tcPr>
           <w:p>
             <w:r>
@@ -803,7 +572,7 @@
         </w:tc>
         <w:tc>
           <w:tcPr>
-            <w:tcW w:w="1201" w:type="dxa"/>
+            <w:tcW w:w="812" w:type="dxa"/>
           </w:tcPr>
           <w:p>
             <w:r>
@@ -813,7 +582,7 @@
         </w:tc>
         <w:tc>
           <w:tcPr>
-            <w:tcW w:w="1534" w:type="dxa"/>
+            <w:tcW w:w="1360" w:type="dxa"/>
           </w:tcPr>
           <w:p>
             <w:r>
@@ -823,7 +592,7 @@
         </w:tc>
         <w:tc>
           <w:tcPr>
-            <w:tcW w:w="1453" w:type="dxa"/>
+            <w:tcW w:w="1289" w:type="dxa"/>
           </w:tcPr>
           <w:p>
             <w:r>
@@ -833,7 +602,7 @@
         </w:tc>
         <w:tc>
           <w:tcPr>
-            <w:tcW w:w="1288" w:type="dxa"/>
+            <w:tcW w:w="1079" w:type="dxa"/>
           </w:tcPr>
           <w:p>
             <w:r>
@@ -843,7 +612,7 @@
         </w:tc>
         <w:tc>
           <w:tcPr>
-            <w:tcW w:w="1308" w:type="dxa"/>
+            <w:tcW w:w="1770" w:type="dxa"/>
           </w:tcPr>
           <w:p>
             <w:r>
@@ -858,7 +627,440 @@
         </w:trPr>
         <w:tc>
           <w:tcPr>
-            <w:tcW w:w="1665" w:type="dxa"/>
+            <w:tcW w:w="2640" w:type="dxa"/>
+          </w:tcPr>
+          <w:p>
+            <w:r>
+              <w:t>номер_услуги</w:t>
+            </w:r>
+          </w:p>
+        </w:tc>
+        <w:tc>
+          <w:tcPr>
+            <w:tcW w:w="1229" w:type="dxa"/>
+          </w:tcPr>
+          <w:p>
+            <w:r>
+              <w:t>Числовой</w:t>
+            </w:r>
+          </w:p>
+        </w:tc>
+        <w:tc>
+          <w:tcPr>
+            <w:tcW w:w="812" w:type="dxa"/>
+          </w:tcPr>
+          <w:p>
+            <w:r>
+              <w:t>Целое</w:t>
+            </w:r>
+          </w:p>
+        </w:tc>
+        <w:tc>
+          <w:tcPr>
+            <w:tcW w:w="1360" w:type="dxa"/>
+          </w:tcPr>
+          <w:p>
+            <w:r>
+              <w:rPr>
+                <w:lang w:val="en-US"/>
+              </w:rPr>
+              <w:t>NOT NULL</w:t>
+            </w:r>
+          </w:p>
+        </w:tc>
+        <w:tc>
+          <w:tcPr>
+            <w:tcW w:w="1289" w:type="dxa"/>
+          </w:tcPr>
+          <w:p>
+            <w:r>
+              <w:t>+</w:t>
+            </w:r>
+          </w:p>
+        </w:tc>
+        <w:tc>
+          <w:tcPr>
+            <w:tcW w:w="1079" w:type="dxa"/>
+          </w:tcPr>
+          <w:p/>
+        </w:tc>
+        <w:tc>
+          <w:tcPr>
+            <w:tcW w:w="1770" w:type="dxa"/>
+          </w:tcPr>
+          <w:p>
+            <w:r>
+              <w:t>Номер услуги</w:t>
+            </w:r>
+          </w:p>
+        </w:tc>
+      </w:tr>
+      <w:tr>
+        <w:trPr>
+          <w:trHeight w:val="512"/>
+        </w:trPr>
+        <w:tc>
+          <w:tcPr>
+            <w:tcW w:w="2640" w:type="dxa"/>
+          </w:tcPr>
+          <w:p>
+            <w:r>
+              <w:t>Название</w:t>
+            </w:r>
+          </w:p>
+        </w:tc>
+        <w:tc>
+          <w:tcPr>
+            <w:tcW w:w="1229" w:type="dxa"/>
+          </w:tcPr>
+          <w:p>
+            <w:r>
+              <w:t>Короткий текст</w:t>
+            </w:r>
+          </w:p>
+        </w:tc>
+        <w:tc>
+          <w:tcPr>
+            <w:tcW w:w="812" w:type="dxa"/>
+          </w:tcPr>
+          <w:p>
+            <w:r>
+              <w:t>50</w:t>
+            </w:r>
+          </w:p>
+        </w:tc>
+        <w:tc>
+          <w:tcPr>
+            <w:tcW w:w="1360" w:type="dxa"/>
+          </w:tcPr>
+          <w:p/>
+        </w:tc>
+        <w:tc>
+          <w:tcPr>
+            <w:tcW w:w="1289" w:type="dxa"/>
+          </w:tcPr>
+          <w:p/>
+        </w:tc>
+        <w:tc>
+          <w:tcPr>
+            <w:tcW w:w="1079" w:type="dxa"/>
+          </w:tcPr>
+          <w:p/>
+        </w:tc>
+        <w:tc>
+          <w:tcPr>
+            <w:tcW w:w="1770" w:type="dxa"/>
+          </w:tcPr>
+          <w:p>
+            <w:r>
+              <w:t>Название услуги</w:t>
+            </w:r>
+          </w:p>
+        </w:tc>
+      </w:tr>
+      <w:tr>
+        <w:trPr>
+          <w:trHeight w:val="483"/>
+        </w:trPr>
+        <w:tc>
+          <w:tcPr>
+            <w:tcW w:w="2640" w:type="dxa"/>
+          </w:tcPr>
+          <w:p>
+            <w:r>
+              <w:t>Стоимость</w:t>
+            </w:r>
+          </w:p>
+        </w:tc>
+        <w:tc>
+          <w:tcPr>
+            <w:tcW w:w="1229" w:type="dxa"/>
+          </w:tcPr>
+          <w:p>
+            <w:r>
+              <w:t>Денежный</w:t>
+            </w:r>
+          </w:p>
+        </w:tc>
+        <w:tc>
+          <w:tcPr>
+            <w:tcW w:w="812" w:type="dxa"/>
+          </w:tcPr>
+          <w:p/>
+        </w:tc>
+        <w:tc>
+          <w:tcPr>
+            <w:tcW w:w="1360" w:type="dxa"/>
+          </w:tcPr>
+          <w:p/>
+        </w:tc>
+        <w:tc>
+          <w:tcPr>
+            <w:tcW w:w="1289" w:type="dxa"/>
+          </w:tcPr>
+          <w:p/>
+        </w:tc>
+        <w:tc>
+          <w:tcPr>
+            <w:tcW w:w="1079" w:type="dxa"/>
+          </w:tcPr>
+          <w:p/>
+        </w:tc>
+        <w:tc>
+          <w:tcPr>
+            <w:tcW w:w="1770" w:type="dxa"/>
+          </w:tcPr>
+          <w:p>
+            <w:r>
+              <w:t>Стоимость услуги</w:t>
+            </w:r>
+          </w:p>
+        </w:tc>
+      </w:tr>
+      <w:tr>
+        <w:trPr>
+          <w:trHeight w:val="483"/>
+        </w:trPr>
+        <w:tc>
+          <w:tcPr>
+            <w:tcW w:w="2640" w:type="dxa"/>
+          </w:tcPr>
+          <w:p>
+            <w:r>
+              <w:t>Дата</w:t>
+            </w:r>
+            <w:r>
+              <w:t>_</w:t>
+            </w:r>
+            <w:r>
+              <w:t>выполнения</w:t>
+            </w:r>
+            <w:r>
+              <w:t>_</w:t>
+            </w:r>
+            <w:r>
+              <w:t>заказа</w:t>
+            </w:r>
+          </w:p>
+        </w:tc>
+        <w:tc>
+          <w:tcPr>
+            <w:tcW w:w="1229" w:type="dxa"/>
+          </w:tcPr>
+          <w:p>
+            <w:r>
+              <w:t>Дата</w:t>
+            </w:r>
+            <w:r>
+              <w:t xml:space="preserve"> и в</w:t>
+            </w:r>
+            <w:r>
+              <w:t>ремя</w:t>
+            </w:r>
+          </w:p>
+        </w:tc>
+        <w:tc>
+          <w:tcPr>
+            <w:tcW w:w="812" w:type="dxa"/>
+          </w:tcPr>
+          <w:p/>
+        </w:tc>
+        <w:tc>
+          <w:tcPr>
+            <w:tcW w:w="1360" w:type="dxa"/>
+          </w:tcPr>
+          <w:p/>
+        </w:tc>
+        <w:tc>
+          <w:tcPr>
+            <w:tcW w:w="1289" w:type="dxa"/>
+          </w:tcPr>
+          <w:p/>
+        </w:tc>
+        <w:tc>
+          <w:tcPr>
+            <w:tcW w:w="1079" w:type="dxa"/>
+          </w:tcPr>
+          <w:p/>
+        </w:tc>
+        <w:tc>
+          <w:tcPr>
+            <w:tcW w:w="1770" w:type="dxa"/>
+          </w:tcPr>
+          <w:p/>
+        </w:tc>
+      </w:tr>
+      <w:tr>
+        <w:trPr>
+          <w:trHeight w:val="483"/>
+        </w:trPr>
+        <w:tc>
+          <w:tcPr>
+            <w:tcW w:w="2640" w:type="dxa"/>
+          </w:tcPr>
+          <w:p>
+            <w:r>
+              <w:t>номер_админа</w:t>
+            </w:r>
+          </w:p>
+        </w:tc>
+        <w:tc>
+          <w:tcPr>
+            <w:tcW w:w="1229" w:type="dxa"/>
+          </w:tcPr>
+          <w:p>
+            <w:r>
+              <w:t>Числовой</w:t>
+            </w:r>
+          </w:p>
+        </w:tc>
+        <w:tc>
+          <w:tcPr>
+            <w:tcW w:w="812" w:type="dxa"/>
+          </w:tcPr>
+          <w:p>
+            <w:r>
+              <w:t>Целое</w:t>
+            </w:r>
+          </w:p>
+        </w:tc>
+        <w:tc>
+          <w:tcPr>
+            <w:tcW w:w="1360" w:type="dxa"/>
+          </w:tcPr>
+          <w:p/>
+        </w:tc>
+        <w:tc>
+          <w:tcPr>
+            <w:tcW w:w="1289" w:type="dxa"/>
+          </w:tcPr>
+          <w:p/>
+        </w:tc>
+        <w:tc>
+          <w:tcPr>
+            <w:tcW w:w="1079" w:type="dxa"/>
+          </w:tcPr>
+          <w:p>
+            <w:r>
+              <w:t>+</w:t>
+            </w:r>
+          </w:p>
+        </w:tc>
+        <w:tc>
+          <w:tcPr>
+            <w:tcW w:w="1770" w:type="dxa"/>
+          </w:tcPr>
+          <w:p>
+            <w:r>
+              <w:t>Номер администратора</w:t>
+            </w:r>
+          </w:p>
+        </w:tc>
+      </w:tr>
+      <w:tr>
+        <w:trPr>
+          <w:trHeight w:val="483"/>
+        </w:trPr>
+        <w:tc>
+          <w:tcPr>
+            <w:tcW w:w="2640" w:type="dxa"/>
+          </w:tcPr>
+          <w:p>
+            <w:r>
+              <w:t>номер_автомобиля</w:t>
+            </w:r>
+          </w:p>
+        </w:tc>
+        <w:tc>
+          <w:tcPr>
+            <w:tcW w:w="1229" w:type="dxa"/>
+          </w:tcPr>
+          <w:p>
+            <w:r>
+              <w:t>Числовой</w:t>
+            </w:r>
+          </w:p>
+        </w:tc>
+        <w:tc>
+          <w:tcPr>
+            <w:tcW w:w="812" w:type="dxa"/>
+          </w:tcPr>
+          <w:p>
+            <w:r>
+              <w:t>Целое</w:t>
+            </w:r>
+          </w:p>
+        </w:tc>
+        <w:tc>
+          <w:tcPr>
+            <w:tcW w:w="1360" w:type="dxa"/>
+          </w:tcPr>
+          <w:p/>
+        </w:tc>
+        <w:tc>
+          <w:tcPr>
+            <w:tcW w:w="1289" w:type="dxa"/>
+          </w:tcPr>
+          <w:p/>
+        </w:tc>
+        <w:tc>
+          <w:tcPr>
+            <w:tcW w:w="1079" w:type="dxa"/>
+          </w:tcPr>
+          <w:p>
+            <w:r>
+              <w:t>+</w:t>
+            </w:r>
+          </w:p>
+        </w:tc>
+        <w:tc>
+          <w:tcPr>
+            <w:tcW w:w="1770" w:type="dxa"/>
+          </w:tcPr>
+          <w:p>
+            <w:r>
+              <w:t>Номер автомобиля</w:t>
+            </w:r>
+          </w:p>
+        </w:tc>
+      </w:tr>
+      <w:tr>
+        <w:trPr>
+          <w:trHeight w:val="483"/>
+        </w:trPr>
+        <w:tc>
+          <w:tcPr>
+            <w:tcW w:w="2640" w:type="dxa"/>
+          </w:tcPr>
+          <w:p>
+            <w:r>
+              <w:t>номер_клиента</w:t>
+            </w:r>
+          </w:p>
+        </w:tc>
+        <w:tc>
+          <w:tcPr>
+            <w:tcW w:w="1229" w:type="dxa"/>
+          </w:tcPr>
+          <w:p>
+            <w:r>
+              <w:t>Счетчик</w:t>
+            </w:r>
+          </w:p>
+        </w:tc>
+        <w:tc>
+          <w:tcPr>
+            <w:tcW w:w="812" w:type="dxa"/>
+          </w:tcPr>
+          <w:p>
+            <w:r>
+              <w:t>Длинное целое</w:t>
+            </w:r>
+          </w:p>
+        </w:tc>
+        <w:tc>
+          <w:tcPr>
+            <w:tcW w:w="1360" w:type="dxa"/>
           </w:tcPr>
           <w:p>
             <w:pPr>
@@ -866,56 +1068,17 @@
                 <w:lang w:val="en-US"/>
               </w:rPr>
             </w:pPr>
-            <w:r>
-              <w:rPr>
-                <w:lang w:val="en-US"/>
-              </w:rPr>
-              <w:t>Id_</w:t>
-            </w:r>
-            <w:r>
-              <w:rPr>
-                <w:lang w:val="en-US"/>
-              </w:rPr>
-              <w:t>service</w:t>
-            </w:r>
-          </w:p>
-        </w:tc>
-        <w:tc>
-          <w:tcPr>
-            <w:tcW w:w="1237" w:type="dxa"/>
-          </w:tcPr>
-          <w:p>
-            <w:r>
-              <w:t>Числовой</w:t>
-            </w:r>
-          </w:p>
-        </w:tc>
-        <w:tc>
-          <w:tcPr>
-            <w:tcW w:w="1201" w:type="dxa"/>
-          </w:tcPr>
-          <w:p>
-            <w:r>
-              <w:t>4</w:t>
-            </w:r>
-          </w:p>
-        </w:tc>
-        <w:tc>
-          <w:tcPr>
-            <w:tcW w:w="1534" w:type="dxa"/>
-          </w:tcPr>
-          <w:p>
-            <w:r>
-              <w:rPr>
-                <w:lang w:val="en-US"/>
-              </w:rPr>
-              <w:t>NOT NULL</w:t>
-            </w:r>
-          </w:p>
-        </w:tc>
-        <w:tc>
-          <w:tcPr>
-            <w:tcW w:w="1453" w:type="dxa"/>
+          </w:p>
+        </w:tc>
+        <w:tc>
+          <w:tcPr>
+            <w:tcW w:w="1289" w:type="dxa"/>
+          </w:tcPr>
+          <w:p/>
+        </w:tc>
+        <w:tc>
+          <w:tcPr>
+            <w:tcW w:w="1079" w:type="dxa"/>
           </w:tcPr>
           <w:p>
             <w:r>
@@ -925,469 +1088,7 @@
         </w:tc>
         <w:tc>
           <w:tcPr>
-            <w:tcW w:w="1288" w:type="dxa"/>
-          </w:tcPr>
-          <w:p/>
-        </w:tc>
-        <w:tc>
-          <w:tcPr>
-            <w:tcW w:w="1308" w:type="dxa"/>
-          </w:tcPr>
-          <w:p>
-            <w:r>
-              <w:t>Номер услуги</w:t>
-            </w:r>
-          </w:p>
-        </w:tc>
-      </w:tr>
-      <w:tr>
-        <w:trPr>
-          <w:trHeight w:val="512"/>
-        </w:trPr>
-        <w:tc>
-          <w:tcPr>
-            <w:tcW w:w="1665" w:type="dxa"/>
-          </w:tcPr>
-          <w:p>
-            <w:r>
-              <w:t>Название</w:t>
-            </w:r>
-          </w:p>
-        </w:tc>
-        <w:tc>
-          <w:tcPr>
-            <w:tcW w:w="1237" w:type="dxa"/>
-          </w:tcPr>
-          <w:p>
-            <w:r>
-              <w:t>Текстовый</w:t>
-            </w:r>
-          </w:p>
-        </w:tc>
-        <w:tc>
-          <w:tcPr>
-            <w:tcW w:w="1201" w:type="dxa"/>
-          </w:tcPr>
-          <w:p>
-            <w:r>
-              <w:t>50</w:t>
-            </w:r>
-          </w:p>
-        </w:tc>
-        <w:tc>
-          <w:tcPr>
-            <w:tcW w:w="1534" w:type="dxa"/>
-          </w:tcPr>
-          <w:p>
-            <w:r>
-              <w:rPr>
-                <w:lang w:val="en-US"/>
-              </w:rPr>
-              <w:t>NOT NULL</w:t>
-            </w:r>
-          </w:p>
-        </w:tc>
-        <w:tc>
-          <w:tcPr>
-            <w:tcW w:w="1453" w:type="dxa"/>
-          </w:tcPr>
-          <w:p/>
-        </w:tc>
-        <w:tc>
-          <w:tcPr>
-            <w:tcW w:w="1288" w:type="dxa"/>
-          </w:tcPr>
-          <w:p/>
-        </w:tc>
-        <w:tc>
-          <w:tcPr>
-            <w:tcW w:w="1308" w:type="dxa"/>
-          </w:tcPr>
-          <w:p>
-            <w:r>
-              <w:t>Название услуги</w:t>
-            </w:r>
-          </w:p>
-        </w:tc>
-      </w:tr>
-      <w:tr>
-        <w:trPr>
-          <w:trHeight w:val="483"/>
-        </w:trPr>
-        <w:tc>
-          <w:tcPr>
-            <w:tcW w:w="1665" w:type="dxa"/>
-          </w:tcPr>
-          <w:p>
-            <w:r>
-              <w:t>Стоимость</w:t>
-            </w:r>
-          </w:p>
-        </w:tc>
-        <w:tc>
-          <w:tcPr>
-            <w:tcW w:w="1237" w:type="dxa"/>
-          </w:tcPr>
-          <w:p>
-            <w:r>
-              <w:t>Денежный</w:t>
-            </w:r>
-          </w:p>
-        </w:tc>
-        <w:tc>
-          <w:tcPr>
-            <w:tcW w:w="1201" w:type="dxa"/>
-          </w:tcPr>
-          <w:p/>
-        </w:tc>
-        <w:tc>
-          <w:tcPr>
-            <w:tcW w:w="1534" w:type="dxa"/>
-          </w:tcPr>
-          <w:p>
-            <w:r>
-              <w:rPr>
-                <w:lang w:val="en-US"/>
-              </w:rPr>
-              <w:t>NOT NULL</w:t>
-            </w:r>
-          </w:p>
-        </w:tc>
-        <w:tc>
-          <w:tcPr>
-            <w:tcW w:w="1453" w:type="dxa"/>
-          </w:tcPr>
-          <w:p/>
-        </w:tc>
-        <w:tc>
-          <w:tcPr>
-            <w:tcW w:w="1288" w:type="dxa"/>
-          </w:tcPr>
-          <w:p/>
-        </w:tc>
-        <w:tc>
-          <w:tcPr>
-            <w:tcW w:w="1308" w:type="dxa"/>
-          </w:tcPr>
-          <w:p>
-            <w:r>
-              <w:t>Стоимость услуги</w:t>
-            </w:r>
-          </w:p>
-        </w:tc>
-      </w:tr>
-      <w:tr>
-        <w:trPr>
-          <w:trHeight w:val="483"/>
-        </w:trPr>
-        <w:tc>
-          <w:tcPr>
-            <w:tcW w:w="1665" w:type="dxa"/>
-          </w:tcPr>
-          <w:p>
-            <w:r>
-              <w:t>Дата выполнения заказа</w:t>
-            </w:r>
-          </w:p>
-        </w:tc>
-        <w:tc>
-          <w:tcPr>
-            <w:tcW w:w="1237" w:type="dxa"/>
-          </w:tcPr>
-          <w:p>
-            <w:r>
-              <w:t>Дата</w:t>
-            </w:r>
-            <w:r>
-              <w:rPr>
-                <w:lang w:val="en-US"/>
-              </w:rPr>
-              <w:t>/</w:t>
-            </w:r>
-            <w:r>
-              <w:t>Время</w:t>
-            </w:r>
-          </w:p>
-        </w:tc>
-        <w:tc>
-          <w:tcPr>
-            <w:tcW w:w="1201" w:type="dxa"/>
-          </w:tcPr>
-          <w:p/>
-        </w:tc>
-        <w:tc>
-          <w:tcPr>
-            <w:tcW w:w="1534" w:type="dxa"/>
-          </w:tcPr>
-          <w:p>
-            <w:r>
-              <w:rPr>
-                <w:lang w:val="en-US"/>
-              </w:rPr>
-              <w:t>NOT NULL</w:t>
-            </w:r>
-          </w:p>
-        </w:tc>
-        <w:tc>
-          <w:tcPr>
-            <w:tcW w:w="1453" w:type="dxa"/>
-          </w:tcPr>
-          <w:p/>
-        </w:tc>
-        <w:tc>
-          <w:tcPr>
-            <w:tcW w:w="1288" w:type="dxa"/>
-          </w:tcPr>
-          <w:p/>
-        </w:tc>
-        <w:tc>
-          <w:tcPr>
-            <w:tcW w:w="1308" w:type="dxa"/>
-          </w:tcPr>
-          <w:p/>
-        </w:tc>
-      </w:tr>
-      <w:tr>
-        <w:trPr>
-          <w:trHeight w:val="483"/>
-        </w:trPr>
-        <w:tc>
-          <w:tcPr>
-            <w:tcW w:w="1665" w:type="dxa"/>
-          </w:tcPr>
-          <w:p>
-            <w:pPr>
-              <w:rPr>
-                <w:lang w:val="en-US"/>
-              </w:rPr>
-            </w:pPr>
-            <w:proofErr w:type="spellStart"/>
-            <w:r>
-              <w:rPr>
-                <w:lang w:val="en-US"/>
-              </w:rPr>
-              <w:t>Id_admin</w:t>
-            </w:r>
-            <w:proofErr w:type="spellEnd"/>
-          </w:p>
-        </w:tc>
-        <w:tc>
-          <w:tcPr>
-            <w:tcW w:w="1237" w:type="dxa"/>
-          </w:tcPr>
-          <w:p>
-            <w:r>
-              <w:t>Числовой</w:t>
-            </w:r>
-          </w:p>
-        </w:tc>
-        <w:tc>
-          <w:tcPr>
-            <w:tcW w:w="1201" w:type="dxa"/>
-          </w:tcPr>
-          <w:p>
-            <w:r>
-              <w:t>4</w:t>
-            </w:r>
-          </w:p>
-        </w:tc>
-        <w:tc>
-          <w:tcPr>
-            <w:tcW w:w="1534" w:type="dxa"/>
-          </w:tcPr>
-          <w:p>
-            <w:r>
-              <w:rPr>
-                <w:lang w:val="en-US"/>
-              </w:rPr>
-              <w:t>NOT NULL</w:t>
-            </w:r>
-          </w:p>
-        </w:tc>
-        <w:tc>
-          <w:tcPr>
-            <w:tcW w:w="1453" w:type="dxa"/>
-          </w:tcPr>
-          <w:p/>
-        </w:tc>
-        <w:tc>
-          <w:tcPr>
-            <w:tcW w:w="1288" w:type="dxa"/>
-          </w:tcPr>
-          <w:p>
-            <w:r>
-              <w:t>+</w:t>
-            </w:r>
-          </w:p>
-        </w:tc>
-        <w:tc>
-          <w:tcPr>
-            <w:tcW w:w="1308" w:type="dxa"/>
-          </w:tcPr>
-          <w:p>
-            <w:r>
-              <w:t>Номер администратора</w:t>
-            </w:r>
-          </w:p>
-        </w:tc>
-      </w:tr>
-      <w:tr>
-        <w:trPr>
-          <w:trHeight w:val="483"/>
-        </w:trPr>
-        <w:tc>
-          <w:tcPr>
-            <w:tcW w:w="1665" w:type="dxa"/>
-          </w:tcPr>
-          <w:p>
-            <w:pPr>
-              <w:rPr>
-                <w:lang w:val="en-US"/>
-              </w:rPr>
-            </w:pPr>
-            <w:proofErr w:type="spellStart"/>
-            <w:r>
-              <w:rPr>
-                <w:lang w:val="en-US"/>
-              </w:rPr>
-              <w:t>Id_auto</w:t>
-            </w:r>
-            <w:proofErr w:type="spellEnd"/>
-          </w:p>
-        </w:tc>
-        <w:tc>
-          <w:tcPr>
-            <w:tcW w:w="1237" w:type="dxa"/>
-          </w:tcPr>
-          <w:p>
-            <w:r>
-              <w:t>Числовой</w:t>
-            </w:r>
-          </w:p>
-        </w:tc>
-        <w:tc>
-          <w:tcPr>
-            <w:tcW w:w="1201" w:type="dxa"/>
-          </w:tcPr>
-          <w:p>
-            <w:r>
-              <w:t>4</w:t>
-            </w:r>
-          </w:p>
-        </w:tc>
-        <w:tc>
-          <w:tcPr>
-            <w:tcW w:w="1534" w:type="dxa"/>
-          </w:tcPr>
-          <w:p>
-            <w:r>
-              <w:rPr>
-                <w:lang w:val="en-US"/>
-              </w:rPr>
-              <w:t>NOT NULL</w:t>
-            </w:r>
-          </w:p>
-        </w:tc>
-        <w:tc>
-          <w:tcPr>
-            <w:tcW w:w="1453" w:type="dxa"/>
-          </w:tcPr>
-          <w:p/>
-        </w:tc>
-        <w:tc>
-          <w:tcPr>
-            <w:tcW w:w="1288" w:type="dxa"/>
-          </w:tcPr>
-          <w:p>
-            <w:r>
-              <w:t>+</w:t>
-            </w:r>
-          </w:p>
-        </w:tc>
-        <w:tc>
-          <w:tcPr>
-            <w:tcW w:w="1308" w:type="dxa"/>
-          </w:tcPr>
-          <w:p>
-            <w:r>
-              <w:t>Номер автомобиля</w:t>
-            </w:r>
-          </w:p>
-        </w:tc>
-      </w:tr>
-      <w:tr>
-        <w:trPr>
-          <w:trHeight w:val="483"/>
-        </w:trPr>
-        <w:tc>
-          <w:tcPr>
-            <w:tcW w:w="1665" w:type="dxa"/>
-          </w:tcPr>
-          <w:p>
-            <w:pPr>
-              <w:rPr>
-                <w:lang w:val="en-US"/>
-              </w:rPr>
-            </w:pPr>
-            <w:r>
-              <w:rPr>
-                <w:lang w:val="en-US"/>
-              </w:rPr>
-              <w:t>Id_client</w:t>
-            </w:r>
-          </w:p>
-        </w:tc>
-        <w:tc>
-          <w:tcPr>
-            <w:tcW w:w="1237" w:type="dxa"/>
-          </w:tcPr>
-          <w:p>
-            <w:r>
-              <w:t>Счетчик</w:t>
-            </w:r>
-          </w:p>
-        </w:tc>
-        <w:tc>
-          <w:tcPr>
-            <w:tcW w:w="1201" w:type="dxa"/>
-          </w:tcPr>
-          <w:p>
-            <w:r>
-              <w:t>5</w:t>
-            </w:r>
-          </w:p>
-        </w:tc>
-        <w:tc>
-          <w:tcPr>
-            <w:tcW w:w="1534" w:type="dxa"/>
-          </w:tcPr>
-          <w:p>
-            <w:pPr>
-              <w:rPr>
-                <w:lang w:val="en-US"/>
-              </w:rPr>
-            </w:pPr>
-          </w:p>
-        </w:tc>
-        <w:tc>
-          <w:tcPr>
-            <w:tcW w:w="1453" w:type="dxa"/>
-          </w:tcPr>
-          <w:p/>
-        </w:tc>
-        <w:tc>
-          <w:tcPr>
-            <w:tcW w:w="1288" w:type="dxa"/>
-          </w:tcPr>
-          <w:p>
-            <w:r>
-              <w:t>+</w:t>
-            </w:r>
-          </w:p>
-        </w:tc>
-        <w:tc>
-          <w:tcPr>
-            <w:tcW w:w="1308" w:type="dxa"/>
+            <w:tcW w:w="1770" w:type="dxa"/>
           </w:tcPr>
           <w:p>
             <w:r>
@@ -1412,12 +1113,12 @@
         <w:tblLook w:val="04A0" w:firstRow="1" w:lastRow="0" w:firstColumn="1" w:lastColumn="0" w:noHBand="0" w:noVBand="1"/>
       </w:tblPr>
       <w:tblGrid>
-        <w:gridCol w:w="1629"/>
-        <w:gridCol w:w="1235"/>
-        <w:gridCol w:w="1175"/>
-        <w:gridCol w:w="1522"/>
-        <w:gridCol w:w="1442"/>
-        <w:gridCol w:w="1274"/>
+        <w:gridCol w:w="2063"/>
+        <w:gridCol w:w="1214"/>
+        <w:gridCol w:w="1050"/>
+        <w:gridCol w:w="1431"/>
+        <w:gridCol w:w="1355"/>
+        <w:gridCol w:w="1164"/>
         <w:gridCol w:w="1409"/>
       </w:tblGrid>
       <w:tr>
@@ -1426,7 +1127,7 @@
         </w:trPr>
         <w:tc>
           <w:tcPr>
-            <w:tcW w:w="1665" w:type="dxa"/>
+            <w:tcW w:w="2063" w:type="dxa"/>
           </w:tcPr>
           <w:p>
             <w:r>
@@ -1436,7 +1137,7 @@
         </w:tc>
         <w:tc>
           <w:tcPr>
-            <w:tcW w:w="1237" w:type="dxa"/>
+            <w:tcW w:w="1214" w:type="dxa"/>
           </w:tcPr>
           <w:p>
             <w:r>
@@ -1446,7 +1147,7 @@
         </w:tc>
         <w:tc>
           <w:tcPr>
-            <w:tcW w:w="1201" w:type="dxa"/>
+            <w:tcW w:w="1050" w:type="dxa"/>
           </w:tcPr>
           <w:p>
             <w:r>
@@ -1456,7 +1157,7 @@
         </w:tc>
         <w:tc>
           <w:tcPr>
-            <w:tcW w:w="1534" w:type="dxa"/>
+            <w:tcW w:w="1431" w:type="dxa"/>
           </w:tcPr>
           <w:p>
             <w:r>
@@ -1466,7 +1167,7 @@
         </w:tc>
         <w:tc>
           <w:tcPr>
-            <w:tcW w:w="1453" w:type="dxa"/>
+            <w:tcW w:w="1355" w:type="dxa"/>
           </w:tcPr>
           <w:p>
             <w:r>
@@ -1476,7 +1177,7 @@
         </w:tc>
         <w:tc>
           <w:tcPr>
-            <w:tcW w:w="1288" w:type="dxa"/>
+            <w:tcW w:w="1164" w:type="dxa"/>
           </w:tcPr>
           <w:p>
             <w:r>
@@ -1486,7 +1187,7 @@
         </w:tc>
         <w:tc>
           <w:tcPr>
-            <w:tcW w:w="1308" w:type="dxa"/>
+            <w:tcW w:w="1409" w:type="dxa"/>
           </w:tcPr>
           <w:p>
             <w:r>
@@ -1501,32 +1202,17 @@
         </w:trPr>
         <w:tc>
           <w:tcPr>
-            <w:tcW w:w="1665" w:type="dxa"/>
-          </w:tcPr>
-          <w:p>
-            <w:pPr>
-              <w:rPr>
-                <w:lang w:val="en-US"/>
-              </w:rPr>
-            </w:pPr>
-            <w:r>
-              <w:rPr>
-                <w:lang w:val="en-US"/>
-              </w:rPr>
-              <w:lastRenderedPageBreak/>
-              <w:t>Id_</w:t>
-            </w:r>
-            <w:r>
-              <w:rPr>
-                <w:lang w:val="en-US"/>
-              </w:rPr>
-              <w:t>client</w:t>
-            </w:r>
-          </w:p>
-        </w:tc>
-        <w:tc>
-          <w:tcPr>
-            <w:tcW w:w="1237" w:type="dxa"/>
+            <w:tcW w:w="2063" w:type="dxa"/>
+          </w:tcPr>
+          <w:p>
+            <w:r>
+              <w:t>номер_клиента</w:t>
+            </w:r>
+          </w:p>
+        </w:tc>
+        <w:tc>
+          <w:tcPr>
+            <w:tcW w:w="1214" w:type="dxa"/>
           </w:tcPr>
           <w:p>
             <w:r>
@@ -1536,17 +1222,17 @@
         </w:tc>
         <w:tc>
           <w:tcPr>
-            <w:tcW w:w="1201" w:type="dxa"/>
-          </w:tcPr>
-          <w:p>
-            <w:r>
-              <w:t>5</w:t>
-            </w:r>
-          </w:p>
-        </w:tc>
-        <w:tc>
-          <w:tcPr>
-            <w:tcW w:w="1534" w:type="dxa"/>
+            <w:tcW w:w="1050" w:type="dxa"/>
+          </w:tcPr>
+          <w:p>
+            <w:r>
+              <w:t>Длинное целое</w:t>
+            </w:r>
+          </w:p>
+        </w:tc>
+        <w:tc>
+          <w:tcPr>
+            <w:tcW w:w="1431" w:type="dxa"/>
           </w:tcPr>
           <w:p>
             <w:r>
@@ -1559,7 +1245,7 @@
         </w:tc>
         <w:tc>
           <w:tcPr>
-            <w:tcW w:w="1453" w:type="dxa"/>
+            <w:tcW w:w="1355" w:type="dxa"/>
           </w:tcPr>
           <w:p>
             <w:r>
@@ -1569,13 +1255,13 @@
         </w:tc>
         <w:tc>
           <w:tcPr>
-            <w:tcW w:w="1288" w:type="dxa"/>
-          </w:tcPr>
-          <w:p/>
-        </w:tc>
-        <w:tc>
-          <w:tcPr>
-            <w:tcW w:w="1308" w:type="dxa"/>
+            <w:tcW w:w="1164" w:type="dxa"/>
+          </w:tcPr>
+          <w:p/>
+        </w:tc>
+        <w:tc>
+          <w:tcPr>
+            <w:tcW w:w="1409" w:type="dxa"/>
           </w:tcPr>
           <w:p>
             <w:r>
@@ -1590,7 +1276,7 @@
         </w:trPr>
         <w:tc>
           <w:tcPr>
-            <w:tcW w:w="1665" w:type="dxa"/>
+            <w:tcW w:w="2063" w:type="dxa"/>
           </w:tcPr>
           <w:p>
             <w:r>
@@ -1600,7 +1286,7 @@
         </w:tc>
         <w:tc>
           <w:tcPr>
-            <w:tcW w:w="1237" w:type="dxa"/>
+            <w:tcW w:w="1214" w:type="dxa"/>
           </w:tcPr>
           <w:p>
             <w:r>
@@ -1610,7 +1296,7 @@
         </w:tc>
         <w:tc>
           <w:tcPr>
-            <w:tcW w:w="1201" w:type="dxa"/>
+            <w:tcW w:w="1050" w:type="dxa"/>
           </w:tcPr>
           <w:p>
             <w:r>
@@ -1620,32 +1306,25 @@
         </w:tc>
         <w:tc>
           <w:tcPr>
-            <w:tcW w:w="1534" w:type="dxa"/>
-          </w:tcPr>
-          <w:p>
-            <w:r>
-              <w:rPr>
-                <w:lang w:val="en-US"/>
-              </w:rPr>
-              <w:t>NOT NULL</w:t>
-            </w:r>
-          </w:p>
-        </w:tc>
-        <w:tc>
-          <w:tcPr>
-            <w:tcW w:w="1453" w:type="dxa"/>
-          </w:tcPr>
-          <w:p/>
-        </w:tc>
-        <w:tc>
-          <w:tcPr>
-            <w:tcW w:w="1288" w:type="dxa"/>
-          </w:tcPr>
-          <w:p/>
-        </w:tc>
-        <w:tc>
-          <w:tcPr>
-            <w:tcW w:w="1308" w:type="dxa"/>
+            <w:tcW w:w="1431" w:type="dxa"/>
+          </w:tcPr>
+          <w:p/>
+        </w:tc>
+        <w:tc>
+          <w:tcPr>
+            <w:tcW w:w="1355" w:type="dxa"/>
+          </w:tcPr>
+          <w:p/>
+        </w:tc>
+        <w:tc>
+          <w:tcPr>
+            <w:tcW w:w="1164" w:type="dxa"/>
+          </w:tcPr>
+          <w:p/>
+        </w:tc>
+        <w:tc>
+          <w:tcPr>
+            <w:tcW w:w="1409" w:type="dxa"/>
           </w:tcPr>
           <w:p>
             <w:r>
@@ -1663,17 +1342,17 @@
         </w:trPr>
         <w:tc>
           <w:tcPr>
-            <w:tcW w:w="1665" w:type="dxa"/>
-          </w:tcPr>
-          <w:p>
-            <w:r>
-              <w:t>Номер телефона</w:t>
-            </w:r>
-          </w:p>
-        </w:tc>
-        <w:tc>
-          <w:tcPr>
-            <w:tcW w:w="1237" w:type="dxa"/>
+            <w:tcW w:w="2063" w:type="dxa"/>
+          </w:tcPr>
+          <w:p>
+            <w:r>
+              <w:t>номер_телефона</w:t>
+            </w:r>
+          </w:p>
+        </w:tc>
+        <w:tc>
+          <w:tcPr>
+            <w:tcW w:w="1214" w:type="dxa"/>
           </w:tcPr>
           <w:p>
             <w:r>
@@ -1683,42 +1362,35 @@
         </w:tc>
         <w:tc>
           <w:tcPr>
-            <w:tcW w:w="1201" w:type="dxa"/>
-          </w:tcPr>
-          <w:p>
-            <w:r>
-              <w:t>11</w:t>
-            </w:r>
-          </w:p>
-        </w:tc>
-        <w:tc>
-          <w:tcPr>
-            <w:tcW w:w="1534" w:type="dxa"/>
-          </w:tcPr>
-          <w:p>
-            <w:r>
-              <w:rPr>
-                <w:lang w:val="en-US"/>
-              </w:rPr>
-              <w:t>NOT NULL</w:t>
-            </w:r>
-          </w:p>
-        </w:tc>
-        <w:tc>
-          <w:tcPr>
-            <w:tcW w:w="1453" w:type="dxa"/>
-          </w:tcPr>
-          <w:p/>
-        </w:tc>
-        <w:tc>
-          <w:tcPr>
-            <w:tcW w:w="1288" w:type="dxa"/>
-          </w:tcPr>
-          <w:p/>
-        </w:tc>
-        <w:tc>
-          <w:tcPr>
-            <w:tcW w:w="1308" w:type="dxa"/>
+            <w:tcW w:w="1050" w:type="dxa"/>
+          </w:tcPr>
+          <w:p>
+            <w:r>
+              <w:t>Длинное целое</w:t>
+            </w:r>
+          </w:p>
+        </w:tc>
+        <w:tc>
+          <w:tcPr>
+            <w:tcW w:w="1431" w:type="dxa"/>
+          </w:tcPr>
+          <w:p/>
+        </w:tc>
+        <w:tc>
+          <w:tcPr>
+            <w:tcW w:w="1355" w:type="dxa"/>
+          </w:tcPr>
+          <w:p/>
+        </w:tc>
+        <w:tc>
+          <w:tcPr>
+            <w:tcW w:w="1164" w:type="dxa"/>
+          </w:tcPr>
+          <w:p/>
+        </w:tc>
+        <w:tc>
+          <w:tcPr>
+            <w:tcW w:w="1409" w:type="dxa"/>
           </w:tcPr>
           <w:p>
             <w:r>
@@ -1733,25 +1405,18 @@
         </w:trPr>
         <w:tc>
           <w:tcPr>
-            <w:tcW w:w="1665" w:type="dxa"/>
-          </w:tcPr>
-          <w:p>
-            <w:pPr>
-              <w:rPr>
-                <w:lang w:val="en-US"/>
-              </w:rPr>
-            </w:pPr>
-            <w:r>
-              <w:rPr>
-                <w:lang w:val="en-US"/>
-              </w:rPr>
-              <w:t>Id_service</w:t>
-            </w:r>
-          </w:p>
-        </w:tc>
-        <w:tc>
-          <w:tcPr>
-            <w:tcW w:w="1237" w:type="dxa"/>
+            <w:tcW w:w="2063" w:type="dxa"/>
+          </w:tcPr>
+          <w:p>
+            <w:r>
+              <w:lastRenderedPageBreak/>
+              <w:t>номер_автомобиля</w:t>
+            </w:r>
+          </w:p>
+        </w:tc>
+        <w:tc>
+          <w:tcPr>
+            <w:tcW w:w="1214" w:type="dxa"/>
           </w:tcPr>
           <w:p>
             <w:r>
@@ -1761,36 +1426,29 @@
         </w:tc>
         <w:tc>
           <w:tcPr>
-            <w:tcW w:w="1201" w:type="dxa"/>
-          </w:tcPr>
-          <w:p>
-            <w:r>
-              <w:t>4</w:t>
-            </w:r>
-          </w:p>
-        </w:tc>
-        <w:tc>
-          <w:tcPr>
-            <w:tcW w:w="1534" w:type="dxa"/>
-          </w:tcPr>
-          <w:p>
-            <w:r>
-              <w:rPr>
-                <w:lang w:val="en-US"/>
-              </w:rPr>
-              <w:t>NOT NULL</w:t>
-            </w:r>
-          </w:p>
-        </w:tc>
-        <w:tc>
-          <w:tcPr>
-            <w:tcW w:w="1453" w:type="dxa"/>
-          </w:tcPr>
-          <w:p/>
-        </w:tc>
-        <w:tc>
-          <w:tcPr>
-            <w:tcW w:w="1288" w:type="dxa"/>
+            <w:tcW w:w="1050" w:type="dxa"/>
+          </w:tcPr>
+          <w:p>
+            <w:r>
+              <w:t>Целое</w:t>
+            </w:r>
+          </w:p>
+        </w:tc>
+        <w:tc>
+          <w:tcPr>
+            <w:tcW w:w="1431" w:type="dxa"/>
+          </w:tcPr>
+          <w:p/>
+        </w:tc>
+        <w:tc>
+          <w:tcPr>
+            <w:tcW w:w="1355" w:type="dxa"/>
+          </w:tcPr>
+          <w:p/>
+        </w:tc>
+        <w:tc>
+          <w:tcPr>
+            <w:tcW w:w="1164" w:type="dxa"/>
           </w:tcPr>
           <w:p>
             <w:r>
@@ -1800,11 +1458,11 @@
         </w:tc>
         <w:tc>
           <w:tcPr>
-            <w:tcW w:w="1308" w:type="dxa"/>
-          </w:tcPr>
-          <w:p>
-            <w:r>
-              <w:t>Номер услуги</w:t>
+            <w:tcW w:w="1409" w:type="dxa"/>
+          </w:tcPr>
+          <w:p>
+            <w:r>
+              <w:t>Номер автомобиля</w:t>
             </w:r>
           </w:p>
         </w:tc>
@@ -1860,15 +1518,41 @@
           <w:sz w:val="28"/>
           <w:szCs w:val="28"/>
           <w:u w:val="single"/>
-          <w:lang w:val="en-US"/>
-        </w:rPr>
-        <w:t>id</w:t>
-      </w:r>
-      <w:r>
-        <w:rPr>
-          <w:sz w:val="28"/>
-          <w:szCs w:val="28"/>
-          <w:u w:val="single"/>
+        </w:rPr>
+        <w:t>номер_админа</w:t>
+      </w:r>
+      <w:r>
+        <w:rPr>
+          <w:sz w:val="28"/>
+          <w:szCs w:val="28"/>
+        </w:rPr>
+        <w:t xml:space="preserve">, </w:t>
+      </w:r>
+      <w:r>
+        <w:rPr>
+          <w:sz w:val="28"/>
+          <w:szCs w:val="28"/>
+        </w:rPr>
+        <w:t>ФИО</w:t>
+      </w:r>
+      <w:r>
+        <w:rPr>
+          <w:sz w:val="28"/>
+          <w:szCs w:val="28"/>
+        </w:rPr>
+        <w:t xml:space="preserve">, </w:t>
+      </w:r>
+      <w:r>
+        <w:rPr>
+          <w:sz w:val="28"/>
+          <w:szCs w:val="28"/>
+        </w:rPr>
+        <w:t>номер</w:t>
+      </w:r>
+      <w:r>
+        <w:rPr>
+          <w:sz w:val="28"/>
+          <w:szCs w:val="28"/>
         </w:rPr>
         <w:t>_</w:t>
       </w:r>
@@ -1876,61 +1560,8 @@
         <w:rPr>
           <w:sz w:val="28"/>
           <w:szCs w:val="28"/>
-          <w:u w:val="single"/>
-          <w:lang w:val="en-US"/>
-        </w:rPr>
-        <w:t>admin</w:t>
-      </w:r>
-      <w:r>
-        <w:rPr>
-          <w:sz w:val="28"/>
-          <w:szCs w:val="28"/>
-        </w:rPr>
-        <w:t xml:space="preserve">, </w:t>
-      </w:r>
-      <w:r>
-        <w:rPr>
-          <w:sz w:val="28"/>
-          <w:szCs w:val="28"/>
-        </w:rPr>
-        <w:t>ФИО</w:t>
-      </w:r>
-      <w:r>
-        <w:rPr>
-          <w:sz w:val="28"/>
-          <w:szCs w:val="28"/>
-        </w:rPr>
-        <w:t xml:space="preserve">, </w:t>
-      </w:r>
-      <w:r>
-        <w:rPr>
-          <w:sz w:val="28"/>
-          <w:szCs w:val="28"/>
-        </w:rPr>
-        <w:t xml:space="preserve">номер телефона, </w:t>
-      </w:r>
-      <w:r>
-        <w:rPr>
-          <w:sz w:val="28"/>
-          <w:szCs w:val="28"/>
-          <w:lang w:val="en-US"/>
-        </w:rPr>
-        <w:t>id</w:t>
-      </w:r>
-      <w:r>
-        <w:rPr>
-          <w:sz w:val="28"/>
-          <w:szCs w:val="28"/>
-        </w:rPr>
-        <w:t>_</w:t>
-      </w:r>
-      <w:r>
-        <w:rPr>
-          <w:sz w:val="28"/>
-          <w:szCs w:val="28"/>
-          <w:lang w:val="en-US"/>
-        </w:rPr>
-        <w:t>service</w:t>
+        </w:rPr>
+        <w:t>телефона</w:t>
       </w:r>
       <w:r>
         <w:rPr>
@@ -1945,7 +1576,6 @@
         <w:rPr>
           <w:sz w:val="28"/>
           <w:szCs w:val="28"/>
-          <w:lang w:val="en-US"/>
         </w:rPr>
       </w:pPr>
       <w:r>
@@ -1959,7 +1589,6 @@
         <w:rPr>
           <w:sz w:val="28"/>
           <w:szCs w:val="28"/>
-          <w:lang w:val="en-US"/>
         </w:rPr>
         <w:t xml:space="preserve"> </w:t>
       </w:r>
@@ -1967,7 +1596,6 @@
         <w:rPr>
           <w:sz w:val="28"/>
           <w:szCs w:val="28"/>
-          <w:lang w:val="en-US"/>
         </w:rPr>
         <w:t>(</w:t>
       </w:r>
@@ -1976,33 +1604,13 @@
           <w:sz w:val="28"/>
           <w:szCs w:val="28"/>
           <w:u w:val="single"/>
-          <w:lang w:val="en-US"/>
-        </w:rPr>
-        <w:t>id</w:t>
-      </w:r>
-      <w:r>
-        <w:rPr>
-          <w:sz w:val="28"/>
-          <w:szCs w:val="28"/>
-          <w:u w:val="single"/>
-          <w:lang w:val="en-US"/>
-        </w:rPr>
-        <w:t>_</w:t>
-      </w:r>
-      <w:r>
-        <w:rPr>
-          <w:sz w:val="28"/>
-          <w:szCs w:val="28"/>
-          <w:u w:val="single"/>
-          <w:lang w:val="en-US"/>
-        </w:rPr>
-        <w:t>number</w:t>
-      </w:r>
-      <w:r>
-        <w:rPr>
-          <w:sz w:val="28"/>
-          <w:szCs w:val="28"/>
-          <w:lang w:val="en-US"/>
+        </w:rPr>
+        <w:t>номер_автомобиля</w:t>
+      </w:r>
+      <w:r>
+        <w:rPr>
+          <w:sz w:val="28"/>
+          <w:szCs w:val="28"/>
         </w:rPr>
         <w:t xml:space="preserve">, </w:t>
       </w:r>
@@ -2017,31 +1625,6 @@
         <w:rPr>
           <w:sz w:val="28"/>
           <w:szCs w:val="28"/>
-          <w:lang w:val="en-US"/>
-        </w:rPr>
-        <w:t>,</w:t>
-      </w:r>
-      <w:r>
-        <w:rPr>
-          <w:sz w:val="28"/>
-          <w:szCs w:val="28"/>
-          <w:lang w:val="en-US"/>
-        </w:rPr>
-        <w:t xml:space="preserve"> </w:t>
-      </w:r>
-      <w:r>
-        <w:rPr>
-          <w:sz w:val="28"/>
-          <w:szCs w:val="28"/>
-          <w:lang w:val="en-US"/>
-        </w:rPr>
-        <w:t>id_client</w:t>
-      </w:r>
-      <w:r>
-        <w:rPr>
-          <w:sz w:val="28"/>
-          <w:szCs w:val="28"/>
-          <w:lang w:val="en-US"/>
         </w:rPr>
         <w:t>)</w:t>
       </w:r>
@@ -2079,15 +1662,55 @@
           <w:sz w:val="28"/>
           <w:szCs w:val="28"/>
           <w:u w:val="single"/>
-          <w:lang w:val="en-US"/>
-        </w:rPr>
-        <w:t>id</w:t>
-      </w:r>
-      <w:r>
-        <w:rPr>
-          <w:sz w:val="28"/>
-          <w:szCs w:val="28"/>
-          <w:u w:val="single"/>
+        </w:rPr>
+        <w:t>номер_услуги</w:t>
+      </w:r>
+      <w:r>
+        <w:rPr>
+          <w:sz w:val="28"/>
+          <w:szCs w:val="28"/>
+        </w:rPr>
+        <w:t xml:space="preserve">, </w:t>
+      </w:r>
+      <w:r>
+        <w:rPr>
+          <w:sz w:val="28"/>
+          <w:szCs w:val="28"/>
+        </w:rPr>
+        <w:t>название</w:t>
+      </w:r>
+      <w:r>
+        <w:rPr>
+          <w:sz w:val="28"/>
+          <w:szCs w:val="28"/>
+        </w:rPr>
+        <w:t xml:space="preserve">, </w:t>
+      </w:r>
+      <w:r>
+        <w:rPr>
+          <w:sz w:val="28"/>
+          <w:szCs w:val="28"/>
+        </w:rPr>
+        <w:t>стоимость</w:t>
+      </w:r>
+      <w:r>
+        <w:rPr>
+          <w:sz w:val="28"/>
+          <w:szCs w:val="28"/>
+        </w:rPr>
+        <w:t xml:space="preserve">, </w:t>
+      </w:r>
+      <w:r>
+        <w:rPr>
+          <w:sz w:val="28"/>
+          <w:szCs w:val="28"/>
+        </w:rPr>
+        <w:t>дата</w:t>
+      </w:r>
+      <w:r>
+        <w:rPr>
+          <w:sz w:val="28"/>
+          <w:szCs w:val="28"/>
         </w:rPr>
         <w:t>_</w:t>
       </w:r>
@@ -2095,10 +1718,22 @@
         <w:rPr>
           <w:sz w:val="28"/>
           <w:szCs w:val="28"/>
-          <w:u w:val="single"/>
-          <w:lang w:val="en-US"/>
-        </w:rPr>
-        <w:t>service</w:t>
+        </w:rPr>
+        <w:t>выполнения</w:t>
+      </w:r>
+      <w:r>
+        <w:rPr>
+          <w:sz w:val="28"/>
+          <w:szCs w:val="28"/>
+        </w:rPr>
+        <w:t>_з</w:t>
+      </w:r>
+      <w:r>
+        <w:rPr>
+          <w:sz w:val="28"/>
+          <w:szCs w:val="28"/>
+        </w:rPr>
+        <w:t>аказа</w:t>
       </w:r>
       <w:r>
         <w:rPr>
@@ -2112,7 +1747,28 @@
           <w:sz w:val="28"/>
           <w:szCs w:val="28"/>
         </w:rPr>
-        <w:t>название</w:t>
+        <w:t>номер_админа</w:t>
+      </w:r>
+      <w:r>
+        <w:rPr>
+          <w:sz w:val="28"/>
+          <w:szCs w:val="28"/>
+        </w:rPr>
+        <w:t>,</w:t>
+      </w:r>
+      <w:r>
+        <w:rPr>
+          <w:sz w:val="28"/>
+          <w:szCs w:val="28"/>
+        </w:rPr>
+        <w:t xml:space="preserve"> </w:t>
+      </w:r>
+      <w:r>
+        <w:rPr>
+          <w:sz w:val="28"/>
+          <w:szCs w:val="28"/>
+        </w:rPr>
+        <w:t>номер_автомобиля</w:t>
       </w:r>
       <w:r>
         <w:rPr>
@@ -2126,118 +1782,7 @@
           <w:sz w:val="28"/>
           <w:szCs w:val="28"/>
         </w:rPr>
-        <w:t>стоимость</w:t>
-      </w:r>
-      <w:r>
-        <w:rPr>
-          <w:sz w:val="28"/>
-          <w:szCs w:val="28"/>
-        </w:rPr>
-        <w:t xml:space="preserve">, </w:t>
-      </w:r>
-      <w:r>
-        <w:rPr>
-          <w:sz w:val="28"/>
-          <w:szCs w:val="28"/>
-        </w:rPr>
-        <w:t>дата выполнения заказа</w:t>
-      </w:r>
-      <w:r>
-        <w:rPr>
-          <w:sz w:val="28"/>
-          <w:szCs w:val="28"/>
-        </w:rPr>
-        <w:t xml:space="preserve">, </w:t>
-      </w:r>
-      <w:r>
-        <w:rPr>
-          <w:sz w:val="28"/>
-          <w:szCs w:val="28"/>
-          <w:lang w:val="en-US"/>
-        </w:rPr>
-        <w:t>id</w:t>
-      </w:r>
-      <w:r>
-        <w:rPr>
-          <w:sz w:val="28"/>
-          <w:szCs w:val="28"/>
-        </w:rPr>
-        <w:t>_</w:t>
-      </w:r>
-      <w:r>
-        <w:rPr>
-          <w:sz w:val="28"/>
-          <w:szCs w:val="28"/>
-          <w:lang w:val="en-US"/>
-        </w:rPr>
-        <w:t>admin</w:t>
-      </w:r>
-      <w:r>
-        <w:rPr>
-          <w:sz w:val="28"/>
-          <w:szCs w:val="28"/>
-        </w:rPr>
-        <w:t>,</w:t>
-      </w:r>
-      <w:r>
-        <w:rPr>
-          <w:sz w:val="28"/>
-          <w:szCs w:val="28"/>
-        </w:rPr>
-        <w:t xml:space="preserve"> </w:t>
-      </w:r>
-      <w:r>
-        <w:rPr>
-          <w:sz w:val="28"/>
-          <w:szCs w:val="28"/>
-          <w:lang w:val="en-US"/>
-        </w:rPr>
-        <w:t>id</w:t>
-      </w:r>
-      <w:r>
-        <w:rPr>
-          <w:sz w:val="28"/>
-          <w:szCs w:val="28"/>
-        </w:rPr>
-        <w:t>_</w:t>
-      </w:r>
-      <w:r>
-        <w:rPr>
-          <w:sz w:val="28"/>
-          <w:szCs w:val="28"/>
-          <w:lang w:val="en-US"/>
-        </w:rPr>
-        <w:t>auto</w:t>
-      </w:r>
-      <w:r>
-        <w:rPr>
-          <w:sz w:val="28"/>
-          <w:szCs w:val="28"/>
-        </w:rPr>
-        <w:t xml:space="preserve">, </w:t>
-      </w:r>
-      <w:r>
-        <w:rPr>
-          <w:sz w:val="28"/>
-          <w:szCs w:val="28"/>
-          <w:lang w:val="en-US"/>
-        </w:rPr>
-        <w:t>id</w:t>
-      </w:r>
-      <w:r>
-        <w:rPr>
-          <w:sz w:val="28"/>
-          <w:szCs w:val="28"/>
-        </w:rPr>
-        <w:t>_</w:t>
-      </w:r>
-      <w:r>
-        <w:rPr>
-          <w:sz w:val="28"/>
-          <w:szCs w:val="28"/>
-          <w:lang w:val="en-US"/>
-        </w:rPr>
-        <w:t>client</w:t>
+        <w:t>номер_клиента</w:t>
       </w:r>
       <w:r>
         <w:rPr>
@@ -2273,9 +1818,8 @@
           <w:sz w:val="28"/>
           <w:szCs w:val="28"/>
           <w:u w:val="single"/>
-          <w:lang w:val="en-US"/>
-        </w:rPr>
-        <w:t>id</w:t>
+        </w:rPr>
+        <w:t>номер_клиента</w:t>
       </w:r>
       <w:r>
         <w:rPr>
@@ -2283,22 +1827,47 @@
           <w:szCs w:val="28"/>
           <w:u w:val="single"/>
         </w:rPr>
+        <w:t>,</w:t>
+      </w:r>
+      <w:r>
+        <w:rPr>
+          <w:sz w:val="28"/>
+          <w:szCs w:val="28"/>
+        </w:rPr>
+        <w:t xml:space="preserve"> </w:t>
+      </w:r>
+      <w:r>
+        <w:rPr>
+          <w:sz w:val="28"/>
+          <w:szCs w:val="28"/>
+        </w:rPr>
+        <w:t xml:space="preserve">ФИО, </w:t>
+      </w:r>
+      <w:r>
+        <w:rPr>
+          <w:sz w:val="28"/>
+          <w:szCs w:val="28"/>
+        </w:rPr>
+        <w:t>номер</w:t>
+      </w:r>
+      <w:r>
+        <w:rPr>
+          <w:sz w:val="28"/>
+          <w:szCs w:val="28"/>
+        </w:rPr>
         <w:t>_</w:t>
       </w:r>
       <w:r>
         <w:rPr>
           <w:sz w:val="28"/>
           <w:szCs w:val="28"/>
-          <w:u w:val="single"/>
-          <w:lang w:val="en-US"/>
-        </w:rPr>
-        <w:t>client</w:t>
-      </w:r>
-      <w:r>
-        <w:rPr>
-          <w:sz w:val="28"/>
-          <w:szCs w:val="28"/>
-          <w:u w:val="single"/>
+        </w:rPr>
+        <w:t>телефона</w:t>
+      </w:r>
+      <w:r>
+        <w:rPr>
+          <w:sz w:val="28"/>
+          <w:szCs w:val="28"/>
         </w:rPr>
         <w:t>,</w:t>
       </w:r>
@@ -2307,36 +1876,14 @@
           <w:sz w:val="28"/>
           <w:szCs w:val="28"/>
         </w:rPr>
-        <w:t xml:space="preserve"> </w:t>
-      </w:r>
-      <w:r>
-        <w:rPr>
-          <w:sz w:val="28"/>
-          <w:szCs w:val="28"/>
-        </w:rPr>
-        <w:t xml:space="preserve">ФИО, </w:t>
-      </w:r>
-      <w:r>
-        <w:rPr>
-          <w:sz w:val="28"/>
-          <w:szCs w:val="28"/>
-        </w:rPr>
-        <w:t>номер телефона</w:t>
-      </w:r>
-      <w:r>
-        <w:rPr>
-          <w:sz w:val="28"/>
-          <w:szCs w:val="28"/>
-        </w:rPr>
-        <w:t>,</w:t>
-      </w:r>
-      <w:r>
-        <w:rPr>
-          <w:sz w:val="28"/>
-          <w:szCs w:val="28"/>
-          <w:lang w:val="en-US"/>
-        </w:rPr>
-        <w:t>id_service)</w:t>
+        <w:t xml:space="preserve"> номер_автомобиля</w:t>
+      </w:r>
+      <w:r>
+        <w:rPr>
+          <w:sz w:val="28"/>
+          <w:szCs w:val="28"/>
+        </w:rPr>
+        <w:t>)</w:t>
       </w:r>
       <w:r>
         <w:rPr>

--- a/Дат. модель + нормализация.docx
+++ b/Дат. модель + нормализация.docx
@@ -146,6 +146,7 @@
           <w:rFonts w:ascii="Times New Roman" w:hAnsi="Times New Roman" w:cs="Times New Roman"/>
           <w:sz w:val="24"/>
           <w:szCs w:val="24"/>
+          <w:u w:val="single"/>
         </w:rPr>
       </w:pPr>
       <w:r>
@@ -164,31 +165,107 @@
           <w:u w:val="single"/>
         </w:rPr>
         <w:t>И-21</w:t>
+      </w:r>
+    </w:p>
+    <w:p>
+      <w:pPr>
+        <w:spacing w:line="360" w:lineRule="auto"/>
+        <w:ind w:firstLine="709"/>
+        <w:jc w:val="both"/>
+        <w:rPr>
+          <w:rFonts w:ascii="Times New Roman" w:hAnsi="Times New Roman" w:cs="Times New Roman"/>
+          <w:sz w:val="24"/>
+          <w:szCs w:val="24"/>
+        </w:rPr>
+      </w:pPr>
+      <w:r>
+        <w:rPr>
+          <w:rFonts w:ascii="Times New Roman" w:hAnsi="Times New Roman" w:cs="Times New Roman"/>
+          <w:sz w:val="24"/>
+          <w:szCs w:val="24"/>
+        </w:rPr>
+        <w:t xml:space="preserve">Работу проверил: </w:t>
+      </w:r>
+      <w:r>
+        <w:rPr>
+          <w:rFonts w:ascii="Times New Roman" w:hAnsi="Times New Roman" w:cs="Times New Roman"/>
+          <w:sz w:val="24"/>
+          <w:szCs w:val="24"/>
+          <w:u w:val="single"/>
+        </w:rPr>
+        <w:t>Богомолова Светлана Михайловна</w:t>
+      </w:r>
+    </w:p>
+    <w:p>
+      <w:pPr>
+        <w:spacing w:line="360" w:lineRule="auto"/>
+        <w:ind w:firstLine="709"/>
+        <w:jc w:val="both"/>
+        <w:rPr>
+          <w:rFonts w:ascii="Times New Roman" w:hAnsi="Times New Roman" w:cs="Times New Roman"/>
+          <w:sz w:val="24"/>
+          <w:szCs w:val="24"/>
+        </w:rPr>
+      </w:pPr>
+      <w:r>
+        <w:rPr>
+          <w:rFonts w:ascii="Times New Roman" w:hAnsi="Times New Roman" w:cs="Times New Roman"/>
+          <w:sz w:val="24"/>
+          <w:szCs w:val="24"/>
+        </w:rPr>
+        <w:t xml:space="preserve">Дата выполнения: </w:t>
+      </w:r>
+      <w:r>
+        <w:rPr>
+          <w:rFonts w:ascii="Times New Roman" w:hAnsi="Times New Roman" w:cs="Times New Roman"/>
+          <w:sz w:val="24"/>
+          <w:szCs w:val="24"/>
+          <w:u w:val="single"/>
+        </w:rPr>
+        <w:t>28.03.2024</w:t>
+      </w:r>
+    </w:p>
+    <w:p>
+      <w:pPr>
+        <w:jc w:val="center"/>
+        <w:rPr>
+          <w:rFonts w:ascii="Times New Roman" w:hAnsi="Times New Roman" w:cs="Times New Roman"/>
+          <w:sz w:val="28"/>
+          <w:szCs w:val="28"/>
+        </w:rPr>
+      </w:pPr>
+      <w:r>
+        <w:rPr>
+          <w:rFonts w:ascii="Times New Roman" w:hAnsi="Times New Roman" w:cs="Times New Roman"/>
+          <w:sz w:val="28"/>
+          <w:szCs w:val="28"/>
+        </w:rPr>
+        <w:t>Даталогическая модель</w:t>
       </w:r>
     </w:p>
     <w:tbl>
       <w:tblPr>
         <w:tblStyle w:val="a3"/>
-        <w:tblpPr w:leftFromText="180" w:rightFromText="180" w:vertAnchor="text" w:horzAnchor="margin" w:tblpXSpec="center" w:tblpY="4838"/>
+        <w:tblpPr w:leftFromText="180" w:rightFromText="180" w:vertAnchor="text" w:horzAnchor="margin" w:tblpXSpec="center" w:tblpY="503"/>
         <w:tblW w:w="9628" w:type="dxa"/>
         <w:tblLook w:val="04A0" w:firstRow="1" w:lastRow="0" w:firstColumn="1" w:lastColumn="0" w:noHBand="0" w:noVBand="1"/>
       </w:tblPr>
       <w:tblGrid>
-        <w:gridCol w:w="2401"/>
-        <w:gridCol w:w="1134"/>
-        <w:gridCol w:w="971"/>
-        <w:gridCol w:w="1270"/>
-        <w:gridCol w:w="1211"/>
-        <w:gridCol w:w="1030"/>
-        <w:gridCol w:w="1611"/>
+        <w:gridCol w:w="2330"/>
+        <w:gridCol w:w="1079"/>
+        <w:gridCol w:w="990"/>
+        <w:gridCol w:w="1297"/>
+        <w:gridCol w:w="1236"/>
+        <w:gridCol w:w="1050"/>
+        <w:gridCol w:w="1646"/>
       </w:tblGrid>
       <w:tr>
         <w:trPr>
-          <w:trHeight w:val="622"/>
+          <w:trHeight w:val="840"/>
         </w:trPr>
         <w:tc>
           <w:tcPr>
-            <w:tcW w:w="2401" w:type="dxa"/>
+            <w:tcW w:w="2301" w:type="dxa"/>
           </w:tcPr>
           <w:p>
             <w:pPr>
@@ -210,7 +287,7 @@
         </w:tc>
         <w:tc>
           <w:tcPr>
-            <w:tcW w:w="1134" w:type="dxa"/>
+            <w:tcW w:w="1083" w:type="dxa"/>
           </w:tcPr>
           <w:p>
             <w:pPr>
@@ -232,7 +309,7 @@
         </w:tc>
         <w:tc>
           <w:tcPr>
-            <w:tcW w:w="971" w:type="dxa"/>
+            <w:tcW w:w="994" w:type="dxa"/>
           </w:tcPr>
           <w:p>
             <w:pPr>
@@ -254,7 +331,7 @@
         </w:tc>
         <w:tc>
           <w:tcPr>
-            <w:tcW w:w="1270" w:type="dxa"/>
+            <w:tcW w:w="1302" w:type="dxa"/>
           </w:tcPr>
           <w:p>
             <w:pPr>
@@ -276,7 +353,7 @@
         </w:tc>
         <w:tc>
           <w:tcPr>
-            <w:tcW w:w="1211" w:type="dxa"/>
+            <w:tcW w:w="1241" w:type="dxa"/>
           </w:tcPr>
           <w:p>
             <w:pPr>
@@ -298,7 +375,7 @@
         </w:tc>
         <w:tc>
           <w:tcPr>
-            <w:tcW w:w="1230" w:type="dxa"/>
+            <w:tcW w:w="1054" w:type="dxa"/>
           </w:tcPr>
           <w:p>
             <w:pPr>
@@ -320,7 +397,7 @@
         </w:tc>
         <w:tc>
           <w:tcPr>
-            <w:tcW w:w="1411" w:type="dxa"/>
+            <w:tcW w:w="1653" w:type="dxa"/>
           </w:tcPr>
           <w:p>
             <w:pPr>
@@ -343,33 +420,49 @@
       </w:tr>
       <w:tr>
         <w:trPr>
-          <w:trHeight w:val="319"/>
+          <w:trHeight w:val="431"/>
         </w:trPr>
         <w:tc>
           <w:tcPr>
-            <w:tcW w:w="2401" w:type="dxa"/>
-          </w:tcPr>
-          <w:p>
-            <w:pPr>
-              <w:rPr>
-                <w:rFonts w:ascii="Times New Roman" w:hAnsi="Times New Roman" w:cs="Times New Roman"/>
-                <w:sz w:val="24"/>
-                <w:szCs w:val="24"/>
-              </w:rPr>
-            </w:pPr>
-            <w:r>
-              <w:rPr>
-                <w:rFonts w:ascii="Times New Roman" w:hAnsi="Times New Roman" w:cs="Times New Roman"/>
-                <w:sz w:val="24"/>
-                <w:szCs w:val="24"/>
-              </w:rPr>
-              <w:t>номер_услуги</w:t>
-            </w:r>
-          </w:p>
-        </w:tc>
-        <w:tc>
-          <w:tcPr>
-            <w:tcW w:w="1134" w:type="dxa"/>
+            <w:tcW w:w="2301" w:type="dxa"/>
+          </w:tcPr>
+          <w:p>
+            <w:pPr>
+              <w:rPr>
+                <w:rFonts w:ascii="Times New Roman" w:hAnsi="Times New Roman" w:cs="Times New Roman"/>
+                <w:sz w:val="24"/>
+                <w:szCs w:val="24"/>
+              </w:rPr>
+            </w:pPr>
+            <w:r>
+              <w:rPr>
+                <w:rFonts w:ascii="Times New Roman" w:hAnsi="Times New Roman" w:cs="Times New Roman"/>
+                <w:sz w:val="24"/>
+                <w:szCs w:val="24"/>
+              </w:rPr>
+              <w:t>Н</w:t>
+            </w:r>
+            <w:r>
+              <w:rPr>
+                <w:rFonts w:ascii="Times New Roman" w:hAnsi="Times New Roman" w:cs="Times New Roman"/>
+                <w:sz w:val="24"/>
+                <w:szCs w:val="24"/>
+              </w:rPr>
+              <w:t>омер_</w:t>
+            </w:r>
+            <w:r>
+              <w:rPr>
+                <w:rFonts w:ascii="Times New Roman" w:hAnsi="Times New Roman" w:cs="Times New Roman"/>
+                <w:sz w:val="24"/>
+                <w:szCs w:val="24"/>
+              </w:rPr>
+              <w:t>администратора</w:t>
+            </w:r>
+          </w:p>
+        </w:tc>
+        <w:tc>
+          <w:tcPr>
+            <w:tcW w:w="1083" w:type="dxa"/>
           </w:tcPr>
           <w:p>
             <w:pPr>
@@ -391,7 +484,7 @@
         </w:tc>
         <w:tc>
           <w:tcPr>
-            <w:tcW w:w="971" w:type="dxa"/>
+            <w:tcW w:w="994" w:type="dxa"/>
           </w:tcPr>
           <w:p>
             <w:pPr>
@@ -413,22 +506,21 @@
         </w:tc>
         <w:tc>
           <w:tcPr>
-            <w:tcW w:w="1270" w:type="dxa"/>
-          </w:tcPr>
-          <w:p>
-            <w:pPr>
-              <w:rPr>
-                <w:rFonts w:ascii="Times New Roman" w:hAnsi="Times New Roman" w:cs="Times New Roman"/>
-                <w:sz w:val="24"/>
-                <w:szCs w:val="24"/>
-              </w:rPr>
-            </w:pPr>
-            <w:r>
-              <w:rPr>
-                <w:rFonts w:ascii="Times New Roman" w:hAnsi="Times New Roman" w:cs="Times New Roman"/>
-                <w:sz w:val="24"/>
-                <w:szCs w:val="24"/>
-                <w:lang w:val="en-US"/>
+            <w:tcW w:w="1302" w:type="dxa"/>
+          </w:tcPr>
+          <w:p>
+            <w:pPr>
+              <w:rPr>
+                <w:rFonts w:ascii="Times New Roman" w:hAnsi="Times New Roman" w:cs="Times New Roman"/>
+                <w:sz w:val="24"/>
+                <w:szCs w:val="24"/>
+              </w:rPr>
+            </w:pPr>
+            <w:r>
+              <w:rPr>
+                <w:rFonts w:ascii="Times New Roman" w:hAnsi="Times New Roman" w:cs="Times New Roman"/>
+                <w:sz w:val="24"/>
+                <w:szCs w:val="24"/>
               </w:rPr>
               <w:t>NOT NULL</w:t>
             </w:r>
@@ -436,7 +528,7 @@
         </w:tc>
         <w:tc>
           <w:tcPr>
-            <w:tcW w:w="1211" w:type="dxa"/>
+            <w:tcW w:w="1241" w:type="dxa"/>
           </w:tcPr>
           <w:p>
             <w:pPr>
@@ -458,70 +550,70 @@
         </w:tc>
         <w:tc>
           <w:tcPr>
-            <w:tcW w:w="1230" w:type="dxa"/>
-          </w:tcPr>
-          <w:p>
-            <w:pPr>
-              <w:rPr>
-                <w:rFonts w:ascii="Times New Roman" w:hAnsi="Times New Roman" w:cs="Times New Roman"/>
-                <w:sz w:val="24"/>
-                <w:szCs w:val="24"/>
-              </w:rPr>
-            </w:pPr>
-          </w:p>
-        </w:tc>
-        <w:tc>
-          <w:tcPr>
-            <w:tcW w:w="1411" w:type="dxa"/>
-          </w:tcPr>
-          <w:p>
-            <w:pPr>
-              <w:rPr>
-                <w:rFonts w:ascii="Times New Roman" w:hAnsi="Times New Roman" w:cs="Times New Roman"/>
-                <w:sz w:val="24"/>
-                <w:szCs w:val="24"/>
-              </w:rPr>
-            </w:pPr>
-            <w:r>
-              <w:rPr>
-                <w:rFonts w:ascii="Times New Roman" w:hAnsi="Times New Roman" w:cs="Times New Roman"/>
-                <w:sz w:val="24"/>
-                <w:szCs w:val="24"/>
-              </w:rPr>
-              <w:t>Номер услуги</w:t>
+            <w:tcW w:w="1054" w:type="dxa"/>
+          </w:tcPr>
+          <w:p>
+            <w:pPr>
+              <w:rPr>
+                <w:rFonts w:ascii="Times New Roman" w:hAnsi="Times New Roman" w:cs="Times New Roman"/>
+                <w:sz w:val="24"/>
+                <w:szCs w:val="24"/>
+              </w:rPr>
+            </w:pPr>
+          </w:p>
+        </w:tc>
+        <w:tc>
+          <w:tcPr>
+            <w:tcW w:w="1653" w:type="dxa"/>
+          </w:tcPr>
+          <w:p>
+            <w:pPr>
+              <w:rPr>
+                <w:rFonts w:ascii="Times New Roman" w:hAnsi="Times New Roman" w:cs="Times New Roman"/>
+                <w:sz w:val="24"/>
+                <w:szCs w:val="24"/>
+              </w:rPr>
+            </w:pPr>
+            <w:r>
+              <w:rPr>
+                <w:rFonts w:ascii="Times New Roman" w:hAnsi="Times New Roman" w:cs="Times New Roman"/>
+                <w:sz w:val="24"/>
+                <w:szCs w:val="24"/>
+              </w:rPr>
+              <w:t>Номер администратора</w:t>
             </w:r>
           </w:p>
         </w:tc>
       </w:tr>
       <w:tr>
         <w:trPr>
-          <w:trHeight w:val="319"/>
+          <w:trHeight w:val="431"/>
         </w:trPr>
         <w:tc>
           <w:tcPr>
-            <w:tcW w:w="2401" w:type="dxa"/>
-          </w:tcPr>
-          <w:p>
-            <w:pPr>
-              <w:rPr>
-                <w:rFonts w:ascii="Times New Roman" w:hAnsi="Times New Roman" w:cs="Times New Roman"/>
-                <w:sz w:val="24"/>
-                <w:szCs w:val="24"/>
-              </w:rPr>
-            </w:pPr>
-            <w:r>
-              <w:rPr>
-                <w:rFonts w:ascii="Times New Roman" w:hAnsi="Times New Roman" w:cs="Times New Roman"/>
-                <w:sz w:val="24"/>
-                <w:szCs w:val="24"/>
-              </w:rPr>
-              <w:t>Название</w:t>
-            </w:r>
-          </w:p>
-        </w:tc>
-        <w:tc>
-          <w:tcPr>
-            <w:tcW w:w="1134" w:type="dxa"/>
+            <w:tcW w:w="2301" w:type="dxa"/>
+          </w:tcPr>
+          <w:p>
+            <w:pPr>
+              <w:rPr>
+                <w:rFonts w:ascii="Times New Roman" w:hAnsi="Times New Roman" w:cs="Times New Roman"/>
+                <w:sz w:val="24"/>
+                <w:szCs w:val="24"/>
+              </w:rPr>
+            </w:pPr>
+            <w:r>
+              <w:rPr>
+                <w:rFonts w:ascii="Times New Roman" w:hAnsi="Times New Roman" w:cs="Times New Roman"/>
+                <w:sz w:val="24"/>
+                <w:szCs w:val="24"/>
+              </w:rPr>
+              <w:t>Фамилия</w:t>
+            </w:r>
+          </w:p>
+        </w:tc>
+        <w:tc>
+          <w:tcPr>
+            <w:tcW w:w="1083" w:type="dxa"/>
           </w:tcPr>
           <w:p>
             <w:pPr>
@@ -543,7 +635,7 @@
         </w:tc>
         <w:tc>
           <w:tcPr>
-            <w:tcW w:w="971" w:type="dxa"/>
+            <w:tcW w:w="994" w:type="dxa"/>
           </w:tcPr>
           <w:p>
             <w:pPr>
@@ -565,344 +657,369 @@
         </w:tc>
         <w:tc>
           <w:tcPr>
-            <w:tcW w:w="1270" w:type="dxa"/>
-          </w:tcPr>
-          <w:p>
-            <w:pPr>
-              <w:rPr>
-                <w:rFonts w:ascii="Times New Roman" w:hAnsi="Times New Roman" w:cs="Times New Roman"/>
-                <w:sz w:val="24"/>
-                <w:szCs w:val="24"/>
-              </w:rPr>
-            </w:pPr>
-          </w:p>
-        </w:tc>
-        <w:tc>
-          <w:tcPr>
-            <w:tcW w:w="1211" w:type="dxa"/>
-          </w:tcPr>
-          <w:p>
-            <w:pPr>
-              <w:rPr>
-                <w:rFonts w:ascii="Times New Roman" w:hAnsi="Times New Roman" w:cs="Times New Roman"/>
-                <w:sz w:val="24"/>
-                <w:szCs w:val="24"/>
-              </w:rPr>
-            </w:pPr>
-          </w:p>
-        </w:tc>
-        <w:tc>
-          <w:tcPr>
-            <w:tcW w:w="1230" w:type="dxa"/>
-          </w:tcPr>
-          <w:p>
-            <w:pPr>
-              <w:rPr>
-                <w:rFonts w:ascii="Times New Roman" w:hAnsi="Times New Roman" w:cs="Times New Roman"/>
-                <w:sz w:val="24"/>
-                <w:szCs w:val="24"/>
-              </w:rPr>
-            </w:pPr>
-          </w:p>
-        </w:tc>
-        <w:tc>
-          <w:tcPr>
-            <w:tcW w:w="1411" w:type="dxa"/>
-          </w:tcPr>
-          <w:p>
-            <w:pPr>
-              <w:rPr>
-                <w:rFonts w:ascii="Times New Roman" w:hAnsi="Times New Roman" w:cs="Times New Roman"/>
-                <w:sz w:val="24"/>
-                <w:szCs w:val="24"/>
-              </w:rPr>
-            </w:pPr>
-            <w:r>
-              <w:rPr>
-                <w:rFonts w:ascii="Times New Roman" w:hAnsi="Times New Roman" w:cs="Times New Roman"/>
-                <w:sz w:val="24"/>
-                <w:szCs w:val="24"/>
-              </w:rPr>
-              <w:t>Название услуги</w:t>
+            <w:tcW w:w="1302" w:type="dxa"/>
+          </w:tcPr>
+          <w:p>
+            <w:pPr>
+              <w:rPr>
+                <w:rFonts w:ascii="Times New Roman" w:hAnsi="Times New Roman" w:cs="Times New Roman"/>
+                <w:sz w:val="24"/>
+                <w:szCs w:val="24"/>
+              </w:rPr>
+            </w:pPr>
+          </w:p>
+        </w:tc>
+        <w:tc>
+          <w:tcPr>
+            <w:tcW w:w="1241" w:type="dxa"/>
+          </w:tcPr>
+          <w:p>
+            <w:pPr>
+              <w:rPr>
+                <w:rFonts w:ascii="Times New Roman" w:hAnsi="Times New Roman" w:cs="Times New Roman"/>
+                <w:sz w:val="24"/>
+                <w:szCs w:val="24"/>
+              </w:rPr>
+            </w:pPr>
+          </w:p>
+        </w:tc>
+        <w:tc>
+          <w:tcPr>
+            <w:tcW w:w="1054" w:type="dxa"/>
+          </w:tcPr>
+          <w:p>
+            <w:pPr>
+              <w:rPr>
+                <w:rFonts w:ascii="Times New Roman" w:hAnsi="Times New Roman" w:cs="Times New Roman"/>
+                <w:sz w:val="24"/>
+                <w:szCs w:val="24"/>
+              </w:rPr>
+            </w:pPr>
+          </w:p>
+        </w:tc>
+        <w:tc>
+          <w:tcPr>
+            <w:tcW w:w="1653" w:type="dxa"/>
+          </w:tcPr>
+          <w:p>
+            <w:pPr>
+              <w:rPr>
+                <w:rFonts w:ascii="Times New Roman" w:hAnsi="Times New Roman" w:cs="Times New Roman"/>
+                <w:sz w:val="24"/>
+                <w:szCs w:val="24"/>
+              </w:rPr>
+            </w:pPr>
+            <w:r>
+              <w:rPr>
+                <w:rFonts w:ascii="Times New Roman" w:hAnsi="Times New Roman" w:cs="Times New Roman"/>
+                <w:sz w:val="24"/>
+                <w:szCs w:val="24"/>
+              </w:rPr>
+              <w:t>Фамилия администратора</w:t>
             </w:r>
           </w:p>
         </w:tc>
       </w:tr>
       <w:tr>
         <w:trPr>
-          <w:trHeight w:val="301"/>
+          <w:trHeight w:val="407"/>
         </w:trPr>
         <w:tc>
           <w:tcPr>
-            <w:tcW w:w="2401" w:type="dxa"/>
-          </w:tcPr>
-          <w:p>
-            <w:pPr>
-              <w:rPr>
-                <w:rFonts w:ascii="Times New Roman" w:hAnsi="Times New Roman" w:cs="Times New Roman"/>
-                <w:sz w:val="24"/>
-                <w:szCs w:val="24"/>
-              </w:rPr>
-            </w:pPr>
-            <w:r>
-              <w:rPr>
-                <w:rFonts w:ascii="Times New Roman" w:hAnsi="Times New Roman" w:cs="Times New Roman"/>
-                <w:sz w:val="24"/>
-                <w:szCs w:val="24"/>
-              </w:rPr>
-              <w:t>Стоимость</w:t>
-            </w:r>
-          </w:p>
-        </w:tc>
-        <w:tc>
-          <w:tcPr>
-            <w:tcW w:w="1134" w:type="dxa"/>
-          </w:tcPr>
-          <w:p>
-            <w:pPr>
-              <w:rPr>
-                <w:rFonts w:ascii="Times New Roman" w:hAnsi="Times New Roman" w:cs="Times New Roman"/>
-                <w:sz w:val="24"/>
-                <w:szCs w:val="24"/>
-              </w:rPr>
-            </w:pPr>
-            <w:r>
-              <w:rPr>
-                <w:rFonts w:ascii="Times New Roman" w:hAnsi="Times New Roman" w:cs="Times New Roman"/>
-                <w:sz w:val="24"/>
-                <w:szCs w:val="24"/>
-              </w:rPr>
-              <w:t>Денежный</w:t>
-            </w:r>
-          </w:p>
-        </w:tc>
-        <w:tc>
-          <w:tcPr>
-            <w:tcW w:w="971" w:type="dxa"/>
-          </w:tcPr>
-          <w:p>
-            <w:pPr>
-              <w:rPr>
-                <w:rFonts w:ascii="Times New Roman" w:hAnsi="Times New Roman" w:cs="Times New Roman"/>
-                <w:sz w:val="24"/>
-                <w:szCs w:val="24"/>
-              </w:rPr>
-            </w:pPr>
-          </w:p>
-        </w:tc>
-        <w:tc>
-          <w:tcPr>
-            <w:tcW w:w="1270" w:type="dxa"/>
-          </w:tcPr>
-          <w:p>
-            <w:pPr>
-              <w:rPr>
-                <w:rFonts w:ascii="Times New Roman" w:hAnsi="Times New Roman" w:cs="Times New Roman"/>
-                <w:sz w:val="24"/>
-                <w:szCs w:val="24"/>
-              </w:rPr>
-            </w:pPr>
-          </w:p>
-        </w:tc>
-        <w:tc>
-          <w:tcPr>
-            <w:tcW w:w="1211" w:type="dxa"/>
-          </w:tcPr>
-          <w:p>
-            <w:pPr>
-              <w:rPr>
-                <w:rFonts w:ascii="Times New Roman" w:hAnsi="Times New Roman" w:cs="Times New Roman"/>
-                <w:sz w:val="24"/>
-                <w:szCs w:val="24"/>
-              </w:rPr>
-            </w:pPr>
-          </w:p>
-        </w:tc>
-        <w:tc>
-          <w:tcPr>
-            <w:tcW w:w="1230" w:type="dxa"/>
-          </w:tcPr>
-          <w:p>
-            <w:pPr>
-              <w:rPr>
-                <w:rFonts w:ascii="Times New Roman" w:hAnsi="Times New Roman" w:cs="Times New Roman"/>
-                <w:sz w:val="24"/>
-                <w:szCs w:val="24"/>
-              </w:rPr>
-            </w:pPr>
-          </w:p>
-        </w:tc>
-        <w:tc>
-          <w:tcPr>
-            <w:tcW w:w="1411" w:type="dxa"/>
-          </w:tcPr>
-          <w:p>
-            <w:pPr>
-              <w:rPr>
-                <w:rFonts w:ascii="Times New Roman" w:hAnsi="Times New Roman" w:cs="Times New Roman"/>
-                <w:sz w:val="24"/>
-                <w:szCs w:val="24"/>
-              </w:rPr>
-            </w:pPr>
-            <w:r>
-              <w:rPr>
-                <w:rFonts w:ascii="Times New Roman" w:hAnsi="Times New Roman" w:cs="Times New Roman"/>
-                <w:sz w:val="24"/>
-                <w:szCs w:val="24"/>
-              </w:rPr>
-              <w:t>Стоимость услуги</w:t>
+            <w:tcW w:w="2301" w:type="dxa"/>
+          </w:tcPr>
+          <w:p>
+            <w:pPr>
+              <w:rPr>
+                <w:rFonts w:ascii="Times New Roman" w:hAnsi="Times New Roman" w:cs="Times New Roman"/>
+                <w:sz w:val="24"/>
+                <w:szCs w:val="24"/>
+              </w:rPr>
+            </w:pPr>
+            <w:r>
+              <w:rPr>
+                <w:rFonts w:ascii="Times New Roman" w:hAnsi="Times New Roman" w:cs="Times New Roman"/>
+                <w:sz w:val="24"/>
+                <w:szCs w:val="24"/>
+              </w:rPr>
+              <w:t>Имя</w:t>
+            </w:r>
+          </w:p>
+        </w:tc>
+        <w:tc>
+          <w:tcPr>
+            <w:tcW w:w="1083" w:type="dxa"/>
+          </w:tcPr>
+          <w:p>
+            <w:pPr>
+              <w:rPr>
+                <w:rFonts w:ascii="Times New Roman" w:hAnsi="Times New Roman" w:cs="Times New Roman"/>
+                <w:sz w:val="24"/>
+                <w:szCs w:val="24"/>
+              </w:rPr>
+            </w:pPr>
+            <w:r>
+              <w:rPr>
+                <w:rFonts w:ascii="Times New Roman" w:hAnsi="Times New Roman" w:cs="Times New Roman"/>
+                <w:sz w:val="24"/>
+                <w:szCs w:val="24"/>
+              </w:rPr>
+              <w:t>Короткий текст</w:t>
+            </w:r>
+          </w:p>
+        </w:tc>
+        <w:tc>
+          <w:tcPr>
+            <w:tcW w:w="994" w:type="dxa"/>
+          </w:tcPr>
+          <w:p>
+            <w:pPr>
+              <w:rPr>
+                <w:rFonts w:ascii="Times New Roman" w:hAnsi="Times New Roman" w:cs="Times New Roman"/>
+                <w:sz w:val="24"/>
+                <w:szCs w:val="24"/>
+              </w:rPr>
+            </w:pPr>
+            <w:r>
+              <w:rPr>
+                <w:rFonts w:ascii="Times New Roman" w:hAnsi="Times New Roman" w:cs="Times New Roman"/>
+                <w:sz w:val="24"/>
+                <w:szCs w:val="24"/>
+              </w:rPr>
+              <w:t>50</w:t>
+            </w:r>
+          </w:p>
+        </w:tc>
+        <w:tc>
+          <w:tcPr>
+            <w:tcW w:w="1302" w:type="dxa"/>
+          </w:tcPr>
+          <w:p>
+            <w:pPr>
+              <w:rPr>
+                <w:rFonts w:ascii="Times New Roman" w:hAnsi="Times New Roman" w:cs="Times New Roman"/>
+                <w:sz w:val="24"/>
+                <w:szCs w:val="24"/>
+              </w:rPr>
+            </w:pPr>
+          </w:p>
+        </w:tc>
+        <w:tc>
+          <w:tcPr>
+            <w:tcW w:w="1241" w:type="dxa"/>
+          </w:tcPr>
+          <w:p>
+            <w:pPr>
+              <w:rPr>
+                <w:rFonts w:ascii="Times New Roman" w:hAnsi="Times New Roman" w:cs="Times New Roman"/>
+                <w:sz w:val="24"/>
+                <w:szCs w:val="24"/>
+              </w:rPr>
+            </w:pPr>
+          </w:p>
+        </w:tc>
+        <w:tc>
+          <w:tcPr>
+            <w:tcW w:w="1054" w:type="dxa"/>
+          </w:tcPr>
+          <w:p>
+            <w:pPr>
+              <w:rPr>
+                <w:rFonts w:ascii="Times New Roman" w:hAnsi="Times New Roman" w:cs="Times New Roman"/>
+                <w:sz w:val="24"/>
+                <w:szCs w:val="24"/>
+              </w:rPr>
+            </w:pPr>
+          </w:p>
+        </w:tc>
+        <w:tc>
+          <w:tcPr>
+            <w:tcW w:w="1653" w:type="dxa"/>
+          </w:tcPr>
+          <w:p>
+            <w:pPr>
+              <w:rPr>
+                <w:rFonts w:ascii="Times New Roman" w:hAnsi="Times New Roman" w:cs="Times New Roman"/>
+                <w:sz w:val="24"/>
+                <w:szCs w:val="24"/>
+              </w:rPr>
+            </w:pPr>
+            <w:r>
+              <w:rPr>
+                <w:rFonts w:ascii="Times New Roman" w:hAnsi="Times New Roman" w:cs="Times New Roman"/>
+                <w:sz w:val="24"/>
+                <w:szCs w:val="24"/>
+              </w:rPr>
+              <w:t>Имя администратора</w:t>
             </w:r>
           </w:p>
         </w:tc>
       </w:tr>
       <w:tr>
         <w:trPr>
-          <w:trHeight w:val="301"/>
+          <w:trHeight w:val="407"/>
         </w:trPr>
         <w:tc>
           <w:tcPr>
-            <w:tcW w:w="2401" w:type="dxa"/>
-          </w:tcPr>
-          <w:p>
-            <w:pPr>
-              <w:rPr>
-                <w:rFonts w:ascii="Times New Roman" w:hAnsi="Times New Roman" w:cs="Times New Roman"/>
-                <w:sz w:val="24"/>
-                <w:szCs w:val="24"/>
-              </w:rPr>
-            </w:pPr>
-            <w:r>
-              <w:rPr>
-                <w:rFonts w:ascii="Times New Roman" w:hAnsi="Times New Roman" w:cs="Times New Roman"/>
-                <w:sz w:val="24"/>
-                <w:szCs w:val="24"/>
-              </w:rPr>
-              <w:t>Дата_выполнения_заказа</w:t>
-            </w:r>
-          </w:p>
-        </w:tc>
-        <w:tc>
-          <w:tcPr>
-            <w:tcW w:w="1134" w:type="dxa"/>
-          </w:tcPr>
-          <w:p>
-            <w:pPr>
-              <w:rPr>
-                <w:rFonts w:ascii="Times New Roman" w:hAnsi="Times New Roman" w:cs="Times New Roman"/>
-                <w:sz w:val="24"/>
-                <w:szCs w:val="24"/>
-              </w:rPr>
-            </w:pPr>
-            <w:r>
-              <w:rPr>
-                <w:rFonts w:ascii="Times New Roman" w:hAnsi="Times New Roman" w:cs="Times New Roman"/>
-                <w:sz w:val="24"/>
-                <w:szCs w:val="24"/>
-              </w:rPr>
-              <w:t>Дата и время</w:t>
-            </w:r>
-          </w:p>
-        </w:tc>
-        <w:tc>
-          <w:tcPr>
-            <w:tcW w:w="971" w:type="dxa"/>
-          </w:tcPr>
-          <w:p>
-            <w:pPr>
-              <w:rPr>
-                <w:rFonts w:ascii="Times New Roman" w:hAnsi="Times New Roman" w:cs="Times New Roman"/>
-                <w:sz w:val="24"/>
-                <w:szCs w:val="24"/>
-              </w:rPr>
-            </w:pPr>
-          </w:p>
-        </w:tc>
-        <w:tc>
-          <w:tcPr>
-            <w:tcW w:w="1270" w:type="dxa"/>
-          </w:tcPr>
-          <w:p>
-            <w:pPr>
-              <w:rPr>
-                <w:rFonts w:ascii="Times New Roman" w:hAnsi="Times New Roman" w:cs="Times New Roman"/>
-                <w:sz w:val="24"/>
-                <w:szCs w:val="24"/>
-              </w:rPr>
-            </w:pPr>
-          </w:p>
-        </w:tc>
-        <w:tc>
-          <w:tcPr>
-            <w:tcW w:w="1211" w:type="dxa"/>
-          </w:tcPr>
-          <w:p>
-            <w:pPr>
-              <w:rPr>
-                <w:rFonts w:ascii="Times New Roman" w:hAnsi="Times New Roman" w:cs="Times New Roman"/>
-                <w:sz w:val="24"/>
-                <w:szCs w:val="24"/>
-              </w:rPr>
-            </w:pPr>
-          </w:p>
-        </w:tc>
-        <w:tc>
-          <w:tcPr>
-            <w:tcW w:w="1230" w:type="dxa"/>
-          </w:tcPr>
-          <w:p>
-            <w:pPr>
-              <w:rPr>
-                <w:rFonts w:ascii="Times New Roman" w:hAnsi="Times New Roman" w:cs="Times New Roman"/>
-                <w:sz w:val="24"/>
-                <w:szCs w:val="24"/>
-              </w:rPr>
-            </w:pPr>
-          </w:p>
-        </w:tc>
-        <w:tc>
-          <w:tcPr>
-            <w:tcW w:w="1411" w:type="dxa"/>
-          </w:tcPr>
-          <w:p>
-            <w:pPr>
-              <w:rPr>
-                <w:rFonts w:ascii="Times New Roman" w:hAnsi="Times New Roman" w:cs="Times New Roman"/>
-                <w:sz w:val="24"/>
-                <w:szCs w:val="24"/>
-              </w:rPr>
-            </w:pPr>
+            <w:tcW w:w="2301" w:type="dxa"/>
+          </w:tcPr>
+          <w:p>
+            <w:pPr>
+              <w:rPr>
+                <w:rFonts w:ascii="Times New Roman" w:hAnsi="Times New Roman" w:cs="Times New Roman"/>
+                <w:sz w:val="24"/>
+                <w:szCs w:val="24"/>
+              </w:rPr>
+            </w:pPr>
+            <w:r>
+              <w:rPr>
+                <w:rFonts w:ascii="Times New Roman" w:hAnsi="Times New Roman" w:cs="Times New Roman"/>
+                <w:sz w:val="24"/>
+                <w:szCs w:val="24"/>
+              </w:rPr>
+              <w:t>Отчество</w:t>
+            </w:r>
+          </w:p>
+        </w:tc>
+        <w:tc>
+          <w:tcPr>
+            <w:tcW w:w="1083" w:type="dxa"/>
+          </w:tcPr>
+          <w:p>
+            <w:pPr>
+              <w:rPr>
+                <w:rFonts w:ascii="Times New Roman" w:hAnsi="Times New Roman" w:cs="Times New Roman"/>
+                <w:sz w:val="24"/>
+                <w:szCs w:val="24"/>
+              </w:rPr>
+            </w:pPr>
+            <w:r>
+              <w:rPr>
+                <w:rFonts w:ascii="Times New Roman" w:hAnsi="Times New Roman" w:cs="Times New Roman"/>
+                <w:sz w:val="24"/>
+                <w:szCs w:val="24"/>
+              </w:rPr>
+              <w:t>Короткий текст</w:t>
+            </w:r>
+          </w:p>
+        </w:tc>
+        <w:tc>
+          <w:tcPr>
+            <w:tcW w:w="994" w:type="dxa"/>
+          </w:tcPr>
+          <w:p>
+            <w:pPr>
+              <w:rPr>
+                <w:rFonts w:ascii="Times New Roman" w:hAnsi="Times New Roman" w:cs="Times New Roman"/>
+                <w:sz w:val="24"/>
+                <w:szCs w:val="24"/>
+              </w:rPr>
+            </w:pPr>
+            <w:r>
+              <w:rPr>
+                <w:rFonts w:ascii="Times New Roman" w:hAnsi="Times New Roman" w:cs="Times New Roman"/>
+                <w:sz w:val="24"/>
+                <w:szCs w:val="24"/>
+              </w:rPr>
+              <w:t>50</w:t>
+            </w:r>
+          </w:p>
+        </w:tc>
+        <w:tc>
+          <w:tcPr>
+            <w:tcW w:w="1302" w:type="dxa"/>
+          </w:tcPr>
+          <w:p>
+            <w:pPr>
+              <w:rPr>
+                <w:rFonts w:ascii="Times New Roman" w:hAnsi="Times New Roman" w:cs="Times New Roman"/>
+                <w:sz w:val="24"/>
+                <w:szCs w:val="24"/>
+              </w:rPr>
+            </w:pPr>
+          </w:p>
+        </w:tc>
+        <w:tc>
+          <w:tcPr>
+            <w:tcW w:w="1241" w:type="dxa"/>
+          </w:tcPr>
+          <w:p>
+            <w:pPr>
+              <w:rPr>
+                <w:rFonts w:ascii="Times New Roman" w:hAnsi="Times New Roman" w:cs="Times New Roman"/>
+                <w:sz w:val="24"/>
+                <w:szCs w:val="24"/>
+              </w:rPr>
+            </w:pPr>
+          </w:p>
+        </w:tc>
+        <w:tc>
+          <w:tcPr>
+            <w:tcW w:w="1054" w:type="dxa"/>
+          </w:tcPr>
+          <w:p>
+            <w:pPr>
+              <w:rPr>
+                <w:rFonts w:ascii="Times New Roman" w:hAnsi="Times New Roman" w:cs="Times New Roman"/>
+                <w:sz w:val="24"/>
+                <w:szCs w:val="24"/>
+              </w:rPr>
+            </w:pPr>
+          </w:p>
+        </w:tc>
+        <w:tc>
+          <w:tcPr>
+            <w:tcW w:w="1653" w:type="dxa"/>
+          </w:tcPr>
+          <w:p>
+            <w:pPr>
+              <w:jc w:val="center"/>
+              <w:rPr>
+                <w:rFonts w:ascii="Times New Roman" w:hAnsi="Times New Roman" w:cs="Times New Roman"/>
+                <w:sz w:val="24"/>
+                <w:szCs w:val="24"/>
+              </w:rPr>
+            </w:pPr>
+            <w:r>
+              <w:rPr>
+                <w:rFonts w:ascii="Times New Roman" w:hAnsi="Times New Roman" w:cs="Times New Roman"/>
+                <w:sz w:val="24"/>
+                <w:szCs w:val="24"/>
+              </w:rPr>
+              <w:t>Отчество администратора</w:t>
+            </w:r>
           </w:p>
         </w:tc>
       </w:tr>
       <w:tr>
         <w:trPr>
-          <w:trHeight w:val="301"/>
+          <w:trHeight w:val="407"/>
         </w:trPr>
         <w:tc>
           <w:tcPr>
-            <w:tcW w:w="2401" w:type="dxa"/>
-          </w:tcPr>
-          <w:p>
-            <w:pPr>
-              <w:rPr>
-                <w:rFonts w:ascii="Times New Roman" w:hAnsi="Times New Roman" w:cs="Times New Roman"/>
-                <w:sz w:val="24"/>
-                <w:szCs w:val="24"/>
-              </w:rPr>
-            </w:pPr>
-            <w:r>
-              <w:rPr>
-                <w:rFonts w:ascii="Times New Roman" w:hAnsi="Times New Roman" w:cs="Times New Roman"/>
-                <w:sz w:val="24"/>
-                <w:szCs w:val="24"/>
-              </w:rPr>
-              <w:t>номер_админа</w:t>
-            </w:r>
-          </w:p>
-        </w:tc>
-        <w:tc>
-          <w:tcPr>
-            <w:tcW w:w="1134" w:type="dxa"/>
+            <w:tcW w:w="2301" w:type="dxa"/>
+          </w:tcPr>
+          <w:p>
+            <w:pPr>
+              <w:rPr>
+                <w:rFonts w:ascii="Times New Roman" w:hAnsi="Times New Roman" w:cs="Times New Roman"/>
+                <w:sz w:val="24"/>
+                <w:szCs w:val="24"/>
+              </w:rPr>
+            </w:pPr>
+            <w:r>
+              <w:rPr>
+                <w:rFonts w:ascii="Times New Roman" w:hAnsi="Times New Roman" w:cs="Times New Roman"/>
+                <w:sz w:val="24"/>
+                <w:szCs w:val="24"/>
+              </w:rPr>
+              <w:t>Номер_телефона</w:t>
+            </w:r>
+          </w:p>
+        </w:tc>
+        <w:tc>
+          <w:tcPr>
+            <w:tcW w:w="1083" w:type="dxa"/>
           </w:tcPr>
           <w:p>
             <w:pPr>
@@ -924,293 +1041,7 @@
         </w:tc>
         <w:tc>
           <w:tcPr>
-            <w:tcW w:w="971" w:type="dxa"/>
-          </w:tcPr>
-          <w:p>
-            <w:pPr>
-              <w:rPr>
-                <w:rFonts w:ascii="Times New Roman" w:hAnsi="Times New Roman" w:cs="Times New Roman"/>
-                <w:sz w:val="24"/>
-                <w:szCs w:val="24"/>
-              </w:rPr>
-            </w:pPr>
-            <w:r>
-              <w:rPr>
-                <w:rFonts w:ascii="Times New Roman" w:hAnsi="Times New Roman" w:cs="Times New Roman"/>
-                <w:sz w:val="24"/>
-                <w:szCs w:val="24"/>
-              </w:rPr>
-              <w:t>Целое</w:t>
-            </w:r>
-          </w:p>
-        </w:tc>
-        <w:tc>
-          <w:tcPr>
-            <w:tcW w:w="1270" w:type="dxa"/>
-          </w:tcPr>
-          <w:p>
-            <w:pPr>
-              <w:rPr>
-                <w:rFonts w:ascii="Times New Roman" w:hAnsi="Times New Roman" w:cs="Times New Roman"/>
-                <w:sz w:val="24"/>
-                <w:szCs w:val="24"/>
-              </w:rPr>
-            </w:pPr>
-          </w:p>
-        </w:tc>
-        <w:tc>
-          <w:tcPr>
-            <w:tcW w:w="1211" w:type="dxa"/>
-          </w:tcPr>
-          <w:p>
-            <w:pPr>
-              <w:rPr>
-                <w:rFonts w:ascii="Times New Roman" w:hAnsi="Times New Roman" w:cs="Times New Roman"/>
-                <w:sz w:val="24"/>
-                <w:szCs w:val="24"/>
-              </w:rPr>
-            </w:pPr>
-          </w:p>
-        </w:tc>
-        <w:tc>
-          <w:tcPr>
-            <w:tcW w:w="1230" w:type="dxa"/>
-          </w:tcPr>
-          <w:p>
-            <w:pPr>
-              <w:rPr>
-                <w:rFonts w:ascii="Times New Roman" w:hAnsi="Times New Roman" w:cs="Times New Roman"/>
-                <w:sz w:val="24"/>
-                <w:szCs w:val="24"/>
-              </w:rPr>
-            </w:pPr>
-            <w:r>
-              <w:rPr>
-                <w:rFonts w:ascii="Times New Roman" w:hAnsi="Times New Roman" w:cs="Times New Roman"/>
-                <w:sz w:val="24"/>
-                <w:szCs w:val="24"/>
-              </w:rPr>
-              <w:t>+</w:t>
-            </w:r>
-          </w:p>
-        </w:tc>
-        <w:tc>
-          <w:tcPr>
-            <w:tcW w:w="1411" w:type="dxa"/>
-          </w:tcPr>
-          <w:p>
-            <w:pPr>
-              <w:rPr>
-                <w:rFonts w:ascii="Times New Roman" w:hAnsi="Times New Roman" w:cs="Times New Roman"/>
-                <w:sz w:val="24"/>
-                <w:szCs w:val="24"/>
-              </w:rPr>
-            </w:pPr>
-            <w:r>
-              <w:rPr>
-                <w:rFonts w:ascii="Times New Roman" w:hAnsi="Times New Roman" w:cs="Times New Roman"/>
-                <w:sz w:val="24"/>
-                <w:szCs w:val="24"/>
-              </w:rPr>
-              <w:t>Номер администратора</w:t>
-            </w:r>
-          </w:p>
-        </w:tc>
-      </w:tr>
-      <w:tr>
-        <w:trPr>
-          <w:trHeight w:val="301"/>
-        </w:trPr>
-        <w:tc>
-          <w:tcPr>
-            <w:tcW w:w="2401" w:type="dxa"/>
-          </w:tcPr>
-          <w:p>
-            <w:pPr>
-              <w:rPr>
-                <w:rFonts w:ascii="Times New Roman" w:hAnsi="Times New Roman" w:cs="Times New Roman"/>
-                <w:sz w:val="24"/>
-                <w:szCs w:val="24"/>
-              </w:rPr>
-            </w:pPr>
-            <w:r>
-              <w:rPr>
-                <w:rFonts w:ascii="Times New Roman" w:hAnsi="Times New Roman" w:cs="Times New Roman"/>
-                <w:sz w:val="24"/>
-                <w:szCs w:val="24"/>
-              </w:rPr>
-              <w:t>номер_автомобиля</w:t>
-            </w:r>
-          </w:p>
-        </w:tc>
-        <w:tc>
-          <w:tcPr>
-            <w:tcW w:w="1134" w:type="dxa"/>
-          </w:tcPr>
-          <w:p>
-            <w:pPr>
-              <w:rPr>
-                <w:rFonts w:ascii="Times New Roman" w:hAnsi="Times New Roman" w:cs="Times New Roman"/>
-                <w:sz w:val="24"/>
-                <w:szCs w:val="24"/>
-              </w:rPr>
-            </w:pPr>
-            <w:r>
-              <w:rPr>
-                <w:rFonts w:ascii="Times New Roman" w:hAnsi="Times New Roman" w:cs="Times New Roman"/>
-                <w:sz w:val="24"/>
-                <w:szCs w:val="24"/>
-              </w:rPr>
-              <w:t>Числовой</w:t>
-            </w:r>
-          </w:p>
-        </w:tc>
-        <w:tc>
-          <w:tcPr>
-            <w:tcW w:w="971" w:type="dxa"/>
-          </w:tcPr>
-          <w:p>
-            <w:pPr>
-              <w:rPr>
-                <w:rFonts w:ascii="Times New Roman" w:hAnsi="Times New Roman" w:cs="Times New Roman"/>
-                <w:sz w:val="24"/>
-                <w:szCs w:val="24"/>
-              </w:rPr>
-            </w:pPr>
-            <w:r>
-              <w:rPr>
-                <w:rFonts w:ascii="Times New Roman" w:hAnsi="Times New Roman" w:cs="Times New Roman"/>
-                <w:sz w:val="24"/>
-                <w:szCs w:val="24"/>
-              </w:rPr>
-              <w:t>Целое</w:t>
-            </w:r>
-          </w:p>
-        </w:tc>
-        <w:tc>
-          <w:tcPr>
-            <w:tcW w:w="1270" w:type="dxa"/>
-          </w:tcPr>
-          <w:p>
-            <w:pPr>
-              <w:rPr>
-                <w:rFonts w:ascii="Times New Roman" w:hAnsi="Times New Roman" w:cs="Times New Roman"/>
-                <w:sz w:val="24"/>
-                <w:szCs w:val="24"/>
-              </w:rPr>
-            </w:pPr>
-          </w:p>
-        </w:tc>
-        <w:tc>
-          <w:tcPr>
-            <w:tcW w:w="1211" w:type="dxa"/>
-          </w:tcPr>
-          <w:p>
-            <w:pPr>
-              <w:rPr>
-                <w:rFonts w:ascii="Times New Roman" w:hAnsi="Times New Roman" w:cs="Times New Roman"/>
-                <w:sz w:val="24"/>
-                <w:szCs w:val="24"/>
-              </w:rPr>
-            </w:pPr>
-          </w:p>
-        </w:tc>
-        <w:tc>
-          <w:tcPr>
-            <w:tcW w:w="1230" w:type="dxa"/>
-          </w:tcPr>
-          <w:p>
-            <w:pPr>
-              <w:rPr>
-                <w:rFonts w:ascii="Times New Roman" w:hAnsi="Times New Roman" w:cs="Times New Roman"/>
-                <w:sz w:val="24"/>
-                <w:szCs w:val="24"/>
-              </w:rPr>
-            </w:pPr>
-            <w:r>
-              <w:rPr>
-                <w:rFonts w:ascii="Times New Roman" w:hAnsi="Times New Roman" w:cs="Times New Roman"/>
-                <w:sz w:val="24"/>
-                <w:szCs w:val="24"/>
-              </w:rPr>
-              <w:t>+</w:t>
-            </w:r>
-          </w:p>
-        </w:tc>
-        <w:tc>
-          <w:tcPr>
-            <w:tcW w:w="1411" w:type="dxa"/>
-          </w:tcPr>
-          <w:p>
-            <w:pPr>
-              <w:rPr>
-                <w:rFonts w:ascii="Times New Roman" w:hAnsi="Times New Roman" w:cs="Times New Roman"/>
-                <w:sz w:val="24"/>
-                <w:szCs w:val="24"/>
-              </w:rPr>
-            </w:pPr>
-            <w:r>
-              <w:rPr>
-                <w:rFonts w:ascii="Times New Roman" w:hAnsi="Times New Roman" w:cs="Times New Roman"/>
-                <w:sz w:val="24"/>
-                <w:szCs w:val="24"/>
-              </w:rPr>
-              <w:t>Номер автомобиля</w:t>
-            </w:r>
-          </w:p>
-        </w:tc>
-      </w:tr>
-      <w:tr>
-        <w:trPr>
-          <w:trHeight w:val="301"/>
-        </w:trPr>
-        <w:tc>
-          <w:tcPr>
-            <w:tcW w:w="2401" w:type="dxa"/>
-          </w:tcPr>
-          <w:p>
-            <w:pPr>
-              <w:rPr>
-                <w:rFonts w:ascii="Times New Roman" w:hAnsi="Times New Roman" w:cs="Times New Roman"/>
-                <w:sz w:val="24"/>
-                <w:szCs w:val="24"/>
-              </w:rPr>
-            </w:pPr>
-            <w:r>
-              <w:rPr>
-                <w:rFonts w:ascii="Times New Roman" w:hAnsi="Times New Roman" w:cs="Times New Roman"/>
-                <w:sz w:val="24"/>
-                <w:szCs w:val="24"/>
-              </w:rPr>
-              <w:t>номер_клиента</w:t>
-            </w:r>
-          </w:p>
-        </w:tc>
-        <w:tc>
-          <w:tcPr>
-            <w:tcW w:w="1134" w:type="dxa"/>
-          </w:tcPr>
-          <w:p>
-            <w:pPr>
-              <w:rPr>
-                <w:rFonts w:ascii="Times New Roman" w:hAnsi="Times New Roman" w:cs="Times New Roman"/>
-                <w:sz w:val="24"/>
-                <w:szCs w:val="24"/>
-              </w:rPr>
-            </w:pPr>
-            <w:r>
-              <w:rPr>
-                <w:rFonts w:ascii="Times New Roman" w:hAnsi="Times New Roman" w:cs="Times New Roman"/>
-                <w:sz w:val="24"/>
-                <w:szCs w:val="24"/>
-              </w:rPr>
-              <w:t>Счетчик</w:t>
-            </w:r>
-          </w:p>
-        </w:tc>
-        <w:tc>
-          <w:tcPr>
-            <w:tcW w:w="971" w:type="dxa"/>
+            <w:tcW w:w="994" w:type="dxa"/>
           </w:tcPr>
           <w:p>
             <w:pPr>
@@ -1232,74 +1063,65 @@
         </w:tc>
         <w:tc>
           <w:tcPr>
-            <w:tcW w:w="1270" w:type="dxa"/>
-          </w:tcPr>
-          <w:p>
-            <w:pPr>
-              <w:rPr>
-                <w:rFonts w:ascii="Times New Roman" w:hAnsi="Times New Roman" w:cs="Times New Roman"/>
-                <w:sz w:val="24"/>
-                <w:szCs w:val="24"/>
-                <w:lang w:val="en-US"/>
-              </w:rPr>
-            </w:pPr>
-          </w:p>
-        </w:tc>
-        <w:tc>
-          <w:tcPr>
-            <w:tcW w:w="1211" w:type="dxa"/>
-          </w:tcPr>
-          <w:p>
-            <w:pPr>
-              <w:rPr>
-                <w:rFonts w:ascii="Times New Roman" w:hAnsi="Times New Roman" w:cs="Times New Roman"/>
-                <w:sz w:val="24"/>
-                <w:szCs w:val="24"/>
-              </w:rPr>
-            </w:pPr>
-          </w:p>
-        </w:tc>
-        <w:tc>
-          <w:tcPr>
-            <w:tcW w:w="1230" w:type="dxa"/>
-          </w:tcPr>
-          <w:p>
-            <w:pPr>
-              <w:rPr>
-                <w:rFonts w:ascii="Times New Roman" w:hAnsi="Times New Roman" w:cs="Times New Roman"/>
-                <w:sz w:val="24"/>
-                <w:szCs w:val="24"/>
-              </w:rPr>
-            </w:pPr>
-            <w:r>
-              <w:rPr>
-                <w:rFonts w:ascii="Times New Roman" w:hAnsi="Times New Roman" w:cs="Times New Roman"/>
-                <w:sz w:val="24"/>
-                <w:szCs w:val="24"/>
-              </w:rPr>
-              <w:t>+</w:t>
-            </w:r>
-          </w:p>
-        </w:tc>
-        <w:tc>
-          <w:tcPr>
-            <w:tcW w:w="1411" w:type="dxa"/>
-          </w:tcPr>
-          <w:p>
-            <w:pPr>
-              <w:rPr>
-                <w:rFonts w:ascii="Times New Roman" w:hAnsi="Times New Roman" w:cs="Times New Roman"/>
-                <w:sz w:val="24"/>
-                <w:szCs w:val="24"/>
-              </w:rPr>
-            </w:pPr>
-            <w:r>
-              <w:rPr>
-                <w:rFonts w:ascii="Times New Roman" w:hAnsi="Times New Roman" w:cs="Times New Roman"/>
-                <w:sz w:val="24"/>
-                <w:szCs w:val="24"/>
-              </w:rPr>
-              <w:t>Номер клиента</w:t>
+            <w:tcW w:w="1302" w:type="dxa"/>
+          </w:tcPr>
+          <w:p>
+            <w:pPr>
+              <w:rPr>
+                <w:rFonts w:ascii="Times New Roman" w:hAnsi="Times New Roman" w:cs="Times New Roman"/>
+                <w:sz w:val="24"/>
+                <w:szCs w:val="24"/>
+              </w:rPr>
+            </w:pPr>
+          </w:p>
+        </w:tc>
+        <w:tc>
+          <w:tcPr>
+            <w:tcW w:w="1241" w:type="dxa"/>
+          </w:tcPr>
+          <w:p>
+            <w:pPr>
+              <w:rPr>
+                <w:rFonts w:ascii="Times New Roman" w:hAnsi="Times New Roman" w:cs="Times New Roman"/>
+                <w:sz w:val="24"/>
+                <w:szCs w:val="24"/>
+              </w:rPr>
+            </w:pPr>
+          </w:p>
+        </w:tc>
+        <w:tc>
+          <w:tcPr>
+            <w:tcW w:w="1054" w:type="dxa"/>
+          </w:tcPr>
+          <w:p>
+            <w:pPr>
+              <w:rPr>
+                <w:rFonts w:ascii="Times New Roman" w:hAnsi="Times New Roman" w:cs="Times New Roman"/>
+                <w:sz w:val="24"/>
+                <w:szCs w:val="24"/>
+              </w:rPr>
+            </w:pPr>
+          </w:p>
+        </w:tc>
+        <w:tc>
+          <w:tcPr>
+            <w:tcW w:w="1653" w:type="dxa"/>
+          </w:tcPr>
+          <w:p>
+            <w:pPr>
+              <w:rPr>
+                <w:rFonts w:ascii="Times New Roman" w:hAnsi="Times New Roman" w:cs="Times New Roman"/>
+                <w:sz w:val="24"/>
+                <w:szCs w:val="24"/>
+              </w:rPr>
+            </w:pPr>
+            <w:r>
+              <w:rPr>
+                <w:rFonts w:ascii="Times New Roman" w:hAnsi="Times New Roman" w:cs="Times New Roman"/>
+                <w:sz w:val="24"/>
+                <w:szCs w:val="24"/>
+              </w:rPr>
+              <w:t>Телефонный номер администратора</w:t>
             </w:r>
           </w:p>
         </w:tc>
@@ -1316,120 +1138,30 @@
           <w:szCs w:val="24"/>
         </w:rPr>
       </w:pPr>
-      <w:r>
-        <w:rPr>
-          <w:rFonts w:ascii="Times New Roman" w:hAnsi="Times New Roman" w:cs="Times New Roman"/>
-          <w:sz w:val="24"/>
-          <w:szCs w:val="24"/>
-        </w:rPr>
-        <w:t xml:space="preserve">Работу проверил: </w:t>
-      </w:r>
-      <w:r>
-        <w:rPr>
-          <w:rFonts w:ascii="Times New Roman" w:hAnsi="Times New Roman" w:cs="Times New Roman"/>
-          <w:sz w:val="24"/>
-          <w:szCs w:val="24"/>
-          <w:u w:val="single"/>
-        </w:rPr>
-        <w:t>Богомолова Светлана Михайловна</w:t>
-      </w:r>
-    </w:p>
-    <w:p>
-      <w:pPr>
-        <w:spacing w:line="360" w:lineRule="auto"/>
-        <w:ind w:firstLine="709"/>
-        <w:jc w:val="both"/>
-        <w:rPr>
-          <w:rFonts w:ascii="Times New Roman" w:hAnsi="Times New Roman" w:cs="Times New Roman"/>
-          <w:sz w:val="24"/>
-          <w:szCs w:val="24"/>
-        </w:rPr>
-      </w:pPr>
-      <w:r>
-        <w:rPr>
-          <w:rFonts w:ascii="Times New Roman" w:hAnsi="Times New Roman" w:cs="Times New Roman"/>
-          <w:sz w:val="24"/>
-          <w:szCs w:val="24"/>
-        </w:rPr>
-        <w:t xml:space="preserve">Дата выполнения: </w:t>
-      </w:r>
-      <w:r>
-        <w:rPr>
-          <w:rFonts w:ascii="Times New Roman" w:hAnsi="Times New Roman" w:cs="Times New Roman"/>
-          <w:sz w:val="24"/>
-          <w:szCs w:val="24"/>
-          <w:u w:val="single"/>
-        </w:rPr>
-        <w:t>28</w:t>
-      </w:r>
-      <w:r>
-        <w:rPr>
-          <w:rFonts w:ascii="Times New Roman" w:hAnsi="Times New Roman" w:cs="Times New Roman"/>
-          <w:sz w:val="24"/>
-          <w:szCs w:val="24"/>
-          <w:u w:val="single"/>
-        </w:rPr>
-        <w:t>.0</w:t>
-      </w:r>
-      <w:r>
-        <w:rPr>
-          <w:rFonts w:ascii="Times New Roman" w:hAnsi="Times New Roman" w:cs="Times New Roman"/>
-          <w:sz w:val="24"/>
-          <w:szCs w:val="24"/>
-          <w:u w:val="single"/>
-        </w:rPr>
-        <w:t>3</w:t>
-      </w:r>
-      <w:r>
-        <w:rPr>
-          <w:rFonts w:ascii="Times New Roman" w:hAnsi="Times New Roman" w:cs="Times New Roman"/>
-          <w:sz w:val="24"/>
-          <w:szCs w:val="24"/>
-          <w:u w:val="single"/>
-        </w:rPr>
-        <w:t>.2024</w:t>
-      </w:r>
-    </w:p>
-    <w:p>
-      <w:pPr>
-        <w:jc w:val="center"/>
-        <w:rPr>
-          <w:rFonts w:ascii="Times New Roman" w:hAnsi="Times New Roman" w:cs="Times New Roman"/>
-          <w:sz w:val="28"/>
-          <w:szCs w:val="28"/>
-        </w:rPr>
-      </w:pPr>
-      <w:r>
-        <w:rPr>
-          <w:rFonts w:ascii="Times New Roman" w:hAnsi="Times New Roman" w:cs="Times New Roman"/>
-          <w:sz w:val="28"/>
-          <w:szCs w:val="28"/>
-        </w:rPr>
-        <w:t>Даталогическая модель</w:t>
-      </w:r>
     </w:p>
     <w:tbl>
       <w:tblPr>
         <w:tblStyle w:val="a3"/>
-        <w:tblW w:w="9775" w:type="dxa"/>
+        <w:tblpPr w:leftFromText="180" w:rightFromText="180" w:vertAnchor="text" w:horzAnchor="margin" w:tblpY="6458"/>
+        <w:tblW w:w="9628" w:type="dxa"/>
         <w:tblLook w:val="04A0" w:firstRow="1" w:lastRow="0" w:firstColumn="1" w:lastColumn="0" w:noHBand="0" w:noVBand="1"/>
       </w:tblPr>
       <w:tblGrid>
-        <w:gridCol w:w="1911"/>
-        <w:gridCol w:w="1215"/>
-        <w:gridCol w:w="1112"/>
-        <w:gridCol w:w="1467"/>
-        <w:gridCol w:w="1397"/>
-        <w:gridCol w:w="1182"/>
-        <w:gridCol w:w="1872"/>
+        <w:gridCol w:w="2423"/>
+        <w:gridCol w:w="1131"/>
+        <w:gridCol w:w="968"/>
+        <w:gridCol w:w="1266"/>
+        <w:gridCol w:w="1207"/>
+        <w:gridCol w:w="1027"/>
+        <w:gridCol w:w="1606"/>
       </w:tblGrid>
       <w:tr>
         <w:trPr>
-          <w:trHeight w:val="996"/>
+          <w:trHeight w:val="622"/>
         </w:trPr>
         <w:tc>
           <w:tcPr>
-            <w:tcW w:w="2064" w:type="dxa"/>
+            <w:tcW w:w="2401" w:type="dxa"/>
           </w:tcPr>
           <w:p>
             <w:pPr>
@@ -1451,7 +1183,7 @@
         </w:tc>
         <w:tc>
           <w:tcPr>
-            <w:tcW w:w="1163" w:type="dxa"/>
+            <w:tcW w:w="1134" w:type="dxa"/>
           </w:tcPr>
           <w:p>
             <w:pPr>
@@ -1473,7 +1205,7 @@
         </w:tc>
         <w:tc>
           <w:tcPr>
-            <w:tcW w:w="1050" w:type="dxa"/>
+            <w:tcW w:w="971" w:type="dxa"/>
           </w:tcPr>
           <w:p>
             <w:pPr>
@@ -1495,7 +1227,7 @@
         </w:tc>
         <w:tc>
           <w:tcPr>
-            <w:tcW w:w="1360" w:type="dxa"/>
+            <w:tcW w:w="1270" w:type="dxa"/>
           </w:tcPr>
           <w:p>
             <w:pPr>
@@ -1517,7 +1249,7 @@
         </w:tc>
         <w:tc>
           <w:tcPr>
-            <w:tcW w:w="1289" w:type="dxa"/>
+            <w:tcW w:w="1211" w:type="dxa"/>
           </w:tcPr>
           <w:p>
             <w:pPr>
@@ -1539,7 +1271,7 @@
         </w:tc>
         <w:tc>
           <w:tcPr>
-            <w:tcW w:w="1079" w:type="dxa"/>
+            <w:tcW w:w="1030" w:type="dxa"/>
           </w:tcPr>
           <w:p>
             <w:pPr>
@@ -1561,7 +1293,7 @@
         </w:tc>
         <w:tc>
           <w:tcPr>
-            <w:tcW w:w="1770" w:type="dxa"/>
+            <w:tcW w:w="1611" w:type="dxa"/>
           </w:tcPr>
           <w:p>
             <w:pPr>
@@ -1584,33 +1316,41 @@
       </w:tr>
       <w:tr>
         <w:trPr>
-          <w:trHeight w:val="512"/>
+          <w:trHeight w:val="319"/>
         </w:trPr>
         <w:tc>
           <w:tcPr>
-            <w:tcW w:w="2064" w:type="dxa"/>
-          </w:tcPr>
-          <w:p>
-            <w:pPr>
-              <w:rPr>
-                <w:rFonts w:ascii="Times New Roman" w:hAnsi="Times New Roman" w:cs="Times New Roman"/>
-                <w:sz w:val="24"/>
-                <w:szCs w:val="24"/>
-              </w:rPr>
-            </w:pPr>
-            <w:r>
-              <w:rPr>
-                <w:rFonts w:ascii="Times New Roman" w:hAnsi="Times New Roman" w:cs="Times New Roman"/>
-                <w:sz w:val="24"/>
-                <w:szCs w:val="24"/>
-              </w:rPr>
-              <w:t>номер_админа</w:t>
-            </w:r>
-          </w:p>
-        </w:tc>
-        <w:tc>
-          <w:tcPr>
-            <w:tcW w:w="1163" w:type="dxa"/>
+            <w:tcW w:w="2401" w:type="dxa"/>
+          </w:tcPr>
+          <w:p>
+            <w:pPr>
+              <w:rPr>
+                <w:rFonts w:ascii="Times New Roman" w:hAnsi="Times New Roman" w:cs="Times New Roman"/>
+                <w:sz w:val="24"/>
+                <w:szCs w:val="24"/>
+              </w:rPr>
+            </w:pPr>
+            <w:r>
+              <w:rPr>
+                <w:rFonts w:ascii="Times New Roman" w:hAnsi="Times New Roman" w:cs="Times New Roman"/>
+                <w:sz w:val="24"/>
+                <w:szCs w:val="24"/>
+              </w:rPr>
+              <w:t>Н</w:t>
+            </w:r>
+            <w:r>
+              <w:rPr>
+                <w:rFonts w:ascii="Times New Roman" w:hAnsi="Times New Roman" w:cs="Times New Roman"/>
+                <w:sz w:val="24"/>
+                <w:szCs w:val="24"/>
+              </w:rPr>
+              <w:t>омер_услуги</w:t>
+            </w:r>
+          </w:p>
+        </w:tc>
+        <w:tc>
+          <w:tcPr>
+            <w:tcW w:w="1134" w:type="dxa"/>
           </w:tcPr>
           <w:p>
             <w:pPr>
@@ -1632,7 +1372,7 @@
         </w:tc>
         <w:tc>
           <w:tcPr>
-            <w:tcW w:w="1050" w:type="dxa"/>
+            <w:tcW w:w="971" w:type="dxa"/>
           </w:tcPr>
           <w:p>
             <w:pPr>
@@ -1654,21 +1394,22 @@
         </w:tc>
         <w:tc>
           <w:tcPr>
-            <w:tcW w:w="1360" w:type="dxa"/>
-          </w:tcPr>
-          <w:p>
-            <w:pPr>
-              <w:rPr>
-                <w:rFonts w:ascii="Times New Roman" w:hAnsi="Times New Roman" w:cs="Times New Roman"/>
-                <w:sz w:val="24"/>
-                <w:szCs w:val="24"/>
-              </w:rPr>
-            </w:pPr>
-            <w:r>
-              <w:rPr>
-                <w:rFonts w:ascii="Times New Roman" w:hAnsi="Times New Roman" w:cs="Times New Roman"/>
-                <w:sz w:val="24"/>
-                <w:szCs w:val="24"/>
+            <w:tcW w:w="1270" w:type="dxa"/>
+          </w:tcPr>
+          <w:p>
+            <w:pPr>
+              <w:rPr>
+                <w:rFonts w:ascii="Times New Roman" w:hAnsi="Times New Roman" w:cs="Times New Roman"/>
+                <w:sz w:val="24"/>
+                <w:szCs w:val="24"/>
+              </w:rPr>
+            </w:pPr>
+            <w:r>
+              <w:rPr>
+                <w:rFonts w:ascii="Times New Roman" w:hAnsi="Times New Roman" w:cs="Times New Roman"/>
+                <w:sz w:val="24"/>
+                <w:szCs w:val="24"/>
+                <w:lang w:val="en-US"/>
               </w:rPr>
               <w:t>NOT NULL</w:t>
             </w:r>
@@ -1676,7 +1417,7 @@
         </w:tc>
         <w:tc>
           <w:tcPr>
-            <w:tcW w:w="1289" w:type="dxa"/>
+            <w:tcW w:w="1211" w:type="dxa"/>
           </w:tcPr>
           <w:p>
             <w:pPr>
@@ -1698,78 +1439,70 @@
         </w:tc>
         <w:tc>
           <w:tcPr>
-            <w:tcW w:w="1079" w:type="dxa"/>
-          </w:tcPr>
-          <w:p>
-            <w:pPr>
-              <w:rPr>
-                <w:rFonts w:ascii="Times New Roman" w:hAnsi="Times New Roman" w:cs="Times New Roman"/>
-                <w:sz w:val="24"/>
-                <w:szCs w:val="24"/>
-              </w:rPr>
-            </w:pPr>
-          </w:p>
-        </w:tc>
-        <w:tc>
-          <w:tcPr>
-            <w:tcW w:w="1770" w:type="dxa"/>
-          </w:tcPr>
-          <w:p>
-            <w:pPr>
-              <w:rPr>
-                <w:rFonts w:ascii="Times New Roman" w:hAnsi="Times New Roman" w:cs="Times New Roman"/>
-                <w:sz w:val="24"/>
-                <w:szCs w:val="24"/>
-              </w:rPr>
-            </w:pPr>
-            <w:r>
-              <w:rPr>
-                <w:rFonts w:ascii="Times New Roman" w:hAnsi="Times New Roman" w:cs="Times New Roman"/>
-                <w:sz w:val="24"/>
-                <w:szCs w:val="24"/>
-              </w:rPr>
-              <w:t>Номер</w:t>
-            </w:r>
-            <w:r>
-              <w:rPr>
-                <w:rFonts w:ascii="Times New Roman" w:hAnsi="Times New Roman" w:cs="Times New Roman"/>
-                <w:sz w:val="24"/>
-                <w:szCs w:val="24"/>
-              </w:rPr>
-              <w:t xml:space="preserve"> администратора</w:t>
+            <w:tcW w:w="1030" w:type="dxa"/>
+          </w:tcPr>
+          <w:p>
+            <w:pPr>
+              <w:rPr>
+                <w:rFonts w:ascii="Times New Roman" w:hAnsi="Times New Roman" w:cs="Times New Roman"/>
+                <w:sz w:val="24"/>
+                <w:szCs w:val="24"/>
+              </w:rPr>
+            </w:pPr>
+          </w:p>
+        </w:tc>
+        <w:tc>
+          <w:tcPr>
+            <w:tcW w:w="1611" w:type="dxa"/>
+          </w:tcPr>
+          <w:p>
+            <w:pPr>
+              <w:rPr>
+                <w:rFonts w:ascii="Times New Roman" w:hAnsi="Times New Roman" w:cs="Times New Roman"/>
+                <w:sz w:val="24"/>
+                <w:szCs w:val="24"/>
+              </w:rPr>
+            </w:pPr>
+            <w:r>
+              <w:rPr>
+                <w:rFonts w:ascii="Times New Roman" w:hAnsi="Times New Roman" w:cs="Times New Roman"/>
+                <w:sz w:val="24"/>
+                <w:szCs w:val="24"/>
+              </w:rPr>
+              <w:t>Номер услуги</w:t>
             </w:r>
           </w:p>
         </w:tc>
       </w:tr>
       <w:tr>
         <w:trPr>
-          <w:trHeight w:val="512"/>
+          <w:trHeight w:val="319"/>
         </w:trPr>
         <w:tc>
           <w:tcPr>
-            <w:tcW w:w="2064" w:type="dxa"/>
-          </w:tcPr>
-          <w:p>
-            <w:pPr>
-              <w:rPr>
-                <w:rFonts w:ascii="Times New Roman" w:hAnsi="Times New Roman" w:cs="Times New Roman"/>
-                <w:sz w:val="24"/>
-                <w:szCs w:val="24"/>
-              </w:rPr>
-            </w:pPr>
-            <w:r>
-              <w:rPr>
-                <w:rFonts w:ascii="Times New Roman" w:hAnsi="Times New Roman" w:cs="Times New Roman"/>
-                <w:sz w:val="24"/>
-                <w:szCs w:val="24"/>
-              </w:rPr>
-              <w:t>ФИО</w:t>
-            </w:r>
-          </w:p>
-        </w:tc>
-        <w:tc>
-          <w:tcPr>
-            <w:tcW w:w="1163" w:type="dxa"/>
+            <w:tcW w:w="2401" w:type="dxa"/>
+          </w:tcPr>
+          <w:p>
+            <w:pPr>
+              <w:rPr>
+                <w:rFonts w:ascii="Times New Roman" w:hAnsi="Times New Roman" w:cs="Times New Roman"/>
+                <w:sz w:val="24"/>
+                <w:szCs w:val="24"/>
+              </w:rPr>
+            </w:pPr>
+            <w:r>
+              <w:rPr>
+                <w:rFonts w:ascii="Times New Roman" w:hAnsi="Times New Roman" w:cs="Times New Roman"/>
+                <w:sz w:val="24"/>
+                <w:szCs w:val="24"/>
+              </w:rPr>
+              <w:t>Название</w:t>
+            </w:r>
+          </w:p>
+        </w:tc>
+        <w:tc>
+          <w:tcPr>
+            <w:tcW w:w="1134" w:type="dxa"/>
           </w:tcPr>
           <w:p>
             <w:pPr>
@@ -1791,7 +1524,7 @@
         </w:tc>
         <w:tc>
           <w:tcPr>
-            <w:tcW w:w="1050" w:type="dxa"/>
+            <w:tcW w:w="971" w:type="dxa"/>
           </w:tcPr>
           <w:p>
             <w:pPr>
@@ -1813,98 +1546,488 @@
         </w:tc>
         <w:tc>
           <w:tcPr>
-            <w:tcW w:w="1360" w:type="dxa"/>
-          </w:tcPr>
-          <w:p>
-            <w:pPr>
-              <w:rPr>
-                <w:rFonts w:ascii="Times New Roman" w:hAnsi="Times New Roman" w:cs="Times New Roman"/>
-                <w:sz w:val="24"/>
-                <w:szCs w:val="24"/>
-              </w:rPr>
-            </w:pPr>
-          </w:p>
-        </w:tc>
-        <w:tc>
-          <w:tcPr>
-            <w:tcW w:w="1289" w:type="dxa"/>
-          </w:tcPr>
-          <w:p>
-            <w:pPr>
-              <w:rPr>
-                <w:rFonts w:ascii="Times New Roman" w:hAnsi="Times New Roman" w:cs="Times New Roman"/>
-                <w:sz w:val="24"/>
-                <w:szCs w:val="24"/>
-              </w:rPr>
-            </w:pPr>
-          </w:p>
-        </w:tc>
-        <w:tc>
-          <w:tcPr>
-            <w:tcW w:w="1079" w:type="dxa"/>
-          </w:tcPr>
-          <w:p>
-            <w:pPr>
-              <w:rPr>
-                <w:rFonts w:ascii="Times New Roman" w:hAnsi="Times New Roman" w:cs="Times New Roman"/>
-                <w:sz w:val="24"/>
-                <w:szCs w:val="24"/>
-              </w:rPr>
-            </w:pPr>
-          </w:p>
-        </w:tc>
-        <w:tc>
-          <w:tcPr>
-            <w:tcW w:w="1770" w:type="dxa"/>
-          </w:tcPr>
-          <w:p>
-            <w:pPr>
-              <w:rPr>
-                <w:rFonts w:ascii="Times New Roman" w:hAnsi="Times New Roman" w:cs="Times New Roman"/>
-                <w:sz w:val="24"/>
-                <w:szCs w:val="24"/>
-              </w:rPr>
-            </w:pPr>
-            <w:r>
-              <w:rPr>
-                <w:rFonts w:ascii="Times New Roman" w:hAnsi="Times New Roman" w:cs="Times New Roman"/>
-                <w:sz w:val="24"/>
-                <w:szCs w:val="24"/>
-              </w:rPr>
-              <w:t>ФИО администратора</w:t>
+            <w:tcW w:w="1270" w:type="dxa"/>
+          </w:tcPr>
+          <w:p>
+            <w:pPr>
+              <w:rPr>
+                <w:rFonts w:ascii="Times New Roman" w:hAnsi="Times New Roman" w:cs="Times New Roman"/>
+                <w:sz w:val="24"/>
+                <w:szCs w:val="24"/>
+              </w:rPr>
+            </w:pPr>
+          </w:p>
+        </w:tc>
+        <w:tc>
+          <w:tcPr>
+            <w:tcW w:w="1211" w:type="dxa"/>
+          </w:tcPr>
+          <w:p>
+            <w:pPr>
+              <w:rPr>
+                <w:rFonts w:ascii="Times New Roman" w:hAnsi="Times New Roman" w:cs="Times New Roman"/>
+                <w:sz w:val="24"/>
+                <w:szCs w:val="24"/>
+              </w:rPr>
+            </w:pPr>
+          </w:p>
+        </w:tc>
+        <w:tc>
+          <w:tcPr>
+            <w:tcW w:w="1030" w:type="dxa"/>
+          </w:tcPr>
+          <w:p>
+            <w:pPr>
+              <w:rPr>
+                <w:rFonts w:ascii="Times New Roman" w:hAnsi="Times New Roman" w:cs="Times New Roman"/>
+                <w:sz w:val="24"/>
+                <w:szCs w:val="24"/>
+              </w:rPr>
+            </w:pPr>
+          </w:p>
+        </w:tc>
+        <w:tc>
+          <w:tcPr>
+            <w:tcW w:w="1611" w:type="dxa"/>
+          </w:tcPr>
+          <w:p>
+            <w:pPr>
+              <w:rPr>
+                <w:rFonts w:ascii="Times New Roman" w:hAnsi="Times New Roman" w:cs="Times New Roman"/>
+                <w:sz w:val="24"/>
+                <w:szCs w:val="24"/>
+              </w:rPr>
+            </w:pPr>
+            <w:r>
+              <w:rPr>
+                <w:rFonts w:ascii="Times New Roman" w:hAnsi="Times New Roman" w:cs="Times New Roman"/>
+                <w:sz w:val="24"/>
+                <w:szCs w:val="24"/>
+              </w:rPr>
+              <w:t>Название услуги</w:t>
             </w:r>
           </w:p>
         </w:tc>
       </w:tr>
       <w:tr>
         <w:trPr>
-          <w:trHeight w:val="483"/>
+          <w:trHeight w:val="301"/>
         </w:trPr>
         <w:tc>
           <w:tcPr>
-            <w:tcW w:w="2064" w:type="dxa"/>
-          </w:tcPr>
-          <w:p>
-            <w:pPr>
-              <w:rPr>
-                <w:rFonts w:ascii="Times New Roman" w:hAnsi="Times New Roman" w:cs="Times New Roman"/>
-                <w:sz w:val="24"/>
-                <w:szCs w:val="24"/>
-              </w:rPr>
-            </w:pPr>
-            <w:r>
-              <w:rPr>
-                <w:rFonts w:ascii="Times New Roman" w:hAnsi="Times New Roman" w:cs="Times New Roman"/>
-                <w:sz w:val="24"/>
-                <w:szCs w:val="24"/>
-              </w:rPr>
-              <w:t>номер_телефона</w:t>
-            </w:r>
-          </w:p>
-        </w:tc>
-        <w:tc>
-          <w:tcPr>
-            <w:tcW w:w="1163" w:type="dxa"/>
+            <w:tcW w:w="2401" w:type="dxa"/>
+          </w:tcPr>
+          <w:p>
+            <w:pPr>
+              <w:rPr>
+                <w:rFonts w:ascii="Times New Roman" w:hAnsi="Times New Roman" w:cs="Times New Roman"/>
+                <w:sz w:val="24"/>
+                <w:szCs w:val="24"/>
+              </w:rPr>
+            </w:pPr>
+            <w:r>
+              <w:rPr>
+                <w:rFonts w:ascii="Times New Roman" w:hAnsi="Times New Roman" w:cs="Times New Roman"/>
+                <w:sz w:val="24"/>
+                <w:szCs w:val="24"/>
+              </w:rPr>
+              <w:lastRenderedPageBreak/>
+              <w:t>Стоимость</w:t>
+            </w:r>
+          </w:p>
+        </w:tc>
+        <w:tc>
+          <w:tcPr>
+            <w:tcW w:w="1134" w:type="dxa"/>
+          </w:tcPr>
+          <w:p>
+            <w:pPr>
+              <w:rPr>
+                <w:rFonts w:ascii="Times New Roman" w:hAnsi="Times New Roman" w:cs="Times New Roman"/>
+                <w:sz w:val="24"/>
+                <w:szCs w:val="24"/>
+              </w:rPr>
+            </w:pPr>
+            <w:r>
+              <w:rPr>
+                <w:rFonts w:ascii="Times New Roman" w:hAnsi="Times New Roman" w:cs="Times New Roman"/>
+                <w:sz w:val="24"/>
+                <w:szCs w:val="24"/>
+              </w:rPr>
+              <w:t>Денежный</w:t>
+            </w:r>
+          </w:p>
+        </w:tc>
+        <w:tc>
+          <w:tcPr>
+            <w:tcW w:w="971" w:type="dxa"/>
+          </w:tcPr>
+          <w:p>
+            <w:pPr>
+              <w:rPr>
+                <w:rFonts w:ascii="Times New Roman" w:hAnsi="Times New Roman" w:cs="Times New Roman"/>
+                <w:sz w:val="24"/>
+                <w:szCs w:val="24"/>
+              </w:rPr>
+            </w:pPr>
+          </w:p>
+        </w:tc>
+        <w:tc>
+          <w:tcPr>
+            <w:tcW w:w="1270" w:type="dxa"/>
+          </w:tcPr>
+          <w:p>
+            <w:pPr>
+              <w:rPr>
+                <w:rFonts w:ascii="Times New Roman" w:hAnsi="Times New Roman" w:cs="Times New Roman"/>
+                <w:sz w:val="24"/>
+                <w:szCs w:val="24"/>
+              </w:rPr>
+            </w:pPr>
+          </w:p>
+        </w:tc>
+        <w:tc>
+          <w:tcPr>
+            <w:tcW w:w="1211" w:type="dxa"/>
+          </w:tcPr>
+          <w:p>
+            <w:pPr>
+              <w:rPr>
+                <w:rFonts w:ascii="Times New Roman" w:hAnsi="Times New Roman" w:cs="Times New Roman"/>
+                <w:sz w:val="24"/>
+                <w:szCs w:val="24"/>
+              </w:rPr>
+            </w:pPr>
+          </w:p>
+        </w:tc>
+        <w:tc>
+          <w:tcPr>
+            <w:tcW w:w="1030" w:type="dxa"/>
+          </w:tcPr>
+          <w:p>
+            <w:pPr>
+              <w:rPr>
+                <w:rFonts w:ascii="Times New Roman" w:hAnsi="Times New Roman" w:cs="Times New Roman"/>
+                <w:sz w:val="24"/>
+                <w:szCs w:val="24"/>
+              </w:rPr>
+            </w:pPr>
+          </w:p>
+        </w:tc>
+        <w:tc>
+          <w:tcPr>
+            <w:tcW w:w="1611" w:type="dxa"/>
+          </w:tcPr>
+          <w:p>
+            <w:pPr>
+              <w:rPr>
+                <w:rFonts w:ascii="Times New Roman" w:hAnsi="Times New Roman" w:cs="Times New Roman"/>
+                <w:sz w:val="24"/>
+                <w:szCs w:val="24"/>
+              </w:rPr>
+            </w:pPr>
+            <w:r>
+              <w:rPr>
+                <w:rFonts w:ascii="Times New Roman" w:hAnsi="Times New Roman" w:cs="Times New Roman"/>
+                <w:sz w:val="24"/>
+                <w:szCs w:val="24"/>
+              </w:rPr>
+              <w:t>Стоимость услуги</w:t>
+            </w:r>
+          </w:p>
+        </w:tc>
+      </w:tr>
+      <w:tr>
+        <w:trPr>
+          <w:trHeight w:val="301"/>
+        </w:trPr>
+        <w:tc>
+          <w:tcPr>
+            <w:tcW w:w="2401" w:type="dxa"/>
+          </w:tcPr>
+          <w:p>
+            <w:pPr>
+              <w:rPr>
+                <w:rFonts w:ascii="Times New Roman" w:hAnsi="Times New Roman" w:cs="Times New Roman"/>
+                <w:sz w:val="24"/>
+                <w:szCs w:val="24"/>
+              </w:rPr>
+            </w:pPr>
+            <w:r>
+              <w:rPr>
+                <w:rFonts w:ascii="Times New Roman" w:hAnsi="Times New Roman" w:cs="Times New Roman"/>
+                <w:sz w:val="24"/>
+                <w:szCs w:val="24"/>
+              </w:rPr>
+              <w:t>Срок_выполнения_заказа</w:t>
+            </w:r>
+          </w:p>
+        </w:tc>
+        <w:tc>
+          <w:tcPr>
+            <w:tcW w:w="1134" w:type="dxa"/>
+          </w:tcPr>
+          <w:p>
+            <w:pPr>
+              <w:rPr>
+                <w:rFonts w:ascii="Times New Roman" w:hAnsi="Times New Roman" w:cs="Times New Roman"/>
+                <w:sz w:val="24"/>
+                <w:szCs w:val="24"/>
+              </w:rPr>
+            </w:pPr>
+            <w:r>
+              <w:rPr>
+                <w:rFonts w:ascii="Times New Roman" w:hAnsi="Times New Roman" w:cs="Times New Roman"/>
+                <w:sz w:val="24"/>
+                <w:szCs w:val="24"/>
+              </w:rPr>
+              <w:t>Дата и время</w:t>
+            </w:r>
+          </w:p>
+        </w:tc>
+        <w:tc>
+          <w:tcPr>
+            <w:tcW w:w="971" w:type="dxa"/>
+          </w:tcPr>
+          <w:p>
+            <w:pPr>
+              <w:rPr>
+                <w:rFonts w:ascii="Times New Roman" w:hAnsi="Times New Roman" w:cs="Times New Roman"/>
+                <w:sz w:val="24"/>
+                <w:szCs w:val="24"/>
+              </w:rPr>
+            </w:pPr>
+          </w:p>
+        </w:tc>
+        <w:tc>
+          <w:tcPr>
+            <w:tcW w:w="1270" w:type="dxa"/>
+          </w:tcPr>
+          <w:p>
+            <w:pPr>
+              <w:rPr>
+                <w:rFonts w:ascii="Times New Roman" w:hAnsi="Times New Roman" w:cs="Times New Roman"/>
+                <w:sz w:val="24"/>
+                <w:szCs w:val="24"/>
+              </w:rPr>
+            </w:pPr>
+          </w:p>
+        </w:tc>
+        <w:tc>
+          <w:tcPr>
+            <w:tcW w:w="1211" w:type="dxa"/>
+          </w:tcPr>
+          <w:p>
+            <w:pPr>
+              <w:rPr>
+                <w:rFonts w:ascii="Times New Roman" w:hAnsi="Times New Roman" w:cs="Times New Roman"/>
+                <w:sz w:val="24"/>
+                <w:szCs w:val="24"/>
+              </w:rPr>
+            </w:pPr>
+          </w:p>
+        </w:tc>
+        <w:tc>
+          <w:tcPr>
+            <w:tcW w:w="1030" w:type="dxa"/>
+          </w:tcPr>
+          <w:p>
+            <w:pPr>
+              <w:rPr>
+                <w:rFonts w:ascii="Times New Roman" w:hAnsi="Times New Roman" w:cs="Times New Roman"/>
+                <w:sz w:val="24"/>
+                <w:szCs w:val="24"/>
+              </w:rPr>
+            </w:pPr>
+          </w:p>
+        </w:tc>
+        <w:tc>
+          <w:tcPr>
+            <w:tcW w:w="1611" w:type="dxa"/>
+          </w:tcPr>
+          <w:p>
+            <w:pPr>
+              <w:rPr>
+                <w:rFonts w:ascii="Times New Roman" w:hAnsi="Times New Roman" w:cs="Times New Roman"/>
+                <w:sz w:val="24"/>
+                <w:szCs w:val="24"/>
+              </w:rPr>
+            </w:pPr>
+            <w:r>
+              <w:rPr>
+                <w:rFonts w:ascii="Times New Roman" w:hAnsi="Times New Roman" w:cs="Times New Roman"/>
+                <w:sz w:val="24"/>
+                <w:szCs w:val="24"/>
+              </w:rPr>
+              <w:t>Срок выполнения заказа клиента</w:t>
+            </w:r>
+          </w:p>
+        </w:tc>
+      </w:tr>
+      <w:tr>
+        <w:trPr>
+          <w:trHeight w:val="301"/>
+        </w:trPr>
+        <w:tc>
+          <w:tcPr>
+            <w:tcW w:w="2401" w:type="dxa"/>
+          </w:tcPr>
+          <w:p>
+            <w:pPr>
+              <w:rPr>
+                <w:rFonts w:ascii="Times New Roman" w:hAnsi="Times New Roman" w:cs="Times New Roman"/>
+                <w:sz w:val="24"/>
+                <w:szCs w:val="24"/>
+              </w:rPr>
+            </w:pPr>
+            <w:r>
+              <w:rPr>
+                <w:rFonts w:ascii="Times New Roman" w:hAnsi="Times New Roman" w:cs="Times New Roman"/>
+                <w:sz w:val="24"/>
+                <w:szCs w:val="24"/>
+              </w:rPr>
+              <w:t>Перечень_работ</w:t>
+            </w:r>
+          </w:p>
+        </w:tc>
+        <w:tc>
+          <w:tcPr>
+            <w:tcW w:w="1134" w:type="dxa"/>
+          </w:tcPr>
+          <w:p>
+            <w:pPr>
+              <w:rPr>
+                <w:rFonts w:ascii="Times New Roman" w:hAnsi="Times New Roman" w:cs="Times New Roman"/>
+                <w:sz w:val="24"/>
+                <w:szCs w:val="24"/>
+              </w:rPr>
+            </w:pPr>
+            <w:r>
+              <w:rPr>
+                <w:rFonts w:ascii="Times New Roman" w:hAnsi="Times New Roman" w:cs="Times New Roman"/>
+                <w:sz w:val="24"/>
+                <w:szCs w:val="24"/>
+              </w:rPr>
+              <w:t>Короткий текст</w:t>
+            </w:r>
+          </w:p>
+        </w:tc>
+        <w:tc>
+          <w:tcPr>
+            <w:tcW w:w="971" w:type="dxa"/>
+          </w:tcPr>
+          <w:p>
+            <w:pPr>
+              <w:rPr>
+                <w:rFonts w:ascii="Times New Roman" w:hAnsi="Times New Roman" w:cs="Times New Roman"/>
+                <w:sz w:val="24"/>
+                <w:szCs w:val="24"/>
+              </w:rPr>
+            </w:pPr>
+            <w:r>
+              <w:rPr>
+                <w:rFonts w:ascii="Times New Roman" w:hAnsi="Times New Roman" w:cs="Times New Roman"/>
+                <w:sz w:val="24"/>
+                <w:szCs w:val="24"/>
+              </w:rPr>
+              <w:t>100</w:t>
+            </w:r>
+          </w:p>
+        </w:tc>
+        <w:tc>
+          <w:tcPr>
+            <w:tcW w:w="1270" w:type="dxa"/>
+          </w:tcPr>
+          <w:p>
+            <w:pPr>
+              <w:rPr>
+                <w:rFonts w:ascii="Times New Roman" w:hAnsi="Times New Roman" w:cs="Times New Roman"/>
+                <w:sz w:val="24"/>
+                <w:szCs w:val="24"/>
+              </w:rPr>
+            </w:pPr>
+          </w:p>
+        </w:tc>
+        <w:tc>
+          <w:tcPr>
+            <w:tcW w:w="1211" w:type="dxa"/>
+          </w:tcPr>
+          <w:p>
+            <w:pPr>
+              <w:rPr>
+                <w:rFonts w:ascii="Times New Roman" w:hAnsi="Times New Roman" w:cs="Times New Roman"/>
+                <w:sz w:val="24"/>
+                <w:szCs w:val="24"/>
+              </w:rPr>
+            </w:pPr>
+          </w:p>
+        </w:tc>
+        <w:tc>
+          <w:tcPr>
+            <w:tcW w:w="1030" w:type="dxa"/>
+          </w:tcPr>
+          <w:p>
+            <w:pPr>
+              <w:rPr>
+                <w:rFonts w:ascii="Times New Roman" w:hAnsi="Times New Roman" w:cs="Times New Roman"/>
+                <w:sz w:val="24"/>
+                <w:szCs w:val="24"/>
+              </w:rPr>
+            </w:pPr>
+          </w:p>
+        </w:tc>
+        <w:tc>
+          <w:tcPr>
+            <w:tcW w:w="1611" w:type="dxa"/>
+          </w:tcPr>
+          <w:p>
+            <w:pPr>
+              <w:rPr>
+                <w:rFonts w:ascii="Times New Roman" w:hAnsi="Times New Roman" w:cs="Times New Roman"/>
+                <w:sz w:val="24"/>
+                <w:szCs w:val="24"/>
+              </w:rPr>
+            </w:pPr>
+            <w:r>
+              <w:rPr>
+                <w:rFonts w:ascii="Times New Roman" w:hAnsi="Times New Roman" w:cs="Times New Roman"/>
+                <w:sz w:val="24"/>
+                <w:szCs w:val="24"/>
+              </w:rPr>
+              <w:t>Перечень работ в рамках оказания услуги</w:t>
+            </w:r>
+          </w:p>
+        </w:tc>
+      </w:tr>
+      <w:tr>
+        <w:trPr>
+          <w:trHeight w:val="301"/>
+        </w:trPr>
+        <w:tc>
+          <w:tcPr>
+            <w:tcW w:w="2401" w:type="dxa"/>
+          </w:tcPr>
+          <w:p>
+            <w:pPr>
+              <w:rPr>
+                <w:rFonts w:ascii="Times New Roman" w:hAnsi="Times New Roman" w:cs="Times New Roman"/>
+                <w:sz w:val="24"/>
+                <w:szCs w:val="24"/>
+              </w:rPr>
+            </w:pPr>
+            <w:r>
+              <w:rPr>
+                <w:rFonts w:ascii="Times New Roman" w:hAnsi="Times New Roman" w:cs="Times New Roman"/>
+                <w:sz w:val="24"/>
+                <w:szCs w:val="24"/>
+              </w:rPr>
+              <w:t>Номер_администратора</w:t>
+            </w:r>
+          </w:p>
+        </w:tc>
+        <w:tc>
+          <w:tcPr>
+            <w:tcW w:w="1134" w:type="dxa"/>
           </w:tcPr>
           <w:p>
             <w:pPr>
@@ -1926,7 +2049,328 @@
         </w:tc>
         <w:tc>
           <w:tcPr>
-            <w:tcW w:w="1050" w:type="dxa"/>
+            <w:tcW w:w="971" w:type="dxa"/>
+          </w:tcPr>
+          <w:p>
+            <w:pPr>
+              <w:rPr>
+                <w:rFonts w:ascii="Times New Roman" w:hAnsi="Times New Roman" w:cs="Times New Roman"/>
+                <w:sz w:val="24"/>
+                <w:szCs w:val="24"/>
+              </w:rPr>
+            </w:pPr>
+            <w:r>
+              <w:rPr>
+                <w:rFonts w:ascii="Times New Roman" w:hAnsi="Times New Roman" w:cs="Times New Roman"/>
+                <w:sz w:val="24"/>
+                <w:szCs w:val="24"/>
+              </w:rPr>
+              <w:t>Целое</w:t>
+            </w:r>
+          </w:p>
+        </w:tc>
+        <w:tc>
+          <w:tcPr>
+            <w:tcW w:w="1270" w:type="dxa"/>
+          </w:tcPr>
+          <w:p>
+            <w:pPr>
+              <w:rPr>
+                <w:rFonts w:ascii="Times New Roman" w:hAnsi="Times New Roman" w:cs="Times New Roman"/>
+                <w:sz w:val="24"/>
+                <w:szCs w:val="24"/>
+                <w:lang w:val="en-US"/>
+              </w:rPr>
+            </w:pPr>
+            <w:r>
+              <w:rPr>
+                <w:rFonts w:ascii="Times New Roman" w:hAnsi="Times New Roman" w:cs="Times New Roman"/>
+                <w:sz w:val="24"/>
+                <w:szCs w:val="24"/>
+                <w:lang w:val="en-US"/>
+              </w:rPr>
+              <w:t>NOT NULL</w:t>
+            </w:r>
+          </w:p>
+        </w:tc>
+        <w:tc>
+          <w:tcPr>
+            <w:tcW w:w="1211" w:type="dxa"/>
+          </w:tcPr>
+          <w:p>
+            <w:pPr>
+              <w:rPr>
+                <w:rFonts w:ascii="Times New Roman" w:hAnsi="Times New Roman" w:cs="Times New Roman"/>
+                <w:sz w:val="24"/>
+                <w:szCs w:val="24"/>
+              </w:rPr>
+            </w:pPr>
+          </w:p>
+        </w:tc>
+        <w:tc>
+          <w:tcPr>
+            <w:tcW w:w="1030" w:type="dxa"/>
+          </w:tcPr>
+          <w:p>
+            <w:pPr>
+              <w:rPr>
+                <w:rFonts w:ascii="Times New Roman" w:hAnsi="Times New Roman" w:cs="Times New Roman"/>
+                <w:sz w:val="24"/>
+                <w:szCs w:val="24"/>
+              </w:rPr>
+            </w:pPr>
+            <w:r>
+              <w:rPr>
+                <w:rFonts w:ascii="Times New Roman" w:hAnsi="Times New Roman" w:cs="Times New Roman"/>
+                <w:sz w:val="24"/>
+                <w:szCs w:val="24"/>
+              </w:rPr>
+              <w:t>+</w:t>
+            </w:r>
+          </w:p>
+        </w:tc>
+        <w:tc>
+          <w:tcPr>
+            <w:tcW w:w="1611" w:type="dxa"/>
+          </w:tcPr>
+          <w:p>
+            <w:pPr>
+              <w:rPr>
+                <w:rFonts w:ascii="Times New Roman" w:hAnsi="Times New Roman" w:cs="Times New Roman"/>
+                <w:sz w:val="24"/>
+                <w:szCs w:val="24"/>
+              </w:rPr>
+            </w:pPr>
+            <w:r>
+              <w:rPr>
+                <w:rFonts w:ascii="Times New Roman" w:hAnsi="Times New Roman" w:cs="Times New Roman"/>
+                <w:sz w:val="24"/>
+                <w:szCs w:val="24"/>
+              </w:rPr>
+              <w:t>Номер администратора</w:t>
+            </w:r>
+          </w:p>
+        </w:tc>
+      </w:tr>
+      <w:tr>
+        <w:trPr>
+          <w:trHeight w:val="301"/>
+        </w:trPr>
+        <w:tc>
+          <w:tcPr>
+            <w:tcW w:w="2401" w:type="dxa"/>
+          </w:tcPr>
+          <w:p>
+            <w:pPr>
+              <w:rPr>
+                <w:rFonts w:ascii="Times New Roman" w:hAnsi="Times New Roman" w:cs="Times New Roman"/>
+                <w:sz w:val="24"/>
+                <w:szCs w:val="24"/>
+              </w:rPr>
+            </w:pPr>
+            <w:r>
+              <w:rPr>
+                <w:rFonts w:ascii="Times New Roman" w:hAnsi="Times New Roman" w:cs="Times New Roman"/>
+                <w:sz w:val="24"/>
+                <w:szCs w:val="24"/>
+              </w:rPr>
+              <w:t>Н</w:t>
+            </w:r>
+            <w:r>
+              <w:rPr>
+                <w:rFonts w:ascii="Times New Roman" w:hAnsi="Times New Roman" w:cs="Times New Roman"/>
+                <w:sz w:val="24"/>
+                <w:szCs w:val="24"/>
+              </w:rPr>
+              <w:t>омер_автомобиля</w:t>
+            </w:r>
+          </w:p>
+        </w:tc>
+        <w:tc>
+          <w:tcPr>
+            <w:tcW w:w="1134" w:type="dxa"/>
+          </w:tcPr>
+          <w:p>
+            <w:pPr>
+              <w:rPr>
+                <w:rFonts w:ascii="Times New Roman" w:hAnsi="Times New Roman" w:cs="Times New Roman"/>
+                <w:sz w:val="24"/>
+                <w:szCs w:val="24"/>
+              </w:rPr>
+            </w:pPr>
+            <w:r>
+              <w:rPr>
+                <w:rFonts w:ascii="Times New Roman" w:hAnsi="Times New Roman" w:cs="Times New Roman"/>
+                <w:sz w:val="24"/>
+                <w:szCs w:val="24"/>
+              </w:rPr>
+              <w:t>Числовой</w:t>
+            </w:r>
+          </w:p>
+        </w:tc>
+        <w:tc>
+          <w:tcPr>
+            <w:tcW w:w="971" w:type="dxa"/>
+          </w:tcPr>
+          <w:p>
+            <w:pPr>
+              <w:rPr>
+                <w:rFonts w:ascii="Times New Roman" w:hAnsi="Times New Roman" w:cs="Times New Roman"/>
+                <w:sz w:val="24"/>
+                <w:szCs w:val="24"/>
+              </w:rPr>
+            </w:pPr>
+            <w:r>
+              <w:rPr>
+                <w:rFonts w:ascii="Times New Roman" w:hAnsi="Times New Roman" w:cs="Times New Roman"/>
+                <w:sz w:val="24"/>
+                <w:szCs w:val="24"/>
+              </w:rPr>
+              <w:t>Целое</w:t>
+            </w:r>
+          </w:p>
+        </w:tc>
+        <w:tc>
+          <w:tcPr>
+            <w:tcW w:w="1270" w:type="dxa"/>
+          </w:tcPr>
+          <w:p>
+            <w:pPr>
+              <w:rPr>
+                <w:rFonts w:ascii="Times New Roman" w:hAnsi="Times New Roman" w:cs="Times New Roman"/>
+                <w:sz w:val="24"/>
+                <w:szCs w:val="24"/>
+              </w:rPr>
+            </w:pPr>
+            <w:r>
+              <w:rPr>
+                <w:rFonts w:ascii="Times New Roman" w:hAnsi="Times New Roman" w:cs="Times New Roman"/>
+                <w:sz w:val="24"/>
+                <w:szCs w:val="24"/>
+                <w:lang w:val="en-US"/>
+              </w:rPr>
+              <w:t>NOT NULL</w:t>
+            </w:r>
+          </w:p>
+        </w:tc>
+        <w:tc>
+          <w:tcPr>
+            <w:tcW w:w="1211" w:type="dxa"/>
+          </w:tcPr>
+          <w:p>
+            <w:pPr>
+              <w:rPr>
+                <w:rFonts w:ascii="Times New Roman" w:hAnsi="Times New Roman" w:cs="Times New Roman"/>
+                <w:sz w:val="24"/>
+                <w:szCs w:val="24"/>
+              </w:rPr>
+            </w:pPr>
+          </w:p>
+        </w:tc>
+        <w:tc>
+          <w:tcPr>
+            <w:tcW w:w="1030" w:type="dxa"/>
+          </w:tcPr>
+          <w:p>
+            <w:pPr>
+              <w:rPr>
+                <w:rFonts w:ascii="Times New Roman" w:hAnsi="Times New Roman" w:cs="Times New Roman"/>
+                <w:sz w:val="24"/>
+                <w:szCs w:val="24"/>
+              </w:rPr>
+            </w:pPr>
+            <w:r>
+              <w:rPr>
+                <w:rFonts w:ascii="Times New Roman" w:hAnsi="Times New Roman" w:cs="Times New Roman"/>
+                <w:sz w:val="24"/>
+                <w:szCs w:val="24"/>
+              </w:rPr>
+              <w:t>+</w:t>
+            </w:r>
+          </w:p>
+        </w:tc>
+        <w:tc>
+          <w:tcPr>
+            <w:tcW w:w="1611" w:type="dxa"/>
+          </w:tcPr>
+          <w:p>
+            <w:pPr>
+              <w:rPr>
+                <w:rFonts w:ascii="Times New Roman" w:hAnsi="Times New Roman" w:cs="Times New Roman"/>
+                <w:sz w:val="24"/>
+                <w:szCs w:val="24"/>
+              </w:rPr>
+            </w:pPr>
+            <w:r>
+              <w:rPr>
+                <w:rFonts w:ascii="Times New Roman" w:hAnsi="Times New Roman" w:cs="Times New Roman"/>
+                <w:sz w:val="24"/>
+                <w:szCs w:val="24"/>
+              </w:rPr>
+              <w:t>Номер автомобиля</w:t>
+            </w:r>
+          </w:p>
+        </w:tc>
+      </w:tr>
+      <w:tr>
+        <w:trPr>
+          <w:trHeight w:val="301"/>
+        </w:trPr>
+        <w:tc>
+          <w:tcPr>
+            <w:tcW w:w="2401" w:type="dxa"/>
+          </w:tcPr>
+          <w:p>
+            <w:pPr>
+              <w:rPr>
+                <w:rFonts w:ascii="Times New Roman" w:hAnsi="Times New Roman" w:cs="Times New Roman"/>
+                <w:sz w:val="24"/>
+                <w:szCs w:val="24"/>
+              </w:rPr>
+            </w:pPr>
+            <w:r>
+              <w:rPr>
+                <w:rFonts w:ascii="Times New Roman" w:hAnsi="Times New Roman" w:cs="Times New Roman"/>
+                <w:sz w:val="24"/>
+                <w:szCs w:val="24"/>
+              </w:rPr>
+              <w:t>Н</w:t>
+            </w:r>
+            <w:r>
+              <w:rPr>
+                <w:rFonts w:ascii="Times New Roman" w:hAnsi="Times New Roman" w:cs="Times New Roman"/>
+                <w:sz w:val="24"/>
+                <w:szCs w:val="24"/>
+              </w:rPr>
+              <w:t>омер_клиента</w:t>
+            </w:r>
+          </w:p>
+        </w:tc>
+        <w:tc>
+          <w:tcPr>
+            <w:tcW w:w="1134" w:type="dxa"/>
+          </w:tcPr>
+          <w:p>
+            <w:pPr>
+              <w:rPr>
+                <w:rFonts w:ascii="Times New Roman" w:hAnsi="Times New Roman" w:cs="Times New Roman"/>
+                <w:sz w:val="24"/>
+                <w:szCs w:val="24"/>
+              </w:rPr>
+            </w:pPr>
+            <w:r>
+              <w:rPr>
+                <w:rFonts w:ascii="Times New Roman" w:hAnsi="Times New Roman" w:cs="Times New Roman"/>
+                <w:sz w:val="24"/>
+                <w:szCs w:val="24"/>
+              </w:rPr>
+              <w:t>Счетчик</w:t>
+            </w:r>
+          </w:p>
+        </w:tc>
+        <w:tc>
+          <w:tcPr>
+            <w:tcW w:w="971" w:type="dxa"/>
           </w:tcPr>
           <w:p>
             <w:pPr>
@@ -1948,65 +2392,236 @@
         </w:tc>
         <w:tc>
           <w:tcPr>
-            <w:tcW w:w="1360" w:type="dxa"/>
-          </w:tcPr>
-          <w:p>
-            <w:pPr>
-              <w:rPr>
-                <w:rFonts w:ascii="Times New Roman" w:hAnsi="Times New Roman" w:cs="Times New Roman"/>
-                <w:sz w:val="24"/>
-                <w:szCs w:val="24"/>
-              </w:rPr>
-            </w:pPr>
-          </w:p>
-        </w:tc>
-        <w:tc>
-          <w:tcPr>
-            <w:tcW w:w="1289" w:type="dxa"/>
-          </w:tcPr>
-          <w:p>
-            <w:pPr>
-              <w:rPr>
-                <w:rFonts w:ascii="Times New Roman" w:hAnsi="Times New Roman" w:cs="Times New Roman"/>
-                <w:sz w:val="24"/>
-                <w:szCs w:val="24"/>
-              </w:rPr>
-            </w:pPr>
-          </w:p>
-        </w:tc>
-        <w:tc>
-          <w:tcPr>
-            <w:tcW w:w="1079" w:type="dxa"/>
-          </w:tcPr>
-          <w:p>
-            <w:pPr>
-              <w:rPr>
-                <w:rFonts w:ascii="Times New Roman" w:hAnsi="Times New Roman" w:cs="Times New Roman"/>
-                <w:sz w:val="24"/>
-                <w:szCs w:val="24"/>
-              </w:rPr>
-            </w:pPr>
-          </w:p>
-        </w:tc>
-        <w:tc>
-          <w:tcPr>
-            <w:tcW w:w="1770" w:type="dxa"/>
-          </w:tcPr>
-          <w:p>
-            <w:pPr>
-              <w:rPr>
-                <w:rFonts w:ascii="Times New Roman" w:hAnsi="Times New Roman" w:cs="Times New Roman"/>
-                <w:sz w:val="24"/>
-                <w:szCs w:val="24"/>
-              </w:rPr>
-            </w:pPr>
-            <w:r>
-              <w:rPr>
-                <w:rFonts w:ascii="Times New Roman" w:hAnsi="Times New Roman" w:cs="Times New Roman"/>
-                <w:sz w:val="24"/>
-                <w:szCs w:val="24"/>
-              </w:rPr>
-              <w:t>Телефонный номер администратора</w:t>
+            <w:tcW w:w="1270" w:type="dxa"/>
+          </w:tcPr>
+          <w:p>
+            <w:pPr>
+              <w:rPr>
+                <w:rFonts w:ascii="Times New Roman" w:hAnsi="Times New Roman" w:cs="Times New Roman"/>
+                <w:sz w:val="24"/>
+                <w:szCs w:val="24"/>
+                <w:lang w:val="en-US"/>
+              </w:rPr>
+            </w:pPr>
+            <w:r>
+              <w:rPr>
+                <w:rFonts w:ascii="Times New Roman" w:hAnsi="Times New Roman" w:cs="Times New Roman"/>
+                <w:sz w:val="24"/>
+                <w:szCs w:val="24"/>
+                <w:lang w:val="en-US"/>
+              </w:rPr>
+              <w:t>NOT NULL</w:t>
+            </w:r>
+          </w:p>
+        </w:tc>
+        <w:tc>
+          <w:tcPr>
+            <w:tcW w:w="1211" w:type="dxa"/>
+          </w:tcPr>
+          <w:p>
+            <w:pPr>
+              <w:rPr>
+                <w:rFonts w:ascii="Times New Roman" w:hAnsi="Times New Roman" w:cs="Times New Roman"/>
+                <w:sz w:val="24"/>
+                <w:szCs w:val="24"/>
+              </w:rPr>
+            </w:pPr>
+          </w:p>
+        </w:tc>
+        <w:tc>
+          <w:tcPr>
+            <w:tcW w:w="1030" w:type="dxa"/>
+          </w:tcPr>
+          <w:p>
+            <w:pPr>
+              <w:rPr>
+                <w:rFonts w:ascii="Times New Roman" w:hAnsi="Times New Roman" w:cs="Times New Roman"/>
+                <w:sz w:val="24"/>
+                <w:szCs w:val="24"/>
+              </w:rPr>
+            </w:pPr>
+            <w:r>
+              <w:rPr>
+                <w:rFonts w:ascii="Times New Roman" w:hAnsi="Times New Roman" w:cs="Times New Roman"/>
+                <w:sz w:val="24"/>
+                <w:szCs w:val="24"/>
+              </w:rPr>
+              <w:t>+</w:t>
+            </w:r>
+          </w:p>
+        </w:tc>
+        <w:tc>
+          <w:tcPr>
+            <w:tcW w:w="1611" w:type="dxa"/>
+          </w:tcPr>
+          <w:p>
+            <w:pPr>
+              <w:rPr>
+                <w:rFonts w:ascii="Times New Roman" w:hAnsi="Times New Roman" w:cs="Times New Roman"/>
+                <w:sz w:val="24"/>
+                <w:szCs w:val="24"/>
+              </w:rPr>
+            </w:pPr>
+            <w:r>
+              <w:rPr>
+                <w:rFonts w:ascii="Times New Roman" w:hAnsi="Times New Roman" w:cs="Times New Roman"/>
+                <w:sz w:val="24"/>
+                <w:szCs w:val="24"/>
+              </w:rPr>
+              <w:t>Номер клиента</w:t>
+            </w:r>
+          </w:p>
+        </w:tc>
+      </w:tr>
+      <w:tr>
+        <w:trPr>
+          <w:trHeight w:val="301"/>
+        </w:trPr>
+        <w:tc>
+          <w:tcPr>
+            <w:tcW w:w="2401" w:type="dxa"/>
+          </w:tcPr>
+          <w:p>
+            <w:pPr>
+              <w:rPr>
+                <w:rFonts w:ascii="Times New Roman" w:hAnsi="Times New Roman" w:cs="Times New Roman"/>
+                <w:sz w:val="24"/>
+                <w:szCs w:val="24"/>
+              </w:rPr>
+            </w:pPr>
+            <w:r>
+              <w:rPr>
+                <w:rFonts w:ascii="Times New Roman" w:hAnsi="Times New Roman" w:cs="Times New Roman"/>
+                <w:sz w:val="24"/>
+                <w:szCs w:val="24"/>
+              </w:rPr>
+              <w:t>Номер_автомеханика</w:t>
+            </w:r>
+          </w:p>
+        </w:tc>
+        <w:tc>
+          <w:tcPr>
+            <w:tcW w:w="1134" w:type="dxa"/>
+          </w:tcPr>
+          <w:p>
+            <w:pPr>
+              <w:rPr>
+                <w:rFonts w:ascii="Times New Roman" w:hAnsi="Times New Roman" w:cs="Times New Roman"/>
+                <w:sz w:val="24"/>
+                <w:szCs w:val="24"/>
+              </w:rPr>
+            </w:pPr>
+            <w:r>
+              <w:rPr>
+                <w:rFonts w:ascii="Times New Roman" w:hAnsi="Times New Roman" w:cs="Times New Roman"/>
+                <w:sz w:val="24"/>
+                <w:szCs w:val="24"/>
+              </w:rPr>
+              <w:t>Числовой</w:t>
+            </w:r>
+          </w:p>
+        </w:tc>
+        <w:tc>
+          <w:tcPr>
+            <w:tcW w:w="971" w:type="dxa"/>
+          </w:tcPr>
+          <w:p>
+            <w:pPr>
+              <w:rPr>
+                <w:rFonts w:ascii="Times New Roman" w:hAnsi="Times New Roman" w:cs="Times New Roman"/>
+                <w:sz w:val="24"/>
+                <w:szCs w:val="24"/>
+              </w:rPr>
+            </w:pPr>
+            <w:r>
+              <w:rPr>
+                <w:rFonts w:ascii="Times New Roman" w:hAnsi="Times New Roman" w:cs="Times New Roman"/>
+                <w:sz w:val="24"/>
+                <w:szCs w:val="24"/>
+              </w:rPr>
+              <w:t>Целое</w:t>
+            </w:r>
+          </w:p>
+        </w:tc>
+        <w:tc>
+          <w:tcPr>
+            <w:tcW w:w="1270" w:type="dxa"/>
+          </w:tcPr>
+          <w:p>
+            <w:pPr>
+              <w:rPr>
+                <w:rFonts w:ascii="Times New Roman" w:hAnsi="Times New Roman" w:cs="Times New Roman"/>
+                <w:sz w:val="24"/>
+                <w:szCs w:val="24"/>
+                <w:lang w:val="en-US"/>
+              </w:rPr>
+            </w:pPr>
+            <w:r>
+              <w:rPr>
+                <w:rFonts w:ascii="Times New Roman" w:hAnsi="Times New Roman" w:cs="Times New Roman"/>
+                <w:sz w:val="24"/>
+                <w:szCs w:val="24"/>
+                <w:lang w:val="en-US"/>
+              </w:rPr>
+              <w:t>NOT NULL</w:t>
+            </w:r>
+          </w:p>
+        </w:tc>
+        <w:tc>
+          <w:tcPr>
+            <w:tcW w:w="1211" w:type="dxa"/>
+          </w:tcPr>
+          <w:p>
+            <w:pPr>
+              <w:rPr>
+                <w:rFonts w:ascii="Times New Roman" w:hAnsi="Times New Roman" w:cs="Times New Roman"/>
+                <w:sz w:val="24"/>
+                <w:szCs w:val="24"/>
+              </w:rPr>
+            </w:pPr>
+          </w:p>
+        </w:tc>
+        <w:tc>
+          <w:tcPr>
+            <w:tcW w:w="1030" w:type="dxa"/>
+          </w:tcPr>
+          <w:p>
+            <w:pPr>
+              <w:rPr>
+                <w:rFonts w:ascii="Times New Roman" w:hAnsi="Times New Roman" w:cs="Times New Roman"/>
+                <w:sz w:val="24"/>
+                <w:szCs w:val="24"/>
+              </w:rPr>
+            </w:pPr>
+            <w:r>
+              <w:rPr>
+                <w:rFonts w:ascii="Times New Roman" w:hAnsi="Times New Roman" w:cs="Times New Roman"/>
+                <w:sz w:val="24"/>
+                <w:szCs w:val="24"/>
+              </w:rPr>
+              <w:t>+</w:t>
+            </w:r>
+          </w:p>
+        </w:tc>
+        <w:tc>
+          <w:tcPr>
+            <w:tcW w:w="1611" w:type="dxa"/>
+          </w:tcPr>
+          <w:p>
+            <w:pPr>
+              <w:rPr>
+                <w:rFonts w:ascii="Times New Roman" w:hAnsi="Times New Roman" w:cs="Times New Roman"/>
+                <w:sz w:val="24"/>
+                <w:szCs w:val="24"/>
+              </w:rPr>
+            </w:pPr>
+            <w:r>
+              <w:rPr>
+                <w:rFonts w:ascii="Times New Roman" w:hAnsi="Times New Roman" w:cs="Times New Roman"/>
+                <w:sz w:val="24"/>
+                <w:szCs w:val="24"/>
+              </w:rPr>
+              <w:t>Номер автомеханика</w:t>
             </w:r>
           </w:p>
         </w:tc>
@@ -2027,13 +2642,13 @@
         <w:tblLook w:val="04A0" w:firstRow="1" w:lastRow="0" w:firstColumn="1" w:lastColumn="0" w:noHBand="0" w:noVBand="1"/>
       </w:tblPr>
       <w:tblGrid>
-        <w:gridCol w:w="2161"/>
-        <w:gridCol w:w="1215"/>
-        <w:gridCol w:w="863"/>
-        <w:gridCol w:w="1467"/>
-        <w:gridCol w:w="1397"/>
-        <w:gridCol w:w="1182"/>
-        <w:gridCol w:w="1414"/>
+        <w:gridCol w:w="2753"/>
+        <w:gridCol w:w="1168"/>
+        <w:gridCol w:w="1070"/>
+        <w:gridCol w:w="1408"/>
+        <w:gridCol w:w="1341"/>
+        <w:gridCol w:w="1136"/>
+        <w:gridCol w:w="1357"/>
       </w:tblGrid>
       <w:tr>
         <w:trPr>
@@ -2057,7 +2672,6 @@
                 <w:sz w:val="24"/>
                 <w:szCs w:val="24"/>
               </w:rPr>
-              <w:lastRenderedPageBreak/>
               <w:t>Поле</w:t>
             </w:r>
           </w:p>
@@ -2218,7 +2832,15 @@
                 <w:sz w:val="24"/>
                 <w:szCs w:val="24"/>
               </w:rPr>
-              <w:t>номер_автомобиля</w:t>
+              <w:t>Н</w:t>
+            </w:r>
+            <w:r>
+              <w:rPr>
+                <w:rFonts w:ascii="Times New Roman" w:hAnsi="Times New Roman" w:cs="Times New Roman"/>
+                <w:sz w:val="24"/>
+                <w:szCs w:val="24"/>
+              </w:rPr>
+              <w:t>омер_автомобиля</w:t>
             </w:r>
           </w:p>
         </w:tc>
@@ -2414,13 +3036,279 @@
                 <w:rFonts w:ascii="Times New Roman" w:hAnsi="Times New Roman" w:cs="Times New Roman"/>
                 <w:sz w:val="24"/>
                 <w:szCs w:val="24"/>
-              </w:rPr>
-            </w:pPr>
-            <w:r>
-              <w:rPr>
-                <w:rFonts w:ascii="Times New Roman" w:hAnsi="Times New Roman" w:cs="Times New Roman"/>
-                <w:sz w:val="24"/>
-                <w:szCs w:val="24"/>
+                <w:lang w:val="en-US"/>
+              </w:rPr>
+            </w:pPr>
+            <w:r>
+              <w:rPr>
+                <w:rFonts w:ascii="Times New Roman" w:hAnsi="Times New Roman" w:cs="Times New Roman"/>
+                <w:sz w:val="24"/>
+                <w:szCs w:val="24"/>
+                <w:lang w:val="en-US"/>
+              </w:rPr>
+              <w:t>20</w:t>
+            </w:r>
+          </w:p>
+        </w:tc>
+        <w:tc>
+          <w:tcPr>
+            <w:tcW w:w="1467" w:type="dxa"/>
+          </w:tcPr>
+          <w:p>
+            <w:pPr>
+              <w:rPr>
+                <w:rFonts w:ascii="Times New Roman" w:hAnsi="Times New Roman" w:cs="Times New Roman"/>
+                <w:sz w:val="24"/>
+                <w:szCs w:val="24"/>
+              </w:rPr>
+            </w:pPr>
+          </w:p>
+        </w:tc>
+        <w:tc>
+          <w:tcPr>
+            <w:tcW w:w="1397" w:type="dxa"/>
+          </w:tcPr>
+          <w:p>
+            <w:pPr>
+              <w:rPr>
+                <w:rFonts w:ascii="Times New Roman" w:hAnsi="Times New Roman" w:cs="Times New Roman"/>
+                <w:sz w:val="24"/>
+                <w:szCs w:val="24"/>
+              </w:rPr>
+            </w:pPr>
+          </w:p>
+        </w:tc>
+        <w:tc>
+          <w:tcPr>
+            <w:tcW w:w="1182" w:type="dxa"/>
+          </w:tcPr>
+          <w:p>
+            <w:pPr>
+              <w:rPr>
+                <w:rFonts w:ascii="Times New Roman" w:hAnsi="Times New Roman" w:cs="Times New Roman"/>
+                <w:sz w:val="24"/>
+                <w:szCs w:val="24"/>
+              </w:rPr>
+            </w:pPr>
+          </w:p>
+        </w:tc>
+        <w:tc>
+          <w:tcPr>
+            <w:tcW w:w="1414" w:type="dxa"/>
+          </w:tcPr>
+          <w:p>
+            <w:pPr>
+              <w:rPr>
+                <w:rFonts w:ascii="Times New Roman" w:hAnsi="Times New Roman" w:cs="Times New Roman"/>
+                <w:sz w:val="24"/>
+                <w:szCs w:val="24"/>
+              </w:rPr>
+            </w:pPr>
+            <w:r>
+              <w:rPr>
+                <w:rFonts w:ascii="Times New Roman" w:hAnsi="Times New Roman" w:cs="Times New Roman"/>
+                <w:sz w:val="24"/>
+                <w:szCs w:val="24"/>
+              </w:rPr>
+              <w:t>Модель автомобиля</w:t>
+            </w:r>
+          </w:p>
+        </w:tc>
+      </w:tr>
+      <w:tr>
+        <w:trPr>
+          <w:trHeight w:val="512"/>
+        </w:trPr>
+        <w:tc>
+          <w:tcPr>
+            <w:tcW w:w="2161" w:type="dxa"/>
+          </w:tcPr>
+          <w:p>
+            <w:pPr>
+              <w:rPr>
+                <w:rFonts w:ascii="Times New Roman" w:hAnsi="Times New Roman" w:cs="Times New Roman"/>
+                <w:sz w:val="24"/>
+                <w:szCs w:val="24"/>
+              </w:rPr>
+            </w:pPr>
+            <w:r>
+              <w:rPr>
+                <w:rFonts w:ascii="Times New Roman" w:hAnsi="Times New Roman" w:cs="Times New Roman"/>
+                <w:sz w:val="24"/>
+                <w:szCs w:val="24"/>
+              </w:rPr>
+              <w:t>Год_выпуска</w:t>
+            </w:r>
+          </w:p>
+        </w:tc>
+        <w:tc>
+          <w:tcPr>
+            <w:tcW w:w="1215" w:type="dxa"/>
+          </w:tcPr>
+          <w:p>
+            <w:pPr>
+              <w:rPr>
+                <w:rFonts w:ascii="Times New Roman" w:hAnsi="Times New Roman" w:cs="Times New Roman"/>
+                <w:sz w:val="24"/>
+                <w:szCs w:val="24"/>
+              </w:rPr>
+            </w:pPr>
+            <w:r>
+              <w:rPr>
+                <w:rFonts w:ascii="Times New Roman" w:hAnsi="Times New Roman" w:cs="Times New Roman"/>
+                <w:sz w:val="24"/>
+                <w:szCs w:val="24"/>
+              </w:rPr>
+              <w:t>Числовой</w:t>
+            </w:r>
+          </w:p>
+        </w:tc>
+        <w:tc>
+          <w:tcPr>
+            <w:tcW w:w="863" w:type="dxa"/>
+          </w:tcPr>
+          <w:p>
+            <w:pPr>
+              <w:rPr>
+                <w:rFonts w:ascii="Times New Roman" w:hAnsi="Times New Roman" w:cs="Times New Roman"/>
+                <w:sz w:val="24"/>
+                <w:szCs w:val="24"/>
+              </w:rPr>
+            </w:pPr>
+            <w:r>
+              <w:rPr>
+                <w:rFonts w:ascii="Times New Roman" w:hAnsi="Times New Roman" w:cs="Times New Roman"/>
+                <w:sz w:val="24"/>
+                <w:szCs w:val="24"/>
+              </w:rPr>
+              <w:t>Целое</w:t>
+            </w:r>
+          </w:p>
+        </w:tc>
+        <w:tc>
+          <w:tcPr>
+            <w:tcW w:w="1467" w:type="dxa"/>
+          </w:tcPr>
+          <w:p>
+            <w:pPr>
+              <w:rPr>
+                <w:rFonts w:ascii="Times New Roman" w:hAnsi="Times New Roman" w:cs="Times New Roman"/>
+                <w:sz w:val="24"/>
+                <w:szCs w:val="24"/>
+              </w:rPr>
+            </w:pPr>
+          </w:p>
+        </w:tc>
+        <w:tc>
+          <w:tcPr>
+            <w:tcW w:w="1397" w:type="dxa"/>
+          </w:tcPr>
+          <w:p>
+            <w:pPr>
+              <w:rPr>
+                <w:rFonts w:ascii="Times New Roman" w:hAnsi="Times New Roman" w:cs="Times New Roman"/>
+                <w:sz w:val="24"/>
+                <w:szCs w:val="24"/>
+              </w:rPr>
+            </w:pPr>
+          </w:p>
+        </w:tc>
+        <w:tc>
+          <w:tcPr>
+            <w:tcW w:w="1182" w:type="dxa"/>
+          </w:tcPr>
+          <w:p>
+            <w:pPr>
+              <w:rPr>
+                <w:rFonts w:ascii="Times New Roman" w:hAnsi="Times New Roman" w:cs="Times New Roman"/>
+                <w:sz w:val="24"/>
+                <w:szCs w:val="24"/>
+              </w:rPr>
+            </w:pPr>
+          </w:p>
+        </w:tc>
+        <w:tc>
+          <w:tcPr>
+            <w:tcW w:w="1414" w:type="dxa"/>
+          </w:tcPr>
+          <w:p>
+            <w:pPr>
+              <w:rPr>
+                <w:rFonts w:ascii="Times New Roman" w:hAnsi="Times New Roman" w:cs="Times New Roman"/>
+                <w:sz w:val="24"/>
+                <w:szCs w:val="24"/>
+              </w:rPr>
+            </w:pPr>
+          </w:p>
+        </w:tc>
+      </w:tr>
+      <w:tr>
+        <w:trPr>
+          <w:trHeight w:val="512"/>
+        </w:trPr>
+        <w:tc>
+          <w:tcPr>
+            <w:tcW w:w="2161" w:type="dxa"/>
+          </w:tcPr>
+          <w:p>
+            <w:pPr>
+              <w:rPr>
+                <w:rFonts w:ascii="Times New Roman" w:hAnsi="Times New Roman" w:cs="Times New Roman"/>
+                <w:sz w:val="24"/>
+                <w:szCs w:val="24"/>
+              </w:rPr>
+            </w:pPr>
+            <w:r>
+              <w:rPr>
+                <w:rFonts w:ascii="Times New Roman" w:hAnsi="Times New Roman" w:cs="Times New Roman"/>
+                <w:sz w:val="24"/>
+                <w:szCs w:val="24"/>
+              </w:rPr>
+              <w:t>Техническое_состояние</w:t>
+            </w:r>
+          </w:p>
+        </w:tc>
+        <w:tc>
+          <w:tcPr>
+            <w:tcW w:w="1215" w:type="dxa"/>
+          </w:tcPr>
+          <w:p>
+            <w:pPr>
+              <w:rPr>
+                <w:rFonts w:ascii="Times New Roman" w:hAnsi="Times New Roman" w:cs="Times New Roman"/>
+                <w:sz w:val="24"/>
+                <w:szCs w:val="24"/>
+              </w:rPr>
+            </w:pPr>
+            <w:r>
+              <w:rPr>
+                <w:rFonts w:ascii="Times New Roman" w:hAnsi="Times New Roman" w:cs="Times New Roman"/>
+                <w:sz w:val="24"/>
+                <w:szCs w:val="24"/>
+              </w:rPr>
+              <w:t>Короткий текст</w:t>
+            </w:r>
+          </w:p>
+        </w:tc>
+        <w:tc>
+          <w:tcPr>
+            <w:tcW w:w="863" w:type="dxa"/>
+          </w:tcPr>
+          <w:p>
+            <w:pPr>
+              <w:rPr>
+                <w:rFonts w:ascii="Times New Roman" w:hAnsi="Times New Roman" w:cs="Times New Roman"/>
+                <w:sz w:val="24"/>
+                <w:szCs w:val="24"/>
+                <w:lang w:val="en-US"/>
+              </w:rPr>
+            </w:pPr>
+            <w:r>
+              <w:rPr>
+                <w:rFonts w:ascii="Times New Roman" w:hAnsi="Times New Roman" w:cs="Times New Roman"/>
+                <w:sz w:val="24"/>
+                <w:szCs w:val="24"/>
+                <w:lang w:val="en-US"/>
               </w:rPr>
               <w:t>30</w:t>
             </w:r>
@@ -2480,13 +3368,288 @@
                 <w:szCs w:val="24"/>
               </w:rPr>
             </w:pPr>
-            <w:r>
-              <w:rPr>
-                <w:rFonts w:ascii="Times New Roman" w:hAnsi="Times New Roman" w:cs="Times New Roman"/>
-                <w:sz w:val="24"/>
-                <w:szCs w:val="24"/>
-              </w:rPr>
-              <w:t>Модель автомобиля</w:t>
+          </w:p>
+        </w:tc>
+      </w:tr>
+      <w:tr>
+        <w:trPr>
+          <w:trHeight w:val="512"/>
+        </w:trPr>
+        <w:tc>
+          <w:tcPr>
+            <w:tcW w:w="2161" w:type="dxa"/>
+          </w:tcPr>
+          <w:p>
+            <w:pPr>
+              <w:rPr>
+                <w:rFonts w:ascii="Times New Roman" w:hAnsi="Times New Roman" w:cs="Times New Roman"/>
+                <w:sz w:val="24"/>
+                <w:szCs w:val="24"/>
+              </w:rPr>
+            </w:pPr>
+            <w:r>
+              <w:rPr>
+                <w:rFonts w:ascii="Times New Roman" w:hAnsi="Times New Roman" w:cs="Times New Roman"/>
+                <w:sz w:val="24"/>
+                <w:szCs w:val="24"/>
+              </w:rPr>
+              <w:t>Особенности_автомобиля</w:t>
+            </w:r>
+          </w:p>
+        </w:tc>
+        <w:tc>
+          <w:tcPr>
+            <w:tcW w:w="1215" w:type="dxa"/>
+          </w:tcPr>
+          <w:p>
+            <w:pPr>
+              <w:rPr>
+                <w:rFonts w:ascii="Times New Roman" w:hAnsi="Times New Roman" w:cs="Times New Roman"/>
+                <w:sz w:val="24"/>
+                <w:szCs w:val="24"/>
+              </w:rPr>
+            </w:pPr>
+            <w:r>
+              <w:rPr>
+                <w:rFonts w:ascii="Times New Roman" w:hAnsi="Times New Roman" w:cs="Times New Roman"/>
+                <w:sz w:val="24"/>
+                <w:szCs w:val="24"/>
+              </w:rPr>
+              <w:t>Короткий текст</w:t>
+            </w:r>
+          </w:p>
+        </w:tc>
+        <w:tc>
+          <w:tcPr>
+            <w:tcW w:w="863" w:type="dxa"/>
+          </w:tcPr>
+          <w:p>
+            <w:pPr>
+              <w:rPr>
+                <w:rFonts w:ascii="Times New Roman" w:hAnsi="Times New Roman" w:cs="Times New Roman"/>
+                <w:sz w:val="24"/>
+                <w:szCs w:val="24"/>
+                <w:lang w:val="en-US"/>
+              </w:rPr>
+            </w:pPr>
+            <w:r>
+              <w:rPr>
+                <w:rFonts w:ascii="Times New Roman" w:hAnsi="Times New Roman" w:cs="Times New Roman"/>
+                <w:sz w:val="24"/>
+                <w:szCs w:val="24"/>
+                <w:lang w:val="en-US"/>
+              </w:rPr>
+              <w:t>60</w:t>
+            </w:r>
+          </w:p>
+        </w:tc>
+        <w:tc>
+          <w:tcPr>
+            <w:tcW w:w="1467" w:type="dxa"/>
+          </w:tcPr>
+          <w:p>
+            <w:pPr>
+              <w:rPr>
+                <w:rFonts w:ascii="Times New Roman" w:hAnsi="Times New Roman" w:cs="Times New Roman"/>
+                <w:sz w:val="24"/>
+                <w:szCs w:val="24"/>
+              </w:rPr>
+            </w:pPr>
+          </w:p>
+        </w:tc>
+        <w:tc>
+          <w:tcPr>
+            <w:tcW w:w="1397" w:type="dxa"/>
+          </w:tcPr>
+          <w:p>
+            <w:pPr>
+              <w:rPr>
+                <w:rFonts w:ascii="Times New Roman" w:hAnsi="Times New Roman" w:cs="Times New Roman"/>
+                <w:sz w:val="24"/>
+                <w:szCs w:val="24"/>
+              </w:rPr>
+            </w:pPr>
+          </w:p>
+        </w:tc>
+        <w:tc>
+          <w:tcPr>
+            <w:tcW w:w="1182" w:type="dxa"/>
+          </w:tcPr>
+          <w:p>
+            <w:pPr>
+              <w:rPr>
+                <w:rFonts w:ascii="Times New Roman" w:hAnsi="Times New Roman" w:cs="Times New Roman"/>
+                <w:sz w:val="24"/>
+                <w:szCs w:val="24"/>
+              </w:rPr>
+            </w:pPr>
+          </w:p>
+        </w:tc>
+        <w:tc>
+          <w:tcPr>
+            <w:tcW w:w="1414" w:type="dxa"/>
+          </w:tcPr>
+          <w:p>
+            <w:pPr>
+              <w:rPr>
+                <w:rFonts w:ascii="Times New Roman" w:hAnsi="Times New Roman" w:cs="Times New Roman"/>
+                <w:sz w:val="24"/>
+                <w:szCs w:val="24"/>
+              </w:rPr>
+            </w:pPr>
+          </w:p>
+        </w:tc>
+      </w:tr>
+      <w:tr>
+        <w:trPr>
+          <w:trHeight w:val="512"/>
+        </w:trPr>
+        <w:tc>
+          <w:tcPr>
+            <w:tcW w:w="2161" w:type="dxa"/>
+          </w:tcPr>
+          <w:p>
+            <w:pPr>
+              <w:rPr>
+                <w:rFonts w:ascii="Times New Roman" w:hAnsi="Times New Roman" w:cs="Times New Roman"/>
+                <w:sz w:val="24"/>
+                <w:szCs w:val="24"/>
+              </w:rPr>
+            </w:pPr>
+            <w:r>
+              <w:rPr>
+                <w:rFonts w:ascii="Times New Roman" w:hAnsi="Times New Roman" w:cs="Times New Roman"/>
+                <w:sz w:val="24"/>
+                <w:szCs w:val="24"/>
+              </w:rPr>
+              <w:t>Номер_клиента</w:t>
+            </w:r>
+          </w:p>
+        </w:tc>
+        <w:tc>
+          <w:tcPr>
+            <w:tcW w:w="1215" w:type="dxa"/>
+          </w:tcPr>
+          <w:p>
+            <w:pPr>
+              <w:rPr>
+                <w:rFonts w:ascii="Times New Roman" w:hAnsi="Times New Roman" w:cs="Times New Roman"/>
+                <w:sz w:val="24"/>
+                <w:szCs w:val="24"/>
+              </w:rPr>
+            </w:pPr>
+            <w:r>
+              <w:rPr>
+                <w:rFonts w:ascii="Times New Roman" w:hAnsi="Times New Roman" w:cs="Times New Roman"/>
+                <w:sz w:val="24"/>
+                <w:szCs w:val="24"/>
+              </w:rPr>
+              <w:t>Счетчик</w:t>
+            </w:r>
+          </w:p>
+        </w:tc>
+        <w:tc>
+          <w:tcPr>
+            <w:tcW w:w="863" w:type="dxa"/>
+          </w:tcPr>
+          <w:p>
+            <w:pPr>
+              <w:rPr>
+                <w:rFonts w:ascii="Times New Roman" w:hAnsi="Times New Roman" w:cs="Times New Roman"/>
+                <w:sz w:val="24"/>
+                <w:szCs w:val="24"/>
+                <w:lang w:val="en-US"/>
+              </w:rPr>
+            </w:pPr>
+            <w:r>
+              <w:rPr>
+                <w:rFonts w:ascii="Times New Roman" w:hAnsi="Times New Roman" w:cs="Times New Roman"/>
+                <w:sz w:val="24"/>
+                <w:szCs w:val="24"/>
+              </w:rPr>
+              <w:t>Длинное целое</w:t>
+            </w:r>
+          </w:p>
+        </w:tc>
+        <w:tc>
+          <w:tcPr>
+            <w:tcW w:w="1467" w:type="dxa"/>
+          </w:tcPr>
+          <w:p>
+            <w:pPr>
+              <w:rPr>
+                <w:rFonts w:ascii="Times New Roman" w:hAnsi="Times New Roman" w:cs="Times New Roman"/>
+                <w:sz w:val="24"/>
+                <w:szCs w:val="24"/>
+                <w:lang w:val="en-US"/>
+              </w:rPr>
+            </w:pPr>
+            <w:r>
+              <w:rPr>
+                <w:rFonts w:ascii="Times New Roman" w:hAnsi="Times New Roman" w:cs="Times New Roman"/>
+                <w:sz w:val="24"/>
+                <w:szCs w:val="24"/>
+                <w:lang w:val="en-US"/>
+              </w:rPr>
+              <w:t>NOT NULL</w:t>
+            </w:r>
+          </w:p>
+        </w:tc>
+        <w:tc>
+          <w:tcPr>
+            <w:tcW w:w="1397" w:type="dxa"/>
+          </w:tcPr>
+          <w:p>
+            <w:pPr>
+              <w:rPr>
+                <w:rFonts w:ascii="Times New Roman" w:hAnsi="Times New Roman" w:cs="Times New Roman"/>
+                <w:sz w:val="24"/>
+                <w:szCs w:val="24"/>
+              </w:rPr>
+            </w:pPr>
+          </w:p>
+        </w:tc>
+        <w:tc>
+          <w:tcPr>
+            <w:tcW w:w="1182" w:type="dxa"/>
+          </w:tcPr>
+          <w:p>
+            <w:pPr>
+              <w:rPr>
+                <w:rFonts w:ascii="Times New Roman" w:hAnsi="Times New Roman" w:cs="Times New Roman"/>
+                <w:sz w:val="24"/>
+                <w:szCs w:val="24"/>
+              </w:rPr>
+            </w:pPr>
+            <w:r>
+              <w:rPr>
+                <w:rFonts w:ascii="Times New Roman" w:hAnsi="Times New Roman" w:cs="Times New Roman"/>
+                <w:sz w:val="24"/>
+                <w:szCs w:val="24"/>
+              </w:rPr>
+              <w:t>+</w:t>
+            </w:r>
+          </w:p>
+        </w:tc>
+        <w:tc>
+          <w:tcPr>
+            <w:tcW w:w="1414" w:type="dxa"/>
+          </w:tcPr>
+          <w:p>
+            <w:pPr>
+              <w:rPr>
+                <w:rFonts w:ascii="Times New Roman" w:hAnsi="Times New Roman" w:cs="Times New Roman"/>
+                <w:sz w:val="24"/>
+                <w:szCs w:val="24"/>
+              </w:rPr>
+            </w:pPr>
+            <w:r>
+              <w:rPr>
+                <w:rFonts w:ascii="Times New Roman" w:hAnsi="Times New Roman" w:cs="Times New Roman"/>
+                <w:sz w:val="24"/>
+                <w:szCs w:val="24"/>
+              </w:rPr>
+              <w:t>Номер клиента</w:t>
             </w:r>
           </w:p>
         </w:tc>
@@ -2516,7 +3679,950 @@
         <w:tblLook w:val="04A0" w:firstRow="1" w:lastRow="0" w:firstColumn="1" w:lastColumn="0" w:noHBand="0" w:noVBand="1"/>
       </w:tblPr>
       <w:tblGrid>
-        <w:gridCol w:w="2161"/>
+        <w:gridCol w:w="2330"/>
+        <w:gridCol w:w="1276"/>
+        <w:gridCol w:w="1076"/>
+        <w:gridCol w:w="1417"/>
+        <w:gridCol w:w="1349"/>
+        <w:gridCol w:w="1143"/>
+        <w:gridCol w:w="1569"/>
+      </w:tblGrid>
+      <w:tr>
+        <w:trPr>
+          <w:trHeight w:val="996"/>
+        </w:trPr>
+        <w:tc>
+          <w:tcPr>
+            <w:tcW w:w="2161" w:type="dxa"/>
+          </w:tcPr>
+          <w:p>
+            <w:pPr>
+              <w:rPr>
+                <w:rFonts w:ascii="Times New Roman" w:hAnsi="Times New Roman" w:cs="Times New Roman"/>
+                <w:sz w:val="24"/>
+                <w:szCs w:val="24"/>
+                <w:lang w:val="en-US"/>
+              </w:rPr>
+            </w:pPr>
+            <w:r>
+              <w:rPr>
+                <w:rFonts w:ascii="Times New Roman" w:hAnsi="Times New Roman" w:cs="Times New Roman"/>
+                <w:sz w:val="24"/>
+                <w:szCs w:val="24"/>
+              </w:rPr>
+              <w:t>Поле</w:t>
+            </w:r>
+          </w:p>
+        </w:tc>
+        <w:tc>
+          <w:tcPr>
+            <w:tcW w:w="1321" w:type="dxa"/>
+          </w:tcPr>
+          <w:p>
+            <w:pPr>
+              <w:rPr>
+                <w:rFonts w:ascii="Times New Roman" w:hAnsi="Times New Roman" w:cs="Times New Roman"/>
+                <w:sz w:val="24"/>
+                <w:szCs w:val="24"/>
+              </w:rPr>
+            </w:pPr>
+            <w:r>
+              <w:rPr>
+                <w:rFonts w:ascii="Times New Roman" w:hAnsi="Times New Roman" w:cs="Times New Roman"/>
+                <w:sz w:val="24"/>
+                <w:szCs w:val="24"/>
+              </w:rPr>
+              <w:t>Тип данных</w:t>
+            </w:r>
+          </w:p>
+        </w:tc>
+        <w:tc>
+          <w:tcPr>
+            <w:tcW w:w="1112" w:type="dxa"/>
+          </w:tcPr>
+          <w:p>
+            <w:pPr>
+              <w:rPr>
+                <w:rFonts w:ascii="Times New Roman" w:hAnsi="Times New Roman" w:cs="Times New Roman"/>
+                <w:sz w:val="24"/>
+                <w:szCs w:val="24"/>
+              </w:rPr>
+            </w:pPr>
+            <w:r>
+              <w:rPr>
+                <w:rFonts w:ascii="Times New Roman" w:hAnsi="Times New Roman" w:cs="Times New Roman"/>
+                <w:sz w:val="24"/>
+                <w:szCs w:val="24"/>
+              </w:rPr>
+              <w:t>Длина</w:t>
+            </w:r>
+          </w:p>
+        </w:tc>
+        <w:tc>
+          <w:tcPr>
+            <w:tcW w:w="1467" w:type="dxa"/>
+          </w:tcPr>
+          <w:p>
+            <w:pPr>
+              <w:rPr>
+                <w:rFonts w:ascii="Times New Roman" w:hAnsi="Times New Roman" w:cs="Times New Roman"/>
+                <w:sz w:val="24"/>
+                <w:szCs w:val="24"/>
+              </w:rPr>
+            </w:pPr>
+            <w:r>
+              <w:rPr>
+                <w:rFonts w:ascii="Times New Roman" w:hAnsi="Times New Roman" w:cs="Times New Roman"/>
+                <w:sz w:val="24"/>
+                <w:szCs w:val="24"/>
+              </w:rPr>
+              <w:t>Допустимое значение</w:t>
+            </w:r>
+          </w:p>
+        </w:tc>
+        <w:tc>
+          <w:tcPr>
+            <w:tcW w:w="1397" w:type="dxa"/>
+          </w:tcPr>
+          <w:p>
+            <w:pPr>
+              <w:rPr>
+                <w:rFonts w:ascii="Times New Roman" w:hAnsi="Times New Roman" w:cs="Times New Roman"/>
+                <w:sz w:val="24"/>
+                <w:szCs w:val="24"/>
+              </w:rPr>
+            </w:pPr>
+            <w:r>
+              <w:rPr>
+                <w:rFonts w:ascii="Times New Roman" w:hAnsi="Times New Roman" w:cs="Times New Roman"/>
+                <w:sz w:val="24"/>
+                <w:szCs w:val="24"/>
+              </w:rPr>
+              <w:t>Первичный ключ</w:t>
+            </w:r>
+          </w:p>
+        </w:tc>
+        <w:tc>
+          <w:tcPr>
+            <w:tcW w:w="1182" w:type="dxa"/>
+          </w:tcPr>
+          <w:p>
+            <w:pPr>
+              <w:rPr>
+                <w:rFonts w:ascii="Times New Roman" w:hAnsi="Times New Roman" w:cs="Times New Roman"/>
+                <w:sz w:val="24"/>
+                <w:szCs w:val="24"/>
+              </w:rPr>
+            </w:pPr>
+            <w:r>
+              <w:rPr>
+                <w:rFonts w:ascii="Times New Roman" w:hAnsi="Times New Roman" w:cs="Times New Roman"/>
+                <w:sz w:val="24"/>
+                <w:szCs w:val="24"/>
+              </w:rPr>
+              <w:t>Внешний ключ</w:t>
+            </w:r>
+          </w:p>
+        </w:tc>
+        <w:tc>
+          <w:tcPr>
+            <w:tcW w:w="1518" w:type="dxa"/>
+          </w:tcPr>
+          <w:p>
+            <w:pPr>
+              <w:rPr>
+                <w:rFonts w:ascii="Times New Roman" w:hAnsi="Times New Roman" w:cs="Times New Roman"/>
+                <w:sz w:val="24"/>
+                <w:szCs w:val="24"/>
+              </w:rPr>
+            </w:pPr>
+            <w:r>
+              <w:rPr>
+                <w:rFonts w:ascii="Times New Roman" w:hAnsi="Times New Roman" w:cs="Times New Roman"/>
+                <w:sz w:val="24"/>
+                <w:szCs w:val="24"/>
+              </w:rPr>
+              <w:t>Описание</w:t>
+            </w:r>
+          </w:p>
+        </w:tc>
+      </w:tr>
+      <w:tr>
+        <w:trPr>
+          <w:trHeight w:val="512"/>
+        </w:trPr>
+        <w:tc>
+          <w:tcPr>
+            <w:tcW w:w="2161" w:type="dxa"/>
+          </w:tcPr>
+          <w:p>
+            <w:pPr>
+              <w:rPr>
+                <w:rFonts w:ascii="Times New Roman" w:hAnsi="Times New Roman" w:cs="Times New Roman"/>
+                <w:sz w:val="24"/>
+                <w:szCs w:val="24"/>
+              </w:rPr>
+            </w:pPr>
+            <w:r>
+              <w:rPr>
+                <w:rFonts w:ascii="Times New Roman" w:hAnsi="Times New Roman" w:cs="Times New Roman"/>
+                <w:sz w:val="24"/>
+                <w:szCs w:val="24"/>
+              </w:rPr>
+              <w:t>Н</w:t>
+            </w:r>
+            <w:r>
+              <w:rPr>
+                <w:rFonts w:ascii="Times New Roman" w:hAnsi="Times New Roman" w:cs="Times New Roman"/>
+                <w:sz w:val="24"/>
+                <w:szCs w:val="24"/>
+              </w:rPr>
+              <w:t>омер_</w:t>
+            </w:r>
+            <w:r>
+              <w:rPr>
+                <w:rFonts w:ascii="Times New Roman" w:hAnsi="Times New Roman" w:cs="Times New Roman"/>
+                <w:sz w:val="24"/>
+                <w:szCs w:val="24"/>
+              </w:rPr>
+              <w:t>автомеханика</w:t>
+            </w:r>
+          </w:p>
+        </w:tc>
+        <w:tc>
+          <w:tcPr>
+            <w:tcW w:w="1321" w:type="dxa"/>
+          </w:tcPr>
+          <w:p>
+            <w:pPr>
+              <w:rPr>
+                <w:rFonts w:ascii="Times New Roman" w:hAnsi="Times New Roman" w:cs="Times New Roman"/>
+                <w:sz w:val="24"/>
+                <w:szCs w:val="24"/>
+              </w:rPr>
+            </w:pPr>
+            <w:r>
+              <w:rPr>
+                <w:rFonts w:ascii="Times New Roman" w:hAnsi="Times New Roman" w:cs="Times New Roman"/>
+                <w:sz w:val="24"/>
+                <w:szCs w:val="24"/>
+              </w:rPr>
+              <w:t>Числовой</w:t>
+            </w:r>
+          </w:p>
+        </w:tc>
+        <w:tc>
+          <w:tcPr>
+            <w:tcW w:w="1112" w:type="dxa"/>
+          </w:tcPr>
+          <w:p>
+            <w:pPr>
+              <w:rPr>
+                <w:rFonts w:ascii="Times New Roman" w:hAnsi="Times New Roman" w:cs="Times New Roman"/>
+                <w:sz w:val="24"/>
+                <w:szCs w:val="24"/>
+              </w:rPr>
+            </w:pPr>
+            <w:r>
+              <w:rPr>
+                <w:rFonts w:ascii="Times New Roman" w:hAnsi="Times New Roman" w:cs="Times New Roman"/>
+                <w:sz w:val="24"/>
+                <w:szCs w:val="24"/>
+              </w:rPr>
+              <w:t>Длинное целое</w:t>
+            </w:r>
+          </w:p>
+        </w:tc>
+        <w:tc>
+          <w:tcPr>
+            <w:tcW w:w="1467" w:type="dxa"/>
+          </w:tcPr>
+          <w:p>
+            <w:pPr>
+              <w:rPr>
+                <w:rFonts w:ascii="Times New Roman" w:hAnsi="Times New Roman" w:cs="Times New Roman"/>
+                <w:sz w:val="24"/>
+                <w:szCs w:val="24"/>
+              </w:rPr>
+            </w:pPr>
+            <w:r>
+              <w:rPr>
+                <w:rFonts w:ascii="Times New Roman" w:hAnsi="Times New Roman" w:cs="Times New Roman"/>
+                <w:sz w:val="24"/>
+                <w:szCs w:val="24"/>
+                <w:lang w:val="en-US"/>
+              </w:rPr>
+              <w:t>NOT NULL</w:t>
+            </w:r>
+          </w:p>
+        </w:tc>
+        <w:tc>
+          <w:tcPr>
+            <w:tcW w:w="1397" w:type="dxa"/>
+          </w:tcPr>
+          <w:p>
+            <w:pPr>
+              <w:rPr>
+                <w:rFonts w:ascii="Times New Roman" w:hAnsi="Times New Roman" w:cs="Times New Roman"/>
+                <w:sz w:val="24"/>
+                <w:szCs w:val="24"/>
+              </w:rPr>
+            </w:pPr>
+            <w:r>
+              <w:rPr>
+                <w:rFonts w:ascii="Times New Roman" w:hAnsi="Times New Roman" w:cs="Times New Roman"/>
+                <w:sz w:val="24"/>
+                <w:szCs w:val="24"/>
+              </w:rPr>
+              <w:t>+</w:t>
+            </w:r>
+          </w:p>
+        </w:tc>
+        <w:tc>
+          <w:tcPr>
+            <w:tcW w:w="1182" w:type="dxa"/>
+          </w:tcPr>
+          <w:p>
+            <w:pPr>
+              <w:rPr>
+                <w:rFonts w:ascii="Times New Roman" w:hAnsi="Times New Roman" w:cs="Times New Roman"/>
+                <w:sz w:val="24"/>
+                <w:szCs w:val="24"/>
+              </w:rPr>
+            </w:pPr>
+          </w:p>
+        </w:tc>
+        <w:tc>
+          <w:tcPr>
+            <w:tcW w:w="1518" w:type="dxa"/>
+          </w:tcPr>
+          <w:p>
+            <w:pPr>
+              <w:rPr>
+                <w:rFonts w:ascii="Times New Roman" w:hAnsi="Times New Roman" w:cs="Times New Roman"/>
+                <w:sz w:val="24"/>
+                <w:szCs w:val="24"/>
+              </w:rPr>
+            </w:pPr>
+            <w:r>
+              <w:rPr>
+                <w:rFonts w:ascii="Times New Roman" w:hAnsi="Times New Roman" w:cs="Times New Roman"/>
+                <w:sz w:val="24"/>
+                <w:szCs w:val="24"/>
+              </w:rPr>
+              <w:t xml:space="preserve">Номер </w:t>
+            </w:r>
+            <w:r>
+              <w:rPr>
+                <w:rFonts w:ascii="Times New Roman" w:hAnsi="Times New Roman" w:cs="Times New Roman"/>
+                <w:sz w:val="24"/>
+                <w:szCs w:val="24"/>
+              </w:rPr>
+              <w:t>автомеханика</w:t>
+            </w:r>
+          </w:p>
+        </w:tc>
+      </w:tr>
+      <w:tr>
+        <w:trPr>
+          <w:trHeight w:val="512"/>
+        </w:trPr>
+        <w:tc>
+          <w:tcPr>
+            <w:tcW w:w="2161" w:type="dxa"/>
+          </w:tcPr>
+          <w:p>
+            <w:pPr>
+              <w:rPr>
+                <w:rFonts w:ascii="Times New Roman" w:hAnsi="Times New Roman" w:cs="Times New Roman"/>
+                <w:sz w:val="24"/>
+                <w:szCs w:val="24"/>
+              </w:rPr>
+            </w:pPr>
+            <w:r>
+              <w:rPr>
+                <w:rFonts w:ascii="Times New Roman" w:hAnsi="Times New Roman" w:cs="Times New Roman"/>
+                <w:sz w:val="24"/>
+                <w:szCs w:val="24"/>
+              </w:rPr>
+              <w:lastRenderedPageBreak/>
+              <w:t>Фамилия</w:t>
+            </w:r>
+          </w:p>
+        </w:tc>
+        <w:tc>
+          <w:tcPr>
+            <w:tcW w:w="1321" w:type="dxa"/>
+          </w:tcPr>
+          <w:p>
+            <w:pPr>
+              <w:rPr>
+                <w:rFonts w:ascii="Times New Roman" w:hAnsi="Times New Roman" w:cs="Times New Roman"/>
+                <w:sz w:val="24"/>
+                <w:szCs w:val="24"/>
+              </w:rPr>
+            </w:pPr>
+            <w:r>
+              <w:rPr>
+                <w:rFonts w:ascii="Times New Roman" w:hAnsi="Times New Roman" w:cs="Times New Roman"/>
+                <w:sz w:val="24"/>
+                <w:szCs w:val="24"/>
+              </w:rPr>
+              <w:t>Текстовый</w:t>
+            </w:r>
+          </w:p>
+        </w:tc>
+        <w:tc>
+          <w:tcPr>
+            <w:tcW w:w="1112" w:type="dxa"/>
+          </w:tcPr>
+          <w:p>
+            <w:pPr>
+              <w:rPr>
+                <w:rFonts w:ascii="Times New Roman" w:hAnsi="Times New Roman" w:cs="Times New Roman"/>
+                <w:sz w:val="24"/>
+                <w:szCs w:val="24"/>
+              </w:rPr>
+            </w:pPr>
+            <w:r>
+              <w:rPr>
+                <w:rFonts w:ascii="Times New Roman" w:hAnsi="Times New Roman" w:cs="Times New Roman"/>
+                <w:sz w:val="24"/>
+                <w:szCs w:val="24"/>
+              </w:rPr>
+              <w:t>50</w:t>
+            </w:r>
+          </w:p>
+        </w:tc>
+        <w:tc>
+          <w:tcPr>
+            <w:tcW w:w="1467" w:type="dxa"/>
+          </w:tcPr>
+          <w:p>
+            <w:pPr>
+              <w:rPr>
+                <w:rFonts w:ascii="Times New Roman" w:hAnsi="Times New Roman" w:cs="Times New Roman"/>
+                <w:sz w:val="24"/>
+                <w:szCs w:val="24"/>
+              </w:rPr>
+            </w:pPr>
+          </w:p>
+        </w:tc>
+        <w:tc>
+          <w:tcPr>
+            <w:tcW w:w="1397" w:type="dxa"/>
+          </w:tcPr>
+          <w:p>
+            <w:pPr>
+              <w:rPr>
+                <w:rFonts w:ascii="Times New Roman" w:hAnsi="Times New Roman" w:cs="Times New Roman"/>
+                <w:sz w:val="24"/>
+                <w:szCs w:val="24"/>
+              </w:rPr>
+            </w:pPr>
+          </w:p>
+        </w:tc>
+        <w:tc>
+          <w:tcPr>
+            <w:tcW w:w="1182" w:type="dxa"/>
+          </w:tcPr>
+          <w:p>
+            <w:pPr>
+              <w:rPr>
+                <w:rFonts w:ascii="Times New Roman" w:hAnsi="Times New Roman" w:cs="Times New Roman"/>
+                <w:sz w:val="24"/>
+                <w:szCs w:val="24"/>
+              </w:rPr>
+            </w:pPr>
+          </w:p>
+        </w:tc>
+        <w:tc>
+          <w:tcPr>
+            <w:tcW w:w="1518" w:type="dxa"/>
+          </w:tcPr>
+          <w:p>
+            <w:pPr>
+              <w:rPr>
+                <w:rFonts w:ascii="Times New Roman" w:hAnsi="Times New Roman" w:cs="Times New Roman"/>
+                <w:sz w:val="24"/>
+                <w:szCs w:val="24"/>
+              </w:rPr>
+            </w:pPr>
+            <w:r>
+              <w:rPr>
+                <w:rFonts w:ascii="Times New Roman" w:hAnsi="Times New Roman" w:cs="Times New Roman"/>
+                <w:sz w:val="24"/>
+                <w:szCs w:val="24"/>
+              </w:rPr>
+              <w:t xml:space="preserve">Фамилия </w:t>
+            </w:r>
+            <w:r>
+              <w:rPr>
+                <w:rFonts w:ascii="Times New Roman" w:hAnsi="Times New Roman" w:cs="Times New Roman"/>
+                <w:sz w:val="24"/>
+                <w:szCs w:val="24"/>
+              </w:rPr>
+              <w:t>автомеханика</w:t>
+            </w:r>
+          </w:p>
+        </w:tc>
+      </w:tr>
+      <w:tr>
+        <w:trPr>
+          <w:trHeight w:val="512"/>
+        </w:trPr>
+        <w:tc>
+          <w:tcPr>
+            <w:tcW w:w="2161" w:type="dxa"/>
+          </w:tcPr>
+          <w:p>
+            <w:pPr>
+              <w:rPr>
+                <w:rFonts w:ascii="Times New Roman" w:hAnsi="Times New Roman" w:cs="Times New Roman"/>
+                <w:sz w:val="24"/>
+                <w:szCs w:val="24"/>
+              </w:rPr>
+            </w:pPr>
+            <w:r>
+              <w:rPr>
+                <w:rFonts w:ascii="Times New Roman" w:hAnsi="Times New Roman" w:cs="Times New Roman"/>
+                <w:sz w:val="24"/>
+                <w:szCs w:val="24"/>
+              </w:rPr>
+              <w:t>Имя</w:t>
+            </w:r>
+          </w:p>
+        </w:tc>
+        <w:tc>
+          <w:tcPr>
+            <w:tcW w:w="1321" w:type="dxa"/>
+          </w:tcPr>
+          <w:p>
+            <w:pPr>
+              <w:rPr>
+                <w:rFonts w:ascii="Times New Roman" w:hAnsi="Times New Roman" w:cs="Times New Roman"/>
+                <w:sz w:val="24"/>
+                <w:szCs w:val="24"/>
+              </w:rPr>
+            </w:pPr>
+            <w:r>
+              <w:rPr>
+                <w:rFonts w:ascii="Times New Roman" w:hAnsi="Times New Roman" w:cs="Times New Roman"/>
+                <w:sz w:val="24"/>
+                <w:szCs w:val="24"/>
+              </w:rPr>
+              <w:t>Текстовый</w:t>
+            </w:r>
+          </w:p>
+        </w:tc>
+        <w:tc>
+          <w:tcPr>
+            <w:tcW w:w="1112" w:type="dxa"/>
+          </w:tcPr>
+          <w:p>
+            <w:pPr>
+              <w:rPr>
+                <w:rFonts w:ascii="Times New Roman" w:hAnsi="Times New Roman" w:cs="Times New Roman"/>
+                <w:sz w:val="24"/>
+                <w:szCs w:val="24"/>
+              </w:rPr>
+            </w:pPr>
+            <w:r>
+              <w:rPr>
+                <w:rFonts w:ascii="Times New Roman" w:hAnsi="Times New Roman" w:cs="Times New Roman"/>
+                <w:sz w:val="24"/>
+                <w:szCs w:val="24"/>
+              </w:rPr>
+              <w:t>50</w:t>
+            </w:r>
+          </w:p>
+        </w:tc>
+        <w:tc>
+          <w:tcPr>
+            <w:tcW w:w="1467" w:type="dxa"/>
+          </w:tcPr>
+          <w:p>
+            <w:pPr>
+              <w:rPr>
+                <w:rFonts w:ascii="Times New Roman" w:hAnsi="Times New Roman" w:cs="Times New Roman"/>
+                <w:sz w:val="24"/>
+                <w:szCs w:val="24"/>
+              </w:rPr>
+            </w:pPr>
+          </w:p>
+        </w:tc>
+        <w:tc>
+          <w:tcPr>
+            <w:tcW w:w="1397" w:type="dxa"/>
+          </w:tcPr>
+          <w:p>
+            <w:pPr>
+              <w:rPr>
+                <w:rFonts w:ascii="Times New Roman" w:hAnsi="Times New Roman" w:cs="Times New Roman"/>
+                <w:sz w:val="24"/>
+                <w:szCs w:val="24"/>
+              </w:rPr>
+            </w:pPr>
+          </w:p>
+        </w:tc>
+        <w:tc>
+          <w:tcPr>
+            <w:tcW w:w="1182" w:type="dxa"/>
+          </w:tcPr>
+          <w:p>
+            <w:pPr>
+              <w:rPr>
+                <w:rFonts w:ascii="Times New Roman" w:hAnsi="Times New Roman" w:cs="Times New Roman"/>
+                <w:sz w:val="24"/>
+                <w:szCs w:val="24"/>
+              </w:rPr>
+            </w:pPr>
+          </w:p>
+        </w:tc>
+        <w:tc>
+          <w:tcPr>
+            <w:tcW w:w="1518" w:type="dxa"/>
+          </w:tcPr>
+          <w:p>
+            <w:pPr>
+              <w:rPr>
+                <w:rFonts w:ascii="Times New Roman" w:hAnsi="Times New Roman" w:cs="Times New Roman"/>
+                <w:sz w:val="24"/>
+                <w:szCs w:val="24"/>
+              </w:rPr>
+            </w:pPr>
+            <w:r>
+              <w:rPr>
+                <w:rFonts w:ascii="Times New Roman" w:hAnsi="Times New Roman" w:cs="Times New Roman"/>
+                <w:sz w:val="24"/>
+                <w:szCs w:val="24"/>
+              </w:rPr>
+              <w:t xml:space="preserve">Фамилия </w:t>
+            </w:r>
+            <w:r>
+              <w:rPr>
+                <w:rFonts w:ascii="Times New Roman" w:hAnsi="Times New Roman" w:cs="Times New Roman"/>
+                <w:sz w:val="24"/>
+                <w:szCs w:val="24"/>
+              </w:rPr>
+              <w:t>автомеханика</w:t>
+            </w:r>
+          </w:p>
+        </w:tc>
+      </w:tr>
+      <w:tr>
+        <w:trPr>
+          <w:trHeight w:val="512"/>
+        </w:trPr>
+        <w:tc>
+          <w:tcPr>
+            <w:tcW w:w="2161" w:type="dxa"/>
+          </w:tcPr>
+          <w:p>
+            <w:pPr>
+              <w:rPr>
+                <w:rFonts w:ascii="Times New Roman" w:hAnsi="Times New Roman" w:cs="Times New Roman"/>
+                <w:sz w:val="24"/>
+                <w:szCs w:val="24"/>
+              </w:rPr>
+            </w:pPr>
+            <w:r>
+              <w:rPr>
+                <w:rFonts w:ascii="Times New Roman" w:hAnsi="Times New Roman" w:cs="Times New Roman"/>
+                <w:sz w:val="24"/>
+                <w:szCs w:val="24"/>
+              </w:rPr>
+              <w:t>Отчество</w:t>
+            </w:r>
+          </w:p>
+        </w:tc>
+        <w:tc>
+          <w:tcPr>
+            <w:tcW w:w="1321" w:type="dxa"/>
+          </w:tcPr>
+          <w:p>
+            <w:pPr>
+              <w:rPr>
+                <w:rFonts w:ascii="Times New Roman" w:hAnsi="Times New Roman" w:cs="Times New Roman"/>
+                <w:sz w:val="24"/>
+                <w:szCs w:val="24"/>
+              </w:rPr>
+            </w:pPr>
+            <w:r>
+              <w:rPr>
+                <w:rFonts w:ascii="Times New Roman" w:hAnsi="Times New Roman" w:cs="Times New Roman"/>
+                <w:sz w:val="24"/>
+                <w:szCs w:val="24"/>
+              </w:rPr>
+              <w:t>Текстовый</w:t>
+            </w:r>
+          </w:p>
+        </w:tc>
+        <w:tc>
+          <w:tcPr>
+            <w:tcW w:w="1112" w:type="dxa"/>
+          </w:tcPr>
+          <w:p>
+            <w:pPr>
+              <w:rPr>
+                <w:rFonts w:ascii="Times New Roman" w:hAnsi="Times New Roman" w:cs="Times New Roman"/>
+                <w:sz w:val="24"/>
+                <w:szCs w:val="24"/>
+              </w:rPr>
+            </w:pPr>
+            <w:r>
+              <w:rPr>
+                <w:rFonts w:ascii="Times New Roman" w:hAnsi="Times New Roman" w:cs="Times New Roman"/>
+                <w:sz w:val="24"/>
+                <w:szCs w:val="24"/>
+              </w:rPr>
+              <w:t>50</w:t>
+            </w:r>
+          </w:p>
+        </w:tc>
+        <w:tc>
+          <w:tcPr>
+            <w:tcW w:w="1467" w:type="dxa"/>
+          </w:tcPr>
+          <w:p>
+            <w:pPr>
+              <w:rPr>
+                <w:rFonts w:ascii="Times New Roman" w:hAnsi="Times New Roman" w:cs="Times New Roman"/>
+                <w:sz w:val="24"/>
+                <w:szCs w:val="24"/>
+              </w:rPr>
+            </w:pPr>
+          </w:p>
+        </w:tc>
+        <w:tc>
+          <w:tcPr>
+            <w:tcW w:w="1397" w:type="dxa"/>
+          </w:tcPr>
+          <w:p>
+            <w:pPr>
+              <w:rPr>
+                <w:rFonts w:ascii="Times New Roman" w:hAnsi="Times New Roman" w:cs="Times New Roman"/>
+                <w:sz w:val="24"/>
+                <w:szCs w:val="24"/>
+              </w:rPr>
+            </w:pPr>
+          </w:p>
+        </w:tc>
+        <w:tc>
+          <w:tcPr>
+            <w:tcW w:w="1182" w:type="dxa"/>
+          </w:tcPr>
+          <w:p>
+            <w:pPr>
+              <w:rPr>
+                <w:rFonts w:ascii="Times New Roman" w:hAnsi="Times New Roman" w:cs="Times New Roman"/>
+                <w:sz w:val="24"/>
+                <w:szCs w:val="24"/>
+              </w:rPr>
+            </w:pPr>
+          </w:p>
+        </w:tc>
+        <w:tc>
+          <w:tcPr>
+            <w:tcW w:w="1518" w:type="dxa"/>
+          </w:tcPr>
+          <w:p>
+            <w:pPr>
+              <w:rPr>
+                <w:rFonts w:ascii="Times New Roman" w:hAnsi="Times New Roman" w:cs="Times New Roman"/>
+                <w:sz w:val="24"/>
+                <w:szCs w:val="24"/>
+              </w:rPr>
+            </w:pPr>
+            <w:r>
+              <w:rPr>
+                <w:rFonts w:ascii="Times New Roman" w:hAnsi="Times New Roman" w:cs="Times New Roman"/>
+                <w:sz w:val="24"/>
+                <w:szCs w:val="24"/>
+              </w:rPr>
+              <w:t xml:space="preserve">Отчество </w:t>
+            </w:r>
+            <w:r>
+              <w:rPr>
+                <w:rFonts w:ascii="Times New Roman" w:hAnsi="Times New Roman" w:cs="Times New Roman"/>
+                <w:sz w:val="24"/>
+                <w:szCs w:val="24"/>
+              </w:rPr>
+              <w:t>автомеханика</w:t>
+            </w:r>
+          </w:p>
+        </w:tc>
+      </w:tr>
+      <w:tr>
+        <w:trPr>
+          <w:trHeight w:val="483"/>
+        </w:trPr>
+        <w:tc>
+          <w:tcPr>
+            <w:tcW w:w="2161" w:type="dxa"/>
+          </w:tcPr>
+          <w:p>
+            <w:pPr>
+              <w:rPr>
+                <w:rFonts w:ascii="Times New Roman" w:hAnsi="Times New Roman" w:cs="Times New Roman"/>
+                <w:sz w:val="24"/>
+                <w:szCs w:val="24"/>
+              </w:rPr>
+            </w:pPr>
+            <w:r>
+              <w:rPr>
+                <w:rFonts w:ascii="Times New Roman" w:hAnsi="Times New Roman" w:cs="Times New Roman"/>
+                <w:sz w:val="24"/>
+                <w:szCs w:val="24"/>
+              </w:rPr>
+              <w:t>Н</w:t>
+            </w:r>
+            <w:r>
+              <w:rPr>
+                <w:rFonts w:ascii="Times New Roman" w:hAnsi="Times New Roman" w:cs="Times New Roman"/>
+                <w:sz w:val="24"/>
+                <w:szCs w:val="24"/>
+              </w:rPr>
+              <w:t>омер_телефона</w:t>
+            </w:r>
+          </w:p>
+        </w:tc>
+        <w:tc>
+          <w:tcPr>
+            <w:tcW w:w="1321" w:type="dxa"/>
+          </w:tcPr>
+          <w:p>
+            <w:pPr>
+              <w:rPr>
+                <w:rFonts w:ascii="Times New Roman" w:hAnsi="Times New Roman" w:cs="Times New Roman"/>
+                <w:sz w:val="24"/>
+                <w:szCs w:val="24"/>
+              </w:rPr>
+            </w:pPr>
+            <w:r>
+              <w:rPr>
+                <w:rFonts w:ascii="Times New Roman" w:hAnsi="Times New Roman" w:cs="Times New Roman"/>
+                <w:sz w:val="24"/>
+                <w:szCs w:val="24"/>
+              </w:rPr>
+              <w:t>Числовой</w:t>
+            </w:r>
+          </w:p>
+        </w:tc>
+        <w:tc>
+          <w:tcPr>
+            <w:tcW w:w="1112" w:type="dxa"/>
+          </w:tcPr>
+          <w:p>
+            <w:pPr>
+              <w:rPr>
+                <w:rFonts w:ascii="Times New Roman" w:hAnsi="Times New Roman" w:cs="Times New Roman"/>
+                <w:sz w:val="24"/>
+                <w:szCs w:val="24"/>
+              </w:rPr>
+            </w:pPr>
+            <w:r>
+              <w:rPr>
+                <w:rFonts w:ascii="Times New Roman" w:hAnsi="Times New Roman" w:cs="Times New Roman"/>
+                <w:sz w:val="24"/>
+                <w:szCs w:val="24"/>
+              </w:rPr>
+              <w:t>Длинное целое</w:t>
+            </w:r>
+          </w:p>
+        </w:tc>
+        <w:tc>
+          <w:tcPr>
+            <w:tcW w:w="1467" w:type="dxa"/>
+          </w:tcPr>
+          <w:p>
+            <w:pPr>
+              <w:rPr>
+                <w:rFonts w:ascii="Times New Roman" w:hAnsi="Times New Roman" w:cs="Times New Roman"/>
+                <w:sz w:val="24"/>
+                <w:szCs w:val="24"/>
+              </w:rPr>
+            </w:pPr>
+          </w:p>
+        </w:tc>
+        <w:tc>
+          <w:tcPr>
+            <w:tcW w:w="1397" w:type="dxa"/>
+          </w:tcPr>
+          <w:p>
+            <w:pPr>
+              <w:rPr>
+                <w:rFonts w:ascii="Times New Roman" w:hAnsi="Times New Roman" w:cs="Times New Roman"/>
+                <w:sz w:val="24"/>
+                <w:szCs w:val="24"/>
+              </w:rPr>
+            </w:pPr>
+          </w:p>
+        </w:tc>
+        <w:tc>
+          <w:tcPr>
+            <w:tcW w:w="1182" w:type="dxa"/>
+          </w:tcPr>
+          <w:p>
+            <w:pPr>
+              <w:rPr>
+                <w:rFonts w:ascii="Times New Roman" w:hAnsi="Times New Roman" w:cs="Times New Roman"/>
+                <w:sz w:val="24"/>
+                <w:szCs w:val="24"/>
+              </w:rPr>
+            </w:pPr>
+          </w:p>
+        </w:tc>
+        <w:tc>
+          <w:tcPr>
+            <w:tcW w:w="1518" w:type="dxa"/>
+          </w:tcPr>
+          <w:p>
+            <w:pPr>
+              <w:rPr>
+                <w:rFonts w:ascii="Times New Roman" w:hAnsi="Times New Roman" w:cs="Times New Roman"/>
+                <w:sz w:val="24"/>
+                <w:szCs w:val="24"/>
+              </w:rPr>
+            </w:pPr>
+            <w:r>
+              <w:rPr>
+                <w:rFonts w:ascii="Times New Roman" w:hAnsi="Times New Roman" w:cs="Times New Roman"/>
+                <w:sz w:val="24"/>
+                <w:szCs w:val="24"/>
+              </w:rPr>
+              <w:t xml:space="preserve">Телефонный номер </w:t>
+            </w:r>
+            <w:r>
+              <w:rPr>
+                <w:rFonts w:ascii="Times New Roman" w:hAnsi="Times New Roman" w:cs="Times New Roman"/>
+                <w:sz w:val="24"/>
+                <w:szCs w:val="24"/>
+              </w:rPr>
+              <w:t>автомеханика</w:t>
+            </w:r>
+          </w:p>
+        </w:tc>
+      </w:tr>
+    </w:tbl>
+    <w:p>
+      <w:pPr>
+        <w:rPr>
+          <w:rFonts w:ascii="Times New Roman" w:hAnsi="Times New Roman" w:cs="Times New Roman"/>
+          <w:sz w:val="28"/>
+          <w:szCs w:val="28"/>
+        </w:rPr>
+      </w:pPr>
+    </w:p>
+    <w:tbl>
+      <w:tblPr>
+        <w:tblStyle w:val="a3"/>
+        <w:tblW w:w="10160" w:type="dxa"/>
+        <w:tblInd w:w="-532" w:type="dxa"/>
+        <w:tblLook w:val="04A0" w:firstRow="1" w:lastRow="0" w:firstColumn="1" w:lastColumn="0" w:noHBand="0" w:noVBand="1"/>
+      </w:tblPr>
+      <w:tblGrid>
+        <w:gridCol w:w="2163"/>
         <w:gridCol w:w="1321"/>
         <w:gridCol w:w="1112"/>
         <w:gridCol w:w="1467"/>
@@ -2530,7 +4636,7 @@
         </w:trPr>
         <w:tc>
           <w:tcPr>
-            <w:tcW w:w="2161" w:type="dxa"/>
+            <w:tcW w:w="2195" w:type="dxa"/>
           </w:tcPr>
           <w:p>
             <w:pPr>
@@ -2553,7 +4659,7 @@
         </w:tc>
         <w:tc>
           <w:tcPr>
-            <w:tcW w:w="1321" w:type="dxa"/>
+            <w:tcW w:w="1316" w:type="dxa"/>
           </w:tcPr>
           <w:p>
             <w:pPr>
@@ -2575,7 +4681,7 @@
         </w:tc>
         <w:tc>
           <w:tcPr>
-            <w:tcW w:w="1112" w:type="dxa"/>
+            <w:tcW w:w="1108" w:type="dxa"/>
           </w:tcPr>
           <w:p>
             <w:pPr>
@@ -2597,7 +4703,7 @@
         </w:tc>
         <w:tc>
           <w:tcPr>
-            <w:tcW w:w="1467" w:type="dxa"/>
+            <w:tcW w:w="1461" w:type="dxa"/>
           </w:tcPr>
           <w:p>
             <w:pPr>
@@ -2619,7 +4725,7 @@
         </w:tc>
         <w:tc>
           <w:tcPr>
-            <w:tcW w:w="1397" w:type="dxa"/>
+            <w:tcW w:w="1391" w:type="dxa"/>
           </w:tcPr>
           <w:p>
             <w:pPr>
@@ -2641,7 +4747,7 @@
         </w:tc>
         <w:tc>
           <w:tcPr>
-            <w:tcW w:w="1182" w:type="dxa"/>
+            <w:tcW w:w="1177" w:type="dxa"/>
           </w:tcPr>
           <w:p>
             <w:pPr>
@@ -2663,7 +4769,7 @@
         </w:tc>
         <w:tc>
           <w:tcPr>
-            <w:tcW w:w="1518" w:type="dxa"/>
+            <w:tcW w:w="1512" w:type="dxa"/>
           </w:tcPr>
           <w:p>
             <w:pPr>
@@ -2690,29 +4796,37 @@
         </w:trPr>
         <w:tc>
           <w:tcPr>
-            <w:tcW w:w="2161" w:type="dxa"/>
-          </w:tcPr>
-          <w:p>
-            <w:pPr>
-              <w:rPr>
-                <w:rFonts w:ascii="Times New Roman" w:hAnsi="Times New Roman" w:cs="Times New Roman"/>
-                <w:sz w:val="24"/>
-                <w:szCs w:val="24"/>
-              </w:rPr>
-            </w:pPr>
-            <w:r>
-              <w:rPr>
-                <w:rFonts w:ascii="Times New Roman" w:hAnsi="Times New Roman" w:cs="Times New Roman"/>
-                <w:sz w:val="24"/>
-                <w:szCs w:val="24"/>
-              </w:rPr>
-              <w:t>номер_клиента</w:t>
-            </w:r>
-          </w:p>
-        </w:tc>
-        <w:tc>
-          <w:tcPr>
-            <w:tcW w:w="1321" w:type="dxa"/>
+            <w:tcW w:w="2195" w:type="dxa"/>
+          </w:tcPr>
+          <w:p>
+            <w:pPr>
+              <w:rPr>
+                <w:rFonts w:ascii="Times New Roman" w:hAnsi="Times New Roman" w:cs="Times New Roman"/>
+                <w:sz w:val="24"/>
+                <w:szCs w:val="24"/>
+              </w:rPr>
+            </w:pPr>
+            <w:r>
+              <w:rPr>
+                <w:rFonts w:ascii="Times New Roman" w:hAnsi="Times New Roman" w:cs="Times New Roman"/>
+                <w:sz w:val="24"/>
+                <w:szCs w:val="24"/>
+              </w:rPr>
+              <w:t>Н</w:t>
+            </w:r>
+            <w:r>
+              <w:rPr>
+                <w:rFonts w:ascii="Times New Roman" w:hAnsi="Times New Roman" w:cs="Times New Roman"/>
+                <w:sz w:val="24"/>
+                <w:szCs w:val="24"/>
+              </w:rPr>
+              <w:t>омер_клиента</w:t>
+            </w:r>
+          </w:p>
+        </w:tc>
+        <w:tc>
+          <w:tcPr>
+            <w:tcW w:w="1316" w:type="dxa"/>
           </w:tcPr>
           <w:p>
             <w:pPr>
@@ -2734,7 +4848,7 @@
         </w:tc>
         <w:tc>
           <w:tcPr>
-            <w:tcW w:w="1112" w:type="dxa"/>
+            <w:tcW w:w="1108" w:type="dxa"/>
           </w:tcPr>
           <w:p>
             <w:pPr>
@@ -2756,7 +4870,7 @@
         </w:tc>
         <w:tc>
           <w:tcPr>
-            <w:tcW w:w="1467" w:type="dxa"/>
+            <w:tcW w:w="1461" w:type="dxa"/>
           </w:tcPr>
           <w:p>
             <w:pPr>
@@ -2779,7 +4893,7 @@
         </w:tc>
         <w:tc>
           <w:tcPr>
-            <w:tcW w:w="1397" w:type="dxa"/>
+            <w:tcW w:w="1391" w:type="dxa"/>
           </w:tcPr>
           <w:p>
             <w:pPr>
@@ -2801,21 +4915,21 @@
         </w:tc>
         <w:tc>
           <w:tcPr>
-            <w:tcW w:w="1182" w:type="dxa"/>
-          </w:tcPr>
-          <w:p>
-            <w:pPr>
-              <w:rPr>
-                <w:rFonts w:ascii="Times New Roman" w:hAnsi="Times New Roman" w:cs="Times New Roman"/>
-                <w:sz w:val="24"/>
-                <w:szCs w:val="24"/>
-              </w:rPr>
-            </w:pPr>
-          </w:p>
-        </w:tc>
-        <w:tc>
-          <w:tcPr>
-            <w:tcW w:w="1518" w:type="dxa"/>
+            <w:tcW w:w="1177" w:type="dxa"/>
+          </w:tcPr>
+          <w:p>
+            <w:pPr>
+              <w:rPr>
+                <w:rFonts w:ascii="Times New Roman" w:hAnsi="Times New Roman" w:cs="Times New Roman"/>
+                <w:sz w:val="24"/>
+                <w:szCs w:val="24"/>
+              </w:rPr>
+            </w:pPr>
+          </w:p>
+        </w:tc>
+        <w:tc>
+          <w:tcPr>
+            <w:tcW w:w="1512" w:type="dxa"/>
           </w:tcPr>
           <w:p>
             <w:pPr>
@@ -2842,29 +4956,29 @@
         </w:trPr>
         <w:tc>
           <w:tcPr>
-            <w:tcW w:w="2161" w:type="dxa"/>
-          </w:tcPr>
-          <w:p>
-            <w:pPr>
-              <w:rPr>
-                <w:rFonts w:ascii="Times New Roman" w:hAnsi="Times New Roman" w:cs="Times New Roman"/>
-                <w:sz w:val="24"/>
-                <w:szCs w:val="24"/>
-              </w:rPr>
-            </w:pPr>
-            <w:r>
-              <w:rPr>
-                <w:rFonts w:ascii="Times New Roman" w:hAnsi="Times New Roman" w:cs="Times New Roman"/>
-                <w:sz w:val="24"/>
-                <w:szCs w:val="24"/>
-              </w:rPr>
-              <w:t>ФИО</w:t>
-            </w:r>
-          </w:p>
-        </w:tc>
-        <w:tc>
-          <w:tcPr>
-            <w:tcW w:w="1321" w:type="dxa"/>
+            <w:tcW w:w="2195" w:type="dxa"/>
+          </w:tcPr>
+          <w:p>
+            <w:pPr>
+              <w:rPr>
+                <w:rFonts w:ascii="Times New Roman" w:hAnsi="Times New Roman" w:cs="Times New Roman"/>
+                <w:sz w:val="24"/>
+                <w:szCs w:val="24"/>
+              </w:rPr>
+            </w:pPr>
+            <w:r>
+              <w:rPr>
+                <w:rFonts w:ascii="Times New Roman" w:hAnsi="Times New Roman" w:cs="Times New Roman"/>
+                <w:sz w:val="24"/>
+                <w:szCs w:val="24"/>
+              </w:rPr>
+              <w:t>Фамилия</w:t>
+            </w:r>
+          </w:p>
+        </w:tc>
+        <w:tc>
+          <w:tcPr>
+            <w:tcW w:w="1316" w:type="dxa"/>
           </w:tcPr>
           <w:p>
             <w:pPr>
@@ -2886,7 +5000,7 @@
         </w:tc>
         <w:tc>
           <w:tcPr>
-            <w:tcW w:w="1112" w:type="dxa"/>
+            <w:tcW w:w="1108" w:type="dxa"/>
           </w:tcPr>
           <w:p>
             <w:pPr>
@@ -2908,73 +5022,335 @@
         </w:tc>
         <w:tc>
           <w:tcPr>
-            <w:tcW w:w="1467" w:type="dxa"/>
-          </w:tcPr>
-          <w:p>
-            <w:pPr>
-              <w:rPr>
-                <w:rFonts w:ascii="Times New Roman" w:hAnsi="Times New Roman" w:cs="Times New Roman"/>
-                <w:sz w:val="24"/>
-                <w:szCs w:val="24"/>
-              </w:rPr>
-            </w:pPr>
-          </w:p>
-        </w:tc>
-        <w:tc>
-          <w:tcPr>
-            <w:tcW w:w="1397" w:type="dxa"/>
-          </w:tcPr>
-          <w:p>
-            <w:pPr>
-              <w:rPr>
-                <w:rFonts w:ascii="Times New Roman" w:hAnsi="Times New Roman" w:cs="Times New Roman"/>
-                <w:sz w:val="24"/>
-                <w:szCs w:val="24"/>
-              </w:rPr>
-            </w:pPr>
-          </w:p>
-        </w:tc>
-        <w:tc>
-          <w:tcPr>
-            <w:tcW w:w="1182" w:type="dxa"/>
-          </w:tcPr>
-          <w:p>
-            <w:pPr>
-              <w:rPr>
-                <w:rFonts w:ascii="Times New Roman" w:hAnsi="Times New Roman" w:cs="Times New Roman"/>
-                <w:sz w:val="24"/>
-                <w:szCs w:val="24"/>
-              </w:rPr>
-            </w:pPr>
-          </w:p>
-        </w:tc>
-        <w:tc>
-          <w:tcPr>
-            <w:tcW w:w="1518" w:type="dxa"/>
-          </w:tcPr>
-          <w:p>
-            <w:pPr>
-              <w:rPr>
-                <w:rFonts w:ascii="Times New Roman" w:hAnsi="Times New Roman" w:cs="Times New Roman"/>
-                <w:sz w:val="24"/>
-                <w:szCs w:val="24"/>
-              </w:rPr>
-            </w:pPr>
-            <w:r>
-              <w:rPr>
-                <w:rFonts w:ascii="Times New Roman" w:hAnsi="Times New Roman" w:cs="Times New Roman"/>
-                <w:sz w:val="24"/>
-                <w:szCs w:val="24"/>
-              </w:rPr>
-              <w:t xml:space="preserve">ФИО </w:t>
-            </w:r>
-            <w:r>
-              <w:rPr>
-                <w:rFonts w:ascii="Times New Roman" w:hAnsi="Times New Roman" w:cs="Times New Roman"/>
-                <w:sz w:val="24"/>
-                <w:szCs w:val="24"/>
-              </w:rPr>
-              <w:t>клиента</w:t>
+            <w:tcW w:w="1461" w:type="dxa"/>
+          </w:tcPr>
+          <w:p>
+            <w:pPr>
+              <w:rPr>
+                <w:rFonts w:ascii="Times New Roman" w:hAnsi="Times New Roman" w:cs="Times New Roman"/>
+                <w:sz w:val="24"/>
+                <w:szCs w:val="24"/>
+              </w:rPr>
+            </w:pPr>
+          </w:p>
+        </w:tc>
+        <w:tc>
+          <w:tcPr>
+            <w:tcW w:w="1391" w:type="dxa"/>
+          </w:tcPr>
+          <w:p>
+            <w:pPr>
+              <w:rPr>
+                <w:rFonts w:ascii="Times New Roman" w:hAnsi="Times New Roman" w:cs="Times New Roman"/>
+                <w:sz w:val="24"/>
+                <w:szCs w:val="24"/>
+              </w:rPr>
+            </w:pPr>
+          </w:p>
+        </w:tc>
+        <w:tc>
+          <w:tcPr>
+            <w:tcW w:w="1177" w:type="dxa"/>
+          </w:tcPr>
+          <w:p>
+            <w:pPr>
+              <w:rPr>
+                <w:rFonts w:ascii="Times New Roman" w:hAnsi="Times New Roman" w:cs="Times New Roman"/>
+                <w:sz w:val="24"/>
+                <w:szCs w:val="24"/>
+              </w:rPr>
+            </w:pPr>
+          </w:p>
+        </w:tc>
+        <w:tc>
+          <w:tcPr>
+            <w:tcW w:w="1512" w:type="dxa"/>
+          </w:tcPr>
+          <w:p>
+            <w:pPr>
+              <w:rPr>
+                <w:rFonts w:ascii="Times New Roman" w:hAnsi="Times New Roman" w:cs="Times New Roman"/>
+                <w:sz w:val="24"/>
+                <w:szCs w:val="24"/>
+              </w:rPr>
+            </w:pPr>
+            <w:r>
+              <w:rPr>
+                <w:rFonts w:ascii="Times New Roman" w:hAnsi="Times New Roman" w:cs="Times New Roman"/>
+                <w:sz w:val="24"/>
+                <w:szCs w:val="24"/>
+              </w:rPr>
+              <w:t>Фамилия клиента</w:t>
+            </w:r>
+          </w:p>
+        </w:tc>
+      </w:tr>
+      <w:tr>
+        <w:trPr>
+          <w:trHeight w:val="512"/>
+        </w:trPr>
+        <w:tc>
+          <w:tcPr>
+            <w:tcW w:w="2195" w:type="dxa"/>
+          </w:tcPr>
+          <w:p>
+            <w:pPr>
+              <w:rPr>
+                <w:rFonts w:ascii="Times New Roman" w:hAnsi="Times New Roman" w:cs="Times New Roman"/>
+                <w:sz w:val="24"/>
+                <w:szCs w:val="24"/>
+              </w:rPr>
+            </w:pPr>
+            <w:r>
+              <w:rPr>
+                <w:rFonts w:ascii="Times New Roman" w:hAnsi="Times New Roman" w:cs="Times New Roman"/>
+                <w:sz w:val="24"/>
+                <w:szCs w:val="24"/>
+              </w:rPr>
+              <w:t>Имя</w:t>
+            </w:r>
+          </w:p>
+        </w:tc>
+        <w:tc>
+          <w:tcPr>
+            <w:tcW w:w="1316" w:type="dxa"/>
+          </w:tcPr>
+          <w:p>
+            <w:pPr>
+              <w:rPr>
+                <w:rFonts w:ascii="Times New Roman" w:hAnsi="Times New Roman" w:cs="Times New Roman"/>
+                <w:sz w:val="24"/>
+                <w:szCs w:val="24"/>
+              </w:rPr>
+            </w:pPr>
+            <w:r>
+              <w:rPr>
+                <w:rFonts w:ascii="Times New Roman" w:hAnsi="Times New Roman" w:cs="Times New Roman"/>
+                <w:sz w:val="24"/>
+                <w:szCs w:val="24"/>
+              </w:rPr>
+              <w:t>Текстовый</w:t>
+            </w:r>
+          </w:p>
+        </w:tc>
+        <w:tc>
+          <w:tcPr>
+            <w:tcW w:w="1108" w:type="dxa"/>
+          </w:tcPr>
+          <w:p>
+            <w:pPr>
+              <w:rPr>
+                <w:rFonts w:ascii="Times New Roman" w:hAnsi="Times New Roman" w:cs="Times New Roman"/>
+                <w:sz w:val="24"/>
+                <w:szCs w:val="24"/>
+              </w:rPr>
+            </w:pPr>
+            <w:r>
+              <w:rPr>
+                <w:rFonts w:ascii="Times New Roman" w:hAnsi="Times New Roman" w:cs="Times New Roman"/>
+                <w:sz w:val="24"/>
+                <w:szCs w:val="24"/>
+              </w:rPr>
+              <w:t>50</w:t>
+            </w:r>
+          </w:p>
+        </w:tc>
+        <w:tc>
+          <w:tcPr>
+            <w:tcW w:w="1461" w:type="dxa"/>
+          </w:tcPr>
+          <w:p>
+            <w:pPr>
+              <w:rPr>
+                <w:rFonts w:ascii="Times New Roman" w:hAnsi="Times New Roman" w:cs="Times New Roman"/>
+                <w:sz w:val="24"/>
+                <w:szCs w:val="24"/>
+              </w:rPr>
+            </w:pPr>
+          </w:p>
+        </w:tc>
+        <w:tc>
+          <w:tcPr>
+            <w:tcW w:w="1391" w:type="dxa"/>
+          </w:tcPr>
+          <w:p>
+            <w:pPr>
+              <w:rPr>
+                <w:rFonts w:ascii="Times New Roman" w:hAnsi="Times New Roman" w:cs="Times New Roman"/>
+                <w:sz w:val="24"/>
+                <w:szCs w:val="24"/>
+              </w:rPr>
+            </w:pPr>
+          </w:p>
+        </w:tc>
+        <w:tc>
+          <w:tcPr>
+            <w:tcW w:w="1177" w:type="dxa"/>
+          </w:tcPr>
+          <w:p>
+            <w:pPr>
+              <w:rPr>
+                <w:rFonts w:ascii="Times New Roman" w:hAnsi="Times New Roman" w:cs="Times New Roman"/>
+                <w:sz w:val="24"/>
+                <w:szCs w:val="24"/>
+              </w:rPr>
+            </w:pPr>
+          </w:p>
+        </w:tc>
+        <w:tc>
+          <w:tcPr>
+            <w:tcW w:w="1512" w:type="dxa"/>
+          </w:tcPr>
+          <w:p>
+            <w:pPr>
+              <w:rPr>
+                <w:rFonts w:ascii="Times New Roman" w:hAnsi="Times New Roman" w:cs="Times New Roman"/>
+                <w:sz w:val="24"/>
+                <w:szCs w:val="24"/>
+              </w:rPr>
+            </w:pPr>
+            <w:r>
+              <w:rPr>
+                <w:rFonts w:ascii="Times New Roman" w:hAnsi="Times New Roman" w:cs="Times New Roman"/>
+                <w:sz w:val="24"/>
+                <w:szCs w:val="24"/>
+              </w:rPr>
+              <w:t>Имя клиента</w:t>
+            </w:r>
+          </w:p>
+        </w:tc>
+      </w:tr>
+      <w:tr>
+        <w:trPr>
+          <w:trHeight w:val="512"/>
+        </w:trPr>
+        <w:tc>
+          <w:tcPr>
+            <w:tcW w:w="2195" w:type="dxa"/>
+          </w:tcPr>
+          <w:p>
+            <w:pPr>
+              <w:rPr>
+                <w:rFonts w:ascii="Times New Roman" w:hAnsi="Times New Roman" w:cs="Times New Roman"/>
+                <w:sz w:val="24"/>
+                <w:szCs w:val="24"/>
+              </w:rPr>
+            </w:pPr>
+            <w:r>
+              <w:rPr>
+                <w:rFonts w:ascii="Times New Roman" w:hAnsi="Times New Roman" w:cs="Times New Roman"/>
+                <w:sz w:val="24"/>
+                <w:szCs w:val="24"/>
+              </w:rPr>
+              <w:t>Отчество</w:t>
+            </w:r>
+          </w:p>
+        </w:tc>
+        <w:tc>
+          <w:tcPr>
+            <w:tcW w:w="1316" w:type="dxa"/>
+          </w:tcPr>
+          <w:p>
+            <w:pPr>
+              <w:rPr>
+                <w:rFonts w:ascii="Times New Roman" w:hAnsi="Times New Roman" w:cs="Times New Roman"/>
+                <w:sz w:val="24"/>
+                <w:szCs w:val="24"/>
+              </w:rPr>
+            </w:pPr>
+            <w:r>
+              <w:rPr>
+                <w:rFonts w:ascii="Times New Roman" w:hAnsi="Times New Roman" w:cs="Times New Roman"/>
+                <w:sz w:val="24"/>
+                <w:szCs w:val="24"/>
+              </w:rPr>
+              <w:t>Текстовый</w:t>
+            </w:r>
+          </w:p>
+        </w:tc>
+        <w:tc>
+          <w:tcPr>
+            <w:tcW w:w="1108" w:type="dxa"/>
+          </w:tcPr>
+          <w:p>
+            <w:pPr>
+              <w:rPr>
+                <w:rFonts w:ascii="Times New Roman" w:hAnsi="Times New Roman" w:cs="Times New Roman"/>
+                <w:sz w:val="24"/>
+                <w:szCs w:val="24"/>
+              </w:rPr>
+            </w:pPr>
+            <w:r>
+              <w:rPr>
+                <w:rFonts w:ascii="Times New Roman" w:hAnsi="Times New Roman" w:cs="Times New Roman"/>
+                <w:sz w:val="24"/>
+                <w:szCs w:val="24"/>
+              </w:rPr>
+              <w:t>50</w:t>
+            </w:r>
+          </w:p>
+        </w:tc>
+        <w:tc>
+          <w:tcPr>
+            <w:tcW w:w="1461" w:type="dxa"/>
+          </w:tcPr>
+          <w:p>
+            <w:pPr>
+              <w:rPr>
+                <w:rFonts w:ascii="Times New Roman" w:hAnsi="Times New Roman" w:cs="Times New Roman"/>
+                <w:sz w:val="24"/>
+                <w:szCs w:val="24"/>
+              </w:rPr>
+            </w:pPr>
+          </w:p>
+        </w:tc>
+        <w:tc>
+          <w:tcPr>
+            <w:tcW w:w="1391" w:type="dxa"/>
+          </w:tcPr>
+          <w:p>
+            <w:pPr>
+              <w:rPr>
+                <w:rFonts w:ascii="Times New Roman" w:hAnsi="Times New Roman" w:cs="Times New Roman"/>
+                <w:sz w:val="24"/>
+                <w:szCs w:val="24"/>
+              </w:rPr>
+            </w:pPr>
+          </w:p>
+        </w:tc>
+        <w:tc>
+          <w:tcPr>
+            <w:tcW w:w="1177" w:type="dxa"/>
+          </w:tcPr>
+          <w:p>
+            <w:pPr>
+              <w:rPr>
+                <w:rFonts w:ascii="Times New Roman" w:hAnsi="Times New Roman" w:cs="Times New Roman"/>
+                <w:sz w:val="24"/>
+                <w:szCs w:val="24"/>
+              </w:rPr>
+            </w:pPr>
+          </w:p>
+        </w:tc>
+        <w:tc>
+          <w:tcPr>
+            <w:tcW w:w="1512" w:type="dxa"/>
+          </w:tcPr>
+          <w:p>
+            <w:pPr>
+              <w:rPr>
+                <w:rFonts w:ascii="Times New Roman" w:hAnsi="Times New Roman" w:cs="Times New Roman"/>
+                <w:sz w:val="24"/>
+                <w:szCs w:val="24"/>
+              </w:rPr>
+            </w:pPr>
+            <w:r>
+              <w:rPr>
+                <w:rFonts w:ascii="Times New Roman" w:hAnsi="Times New Roman" w:cs="Times New Roman"/>
+                <w:sz w:val="24"/>
+                <w:szCs w:val="24"/>
+              </w:rPr>
+              <w:t>Отчество клиента</w:t>
             </w:r>
           </w:p>
         </w:tc>
@@ -2985,29 +5361,37 @@
         </w:trPr>
         <w:tc>
           <w:tcPr>
-            <w:tcW w:w="2161" w:type="dxa"/>
-          </w:tcPr>
-          <w:p>
-            <w:pPr>
-              <w:rPr>
-                <w:rFonts w:ascii="Times New Roman" w:hAnsi="Times New Roman" w:cs="Times New Roman"/>
-                <w:sz w:val="24"/>
-                <w:szCs w:val="24"/>
-              </w:rPr>
-            </w:pPr>
-            <w:r>
-              <w:rPr>
-                <w:rFonts w:ascii="Times New Roman" w:hAnsi="Times New Roman" w:cs="Times New Roman"/>
-                <w:sz w:val="24"/>
-                <w:szCs w:val="24"/>
-              </w:rPr>
-              <w:t>номер_телефона</w:t>
-            </w:r>
-          </w:p>
-        </w:tc>
-        <w:tc>
-          <w:tcPr>
-            <w:tcW w:w="1321" w:type="dxa"/>
+            <w:tcW w:w="2195" w:type="dxa"/>
+          </w:tcPr>
+          <w:p>
+            <w:pPr>
+              <w:rPr>
+                <w:rFonts w:ascii="Times New Roman" w:hAnsi="Times New Roman" w:cs="Times New Roman"/>
+                <w:sz w:val="24"/>
+                <w:szCs w:val="24"/>
+              </w:rPr>
+            </w:pPr>
+            <w:r>
+              <w:rPr>
+                <w:rFonts w:ascii="Times New Roman" w:hAnsi="Times New Roman" w:cs="Times New Roman"/>
+                <w:sz w:val="24"/>
+                <w:szCs w:val="24"/>
+              </w:rPr>
+              <w:t>Но</w:t>
+            </w:r>
+            <w:r>
+              <w:rPr>
+                <w:rFonts w:ascii="Times New Roman" w:hAnsi="Times New Roman" w:cs="Times New Roman"/>
+                <w:sz w:val="24"/>
+                <w:szCs w:val="24"/>
+              </w:rPr>
+              <w:t>мер_телефона</w:t>
+            </w:r>
+          </w:p>
+        </w:tc>
+        <w:tc>
+          <w:tcPr>
+            <w:tcW w:w="1316" w:type="dxa"/>
           </w:tcPr>
           <w:p>
             <w:pPr>
@@ -3029,7 +5413,7 @@
         </w:tc>
         <w:tc>
           <w:tcPr>
-            <w:tcW w:w="1112" w:type="dxa"/>
+            <w:tcW w:w="1108" w:type="dxa"/>
           </w:tcPr>
           <w:p>
             <w:pPr>
@@ -3051,49 +5435,49 @@
         </w:tc>
         <w:tc>
           <w:tcPr>
-            <w:tcW w:w="1467" w:type="dxa"/>
-          </w:tcPr>
-          <w:p>
-            <w:pPr>
-              <w:rPr>
-                <w:rFonts w:ascii="Times New Roman" w:hAnsi="Times New Roman" w:cs="Times New Roman"/>
-                <w:sz w:val="24"/>
-                <w:szCs w:val="24"/>
-              </w:rPr>
-            </w:pPr>
-          </w:p>
-        </w:tc>
-        <w:tc>
-          <w:tcPr>
-            <w:tcW w:w="1397" w:type="dxa"/>
-          </w:tcPr>
-          <w:p>
-            <w:pPr>
-              <w:rPr>
-                <w:rFonts w:ascii="Times New Roman" w:hAnsi="Times New Roman" w:cs="Times New Roman"/>
-                <w:sz w:val="24"/>
-                <w:szCs w:val="24"/>
-              </w:rPr>
-            </w:pPr>
-          </w:p>
-        </w:tc>
-        <w:tc>
-          <w:tcPr>
-            <w:tcW w:w="1182" w:type="dxa"/>
-          </w:tcPr>
-          <w:p>
-            <w:pPr>
-              <w:rPr>
-                <w:rFonts w:ascii="Times New Roman" w:hAnsi="Times New Roman" w:cs="Times New Roman"/>
-                <w:sz w:val="24"/>
-                <w:szCs w:val="24"/>
-              </w:rPr>
-            </w:pPr>
-          </w:p>
-        </w:tc>
-        <w:tc>
-          <w:tcPr>
-            <w:tcW w:w="1518" w:type="dxa"/>
+            <w:tcW w:w="1461" w:type="dxa"/>
+          </w:tcPr>
+          <w:p>
+            <w:pPr>
+              <w:rPr>
+                <w:rFonts w:ascii="Times New Roman" w:hAnsi="Times New Roman" w:cs="Times New Roman"/>
+                <w:sz w:val="24"/>
+                <w:szCs w:val="24"/>
+              </w:rPr>
+            </w:pPr>
+          </w:p>
+        </w:tc>
+        <w:tc>
+          <w:tcPr>
+            <w:tcW w:w="1391" w:type="dxa"/>
+          </w:tcPr>
+          <w:p>
+            <w:pPr>
+              <w:rPr>
+                <w:rFonts w:ascii="Times New Roman" w:hAnsi="Times New Roman" w:cs="Times New Roman"/>
+                <w:sz w:val="24"/>
+                <w:szCs w:val="24"/>
+              </w:rPr>
+            </w:pPr>
+          </w:p>
+        </w:tc>
+        <w:tc>
+          <w:tcPr>
+            <w:tcW w:w="1177" w:type="dxa"/>
+          </w:tcPr>
+          <w:p>
+            <w:pPr>
+              <w:rPr>
+                <w:rFonts w:ascii="Times New Roman" w:hAnsi="Times New Roman" w:cs="Times New Roman"/>
+                <w:sz w:val="24"/>
+                <w:szCs w:val="24"/>
+              </w:rPr>
+            </w:pPr>
+          </w:p>
+        </w:tc>
+        <w:tc>
+          <w:tcPr>
+            <w:tcW w:w="1512" w:type="dxa"/>
           </w:tcPr>
           <w:p>
             <w:pPr>
@@ -3110,149 +5494,6 @@
                 <w:szCs w:val="24"/>
               </w:rPr>
               <w:t>Телефонный номер клиента</w:t>
-            </w:r>
-          </w:p>
-        </w:tc>
-      </w:tr>
-      <w:tr>
-        <w:trPr>
-          <w:trHeight w:val="483"/>
-        </w:trPr>
-        <w:tc>
-          <w:tcPr>
-            <w:tcW w:w="2161" w:type="dxa"/>
-          </w:tcPr>
-          <w:p>
-            <w:pPr>
-              <w:rPr>
-                <w:rFonts w:ascii="Times New Roman" w:hAnsi="Times New Roman" w:cs="Times New Roman"/>
-                <w:sz w:val="24"/>
-                <w:szCs w:val="24"/>
-              </w:rPr>
-            </w:pPr>
-            <w:r>
-              <w:rPr>
-                <w:rFonts w:ascii="Times New Roman" w:hAnsi="Times New Roman" w:cs="Times New Roman"/>
-                <w:sz w:val="24"/>
-                <w:szCs w:val="24"/>
-              </w:rPr>
-              <w:t>номер_автомобиля</w:t>
-            </w:r>
-          </w:p>
-        </w:tc>
-        <w:tc>
-          <w:tcPr>
-            <w:tcW w:w="1321" w:type="dxa"/>
-          </w:tcPr>
-          <w:p>
-            <w:pPr>
-              <w:rPr>
-                <w:rFonts w:ascii="Times New Roman" w:hAnsi="Times New Roman" w:cs="Times New Roman"/>
-                <w:sz w:val="24"/>
-                <w:szCs w:val="24"/>
-              </w:rPr>
-            </w:pPr>
-            <w:r>
-              <w:rPr>
-                <w:rFonts w:ascii="Times New Roman" w:hAnsi="Times New Roman" w:cs="Times New Roman"/>
-                <w:sz w:val="24"/>
-                <w:szCs w:val="24"/>
-              </w:rPr>
-              <w:t>Числовой</w:t>
-            </w:r>
-          </w:p>
-        </w:tc>
-        <w:tc>
-          <w:tcPr>
-            <w:tcW w:w="1112" w:type="dxa"/>
-          </w:tcPr>
-          <w:p>
-            <w:pPr>
-              <w:rPr>
-                <w:rFonts w:ascii="Times New Roman" w:hAnsi="Times New Roman" w:cs="Times New Roman"/>
-                <w:sz w:val="24"/>
-                <w:szCs w:val="24"/>
-              </w:rPr>
-            </w:pPr>
-            <w:r>
-              <w:rPr>
-                <w:rFonts w:ascii="Times New Roman" w:hAnsi="Times New Roman" w:cs="Times New Roman"/>
-                <w:sz w:val="24"/>
-                <w:szCs w:val="24"/>
-              </w:rPr>
-              <w:t>Целое</w:t>
-            </w:r>
-          </w:p>
-        </w:tc>
-        <w:tc>
-          <w:tcPr>
-            <w:tcW w:w="1467" w:type="dxa"/>
-          </w:tcPr>
-          <w:p>
-            <w:pPr>
-              <w:rPr>
-                <w:rFonts w:ascii="Times New Roman" w:hAnsi="Times New Roman" w:cs="Times New Roman"/>
-                <w:sz w:val="24"/>
-                <w:szCs w:val="24"/>
-              </w:rPr>
-            </w:pPr>
-          </w:p>
-        </w:tc>
-        <w:tc>
-          <w:tcPr>
-            <w:tcW w:w="1397" w:type="dxa"/>
-          </w:tcPr>
-          <w:p>
-            <w:pPr>
-              <w:rPr>
-                <w:rFonts w:ascii="Times New Roman" w:hAnsi="Times New Roman" w:cs="Times New Roman"/>
-                <w:sz w:val="24"/>
-                <w:szCs w:val="24"/>
-              </w:rPr>
-            </w:pPr>
-          </w:p>
-        </w:tc>
-        <w:tc>
-          <w:tcPr>
-            <w:tcW w:w="1182" w:type="dxa"/>
-          </w:tcPr>
-          <w:p>
-            <w:pPr>
-              <w:rPr>
-                <w:rFonts w:ascii="Times New Roman" w:hAnsi="Times New Roman" w:cs="Times New Roman"/>
-                <w:sz w:val="24"/>
-                <w:szCs w:val="24"/>
-              </w:rPr>
-            </w:pPr>
-            <w:r>
-              <w:rPr>
-                <w:rFonts w:ascii="Times New Roman" w:hAnsi="Times New Roman" w:cs="Times New Roman"/>
-                <w:sz w:val="24"/>
-                <w:szCs w:val="24"/>
-              </w:rPr>
-              <w:t>+</w:t>
-            </w:r>
-          </w:p>
-        </w:tc>
-        <w:tc>
-          <w:tcPr>
-            <w:tcW w:w="1518" w:type="dxa"/>
-          </w:tcPr>
-          <w:p>
-            <w:pPr>
-              <w:rPr>
-                <w:rFonts w:ascii="Times New Roman" w:hAnsi="Times New Roman" w:cs="Times New Roman"/>
-                <w:sz w:val="24"/>
-                <w:szCs w:val="24"/>
-              </w:rPr>
-            </w:pPr>
-            <w:r>
-              <w:rPr>
-                <w:rFonts w:ascii="Times New Roman" w:hAnsi="Times New Roman" w:cs="Times New Roman"/>
-                <w:sz w:val="24"/>
-                <w:szCs w:val="24"/>
-              </w:rPr>
-              <w:t>Номер автомобиля</w:t>
             </w:r>
           </w:p>
         </w:tc>
@@ -3276,6 +5517,16 @@
           <w:szCs w:val="28"/>
         </w:rPr>
       </w:pPr>
+    </w:p>
+    <w:p>
+      <w:pPr>
+        <w:jc w:val="center"/>
+        <w:rPr>
+          <w:rFonts w:ascii="Times New Roman" w:hAnsi="Times New Roman" w:cs="Times New Roman"/>
+          <w:sz w:val="28"/>
+          <w:szCs w:val="28"/>
+        </w:rPr>
+      </w:pPr>
       <w:r>
         <w:rPr>
           <w:rFonts w:ascii="Times New Roman" w:hAnsi="Times New Roman" w:cs="Times New Roman"/>
@@ -3310,15 +5561,97 @@
           <w:szCs w:val="24"/>
           <w:u w:val="single"/>
         </w:rPr>
-        <w:t>номер_админа</w:t>
-      </w:r>
-      <w:r>
-        <w:rPr>
-          <w:rFonts w:ascii="Times New Roman" w:hAnsi="Times New Roman" w:cs="Times New Roman"/>
-          <w:sz w:val="24"/>
-          <w:szCs w:val="24"/>
-        </w:rPr>
-        <w:t>, ФИО, номер</w:t>
+        <w:t>Н</w:t>
+      </w:r>
+      <w:r>
+        <w:rPr>
+          <w:rFonts w:ascii="Times New Roman" w:hAnsi="Times New Roman" w:cs="Times New Roman"/>
+          <w:sz w:val="24"/>
+          <w:szCs w:val="24"/>
+          <w:u w:val="single"/>
+        </w:rPr>
+        <w:t>омер_админ</w:t>
+      </w:r>
+      <w:r>
+        <w:rPr>
+          <w:rFonts w:ascii="Times New Roman" w:hAnsi="Times New Roman" w:cs="Times New Roman"/>
+          <w:sz w:val="24"/>
+          <w:szCs w:val="24"/>
+          <w:u w:val="single"/>
+        </w:rPr>
+        <w:t>истратора</w:t>
+      </w:r>
+      <w:r>
+        <w:rPr>
+          <w:rFonts w:ascii="Times New Roman" w:hAnsi="Times New Roman" w:cs="Times New Roman"/>
+          <w:sz w:val="24"/>
+          <w:szCs w:val="24"/>
+        </w:rPr>
+        <w:t xml:space="preserve">, </w:t>
+      </w:r>
+      <w:r>
+        <w:rPr>
+          <w:rFonts w:ascii="Times New Roman" w:hAnsi="Times New Roman" w:cs="Times New Roman"/>
+          <w:sz w:val="24"/>
+          <w:szCs w:val="24"/>
+        </w:rPr>
+        <w:t>Ф</w:t>
+      </w:r>
+      <w:r>
+        <w:rPr>
+          <w:rFonts w:ascii="Times New Roman" w:hAnsi="Times New Roman" w:cs="Times New Roman"/>
+          <w:sz w:val="24"/>
+          <w:szCs w:val="24"/>
+        </w:rPr>
+        <w:t xml:space="preserve">амилия, </w:t>
+      </w:r>
+      <w:r>
+        <w:rPr>
+          <w:rFonts w:ascii="Times New Roman" w:hAnsi="Times New Roman" w:cs="Times New Roman"/>
+          <w:sz w:val="24"/>
+          <w:szCs w:val="24"/>
+        </w:rPr>
+        <w:t>И</w:t>
+      </w:r>
+      <w:r>
+        <w:rPr>
+          <w:rFonts w:ascii="Times New Roman" w:hAnsi="Times New Roman" w:cs="Times New Roman"/>
+          <w:sz w:val="24"/>
+          <w:szCs w:val="24"/>
+        </w:rPr>
+        <w:t xml:space="preserve">мя, </w:t>
+      </w:r>
+      <w:r>
+        <w:rPr>
+          <w:rFonts w:ascii="Times New Roman" w:hAnsi="Times New Roman" w:cs="Times New Roman"/>
+          <w:sz w:val="24"/>
+          <w:szCs w:val="24"/>
+        </w:rPr>
+        <w:t>О</w:t>
+      </w:r>
+      <w:r>
+        <w:rPr>
+          <w:rFonts w:ascii="Times New Roman" w:hAnsi="Times New Roman" w:cs="Times New Roman"/>
+          <w:sz w:val="24"/>
+          <w:szCs w:val="24"/>
+        </w:rPr>
+        <w:t>тчество</w:t>
+      </w:r>
+      <w:r>
+        <w:rPr>
+          <w:rFonts w:ascii="Times New Roman" w:hAnsi="Times New Roman" w:cs="Times New Roman"/>
+          <w:sz w:val="24"/>
+          <w:szCs w:val="24"/>
+        </w:rPr>
+        <w:t>, Но</w:t>
+      </w:r>
+      <w:r>
+        <w:rPr>
+          <w:rFonts w:ascii="Times New Roman" w:hAnsi="Times New Roman" w:cs="Times New Roman"/>
+          <w:sz w:val="24"/>
+          <w:szCs w:val="24"/>
+        </w:rPr>
+        <w:t>мер</w:t>
       </w:r>
       <w:r>
         <w:rPr>
@@ -3361,15 +5694,7 @@
           <w:sz w:val="24"/>
           <w:szCs w:val="24"/>
         </w:rPr>
-        <w:t xml:space="preserve">Автомобиль </w:t>
-      </w:r>
-      <w:r>
-        <w:rPr>
-          <w:rFonts w:ascii="Times New Roman" w:hAnsi="Times New Roman" w:cs="Times New Roman"/>
-          <w:sz w:val="24"/>
-          <w:szCs w:val="24"/>
-        </w:rPr>
-        <w:t>(</w:t>
+        <w:t>Услуга (</w:t>
       </w:r>
       <w:r>
         <w:rPr>
@@ -3378,7 +5703,16 @@
           <w:szCs w:val="24"/>
           <w:u w:val="single"/>
         </w:rPr>
-        <w:t>номер_автомобиля</w:t>
+        <w:t>Н</w:t>
+      </w:r>
+      <w:r>
+        <w:rPr>
+          <w:rFonts w:ascii="Times New Roman" w:hAnsi="Times New Roman" w:cs="Times New Roman"/>
+          <w:sz w:val="24"/>
+          <w:szCs w:val="24"/>
+          <w:u w:val="single"/>
+        </w:rPr>
+        <w:t>омер_услуги</w:t>
       </w:r>
       <w:r>
         <w:rPr>
@@ -3394,7 +5728,119 @@
           <w:sz w:val="24"/>
           <w:szCs w:val="24"/>
         </w:rPr>
-        <w:t>модель</w:t>
+        <w:t>Н</w:t>
+      </w:r>
+      <w:r>
+        <w:rPr>
+          <w:rFonts w:ascii="Times New Roman" w:hAnsi="Times New Roman" w:cs="Times New Roman"/>
+          <w:sz w:val="24"/>
+          <w:szCs w:val="24"/>
+        </w:rPr>
+        <w:t xml:space="preserve">азвание, </w:t>
+      </w:r>
+      <w:r>
+        <w:rPr>
+          <w:rFonts w:ascii="Times New Roman" w:hAnsi="Times New Roman" w:cs="Times New Roman"/>
+          <w:sz w:val="24"/>
+          <w:szCs w:val="24"/>
+        </w:rPr>
+        <w:t>С</w:t>
+      </w:r>
+      <w:r>
+        <w:rPr>
+          <w:rFonts w:ascii="Times New Roman" w:hAnsi="Times New Roman" w:cs="Times New Roman"/>
+          <w:sz w:val="24"/>
+          <w:szCs w:val="24"/>
+        </w:rPr>
+        <w:t xml:space="preserve">тоимость, </w:t>
+      </w:r>
+      <w:r>
+        <w:rPr>
+          <w:rFonts w:ascii="Times New Roman" w:hAnsi="Times New Roman" w:cs="Times New Roman"/>
+          <w:sz w:val="24"/>
+          <w:szCs w:val="24"/>
+        </w:rPr>
+        <w:t>Срок_выполнения_заказа, Перечень_работ</w:t>
+      </w:r>
+      <w:r>
+        <w:rPr>
+          <w:rFonts w:ascii="Times New Roman" w:hAnsi="Times New Roman" w:cs="Times New Roman"/>
+          <w:sz w:val="24"/>
+          <w:szCs w:val="24"/>
+        </w:rPr>
+        <w:t xml:space="preserve">, </w:t>
+      </w:r>
+      <w:r>
+        <w:rPr>
+          <w:rFonts w:ascii="Times New Roman" w:hAnsi="Times New Roman" w:cs="Times New Roman"/>
+          <w:sz w:val="24"/>
+          <w:szCs w:val="24"/>
+        </w:rPr>
+        <w:t>Н</w:t>
+      </w:r>
+      <w:r>
+        <w:rPr>
+          <w:rFonts w:ascii="Times New Roman" w:hAnsi="Times New Roman" w:cs="Times New Roman"/>
+          <w:sz w:val="24"/>
+          <w:szCs w:val="24"/>
+        </w:rPr>
+        <w:t>омер_админ</w:t>
+      </w:r>
+      <w:r>
+        <w:rPr>
+          <w:rFonts w:ascii="Times New Roman" w:hAnsi="Times New Roman" w:cs="Times New Roman"/>
+          <w:sz w:val="24"/>
+          <w:szCs w:val="24"/>
+        </w:rPr>
+        <w:t>истратора</w:t>
+      </w:r>
+      <w:r>
+        <w:rPr>
+          <w:rFonts w:ascii="Times New Roman" w:hAnsi="Times New Roman" w:cs="Times New Roman"/>
+          <w:sz w:val="24"/>
+          <w:szCs w:val="24"/>
+        </w:rPr>
+        <w:t xml:space="preserve">, </w:t>
+      </w:r>
+      <w:r>
+        <w:rPr>
+          <w:rFonts w:ascii="Times New Roman" w:hAnsi="Times New Roman" w:cs="Times New Roman"/>
+          <w:sz w:val="24"/>
+          <w:szCs w:val="24"/>
+        </w:rPr>
+        <w:t>Н</w:t>
+      </w:r>
+      <w:r>
+        <w:rPr>
+          <w:rFonts w:ascii="Times New Roman" w:hAnsi="Times New Roman" w:cs="Times New Roman"/>
+          <w:sz w:val="24"/>
+          <w:szCs w:val="24"/>
+        </w:rPr>
+        <w:t xml:space="preserve">омер_автомобиля, </w:t>
+      </w:r>
+      <w:r>
+        <w:rPr>
+          <w:rFonts w:ascii="Times New Roman" w:hAnsi="Times New Roman" w:cs="Times New Roman"/>
+          <w:sz w:val="24"/>
+          <w:szCs w:val="24"/>
+        </w:rPr>
+        <w:t>Н</w:t>
+      </w:r>
+      <w:r>
+        <w:rPr>
+          <w:rFonts w:ascii="Times New Roman" w:hAnsi="Times New Roman" w:cs="Times New Roman"/>
+          <w:sz w:val="24"/>
+          <w:szCs w:val="24"/>
+        </w:rPr>
+        <w:t>омер_клиента</w:t>
+      </w:r>
+      <w:r>
+        <w:rPr>
+          <w:rFonts w:ascii="Times New Roman" w:hAnsi="Times New Roman" w:cs="Times New Roman"/>
+          <w:sz w:val="24"/>
+          <w:szCs w:val="24"/>
+        </w:rPr>
+        <w:t>, Номер_автомеханика</w:t>
       </w:r>
       <w:r>
         <w:rPr>
@@ -3421,15 +5867,15 @@
           <w:sz w:val="24"/>
           <w:szCs w:val="24"/>
         </w:rPr>
-        <w:t>Услуга</w:t>
-      </w:r>
-      <w:r>
-        <w:rPr>
-          <w:rFonts w:ascii="Times New Roman" w:hAnsi="Times New Roman" w:cs="Times New Roman"/>
-          <w:sz w:val="24"/>
-          <w:szCs w:val="24"/>
-        </w:rPr>
-        <w:t xml:space="preserve"> (</w:t>
+        <w:t xml:space="preserve">Автомобиль </w:t>
+      </w:r>
+      <w:r>
+        <w:rPr>
+          <w:rFonts w:ascii="Times New Roman" w:hAnsi="Times New Roman" w:cs="Times New Roman"/>
+          <w:sz w:val="24"/>
+          <w:szCs w:val="24"/>
+        </w:rPr>
+        <w:t>(</w:t>
       </w:r>
       <w:r>
         <w:rPr>
@@ -3438,7 +5884,16 @@
           <w:szCs w:val="24"/>
           <w:u w:val="single"/>
         </w:rPr>
-        <w:t>номер_услуги</w:t>
+        <w:t>Н</w:t>
+      </w:r>
+      <w:r>
+        <w:rPr>
+          <w:rFonts w:ascii="Times New Roman" w:hAnsi="Times New Roman" w:cs="Times New Roman"/>
+          <w:sz w:val="24"/>
+          <w:szCs w:val="24"/>
+          <w:u w:val="single"/>
+        </w:rPr>
+        <w:t>омер_автомобиля</w:t>
       </w:r>
       <w:r>
         <w:rPr>
@@ -3454,135 +5909,23 @@
           <w:sz w:val="24"/>
           <w:szCs w:val="24"/>
         </w:rPr>
-        <w:t>название</w:t>
-      </w:r>
-      <w:r>
-        <w:rPr>
-          <w:rFonts w:ascii="Times New Roman" w:hAnsi="Times New Roman" w:cs="Times New Roman"/>
-          <w:sz w:val="24"/>
-          <w:szCs w:val="24"/>
-        </w:rPr>
-        <w:t xml:space="preserve">, </w:t>
-      </w:r>
-      <w:r>
-        <w:rPr>
-          <w:rFonts w:ascii="Times New Roman" w:hAnsi="Times New Roman" w:cs="Times New Roman"/>
-          <w:sz w:val="24"/>
-          <w:szCs w:val="24"/>
-        </w:rPr>
-        <w:t>стоимость</w:t>
-      </w:r>
-      <w:r>
-        <w:rPr>
-          <w:rFonts w:ascii="Times New Roman" w:hAnsi="Times New Roman" w:cs="Times New Roman"/>
-          <w:sz w:val="24"/>
-          <w:szCs w:val="24"/>
-        </w:rPr>
-        <w:t xml:space="preserve">, </w:t>
-      </w:r>
-      <w:r>
-        <w:rPr>
-          <w:rFonts w:ascii="Times New Roman" w:hAnsi="Times New Roman" w:cs="Times New Roman"/>
-          <w:sz w:val="24"/>
-          <w:szCs w:val="24"/>
-        </w:rPr>
-        <w:t>дата</w:t>
-      </w:r>
-      <w:r>
-        <w:rPr>
-          <w:rFonts w:ascii="Times New Roman" w:hAnsi="Times New Roman" w:cs="Times New Roman"/>
-          <w:sz w:val="24"/>
-          <w:szCs w:val="24"/>
-        </w:rPr>
-        <w:t>_</w:t>
-      </w:r>
-      <w:r>
-        <w:rPr>
-          <w:rFonts w:ascii="Times New Roman" w:hAnsi="Times New Roman" w:cs="Times New Roman"/>
-          <w:sz w:val="24"/>
-          <w:szCs w:val="24"/>
-        </w:rPr>
-        <w:t>выполнения</w:t>
-      </w:r>
-      <w:r>
-        <w:rPr>
-          <w:rFonts w:ascii="Times New Roman" w:hAnsi="Times New Roman" w:cs="Times New Roman"/>
-          <w:sz w:val="24"/>
-          <w:szCs w:val="24"/>
-        </w:rPr>
-        <w:t>_з</w:t>
-      </w:r>
-      <w:r>
-        <w:rPr>
-          <w:rFonts w:ascii="Times New Roman" w:hAnsi="Times New Roman" w:cs="Times New Roman"/>
-          <w:sz w:val="24"/>
-          <w:szCs w:val="24"/>
-        </w:rPr>
-        <w:t>аказа</w:t>
-      </w:r>
-      <w:r>
-        <w:rPr>
-          <w:rFonts w:ascii="Times New Roman" w:hAnsi="Times New Roman" w:cs="Times New Roman"/>
-          <w:sz w:val="24"/>
-          <w:szCs w:val="24"/>
-        </w:rPr>
-        <w:t xml:space="preserve">, </w:t>
-      </w:r>
-      <w:r>
-        <w:rPr>
-          <w:rFonts w:ascii="Times New Roman" w:hAnsi="Times New Roman" w:cs="Times New Roman"/>
-          <w:sz w:val="24"/>
-          <w:szCs w:val="24"/>
-        </w:rPr>
-        <w:t>номер_админа</w:t>
-      </w:r>
-      <w:r>
-        <w:rPr>
-          <w:rFonts w:ascii="Times New Roman" w:hAnsi="Times New Roman" w:cs="Times New Roman"/>
-          <w:sz w:val="24"/>
-          <w:szCs w:val="24"/>
-        </w:rPr>
-        <w:t>,</w:t>
-      </w:r>
-      <w:r>
-        <w:rPr>
-          <w:rFonts w:ascii="Times New Roman" w:hAnsi="Times New Roman" w:cs="Times New Roman"/>
-          <w:sz w:val="24"/>
-          <w:szCs w:val="24"/>
-        </w:rPr>
-        <w:t xml:space="preserve"> </w:t>
-      </w:r>
-      <w:r>
-        <w:rPr>
-          <w:rFonts w:ascii="Times New Roman" w:hAnsi="Times New Roman" w:cs="Times New Roman"/>
-          <w:sz w:val="24"/>
-          <w:szCs w:val="24"/>
-        </w:rPr>
-        <w:t>номер_автомобиля</w:t>
-      </w:r>
-      <w:r>
-        <w:rPr>
-          <w:rFonts w:ascii="Times New Roman" w:hAnsi="Times New Roman" w:cs="Times New Roman"/>
-          <w:sz w:val="24"/>
-          <w:szCs w:val="24"/>
-        </w:rPr>
-        <w:t xml:space="preserve">, </w:t>
-      </w:r>
-      <w:r>
-        <w:rPr>
-          <w:rFonts w:ascii="Times New Roman" w:hAnsi="Times New Roman" w:cs="Times New Roman"/>
-          <w:sz w:val="24"/>
-          <w:szCs w:val="24"/>
-        </w:rPr>
-        <w:t>номер_клиента</w:t>
-      </w:r>
-      <w:r>
-        <w:rPr>
-          <w:rFonts w:ascii="Times New Roman" w:hAnsi="Times New Roman" w:cs="Times New Roman"/>
-          <w:sz w:val="24"/>
-          <w:szCs w:val="24"/>
-        </w:rPr>
-        <w:t>)</w:t>
+        <w:t>М</w:t>
+      </w:r>
+      <w:r>
+        <w:rPr>
+          <w:rFonts w:ascii="Times New Roman" w:hAnsi="Times New Roman" w:cs="Times New Roman"/>
+          <w:sz w:val="24"/>
+          <w:szCs w:val="24"/>
+        </w:rPr>
+        <w:t>одель</w:t>
+      </w:r>
+      <w:r>
+        <w:rPr>
+          <w:rFonts w:ascii="Times New Roman" w:hAnsi="Times New Roman" w:cs="Times New Roman"/>
+          <w:sz w:val="24"/>
+          <w:szCs w:val="24"/>
+        </w:rPr>
+        <w:t>, Год_выпуска, Техническое_состояние, Особенности_автомобиля, Номер_клиента)</w:t>
       </w:r>
     </w:p>
     <w:p>
@@ -3601,6 +5944,69 @@
           <w:sz w:val="24"/>
           <w:szCs w:val="24"/>
         </w:rPr>
+        <w:t>Автомеханик (</w:t>
+      </w:r>
+      <w:r>
+        <w:rPr>
+          <w:rFonts w:ascii="Times New Roman" w:hAnsi="Times New Roman" w:cs="Times New Roman"/>
+          <w:noProof/>
+          <w:sz w:val="24"/>
+          <w:szCs w:val="24"/>
+          <w:u w:val="single"/>
+        </w:rPr>
+        <w:t>Н</w:t>
+      </w:r>
+      <w:r>
+        <w:rPr>
+          <w:rFonts w:ascii="Times New Roman" w:hAnsi="Times New Roman" w:cs="Times New Roman"/>
+          <w:noProof/>
+          <w:sz w:val="24"/>
+          <w:szCs w:val="24"/>
+          <w:u w:val="single"/>
+        </w:rPr>
+        <w:t>омер_автомеханика</w:t>
+      </w:r>
+      <w:r>
+        <w:rPr>
+          <w:rFonts w:ascii="Times New Roman" w:hAnsi="Times New Roman" w:cs="Times New Roman"/>
+          <w:sz w:val="24"/>
+          <w:szCs w:val="24"/>
+        </w:rPr>
+        <w:t xml:space="preserve">, </w:t>
+      </w:r>
+      <w:r>
+        <w:rPr>
+          <w:rFonts w:ascii="Times New Roman" w:hAnsi="Times New Roman" w:cs="Times New Roman"/>
+          <w:sz w:val="24"/>
+          <w:szCs w:val="24"/>
+        </w:rPr>
+        <w:t>Фамилия, Имя, Отчество</w:t>
+      </w:r>
+      <w:r>
+        <w:rPr>
+          <w:rFonts w:ascii="Times New Roman" w:hAnsi="Times New Roman" w:cs="Times New Roman"/>
+          <w:sz w:val="24"/>
+          <w:szCs w:val="24"/>
+        </w:rPr>
+        <w:t>, Номер_телефона)</w:t>
+      </w:r>
+    </w:p>
+    <w:p>
+      <w:pPr>
+        <w:spacing w:line="360" w:lineRule="auto"/>
+        <w:jc w:val="both"/>
+        <w:rPr>
+          <w:rFonts w:ascii="Times New Roman" w:hAnsi="Times New Roman" w:cs="Times New Roman"/>
+          <w:sz w:val="24"/>
+          <w:szCs w:val="24"/>
+        </w:rPr>
+      </w:pPr>
+      <w:r>
+        <w:rPr>
+          <w:rFonts w:ascii="Times New Roman" w:hAnsi="Times New Roman" w:cs="Times New Roman"/>
+          <w:sz w:val="24"/>
+          <w:szCs w:val="24"/>
+        </w:rPr>
         <w:t xml:space="preserve">Клиент </w:t>
       </w:r>
       <w:r>
@@ -3618,7 +6024,7 @@
           <w:szCs w:val="24"/>
           <w:u w:val="single"/>
         </w:rPr>
-        <w:t>номер_клиента</w:t>
+        <w:t>Н</w:t>
       </w:r>
       <w:r>
         <w:rPr>
@@ -3627,6 +6033,15 @@
           <w:szCs w:val="24"/>
           <w:u w:val="single"/>
         </w:rPr>
+        <w:t>омер_клиента</w:t>
+      </w:r>
+      <w:r>
+        <w:rPr>
+          <w:rFonts w:ascii="Times New Roman" w:hAnsi="Times New Roman" w:cs="Times New Roman"/>
+          <w:sz w:val="24"/>
+          <w:szCs w:val="24"/>
+          <w:u w:val="single"/>
+        </w:rPr>
         <w:t>,</w:t>
       </w:r>
       <w:r>
@@ -3635,47 +6050,15 @@
           <w:sz w:val="24"/>
           <w:szCs w:val="24"/>
         </w:rPr>
-        <w:t xml:space="preserve"> ФИО, </w:t>
-      </w:r>
-      <w:r>
-        <w:rPr>
-          <w:rFonts w:ascii="Times New Roman" w:hAnsi="Times New Roman" w:cs="Times New Roman"/>
-          <w:sz w:val="24"/>
-          <w:szCs w:val="24"/>
-        </w:rPr>
-        <w:t>номер</w:t>
-      </w:r>
-      <w:r>
-        <w:rPr>
-          <w:rFonts w:ascii="Times New Roman" w:hAnsi="Times New Roman" w:cs="Times New Roman"/>
-          <w:sz w:val="24"/>
-          <w:szCs w:val="24"/>
-        </w:rPr>
-        <w:t>_</w:t>
-      </w:r>
-      <w:r>
-        <w:rPr>
-          <w:rFonts w:ascii="Times New Roman" w:hAnsi="Times New Roman" w:cs="Times New Roman"/>
-          <w:sz w:val="24"/>
-          <w:szCs w:val="24"/>
-        </w:rPr>
-        <w:t>телефона</w:t>
-      </w:r>
-      <w:r>
-        <w:rPr>
-          <w:rFonts w:ascii="Times New Roman" w:hAnsi="Times New Roman" w:cs="Times New Roman"/>
-          <w:sz w:val="24"/>
-          <w:szCs w:val="24"/>
-        </w:rPr>
-        <w:t>,</w:t>
-      </w:r>
-      <w:r>
-        <w:rPr>
-          <w:rFonts w:ascii="Times New Roman" w:hAnsi="Times New Roman" w:cs="Times New Roman"/>
-          <w:sz w:val="24"/>
-          <w:szCs w:val="24"/>
-        </w:rPr>
-        <w:t xml:space="preserve"> номер_автомобиля</w:t>
+        <w:t xml:space="preserve"> </w:t>
+      </w:r>
+      <w:r>
+        <w:rPr>
+          <w:rFonts w:ascii="Times New Roman" w:hAnsi="Times New Roman" w:cs="Times New Roman"/>
+          <w:sz w:val="24"/>
+          <w:szCs w:val="24"/>
+        </w:rPr>
+        <w:t>Фамилия, Имя, Отчество, Номер_телефона</w:t>
       </w:r>
       <w:r>
         <w:rPr>
@@ -3684,14 +6067,6 @@
           <w:szCs w:val="24"/>
         </w:rPr>
         <w:t>)</w:t>
-      </w:r>
-      <w:r>
-        <w:rPr>
-          <w:rFonts w:ascii="Times New Roman" w:hAnsi="Times New Roman" w:cs="Times New Roman"/>
-          <w:sz w:val="24"/>
-          <w:szCs w:val="24"/>
-        </w:rPr>
-        <w:t xml:space="preserve"> </w:t>
       </w:r>
     </w:p>
     <w:sectPr>
@@ -3702,6 +6077,56 @@
     </w:sectPr>
   </w:body>
 </w:document>
+</file>
+
+<file path=word/endnotes.xml><?xml version="1.0" encoding="utf-8"?>
+<w:endnotes xmlns:wpc="http://schemas.microsoft.com/office/word/2010/wordprocessingCanvas" xmlns:cx="http://schemas.microsoft.com/office/drawing/2014/chartex" xmlns:cx1="http://schemas.microsoft.com/office/drawing/2015/9/8/chartex" xmlns:cx2="http://schemas.microsoft.com/office/drawing/2015/10/21/chartex" xmlns:cx3="http://schemas.microsoft.com/office/drawing/2016/5/9/chartex" xmlns:cx4="http://schemas.microsoft.com/office/drawing/2016/5/10/chartex" xmlns:cx5="http://schemas.microsoft.com/office/drawing/2016/5/11/chartex" xmlns:cx6="http://schemas.microsoft.com/office/drawing/2016/5/12/chartex" xmlns:cx7="http://schemas.microsoft.com/office/drawing/2016/5/13/chartex" xmlns:cx8="http://schemas.microsoft.com/office/drawing/2016/5/14/chartex" xmlns:mc="http://schemas.openxmlformats.org/markup-compatibility/2006" xmlns:aink="http://schemas.microsoft.com/office/drawing/2016/ink" xmlns:am3d="http://schemas.microsoft.com/office/drawing/2017/model3d" xmlns:o="urn:schemas-microsoft-com:office:office" xmlns:r="http://schemas.openxmlformats.org/officeDocument/2006/relationships" xmlns:m="http://schemas.openxmlformats.org/officeDocument/2006/math" xmlns:v="urn:schemas-microsoft-com:vml" xmlns:wp14="http://schemas.microsoft.com/office/word/2010/wordprocessingDrawing" xmlns:wp="http://schemas.openxmlformats.org/drawingml/2006/wordprocessingDrawing" xmlns:w10="urn:schemas-microsoft-com:office:word" xmlns:w="http://schemas.openxmlformats.org/wordprocessingml/2006/main" xmlns:w14="http://schemas.microsoft.com/office/word/2010/wordml" xmlns:w15="http://schemas.microsoft.com/office/word/2012/wordml" xmlns:w16cex="http://schemas.microsoft.com/office/word/2018/wordml/cex" xmlns:w16cid="http://schemas.microsoft.com/office/word/2016/wordml/cid" xmlns:w16="http://schemas.microsoft.com/office/word/2018/wordml" xmlns:w16sdtdh="http://schemas.microsoft.com/office/word/2020/wordml/sdtdatahash" xmlns:w16se="http://schemas.microsoft.com/office/word/2015/wordml/symex" xmlns:wpg="http://schemas.microsoft.com/office/word/2010/wordprocessingGroup" xmlns:wpi="http://schemas.microsoft.com/office/word/2010/wordprocessingInk" xmlns:wne="http://schemas.microsoft.com/office/word/2006/wordml" xmlns:wps="http://schemas.microsoft.com/office/word/2010/wordprocessingShape" mc:Ignorable="w14 w15 w16se w16cid w16 w16cex w16sdtdh wp14">
+  <w:endnote w:type="separator" w:id="-1">
+    <w:p>
+      <w:pPr>
+        <w:spacing w:after="0" w:line="240" w:lineRule="auto"/>
+      </w:pPr>
+      <w:r>
+        <w:separator/>
+      </w:r>
+    </w:p>
+  </w:endnote>
+  <w:endnote w:type="continuationSeparator" w:id="0">
+    <w:p>
+      <w:pPr>
+        <w:spacing w:after="0" w:line="240" w:lineRule="auto"/>
+      </w:pPr>
+      <w:r>
+        <w:continuationSeparator/>
+      </w:r>
+    </w:p>
+  </w:endnote>
+</w:endnotes>
+</file>
+
+<file path=word/footnotes.xml><?xml version="1.0" encoding="utf-8"?>
+<w:footnotes xmlns:wpc="http://schemas.microsoft.com/office/word/2010/wordprocessingCanvas" xmlns:cx="http://schemas.microsoft.com/office/drawing/2014/chartex" xmlns:cx1="http://schemas.microsoft.com/office/drawing/2015/9/8/chartex" xmlns:cx2="http://schemas.microsoft.com/office/drawing/2015/10/21/chartex" xmlns:cx3="http://schemas.microsoft.com/office/drawing/2016/5/9/chartex" xmlns:cx4="http://schemas.microsoft.com/office/drawing/2016/5/10/chartex" xmlns:cx5="http://schemas.microsoft.com/office/drawing/2016/5/11/chartex" xmlns:cx6="http://schemas.microsoft.com/office/drawing/2016/5/12/chartex" xmlns:cx7="http://schemas.microsoft.com/office/drawing/2016/5/13/chartex" xmlns:cx8="http://schemas.microsoft.com/office/drawing/2016/5/14/chartex" xmlns:mc="http://schemas.openxmlformats.org/markup-compatibility/2006" xmlns:aink="http://schemas.microsoft.com/office/drawing/2016/ink" xmlns:am3d="http://schemas.microsoft.com/office/drawing/2017/model3d" xmlns:o="urn:schemas-microsoft-com:office:office" xmlns:r="http://schemas.openxmlformats.org/officeDocument/2006/relationships" xmlns:m="http://schemas.openxmlformats.org/officeDocument/2006/math" xmlns:v="urn:schemas-microsoft-com:vml" xmlns:wp14="http://schemas.microsoft.com/office/word/2010/wordprocessingDrawing" xmlns:wp="http://schemas.openxmlformats.org/drawingml/2006/wordprocessingDrawing" xmlns:w10="urn:schemas-microsoft-com:office:word" xmlns:w="http://schemas.openxmlformats.org/wordprocessingml/2006/main" xmlns:w14="http://schemas.microsoft.com/office/word/2010/wordml" xmlns:w15="http://schemas.microsoft.com/office/word/2012/wordml" xmlns:w16cex="http://schemas.microsoft.com/office/word/2018/wordml/cex" xmlns:w16cid="http://schemas.microsoft.com/office/word/2016/wordml/cid" xmlns:w16="http://schemas.microsoft.com/office/word/2018/wordml" xmlns:w16sdtdh="http://schemas.microsoft.com/office/word/2020/wordml/sdtdatahash" xmlns:w16se="http://schemas.microsoft.com/office/word/2015/wordml/symex" xmlns:wpg="http://schemas.microsoft.com/office/word/2010/wordprocessingGroup" xmlns:wpi="http://schemas.microsoft.com/office/word/2010/wordprocessingInk" xmlns:wne="http://schemas.microsoft.com/office/word/2006/wordml" xmlns:wps="http://schemas.microsoft.com/office/word/2010/wordprocessingShape" mc:Ignorable="w14 w15 w16se w16cid w16 w16cex w16sdtdh wp14">
+  <w:footnote w:type="separator" w:id="-1">
+    <w:p>
+      <w:pPr>
+        <w:spacing w:after="0" w:line="240" w:lineRule="auto"/>
+      </w:pPr>
+      <w:r>
+        <w:separator/>
+      </w:r>
+    </w:p>
+  </w:footnote>
+  <w:footnote w:type="continuationSeparator" w:id="0">
+    <w:p>
+      <w:pPr>
+        <w:spacing w:after="0" w:line="240" w:lineRule="auto"/>
+      </w:pPr>
+      <w:r>
+        <w:continuationSeparator/>
+      </w:r>
+    </w:p>
+  </w:footnote>
+</w:footnotes>
 </file>
 
 <file path=word/styles.xml><?xml version="1.0" encoding="utf-8"?>
@@ -4102,7 +6527,7 @@
   <w:style w:type="paragraph" w:default="1" w:styleId="a">
     <w:name w:val="Normal"/>
     <w:qFormat/>
-    <w:rsid w:val="00D70D4A"/>
+    <w:rsid w:val="00BE3452"/>
   </w:style>
   <w:style w:type="character" w:default="1" w:styleId="a0">
     <w:name w:val="Default Paragraph Font"/>
@@ -4149,6 +6574,123 @@
         <w:insideV w:val="single" w:sz="4" w:space="0" w:color="auto"/>
       </w:tblBorders>
     </w:tblPr>
+  </w:style>
+  <w:style w:type="paragraph" w:styleId="a4">
+    <w:name w:val="endnote text"/>
+    <w:basedOn w:val="a"/>
+    <w:link w:val="a5"/>
+    <w:uiPriority w:val="99"/>
+    <w:semiHidden/>
+    <w:unhideWhenUsed/>
+    <w:rsid w:val="00130C4A"/>
+    <w:pPr>
+      <w:spacing w:after="0" w:line="240" w:lineRule="auto"/>
+    </w:pPr>
+    <w:rPr>
+      <w:sz w:val="20"/>
+      <w:szCs w:val="20"/>
+    </w:rPr>
+  </w:style>
+  <w:style w:type="character" w:customStyle="1" w:styleId="a5">
+    <w:name w:val="Текст концевой сноски Знак"/>
+    <w:basedOn w:val="a0"/>
+    <w:link w:val="a4"/>
+    <w:uiPriority w:val="99"/>
+    <w:semiHidden/>
+    <w:rsid w:val="00130C4A"/>
+    <w:rPr>
+      <w:sz w:val="20"/>
+      <w:szCs w:val="20"/>
+    </w:rPr>
+  </w:style>
+  <w:style w:type="character" w:styleId="a6">
+    <w:name w:val="endnote reference"/>
+    <w:basedOn w:val="a0"/>
+    <w:uiPriority w:val="99"/>
+    <w:semiHidden/>
+    <w:unhideWhenUsed/>
+    <w:rsid w:val="00130C4A"/>
+    <w:rPr>
+      <w:vertAlign w:val="superscript"/>
+    </w:rPr>
+  </w:style>
+  <w:style w:type="character" w:styleId="a7">
+    <w:name w:val="annotation reference"/>
+    <w:basedOn w:val="a0"/>
+    <w:uiPriority w:val="99"/>
+    <w:semiHidden/>
+    <w:unhideWhenUsed/>
+    <w:rsid w:val="00130C4A"/>
+    <w:rPr>
+      <w:sz w:val="16"/>
+      <w:szCs w:val="16"/>
+    </w:rPr>
+  </w:style>
+  <w:style w:type="paragraph" w:styleId="a8">
+    <w:name w:val="annotation text"/>
+    <w:basedOn w:val="a"/>
+    <w:link w:val="a9"/>
+    <w:uiPriority w:val="99"/>
+    <w:semiHidden/>
+    <w:unhideWhenUsed/>
+    <w:rsid w:val="00130C4A"/>
+    <w:pPr>
+      <w:spacing w:line="240" w:lineRule="auto"/>
+    </w:pPr>
+    <w:rPr>
+      <w:sz w:val="20"/>
+      <w:szCs w:val="20"/>
+    </w:rPr>
+  </w:style>
+  <w:style w:type="character" w:customStyle="1" w:styleId="a9">
+    <w:name w:val="Текст примечания Знак"/>
+    <w:basedOn w:val="a0"/>
+    <w:link w:val="a8"/>
+    <w:uiPriority w:val="99"/>
+    <w:semiHidden/>
+    <w:rsid w:val="00130C4A"/>
+    <w:rPr>
+      <w:sz w:val="20"/>
+      <w:szCs w:val="20"/>
+    </w:rPr>
+  </w:style>
+  <w:style w:type="paragraph" w:styleId="aa">
+    <w:name w:val="annotation subject"/>
+    <w:basedOn w:val="a8"/>
+    <w:next w:val="a8"/>
+    <w:link w:val="ab"/>
+    <w:uiPriority w:val="99"/>
+    <w:semiHidden/>
+    <w:unhideWhenUsed/>
+    <w:rsid w:val="00130C4A"/>
+    <w:rPr>
+      <w:b/>
+      <w:bCs/>
+    </w:rPr>
+  </w:style>
+  <w:style w:type="character" w:customStyle="1" w:styleId="ab">
+    <w:name w:val="Тема примечания Знак"/>
+    <w:basedOn w:val="a9"/>
+    <w:link w:val="aa"/>
+    <w:uiPriority w:val="99"/>
+    <w:semiHidden/>
+    <w:rsid w:val="00130C4A"/>
+    <w:rPr>
+      <w:b/>
+      <w:bCs/>
+      <w:sz w:val="20"/>
+      <w:szCs w:val="20"/>
+    </w:rPr>
+  </w:style>
+  <w:style w:type="paragraph" w:styleId="ac">
+    <w:name w:val="Revision"/>
+    <w:hidden/>
+    <w:uiPriority w:val="99"/>
+    <w:semiHidden/>
+    <w:rsid w:val="00130C4A"/>
+    <w:pPr>
+      <w:spacing w:after="0" w:line="240" w:lineRule="auto"/>
+    </w:pPr>
   </w:style>
 </w:styles>
 </file>

--- a/Дат. модель + нормализация.docx
+++ b/Дат. модель + нормализация.docx
@@ -105,8 +105,19 @@
           <w:szCs w:val="24"/>
           <w:u w:val="single"/>
         </w:rPr>
-        <w:t>Григорян Эмиль Геворгович</w:t>
-      </w:r>
+        <w:t xml:space="preserve">Григорян Эмиль </w:t>
+      </w:r>
+      <w:proofErr w:type="spellStart"/>
+      <w:r>
+        <w:rPr>
+          <w:rFonts w:ascii="Times New Roman" w:hAnsi="Times New Roman" w:cs="Times New Roman"/>
+          <w:sz w:val="24"/>
+          <w:szCs w:val="24"/>
+          <w:u w:val="single"/>
+        </w:rPr>
+        <w:t>Геворгович</w:t>
+      </w:r>
+      <w:proofErr w:type="spellEnd"/>
     </w:p>
     <w:p>
       <w:pPr>
@@ -234,13 +245,23 @@
           <w:szCs w:val="28"/>
         </w:rPr>
       </w:pPr>
+      <w:proofErr w:type="spellStart"/>
       <w:r>
         <w:rPr>
           <w:rFonts w:ascii="Times New Roman" w:hAnsi="Times New Roman" w:cs="Times New Roman"/>
           <w:sz w:val="28"/>
           <w:szCs w:val="28"/>
         </w:rPr>
-        <w:t>Даталогическая модель</w:t>
+        <w:t>Даталогическая</w:t>
+      </w:r>
+      <w:proofErr w:type="spellEnd"/>
+      <w:r>
+        <w:rPr>
+          <w:rFonts w:ascii="Times New Roman" w:hAnsi="Times New Roman" w:cs="Times New Roman"/>
+          <w:sz w:val="28"/>
+          <w:szCs w:val="28"/>
+        </w:rPr>
+        <w:t xml:space="preserve"> модель</w:t>
       </w:r>
     </w:p>
     <w:tbl>
@@ -251,13 +272,13 @@
         <w:tblLook w:val="04A0" w:firstRow="1" w:lastRow="0" w:firstColumn="1" w:lastColumn="0" w:noHBand="0" w:noVBand="1"/>
       </w:tblPr>
       <w:tblGrid>
-        <w:gridCol w:w="2330"/>
-        <w:gridCol w:w="1079"/>
-        <w:gridCol w:w="990"/>
-        <w:gridCol w:w="1297"/>
-        <w:gridCol w:w="1236"/>
-        <w:gridCol w:w="1050"/>
-        <w:gridCol w:w="1646"/>
+        <w:gridCol w:w="2207"/>
+        <w:gridCol w:w="1129"/>
+        <w:gridCol w:w="807"/>
+        <w:gridCol w:w="1360"/>
+        <w:gridCol w:w="1296"/>
+        <w:gridCol w:w="1099"/>
+        <w:gridCol w:w="1730"/>
       </w:tblGrid>
       <w:tr>
         <w:trPr>
@@ -265,7 +286,7 @@
         </w:trPr>
         <w:tc>
           <w:tcPr>
-            <w:tcW w:w="2301" w:type="dxa"/>
+            <w:tcW w:w="2153" w:type="dxa"/>
           </w:tcPr>
           <w:p>
             <w:pPr>
@@ -287,7 +308,7 @@
         </w:tc>
         <w:tc>
           <w:tcPr>
-            <w:tcW w:w="1083" w:type="dxa"/>
+            <w:tcW w:w="1104" w:type="dxa"/>
           </w:tcPr>
           <w:p>
             <w:pPr>
@@ -309,7 +330,7 @@
         </w:tc>
         <w:tc>
           <w:tcPr>
-            <w:tcW w:w="994" w:type="dxa"/>
+            <w:tcW w:w="1013" w:type="dxa"/>
           </w:tcPr>
           <w:p>
             <w:pPr>
@@ -331,7 +352,7 @@
         </w:tc>
         <w:tc>
           <w:tcPr>
-            <w:tcW w:w="1302" w:type="dxa"/>
+            <w:tcW w:w="1328" w:type="dxa"/>
           </w:tcPr>
           <w:p>
             <w:pPr>
@@ -353,7 +374,7 @@
         </w:tc>
         <w:tc>
           <w:tcPr>
-            <w:tcW w:w="1241" w:type="dxa"/>
+            <w:tcW w:w="1266" w:type="dxa"/>
           </w:tcPr>
           <w:p>
             <w:pPr>
@@ -375,7 +396,7 @@
         </w:tc>
         <w:tc>
           <w:tcPr>
-            <w:tcW w:w="1054" w:type="dxa"/>
+            <w:tcW w:w="1075" w:type="dxa"/>
           </w:tcPr>
           <w:p>
             <w:pPr>
@@ -397,7 +418,7 @@
         </w:tc>
         <w:tc>
           <w:tcPr>
-            <w:tcW w:w="1653" w:type="dxa"/>
+            <w:tcW w:w="1689" w:type="dxa"/>
           </w:tcPr>
           <w:p>
             <w:pPr>
@@ -424,31 +445,32 @@
         </w:trPr>
         <w:tc>
           <w:tcPr>
-            <w:tcW w:w="2301" w:type="dxa"/>
-          </w:tcPr>
-          <w:p>
-            <w:pPr>
-              <w:rPr>
-                <w:rFonts w:ascii="Times New Roman" w:hAnsi="Times New Roman" w:cs="Times New Roman"/>
-                <w:sz w:val="24"/>
-                <w:szCs w:val="24"/>
-              </w:rPr>
-            </w:pPr>
-            <w:r>
-              <w:rPr>
-                <w:rFonts w:ascii="Times New Roman" w:hAnsi="Times New Roman" w:cs="Times New Roman"/>
-                <w:sz w:val="24"/>
-                <w:szCs w:val="24"/>
-              </w:rPr>
-              <w:t>Н</w:t>
-            </w:r>
-            <w:r>
-              <w:rPr>
-                <w:rFonts w:ascii="Times New Roman" w:hAnsi="Times New Roman" w:cs="Times New Roman"/>
-                <w:sz w:val="24"/>
-                <w:szCs w:val="24"/>
-              </w:rPr>
-              <w:t>омер_</w:t>
+            <w:tcW w:w="2153" w:type="dxa"/>
+          </w:tcPr>
+          <w:p>
+            <w:pPr>
+              <w:rPr>
+                <w:rFonts w:ascii="Times New Roman" w:hAnsi="Times New Roman" w:cs="Times New Roman"/>
+                <w:sz w:val="24"/>
+                <w:szCs w:val="24"/>
+              </w:rPr>
+            </w:pPr>
+            <w:proofErr w:type="spellStart"/>
+            <w:r>
+              <w:rPr>
+                <w:rFonts w:ascii="Times New Roman" w:hAnsi="Times New Roman" w:cs="Times New Roman"/>
+                <w:sz w:val="24"/>
+                <w:szCs w:val="24"/>
+              </w:rPr>
+              <w:t>Код</w:t>
+            </w:r>
+            <w:r>
+              <w:rPr>
+                <w:rFonts w:ascii="Times New Roman" w:hAnsi="Times New Roman" w:cs="Times New Roman"/>
+                <w:sz w:val="24"/>
+                <w:szCs w:val="24"/>
+              </w:rPr>
+              <w:t>_</w:t>
             </w:r>
             <w:r>
               <w:rPr>
@@ -458,11 +480,12 @@
               </w:rPr>
               <w:t>администратора</w:t>
             </w:r>
-          </w:p>
-        </w:tc>
-        <w:tc>
-          <w:tcPr>
-            <w:tcW w:w="1083" w:type="dxa"/>
+            <w:proofErr w:type="spellEnd"/>
+          </w:p>
+        </w:tc>
+        <w:tc>
+          <w:tcPr>
+            <w:tcW w:w="1104" w:type="dxa"/>
           </w:tcPr>
           <w:p>
             <w:pPr>
@@ -484,7 +507,7 @@
         </w:tc>
         <w:tc>
           <w:tcPr>
-            <w:tcW w:w="994" w:type="dxa"/>
+            <w:tcW w:w="1013" w:type="dxa"/>
           </w:tcPr>
           <w:p>
             <w:pPr>
@@ -506,7 +529,7 @@
         </w:tc>
         <w:tc>
           <w:tcPr>
-            <w:tcW w:w="1302" w:type="dxa"/>
+            <w:tcW w:w="1328" w:type="dxa"/>
           </w:tcPr>
           <w:p>
             <w:pPr>
@@ -528,7 +551,7 @@
         </w:tc>
         <w:tc>
           <w:tcPr>
-            <w:tcW w:w="1241" w:type="dxa"/>
+            <w:tcW w:w="1266" w:type="dxa"/>
           </w:tcPr>
           <w:p>
             <w:pPr>
@@ -550,21 +573,21 @@
         </w:tc>
         <w:tc>
           <w:tcPr>
-            <w:tcW w:w="1054" w:type="dxa"/>
-          </w:tcPr>
-          <w:p>
-            <w:pPr>
-              <w:rPr>
-                <w:rFonts w:ascii="Times New Roman" w:hAnsi="Times New Roman" w:cs="Times New Roman"/>
-                <w:sz w:val="24"/>
-                <w:szCs w:val="24"/>
-              </w:rPr>
-            </w:pPr>
-          </w:p>
-        </w:tc>
-        <w:tc>
-          <w:tcPr>
-            <w:tcW w:w="1653" w:type="dxa"/>
+            <w:tcW w:w="1075" w:type="dxa"/>
+          </w:tcPr>
+          <w:p>
+            <w:pPr>
+              <w:rPr>
+                <w:rFonts w:ascii="Times New Roman" w:hAnsi="Times New Roman" w:cs="Times New Roman"/>
+                <w:sz w:val="24"/>
+                <w:szCs w:val="24"/>
+              </w:rPr>
+            </w:pPr>
+          </w:p>
+        </w:tc>
+        <w:tc>
+          <w:tcPr>
+            <w:tcW w:w="1689" w:type="dxa"/>
           </w:tcPr>
           <w:p>
             <w:pPr>
@@ -591,7 +614,7 @@
         </w:trPr>
         <w:tc>
           <w:tcPr>
-            <w:tcW w:w="2301" w:type="dxa"/>
+            <w:tcW w:w="2153" w:type="dxa"/>
           </w:tcPr>
           <w:p>
             <w:pPr>
@@ -613,7 +636,7 @@
         </w:tc>
         <w:tc>
           <w:tcPr>
-            <w:tcW w:w="1083" w:type="dxa"/>
+            <w:tcW w:w="1104" w:type="dxa"/>
           </w:tcPr>
           <w:p>
             <w:pPr>
@@ -635,7 +658,7 @@
         </w:tc>
         <w:tc>
           <w:tcPr>
-            <w:tcW w:w="994" w:type="dxa"/>
+            <w:tcW w:w="1013" w:type="dxa"/>
           </w:tcPr>
           <w:p>
             <w:pPr>
@@ -657,49 +680,49 @@
         </w:tc>
         <w:tc>
           <w:tcPr>
-            <w:tcW w:w="1302" w:type="dxa"/>
-          </w:tcPr>
-          <w:p>
-            <w:pPr>
-              <w:rPr>
-                <w:rFonts w:ascii="Times New Roman" w:hAnsi="Times New Roman" w:cs="Times New Roman"/>
-                <w:sz w:val="24"/>
-                <w:szCs w:val="24"/>
-              </w:rPr>
-            </w:pPr>
-          </w:p>
-        </w:tc>
-        <w:tc>
-          <w:tcPr>
-            <w:tcW w:w="1241" w:type="dxa"/>
-          </w:tcPr>
-          <w:p>
-            <w:pPr>
-              <w:rPr>
-                <w:rFonts w:ascii="Times New Roman" w:hAnsi="Times New Roman" w:cs="Times New Roman"/>
-                <w:sz w:val="24"/>
-                <w:szCs w:val="24"/>
-              </w:rPr>
-            </w:pPr>
-          </w:p>
-        </w:tc>
-        <w:tc>
-          <w:tcPr>
-            <w:tcW w:w="1054" w:type="dxa"/>
-          </w:tcPr>
-          <w:p>
-            <w:pPr>
-              <w:rPr>
-                <w:rFonts w:ascii="Times New Roman" w:hAnsi="Times New Roman" w:cs="Times New Roman"/>
-                <w:sz w:val="24"/>
-                <w:szCs w:val="24"/>
-              </w:rPr>
-            </w:pPr>
-          </w:p>
-        </w:tc>
-        <w:tc>
-          <w:tcPr>
-            <w:tcW w:w="1653" w:type="dxa"/>
+            <w:tcW w:w="1328" w:type="dxa"/>
+          </w:tcPr>
+          <w:p>
+            <w:pPr>
+              <w:rPr>
+                <w:rFonts w:ascii="Times New Roman" w:hAnsi="Times New Roman" w:cs="Times New Roman"/>
+                <w:sz w:val="24"/>
+                <w:szCs w:val="24"/>
+              </w:rPr>
+            </w:pPr>
+          </w:p>
+        </w:tc>
+        <w:tc>
+          <w:tcPr>
+            <w:tcW w:w="1266" w:type="dxa"/>
+          </w:tcPr>
+          <w:p>
+            <w:pPr>
+              <w:rPr>
+                <w:rFonts w:ascii="Times New Roman" w:hAnsi="Times New Roman" w:cs="Times New Roman"/>
+                <w:sz w:val="24"/>
+                <w:szCs w:val="24"/>
+              </w:rPr>
+            </w:pPr>
+          </w:p>
+        </w:tc>
+        <w:tc>
+          <w:tcPr>
+            <w:tcW w:w="1075" w:type="dxa"/>
+          </w:tcPr>
+          <w:p>
+            <w:pPr>
+              <w:rPr>
+                <w:rFonts w:ascii="Times New Roman" w:hAnsi="Times New Roman" w:cs="Times New Roman"/>
+                <w:sz w:val="24"/>
+                <w:szCs w:val="24"/>
+              </w:rPr>
+            </w:pPr>
+          </w:p>
+        </w:tc>
+        <w:tc>
+          <w:tcPr>
+            <w:tcW w:w="1689" w:type="dxa"/>
           </w:tcPr>
           <w:p>
             <w:pPr>
@@ -726,7 +749,7 @@
         </w:trPr>
         <w:tc>
           <w:tcPr>
-            <w:tcW w:w="2301" w:type="dxa"/>
+            <w:tcW w:w="2153" w:type="dxa"/>
           </w:tcPr>
           <w:p>
             <w:pPr>
@@ -748,7 +771,7 @@
         </w:tc>
         <w:tc>
           <w:tcPr>
-            <w:tcW w:w="1083" w:type="dxa"/>
+            <w:tcW w:w="1104" w:type="dxa"/>
           </w:tcPr>
           <w:p>
             <w:pPr>
@@ -770,7 +793,7 @@
         </w:tc>
         <w:tc>
           <w:tcPr>
-            <w:tcW w:w="994" w:type="dxa"/>
+            <w:tcW w:w="1013" w:type="dxa"/>
           </w:tcPr>
           <w:p>
             <w:pPr>
@@ -792,49 +815,49 @@
         </w:tc>
         <w:tc>
           <w:tcPr>
-            <w:tcW w:w="1302" w:type="dxa"/>
-          </w:tcPr>
-          <w:p>
-            <w:pPr>
-              <w:rPr>
-                <w:rFonts w:ascii="Times New Roman" w:hAnsi="Times New Roman" w:cs="Times New Roman"/>
-                <w:sz w:val="24"/>
-                <w:szCs w:val="24"/>
-              </w:rPr>
-            </w:pPr>
-          </w:p>
-        </w:tc>
-        <w:tc>
-          <w:tcPr>
-            <w:tcW w:w="1241" w:type="dxa"/>
-          </w:tcPr>
-          <w:p>
-            <w:pPr>
-              <w:rPr>
-                <w:rFonts w:ascii="Times New Roman" w:hAnsi="Times New Roman" w:cs="Times New Roman"/>
-                <w:sz w:val="24"/>
-                <w:szCs w:val="24"/>
-              </w:rPr>
-            </w:pPr>
-          </w:p>
-        </w:tc>
-        <w:tc>
-          <w:tcPr>
-            <w:tcW w:w="1054" w:type="dxa"/>
-          </w:tcPr>
-          <w:p>
-            <w:pPr>
-              <w:rPr>
-                <w:rFonts w:ascii="Times New Roman" w:hAnsi="Times New Roman" w:cs="Times New Roman"/>
-                <w:sz w:val="24"/>
-                <w:szCs w:val="24"/>
-              </w:rPr>
-            </w:pPr>
-          </w:p>
-        </w:tc>
-        <w:tc>
-          <w:tcPr>
-            <w:tcW w:w="1653" w:type="dxa"/>
+            <w:tcW w:w="1328" w:type="dxa"/>
+          </w:tcPr>
+          <w:p>
+            <w:pPr>
+              <w:rPr>
+                <w:rFonts w:ascii="Times New Roman" w:hAnsi="Times New Roman" w:cs="Times New Roman"/>
+                <w:sz w:val="24"/>
+                <w:szCs w:val="24"/>
+              </w:rPr>
+            </w:pPr>
+          </w:p>
+        </w:tc>
+        <w:tc>
+          <w:tcPr>
+            <w:tcW w:w="1266" w:type="dxa"/>
+          </w:tcPr>
+          <w:p>
+            <w:pPr>
+              <w:rPr>
+                <w:rFonts w:ascii="Times New Roman" w:hAnsi="Times New Roman" w:cs="Times New Roman"/>
+                <w:sz w:val="24"/>
+                <w:szCs w:val="24"/>
+              </w:rPr>
+            </w:pPr>
+          </w:p>
+        </w:tc>
+        <w:tc>
+          <w:tcPr>
+            <w:tcW w:w="1075" w:type="dxa"/>
+          </w:tcPr>
+          <w:p>
+            <w:pPr>
+              <w:rPr>
+                <w:rFonts w:ascii="Times New Roman" w:hAnsi="Times New Roman" w:cs="Times New Roman"/>
+                <w:sz w:val="24"/>
+                <w:szCs w:val="24"/>
+              </w:rPr>
+            </w:pPr>
+          </w:p>
+        </w:tc>
+        <w:tc>
+          <w:tcPr>
+            <w:tcW w:w="1689" w:type="dxa"/>
           </w:tcPr>
           <w:p>
             <w:pPr>
@@ -861,7 +884,7 @@
         </w:trPr>
         <w:tc>
           <w:tcPr>
-            <w:tcW w:w="2301" w:type="dxa"/>
+            <w:tcW w:w="2153" w:type="dxa"/>
           </w:tcPr>
           <w:p>
             <w:pPr>
@@ -883,7 +906,7 @@
         </w:tc>
         <w:tc>
           <w:tcPr>
-            <w:tcW w:w="1083" w:type="dxa"/>
+            <w:tcW w:w="1104" w:type="dxa"/>
           </w:tcPr>
           <w:p>
             <w:pPr>
@@ -905,7 +928,7 @@
         </w:tc>
         <w:tc>
           <w:tcPr>
-            <w:tcW w:w="994" w:type="dxa"/>
+            <w:tcW w:w="1013" w:type="dxa"/>
           </w:tcPr>
           <w:p>
             <w:pPr>
@@ -927,49 +950,49 @@
         </w:tc>
         <w:tc>
           <w:tcPr>
-            <w:tcW w:w="1302" w:type="dxa"/>
-          </w:tcPr>
-          <w:p>
-            <w:pPr>
-              <w:rPr>
-                <w:rFonts w:ascii="Times New Roman" w:hAnsi="Times New Roman" w:cs="Times New Roman"/>
-                <w:sz w:val="24"/>
-                <w:szCs w:val="24"/>
-              </w:rPr>
-            </w:pPr>
-          </w:p>
-        </w:tc>
-        <w:tc>
-          <w:tcPr>
-            <w:tcW w:w="1241" w:type="dxa"/>
-          </w:tcPr>
-          <w:p>
-            <w:pPr>
-              <w:rPr>
-                <w:rFonts w:ascii="Times New Roman" w:hAnsi="Times New Roman" w:cs="Times New Roman"/>
-                <w:sz w:val="24"/>
-                <w:szCs w:val="24"/>
-              </w:rPr>
-            </w:pPr>
-          </w:p>
-        </w:tc>
-        <w:tc>
-          <w:tcPr>
-            <w:tcW w:w="1054" w:type="dxa"/>
-          </w:tcPr>
-          <w:p>
-            <w:pPr>
-              <w:rPr>
-                <w:rFonts w:ascii="Times New Roman" w:hAnsi="Times New Roman" w:cs="Times New Roman"/>
-                <w:sz w:val="24"/>
-                <w:szCs w:val="24"/>
-              </w:rPr>
-            </w:pPr>
-          </w:p>
-        </w:tc>
-        <w:tc>
-          <w:tcPr>
-            <w:tcW w:w="1653" w:type="dxa"/>
+            <w:tcW w:w="1328" w:type="dxa"/>
+          </w:tcPr>
+          <w:p>
+            <w:pPr>
+              <w:rPr>
+                <w:rFonts w:ascii="Times New Roman" w:hAnsi="Times New Roman" w:cs="Times New Roman"/>
+                <w:sz w:val="24"/>
+                <w:szCs w:val="24"/>
+              </w:rPr>
+            </w:pPr>
+          </w:p>
+        </w:tc>
+        <w:tc>
+          <w:tcPr>
+            <w:tcW w:w="1266" w:type="dxa"/>
+          </w:tcPr>
+          <w:p>
+            <w:pPr>
+              <w:rPr>
+                <w:rFonts w:ascii="Times New Roman" w:hAnsi="Times New Roman" w:cs="Times New Roman"/>
+                <w:sz w:val="24"/>
+                <w:szCs w:val="24"/>
+              </w:rPr>
+            </w:pPr>
+          </w:p>
+        </w:tc>
+        <w:tc>
+          <w:tcPr>
+            <w:tcW w:w="1075" w:type="dxa"/>
+          </w:tcPr>
+          <w:p>
+            <w:pPr>
+              <w:rPr>
+                <w:rFonts w:ascii="Times New Roman" w:hAnsi="Times New Roman" w:cs="Times New Roman"/>
+                <w:sz w:val="24"/>
+                <w:szCs w:val="24"/>
+              </w:rPr>
+            </w:pPr>
+          </w:p>
+        </w:tc>
+        <w:tc>
+          <w:tcPr>
+            <w:tcW w:w="1689" w:type="dxa"/>
           </w:tcPr>
           <w:p>
             <w:pPr>
@@ -997,16 +1020,17 @@
         </w:trPr>
         <w:tc>
           <w:tcPr>
-            <w:tcW w:w="2301" w:type="dxa"/>
-          </w:tcPr>
-          <w:p>
-            <w:pPr>
-              <w:rPr>
-                <w:rFonts w:ascii="Times New Roman" w:hAnsi="Times New Roman" w:cs="Times New Roman"/>
-                <w:sz w:val="24"/>
-                <w:szCs w:val="24"/>
-              </w:rPr>
-            </w:pPr>
+            <w:tcW w:w="2153" w:type="dxa"/>
+          </w:tcPr>
+          <w:p>
+            <w:pPr>
+              <w:rPr>
+                <w:rFonts w:ascii="Times New Roman" w:hAnsi="Times New Roman" w:cs="Times New Roman"/>
+                <w:sz w:val="24"/>
+                <w:szCs w:val="24"/>
+              </w:rPr>
+            </w:pPr>
+            <w:proofErr w:type="spellStart"/>
             <w:r>
               <w:rPr>
                 <w:rFonts w:ascii="Times New Roman" w:hAnsi="Times New Roman" w:cs="Times New Roman"/>
@@ -1015,97 +1039,98 @@
               </w:rPr>
               <w:t>Номер_телефона</w:t>
             </w:r>
-          </w:p>
-        </w:tc>
-        <w:tc>
-          <w:tcPr>
-            <w:tcW w:w="1083" w:type="dxa"/>
-          </w:tcPr>
-          <w:p>
-            <w:pPr>
-              <w:rPr>
-                <w:rFonts w:ascii="Times New Roman" w:hAnsi="Times New Roman" w:cs="Times New Roman"/>
-                <w:sz w:val="24"/>
-                <w:szCs w:val="24"/>
-              </w:rPr>
-            </w:pPr>
-            <w:r>
-              <w:rPr>
-                <w:rFonts w:ascii="Times New Roman" w:hAnsi="Times New Roman" w:cs="Times New Roman"/>
-                <w:sz w:val="24"/>
-                <w:szCs w:val="24"/>
-              </w:rPr>
-              <w:t>Числовой</w:t>
-            </w:r>
-          </w:p>
-        </w:tc>
-        <w:tc>
-          <w:tcPr>
-            <w:tcW w:w="994" w:type="dxa"/>
-          </w:tcPr>
-          <w:p>
-            <w:pPr>
-              <w:rPr>
-                <w:rFonts w:ascii="Times New Roman" w:hAnsi="Times New Roman" w:cs="Times New Roman"/>
-                <w:sz w:val="24"/>
-                <w:szCs w:val="24"/>
-              </w:rPr>
-            </w:pPr>
-            <w:r>
-              <w:rPr>
-                <w:rFonts w:ascii="Times New Roman" w:hAnsi="Times New Roman" w:cs="Times New Roman"/>
-                <w:sz w:val="24"/>
-                <w:szCs w:val="24"/>
-              </w:rPr>
-              <w:t>Длинное целое</w:t>
-            </w:r>
-          </w:p>
-        </w:tc>
-        <w:tc>
-          <w:tcPr>
-            <w:tcW w:w="1302" w:type="dxa"/>
-          </w:tcPr>
-          <w:p>
-            <w:pPr>
-              <w:rPr>
-                <w:rFonts w:ascii="Times New Roman" w:hAnsi="Times New Roman" w:cs="Times New Roman"/>
-                <w:sz w:val="24"/>
-                <w:szCs w:val="24"/>
-              </w:rPr>
-            </w:pPr>
-          </w:p>
-        </w:tc>
-        <w:tc>
-          <w:tcPr>
-            <w:tcW w:w="1241" w:type="dxa"/>
-          </w:tcPr>
-          <w:p>
-            <w:pPr>
-              <w:rPr>
-                <w:rFonts w:ascii="Times New Roman" w:hAnsi="Times New Roman" w:cs="Times New Roman"/>
-                <w:sz w:val="24"/>
-                <w:szCs w:val="24"/>
-              </w:rPr>
-            </w:pPr>
-          </w:p>
-        </w:tc>
-        <w:tc>
-          <w:tcPr>
-            <w:tcW w:w="1054" w:type="dxa"/>
-          </w:tcPr>
-          <w:p>
-            <w:pPr>
-              <w:rPr>
-                <w:rFonts w:ascii="Times New Roman" w:hAnsi="Times New Roman" w:cs="Times New Roman"/>
-                <w:sz w:val="24"/>
-                <w:szCs w:val="24"/>
-              </w:rPr>
-            </w:pPr>
-          </w:p>
-        </w:tc>
-        <w:tc>
-          <w:tcPr>
-            <w:tcW w:w="1653" w:type="dxa"/>
+            <w:proofErr w:type="spellEnd"/>
+          </w:p>
+        </w:tc>
+        <w:tc>
+          <w:tcPr>
+            <w:tcW w:w="1104" w:type="dxa"/>
+          </w:tcPr>
+          <w:p>
+            <w:pPr>
+              <w:rPr>
+                <w:rFonts w:ascii="Times New Roman" w:hAnsi="Times New Roman" w:cs="Times New Roman"/>
+                <w:sz w:val="24"/>
+                <w:szCs w:val="24"/>
+              </w:rPr>
+            </w:pPr>
+            <w:r>
+              <w:rPr>
+                <w:rFonts w:ascii="Times New Roman" w:hAnsi="Times New Roman" w:cs="Times New Roman"/>
+                <w:sz w:val="24"/>
+                <w:szCs w:val="24"/>
+              </w:rPr>
+              <w:t>Короткий текст</w:t>
+            </w:r>
+          </w:p>
+        </w:tc>
+        <w:tc>
+          <w:tcPr>
+            <w:tcW w:w="1013" w:type="dxa"/>
+          </w:tcPr>
+          <w:p>
+            <w:pPr>
+              <w:rPr>
+                <w:rFonts w:ascii="Times New Roman" w:hAnsi="Times New Roman" w:cs="Times New Roman"/>
+                <w:sz w:val="24"/>
+                <w:szCs w:val="24"/>
+              </w:rPr>
+            </w:pPr>
+            <w:r>
+              <w:rPr>
+                <w:rFonts w:ascii="Times New Roman" w:hAnsi="Times New Roman" w:cs="Times New Roman"/>
+                <w:sz w:val="24"/>
+                <w:szCs w:val="24"/>
+              </w:rPr>
+              <w:t>12</w:t>
+            </w:r>
+          </w:p>
+        </w:tc>
+        <w:tc>
+          <w:tcPr>
+            <w:tcW w:w="1328" w:type="dxa"/>
+          </w:tcPr>
+          <w:p>
+            <w:pPr>
+              <w:rPr>
+                <w:rFonts w:ascii="Times New Roman" w:hAnsi="Times New Roman" w:cs="Times New Roman"/>
+                <w:sz w:val="24"/>
+                <w:szCs w:val="24"/>
+              </w:rPr>
+            </w:pPr>
+          </w:p>
+        </w:tc>
+        <w:tc>
+          <w:tcPr>
+            <w:tcW w:w="1266" w:type="dxa"/>
+          </w:tcPr>
+          <w:p>
+            <w:pPr>
+              <w:rPr>
+                <w:rFonts w:ascii="Times New Roman" w:hAnsi="Times New Roman" w:cs="Times New Roman"/>
+                <w:sz w:val="24"/>
+                <w:szCs w:val="24"/>
+              </w:rPr>
+            </w:pPr>
+          </w:p>
+        </w:tc>
+        <w:tc>
+          <w:tcPr>
+            <w:tcW w:w="1075" w:type="dxa"/>
+          </w:tcPr>
+          <w:p>
+            <w:pPr>
+              <w:rPr>
+                <w:rFonts w:ascii="Times New Roman" w:hAnsi="Times New Roman" w:cs="Times New Roman"/>
+                <w:sz w:val="24"/>
+                <w:szCs w:val="24"/>
+              </w:rPr>
+            </w:pPr>
+          </w:p>
+        </w:tc>
+        <w:tc>
+          <w:tcPr>
+            <w:tcW w:w="1689" w:type="dxa"/>
           </w:tcPr>
           <w:p>
             <w:pPr>
@@ -1147,13 +1172,13 @@
         <w:tblLook w:val="04A0" w:firstRow="1" w:lastRow="0" w:firstColumn="1" w:lastColumn="0" w:noHBand="0" w:noVBand="1"/>
       </w:tblPr>
       <w:tblGrid>
-        <w:gridCol w:w="2423"/>
-        <w:gridCol w:w="1131"/>
-        <w:gridCol w:w="968"/>
-        <w:gridCol w:w="1266"/>
-        <w:gridCol w:w="1207"/>
-        <w:gridCol w:w="1027"/>
-        <w:gridCol w:w="1606"/>
+        <w:gridCol w:w="2401"/>
+        <w:gridCol w:w="1134"/>
+        <w:gridCol w:w="971"/>
+        <w:gridCol w:w="1270"/>
+        <w:gridCol w:w="1211"/>
+        <w:gridCol w:w="1030"/>
+        <w:gridCol w:w="1611"/>
       </w:tblGrid>
       <w:tr>
         <w:trPr>
@@ -1330,22 +1355,24 @@
                 <w:szCs w:val="24"/>
               </w:rPr>
             </w:pPr>
-            <w:r>
-              <w:rPr>
-                <w:rFonts w:ascii="Times New Roman" w:hAnsi="Times New Roman" w:cs="Times New Roman"/>
-                <w:sz w:val="24"/>
-                <w:szCs w:val="24"/>
-              </w:rPr>
-              <w:t>Н</w:t>
-            </w:r>
-            <w:r>
-              <w:rPr>
-                <w:rFonts w:ascii="Times New Roman" w:hAnsi="Times New Roman" w:cs="Times New Roman"/>
-                <w:sz w:val="24"/>
-                <w:szCs w:val="24"/>
-              </w:rPr>
-              <w:t>омер_услуги</w:t>
-            </w:r>
+            <w:proofErr w:type="spellStart"/>
+            <w:r>
+              <w:rPr>
+                <w:rFonts w:ascii="Times New Roman" w:hAnsi="Times New Roman" w:cs="Times New Roman"/>
+                <w:sz w:val="24"/>
+                <w:szCs w:val="24"/>
+              </w:rPr>
+              <w:t>Код</w:t>
+            </w:r>
+            <w:r>
+              <w:rPr>
+                <w:rFonts w:ascii="Times New Roman" w:hAnsi="Times New Roman" w:cs="Times New Roman"/>
+                <w:sz w:val="24"/>
+                <w:szCs w:val="24"/>
+              </w:rPr>
+              <w:t>_услуги</w:t>
+            </w:r>
+            <w:proofErr w:type="spellEnd"/>
           </w:p>
         </w:tc>
         <w:tc>
@@ -1753,14 +1780,24 @@
                 <w:szCs w:val="24"/>
               </w:rPr>
             </w:pPr>
-            <w:r>
-              <w:rPr>
-                <w:rFonts w:ascii="Times New Roman" w:hAnsi="Times New Roman" w:cs="Times New Roman"/>
-                <w:sz w:val="24"/>
-                <w:szCs w:val="24"/>
-              </w:rPr>
-              <w:t>Срок_выполнения_заказа</w:t>
-            </w:r>
+            <w:proofErr w:type="spellStart"/>
+            <w:r>
+              <w:rPr>
+                <w:rFonts w:ascii="Times New Roman" w:hAnsi="Times New Roman" w:cs="Times New Roman"/>
+                <w:sz w:val="24"/>
+                <w:szCs w:val="24"/>
+              </w:rPr>
+              <w:t>Дата</w:t>
+            </w:r>
+            <w:r>
+              <w:rPr>
+                <w:rFonts w:ascii="Times New Roman" w:hAnsi="Times New Roman" w:cs="Times New Roman"/>
+                <w:sz w:val="24"/>
+                <w:szCs w:val="24"/>
+              </w:rPr>
+              <w:t>_выполнения_заказа</w:t>
+            </w:r>
+            <w:proofErr w:type="spellEnd"/>
           </w:p>
         </w:tc>
         <w:tc>
@@ -1859,7 +1896,15 @@
                 <w:sz w:val="24"/>
                 <w:szCs w:val="24"/>
               </w:rPr>
-              <w:t>Срок выполнения заказа клиента</w:t>
+              <w:t xml:space="preserve">Дата </w:t>
+            </w:r>
+            <w:r>
+              <w:rPr>
+                <w:rFonts w:ascii="Times New Roman" w:hAnsi="Times New Roman" w:cs="Times New Roman"/>
+                <w:sz w:val="24"/>
+                <w:szCs w:val="24"/>
+              </w:rPr>
+              <w:t>выполнения заказа клиента</w:t>
             </w:r>
           </w:p>
         </w:tc>
@@ -1880,6 +1925,7 @@
                 <w:szCs w:val="24"/>
               </w:rPr>
             </w:pPr>
+            <w:proofErr w:type="spellStart"/>
             <w:r>
               <w:rPr>
                 <w:rFonts w:ascii="Times New Roman" w:hAnsi="Times New Roman" w:cs="Times New Roman"/>
@@ -1888,6 +1934,7 @@
               </w:rPr>
               <w:t>Перечень_работ</w:t>
             </w:r>
+            <w:proofErr w:type="spellEnd"/>
           </w:p>
         </w:tc>
         <w:tc>
@@ -2015,14 +2062,24 @@
                 <w:szCs w:val="24"/>
               </w:rPr>
             </w:pPr>
-            <w:r>
-              <w:rPr>
-                <w:rFonts w:ascii="Times New Roman" w:hAnsi="Times New Roman" w:cs="Times New Roman"/>
-                <w:sz w:val="24"/>
-                <w:szCs w:val="24"/>
-              </w:rPr>
-              <w:t>Номер_администратора</w:t>
-            </w:r>
+            <w:proofErr w:type="spellStart"/>
+            <w:r>
+              <w:rPr>
+                <w:rFonts w:ascii="Times New Roman" w:hAnsi="Times New Roman" w:cs="Times New Roman"/>
+                <w:sz w:val="24"/>
+                <w:szCs w:val="24"/>
+              </w:rPr>
+              <w:t>Код</w:t>
+            </w:r>
+            <w:r>
+              <w:rPr>
+                <w:rFonts w:ascii="Times New Roman" w:hAnsi="Times New Roman" w:cs="Times New Roman"/>
+                <w:sz w:val="24"/>
+                <w:szCs w:val="24"/>
+              </w:rPr>
+              <w:t>_администратора</w:t>
+            </w:r>
+            <w:proofErr w:type="spellEnd"/>
           </w:p>
         </w:tc>
         <w:tc>
@@ -2168,22 +2225,24 @@
                 <w:szCs w:val="24"/>
               </w:rPr>
             </w:pPr>
-            <w:r>
-              <w:rPr>
-                <w:rFonts w:ascii="Times New Roman" w:hAnsi="Times New Roman" w:cs="Times New Roman"/>
-                <w:sz w:val="24"/>
-                <w:szCs w:val="24"/>
-              </w:rPr>
-              <w:t>Н</w:t>
-            </w:r>
-            <w:r>
-              <w:rPr>
-                <w:rFonts w:ascii="Times New Roman" w:hAnsi="Times New Roman" w:cs="Times New Roman"/>
-                <w:sz w:val="24"/>
-                <w:szCs w:val="24"/>
-              </w:rPr>
-              <w:t>омер_автомобиля</w:t>
-            </w:r>
+            <w:proofErr w:type="spellStart"/>
+            <w:r>
+              <w:rPr>
+                <w:rFonts w:ascii="Times New Roman" w:hAnsi="Times New Roman" w:cs="Times New Roman"/>
+                <w:sz w:val="24"/>
+                <w:szCs w:val="24"/>
+              </w:rPr>
+              <w:t>Код</w:t>
+            </w:r>
+            <w:r>
+              <w:rPr>
+                <w:rFonts w:ascii="Times New Roman" w:hAnsi="Times New Roman" w:cs="Times New Roman"/>
+                <w:sz w:val="24"/>
+                <w:szCs w:val="24"/>
+              </w:rPr>
+              <w:t>_автомобиля</w:t>
+            </w:r>
+            <w:proofErr w:type="spellEnd"/>
           </w:p>
         </w:tc>
         <w:tc>
@@ -2328,22 +2387,24 @@
                 <w:szCs w:val="24"/>
               </w:rPr>
             </w:pPr>
-            <w:r>
-              <w:rPr>
-                <w:rFonts w:ascii="Times New Roman" w:hAnsi="Times New Roman" w:cs="Times New Roman"/>
-                <w:sz w:val="24"/>
-                <w:szCs w:val="24"/>
-              </w:rPr>
-              <w:t>Н</w:t>
-            </w:r>
-            <w:r>
-              <w:rPr>
-                <w:rFonts w:ascii="Times New Roman" w:hAnsi="Times New Roman" w:cs="Times New Roman"/>
-                <w:sz w:val="24"/>
-                <w:szCs w:val="24"/>
-              </w:rPr>
-              <w:t>омер_клиента</w:t>
-            </w:r>
+            <w:proofErr w:type="spellStart"/>
+            <w:r>
+              <w:rPr>
+                <w:rFonts w:ascii="Times New Roman" w:hAnsi="Times New Roman" w:cs="Times New Roman"/>
+                <w:sz w:val="24"/>
+                <w:szCs w:val="24"/>
+              </w:rPr>
+              <w:t>Код</w:t>
+            </w:r>
+            <w:r>
+              <w:rPr>
+                <w:rFonts w:ascii="Times New Roman" w:hAnsi="Times New Roman" w:cs="Times New Roman"/>
+                <w:sz w:val="24"/>
+                <w:szCs w:val="24"/>
+              </w:rPr>
+              <w:t>_клиента</w:t>
+            </w:r>
+            <w:proofErr w:type="spellEnd"/>
           </w:p>
         </w:tc>
         <w:tc>
@@ -2489,14 +2550,24 @@
                 <w:szCs w:val="24"/>
               </w:rPr>
             </w:pPr>
-            <w:r>
-              <w:rPr>
-                <w:rFonts w:ascii="Times New Roman" w:hAnsi="Times New Roman" w:cs="Times New Roman"/>
-                <w:sz w:val="24"/>
-                <w:szCs w:val="24"/>
-              </w:rPr>
-              <w:t>Номер_автомеханика</w:t>
-            </w:r>
+            <w:proofErr w:type="spellStart"/>
+            <w:r>
+              <w:rPr>
+                <w:rFonts w:ascii="Times New Roman" w:hAnsi="Times New Roman" w:cs="Times New Roman"/>
+                <w:sz w:val="24"/>
+                <w:szCs w:val="24"/>
+              </w:rPr>
+              <w:t>Код</w:t>
+            </w:r>
+            <w:r>
+              <w:rPr>
+                <w:rFonts w:ascii="Times New Roman" w:hAnsi="Times New Roman" w:cs="Times New Roman"/>
+                <w:sz w:val="24"/>
+                <w:szCs w:val="24"/>
+              </w:rPr>
+              <w:t>_автомеханика</w:t>
+            </w:r>
+            <w:proofErr w:type="spellEnd"/>
           </w:p>
         </w:tc>
         <w:tc>
@@ -2826,22 +2897,24 @@
                 <w:lang w:val="en-US"/>
               </w:rPr>
             </w:pPr>
-            <w:r>
-              <w:rPr>
-                <w:rFonts w:ascii="Times New Roman" w:hAnsi="Times New Roman" w:cs="Times New Roman"/>
-                <w:sz w:val="24"/>
-                <w:szCs w:val="24"/>
-              </w:rPr>
-              <w:t>Н</w:t>
-            </w:r>
-            <w:r>
-              <w:rPr>
-                <w:rFonts w:ascii="Times New Roman" w:hAnsi="Times New Roman" w:cs="Times New Roman"/>
-                <w:sz w:val="24"/>
-                <w:szCs w:val="24"/>
-              </w:rPr>
-              <w:t>омер_автомобиля</w:t>
-            </w:r>
+            <w:proofErr w:type="spellStart"/>
+            <w:r>
+              <w:rPr>
+                <w:rFonts w:ascii="Times New Roman" w:hAnsi="Times New Roman" w:cs="Times New Roman"/>
+                <w:sz w:val="24"/>
+                <w:szCs w:val="24"/>
+              </w:rPr>
+              <w:t>Код</w:t>
+            </w:r>
+            <w:r>
+              <w:rPr>
+                <w:rFonts w:ascii="Times New Roman" w:hAnsi="Times New Roman" w:cs="Times New Roman"/>
+                <w:sz w:val="24"/>
+                <w:szCs w:val="24"/>
+              </w:rPr>
+              <w:t>_автомобиля</w:t>
+            </w:r>
+            <w:proofErr w:type="spellEnd"/>
           </w:p>
         </w:tc>
         <w:tc>
@@ -3131,6 +3204,7 @@
                 <w:szCs w:val="24"/>
               </w:rPr>
             </w:pPr>
+            <w:proofErr w:type="spellStart"/>
             <w:r>
               <w:rPr>
                 <w:rFonts w:ascii="Times New Roman" w:hAnsi="Times New Roman" w:cs="Times New Roman"/>
@@ -3139,6 +3213,7 @@
               </w:rPr>
               <w:t>Год_выпуска</w:t>
             </w:r>
+            <w:proofErr w:type="spellEnd"/>
           </w:p>
         </w:tc>
         <w:tc>
@@ -3258,6 +3333,7 @@
                 <w:szCs w:val="24"/>
               </w:rPr>
             </w:pPr>
+            <w:proofErr w:type="spellStart"/>
             <w:r>
               <w:rPr>
                 <w:rFonts w:ascii="Times New Roman" w:hAnsi="Times New Roman" w:cs="Times New Roman"/>
@@ -3266,6 +3342,7 @@
               </w:rPr>
               <w:t>Техническое_состояние</w:t>
             </w:r>
+            <w:proofErr w:type="spellEnd"/>
           </w:p>
         </w:tc>
         <w:tc>
@@ -3387,6 +3464,7 @@
                 <w:szCs w:val="24"/>
               </w:rPr>
             </w:pPr>
+            <w:proofErr w:type="spellStart"/>
             <w:r>
               <w:rPr>
                 <w:rFonts w:ascii="Times New Roman" w:hAnsi="Times New Roman" w:cs="Times New Roman"/>
@@ -3395,6 +3473,7 @@
               </w:rPr>
               <w:t>Особенности_автомобиля</w:t>
             </w:r>
+            <w:proofErr w:type="spellEnd"/>
           </w:p>
         </w:tc>
         <w:tc>
@@ -3516,14 +3595,24 @@
                 <w:szCs w:val="24"/>
               </w:rPr>
             </w:pPr>
-            <w:r>
-              <w:rPr>
-                <w:rFonts w:ascii="Times New Roman" w:hAnsi="Times New Roman" w:cs="Times New Roman"/>
-                <w:sz w:val="24"/>
-                <w:szCs w:val="24"/>
-              </w:rPr>
-              <w:t>Номер_клиента</w:t>
-            </w:r>
+            <w:proofErr w:type="spellStart"/>
+            <w:r>
+              <w:rPr>
+                <w:rFonts w:ascii="Times New Roman" w:hAnsi="Times New Roman" w:cs="Times New Roman"/>
+                <w:sz w:val="24"/>
+                <w:szCs w:val="24"/>
+              </w:rPr>
+              <w:t>Код</w:t>
+            </w:r>
+            <w:r>
+              <w:rPr>
+                <w:rFonts w:ascii="Times New Roman" w:hAnsi="Times New Roman" w:cs="Times New Roman"/>
+                <w:sz w:val="24"/>
+                <w:szCs w:val="24"/>
+              </w:rPr>
+              <w:t>_клиента</w:t>
+            </w:r>
+            <w:proofErr w:type="spellEnd"/>
           </w:p>
         </w:tc>
         <w:tc>
@@ -3674,18 +3763,18 @@
     <w:tbl>
       <w:tblPr>
         <w:tblStyle w:val="a3"/>
-        <w:tblW w:w="10158" w:type="dxa"/>
+        <w:tblW w:w="10160" w:type="dxa"/>
         <w:tblInd w:w="-532" w:type="dxa"/>
         <w:tblLook w:val="04A0" w:firstRow="1" w:lastRow="0" w:firstColumn="1" w:lastColumn="0" w:noHBand="0" w:noVBand="1"/>
       </w:tblPr>
       <w:tblGrid>
-        <w:gridCol w:w="2330"/>
-        <w:gridCol w:w="1276"/>
-        <w:gridCol w:w="1076"/>
-        <w:gridCol w:w="1417"/>
-        <w:gridCol w:w="1349"/>
-        <w:gridCol w:w="1143"/>
-        <w:gridCol w:w="1569"/>
+        <w:gridCol w:w="2148"/>
+        <w:gridCol w:w="1321"/>
+        <w:gridCol w:w="1019"/>
+        <w:gridCol w:w="1467"/>
+        <w:gridCol w:w="1397"/>
+        <w:gridCol w:w="1182"/>
+        <w:gridCol w:w="1626"/>
       </w:tblGrid>
       <w:tr>
         <w:trPr>
@@ -3693,7 +3782,7 @@
         </w:trPr>
         <w:tc>
           <w:tcPr>
-            <w:tcW w:w="2161" w:type="dxa"/>
+            <w:tcW w:w="2128" w:type="dxa"/>
           </w:tcPr>
           <w:p>
             <w:pPr>
@@ -3716,7 +3805,7 @@
         </w:tc>
         <w:tc>
           <w:tcPr>
-            <w:tcW w:w="1321" w:type="dxa"/>
+            <w:tcW w:w="1309" w:type="dxa"/>
           </w:tcPr>
           <w:p>
             <w:pPr>
@@ -3738,7 +3827,7 @@
         </w:tc>
         <w:tc>
           <w:tcPr>
-            <w:tcW w:w="1112" w:type="dxa"/>
+            <w:tcW w:w="1102" w:type="dxa"/>
           </w:tcPr>
           <w:p>
             <w:pPr>
@@ -3760,7 +3849,7 @@
         </w:tc>
         <w:tc>
           <w:tcPr>
-            <w:tcW w:w="1467" w:type="dxa"/>
+            <w:tcW w:w="1454" w:type="dxa"/>
           </w:tcPr>
           <w:p>
             <w:pPr>
@@ -3782,7 +3871,7 @@
         </w:tc>
         <w:tc>
           <w:tcPr>
-            <w:tcW w:w="1397" w:type="dxa"/>
+            <w:tcW w:w="1384" w:type="dxa"/>
           </w:tcPr>
           <w:p>
             <w:pPr>
@@ -3804,7 +3893,7 @@
         </w:tc>
         <w:tc>
           <w:tcPr>
-            <w:tcW w:w="1182" w:type="dxa"/>
+            <w:tcW w:w="1172" w:type="dxa"/>
           </w:tcPr>
           <w:p>
             <w:pPr>
@@ -3826,7 +3915,7 @@
         </w:tc>
         <w:tc>
           <w:tcPr>
-            <w:tcW w:w="1518" w:type="dxa"/>
+            <w:tcW w:w="1611" w:type="dxa"/>
           </w:tcPr>
           <w:p>
             <w:pPr>
@@ -3853,31 +3942,32 @@
         </w:trPr>
         <w:tc>
           <w:tcPr>
-            <w:tcW w:w="2161" w:type="dxa"/>
-          </w:tcPr>
-          <w:p>
-            <w:pPr>
-              <w:rPr>
-                <w:rFonts w:ascii="Times New Roman" w:hAnsi="Times New Roman" w:cs="Times New Roman"/>
-                <w:sz w:val="24"/>
-                <w:szCs w:val="24"/>
-              </w:rPr>
-            </w:pPr>
-            <w:r>
-              <w:rPr>
-                <w:rFonts w:ascii="Times New Roman" w:hAnsi="Times New Roman" w:cs="Times New Roman"/>
-                <w:sz w:val="24"/>
-                <w:szCs w:val="24"/>
-              </w:rPr>
-              <w:t>Н</w:t>
-            </w:r>
-            <w:r>
-              <w:rPr>
-                <w:rFonts w:ascii="Times New Roman" w:hAnsi="Times New Roman" w:cs="Times New Roman"/>
-                <w:sz w:val="24"/>
-                <w:szCs w:val="24"/>
-              </w:rPr>
-              <w:t>омер_</w:t>
+            <w:tcW w:w="2128" w:type="dxa"/>
+          </w:tcPr>
+          <w:p>
+            <w:pPr>
+              <w:rPr>
+                <w:rFonts w:ascii="Times New Roman" w:hAnsi="Times New Roman" w:cs="Times New Roman"/>
+                <w:sz w:val="24"/>
+                <w:szCs w:val="24"/>
+              </w:rPr>
+            </w:pPr>
+            <w:proofErr w:type="spellStart"/>
+            <w:r>
+              <w:rPr>
+                <w:rFonts w:ascii="Times New Roman" w:hAnsi="Times New Roman" w:cs="Times New Roman"/>
+                <w:sz w:val="24"/>
+                <w:szCs w:val="24"/>
+              </w:rPr>
+              <w:t>Код</w:t>
+            </w:r>
+            <w:r>
+              <w:rPr>
+                <w:rFonts w:ascii="Times New Roman" w:hAnsi="Times New Roman" w:cs="Times New Roman"/>
+                <w:sz w:val="24"/>
+                <w:szCs w:val="24"/>
+              </w:rPr>
+              <w:t>_</w:t>
             </w:r>
             <w:r>
               <w:rPr>
@@ -3887,11 +3977,12 @@
               </w:rPr>
               <w:t>автомеханика</w:t>
             </w:r>
-          </w:p>
-        </w:tc>
-        <w:tc>
-          <w:tcPr>
-            <w:tcW w:w="1321" w:type="dxa"/>
+            <w:proofErr w:type="spellEnd"/>
+          </w:p>
+        </w:tc>
+        <w:tc>
+          <w:tcPr>
+            <w:tcW w:w="1309" w:type="dxa"/>
           </w:tcPr>
           <w:p>
             <w:pPr>
@@ -3913,29 +4004,37 @@
         </w:tc>
         <w:tc>
           <w:tcPr>
-            <w:tcW w:w="1112" w:type="dxa"/>
-          </w:tcPr>
-          <w:p>
-            <w:pPr>
-              <w:rPr>
-                <w:rFonts w:ascii="Times New Roman" w:hAnsi="Times New Roman" w:cs="Times New Roman"/>
-                <w:sz w:val="24"/>
-                <w:szCs w:val="24"/>
-              </w:rPr>
-            </w:pPr>
-            <w:r>
-              <w:rPr>
-                <w:rFonts w:ascii="Times New Roman" w:hAnsi="Times New Roman" w:cs="Times New Roman"/>
-                <w:sz w:val="24"/>
-                <w:szCs w:val="24"/>
-              </w:rPr>
-              <w:t>Длинное целое</w:t>
-            </w:r>
-          </w:p>
-        </w:tc>
-        <w:tc>
-          <w:tcPr>
-            <w:tcW w:w="1467" w:type="dxa"/>
+            <w:tcW w:w="1102" w:type="dxa"/>
+          </w:tcPr>
+          <w:p>
+            <w:pPr>
+              <w:rPr>
+                <w:rFonts w:ascii="Times New Roman" w:hAnsi="Times New Roman" w:cs="Times New Roman"/>
+                <w:sz w:val="24"/>
+                <w:szCs w:val="24"/>
+              </w:rPr>
+            </w:pPr>
+            <w:r>
+              <w:rPr>
+                <w:rFonts w:ascii="Times New Roman" w:hAnsi="Times New Roman" w:cs="Times New Roman"/>
+                <w:sz w:val="24"/>
+                <w:szCs w:val="24"/>
+              </w:rPr>
+              <w:t>Ц</w:t>
+            </w:r>
+            <w:r>
+              <w:rPr>
+                <w:rFonts w:ascii="Times New Roman" w:hAnsi="Times New Roman" w:cs="Times New Roman"/>
+                <w:sz w:val="24"/>
+                <w:szCs w:val="24"/>
+              </w:rPr>
+              <w:t>елое</w:t>
+            </w:r>
+          </w:p>
+        </w:tc>
+        <w:tc>
+          <w:tcPr>
+            <w:tcW w:w="1454" w:type="dxa"/>
           </w:tcPr>
           <w:p>
             <w:pPr>
@@ -3958,7 +4057,7 @@
         </w:tc>
         <w:tc>
           <w:tcPr>
-            <w:tcW w:w="1397" w:type="dxa"/>
+            <w:tcW w:w="1384" w:type="dxa"/>
           </w:tcPr>
           <w:p>
             <w:pPr>
@@ -3980,21 +4079,21 @@
         </w:tc>
         <w:tc>
           <w:tcPr>
-            <w:tcW w:w="1182" w:type="dxa"/>
-          </w:tcPr>
-          <w:p>
-            <w:pPr>
-              <w:rPr>
-                <w:rFonts w:ascii="Times New Roman" w:hAnsi="Times New Roman" w:cs="Times New Roman"/>
-                <w:sz w:val="24"/>
-                <w:szCs w:val="24"/>
-              </w:rPr>
-            </w:pPr>
-          </w:p>
-        </w:tc>
-        <w:tc>
-          <w:tcPr>
-            <w:tcW w:w="1518" w:type="dxa"/>
+            <w:tcW w:w="1172" w:type="dxa"/>
+          </w:tcPr>
+          <w:p>
+            <w:pPr>
+              <w:rPr>
+                <w:rFonts w:ascii="Times New Roman" w:hAnsi="Times New Roman" w:cs="Times New Roman"/>
+                <w:sz w:val="24"/>
+                <w:szCs w:val="24"/>
+              </w:rPr>
+            </w:pPr>
+          </w:p>
+        </w:tc>
+        <w:tc>
+          <w:tcPr>
+            <w:tcW w:w="1611" w:type="dxa"/>
           </w:tcPr>
           <w:p>
             <w:pPr>
@@ -4029,7 +4128,7 @@
         </w:trPr>
         <w:tc>
           <w:tcPr>
-            <w:tcW w:w="2161" w:type="dxa"/>
+            <w:tcW w:w="2128" w:type="dxa"/>
           </w:tcPr>
           <w:p>
             <w:pPr>
@@ -4052,7 +4151,7 @@
         </w:tc>
         <w:tc>
           <w:tcPr>
-            <w:tcW w:w="1321" w:type="dxa"/>
+            <w:tcW w:w="1309" w:type="dxa"/>
           </w:tcPr>
           <w:p>
             <w:pPr>
@@ -4074,7 +4173,7 @@
         </w:tc>
         <w:tc>
           <w:tcPr>
-            <w:tcW w:w="1112" w:type="dxa"/>
+            <w:tcW w:w="1102" w:type="dxa"/>
           </w:tcPr>
           <w:p>
             <w:pPr>
@@ -4096,49 +4195,49 @@
         </w:tc>
         <w:tc>
           <w:tcPr>
-            <w:tcW w:w="1467" w:type="dxa"/>
-          </w:tcPr>
-          <w:p>
-            <w:pPr>
-              <w:rPr>
-                <w:rFonts w:ascii="Times New Roman" w:hAnsi="Times New Roman" w:cs="Times New Roman"/>
-                <w:sz w:val="24"/>
-                <w:szCs w:val="24"/>
-              </w:rPr>
-            </w:pPr>
-          </w:p>
-        </w:tc>
-        <w:tc>
-          <w:tcPr>
-            <w:tcW w:w="1397" w:type="dxa"/>
-          </w:tcPr>
-          <w:p>
-            <w:pPr>
-              <w:rPr>
-                <w:rFonts w:ascii="Times New Roman" w:hAnsi="Times New Roman" w:cs="Times New Roman"/>
-                <w:sz w:val="24"/>
-                <w:szCs w:val="24"/>
-              </w:rPr>
-            </w:pPr>
-          </w:p>
-        </w:tc>
-        <w:tc>
-          <w:tcPr>
-            <w:tcW w:w="1182" w:type="dxa"/>
-          </w:tcPr>
-          <w:p>
-            <w:pPr>
-              <w:rPr>
-                <w:rFonts w:ascii="Times New Roman" w:hAnsi="Times New Roman" w:cs="Times New Roman"/>
-                <w:sz w:val="24"/>
-                <w:szCs w:val="24"/>
-              </w:rPr>
-            </w:pPr>
-          </w:p>
-        </w:tc>
-        <w:tc>
-          <w:tcPr>
-            <w:tcW w:w="1518" w:type="dxa"/>
+            <w:tcW w:w="1454" w:type="dxa"/>
+          </w:tcPr>
+          <w:p>
+            <w:pPr>
+              <w:rPr>
+                <w:rFonts w:ascii="Times New Roman" w:hAnsi="Times New Roman" w:cs="Times New Roman"/>
+                <w:sz w:val="24"/>
+                <w:szCs w:val="24"/>
+              </w:rPr>
+            </w:pPr>
+          </w:p>
+        </w:tc>
+        <w:tc>
+          <w:tcPr>
+            <w:tcW w:w="1384" w:type="dxa"/>
+          </w:tcPr>
+          <w:p>
+            <w:pPr>
+              <w:rPr>
+                <w:rFonts w:ascii="Times New Roman" w:hAnsi="Times New Roman" w:cs="Times New Roman"/>
+                <w:sz w:val="24"/>
+                <w:szCs w:val="24"/>
+              </w:rPr>
+            </w:pPr>
+          </w:p>
+        </w:tc>
+        <w:tc>
+          <w:tcPr>
+            <w:tcW w:w="1172" w:type="dxa"/>
+          </w:tcPr>
+          <w:p>
+            <w:pPr>
+              <w:rPr>
+                <w:rFonts w:ascii="Times New Roman" w:hAnsi="Times New Roman" w:cs="Times New Roman"/>
+                <w:sz w:val="24"/>
+                <w:szCs w:val="24"/>
+              </w:rPr>
+            </w:pPr>
+          </w:p>
+        </w:tc>
+        <w:tc>
+          <w:tcPr>
+            <w:tcW w:w="1611" w:type="dxa"/>
           </w:tcPr>
           <w:p>
             <w:pPr>
@@ -4173,7 +4272,7 @@
         </w:trPr>
         <w:tc>
           <w:tcPr>
-            <w:tcW w:w="2161" w:type="dxa"/>
+            <w:tcW w:w="2128" w:type="dxa"/>
           </w:tcPr>
           <w:p>
             <w:pPr>
@@ -4195,7 +4294,7 @@
         </w:tc>
         <w:tc>
           <w:tcPr>
-            <w:tcW w:w="1321" w:type="dxa"/>
+            <w:tcW w:w="1309" w:type="dxa"/>
           </w:tcPr>
           <w:p>
             <w:pPr>
@@ -4217,7 +4316,7 @@
         </w:tc>
         <w:tc>
           <w:tcPr>
-            <w:tcW w:w="1112" w:type="dxa"/>
+            <w:tcW w:w="1102" w:type="dxa"/>
           </w:tcPr>
           <w:p>
             <w:pPr>
@@ -4239,49 +4338,49 @@
         </w:tc>
         <w:tc>
           <w:tcPr>
-            <w:tcW w:w="1467" w:type="dxa"/>
-          </w:tcPr>
-          <w:p>
-            <w:pPr>
-              <w:rPr>
-                <w:rFonts w:ascii="Times New Roman" w:hAnsi="Times New Roman" w:cs="Times New Roman"/>
-                <w:sz w:val="24"/>
-                <w:szCs w:val="24"/>
-              </w:rPr>
-            </w:pPr>
-          </w:p>
-        </w:tc>
-        <w:tc>
-          <w:tcPr>
-            <w:tcW w:w="1397" w:type="dxa"/>
-          </w:tcPr>
-          <w:p>
-            <w:pPr>
-              <w:rPr>
-                <w:rFonts w:ascii="Times New Roman" w:hAnsi="Times New Roman" w:cs="Times New Roman"/>
-                <w:sz w:val="24"/>
-                <w:szCs w:val="24"/>
-              </w:rPr>
-            </w:pPr>
-          </w:p>
-        </w:tc>
-        <w:tc>
-          <w:tcPr>
-            <w:tcW w:w="1182" w:type="dxa"/>
-          </w:tcPr>
-          <w:p>
-            <w:pPr>
-              <w:rPr>
-                <w:rFonts w:ascii="Times New Roman" w:hAnsi="Times New Roman" w:cs="Times New Roman"/>
-                <w:sz w:val="24"/>
-                <w:szCs w:val="24"/>
-              </w:rPr>
-            </w:pPr>
-          </w:p>
-        </w:tc>
-        <w:tc>
-          <w:tcPr>
-            <w:tcW w:w="1518" w:type="dxa"/>
+            <w:tcW w:w="1454" w:type="dxa"/>
+          </w:tcPr>
+          <w:p>
+            <w:pPr>
+              <w:rPr>
+                <w:rFonts w:ascii="Times New Roman" w:hAnsi="Times New Roman" w:cs="Times New Roman"/>
+                <w:sz w:val="24"/>
+                <w:szCs w:val="24"/>
+              </w:rPr>
+            </w:pPr>
+          </w:p>
+        </w:tc>
+        <w:tc>
+          <w:tcPr>
+            <w:tcW w:w="1384" w:type="dxa"/>
+          </w:tcPr>
+          <w:p>
+            <w:pPr>
+              <w:rPr>
+                <w:rFonts w:ascii="Times New Roman" w:hAnsi="Times New Roman" w:cs="Times New Roman"/>
+                <w:sz w:val="24"/>
+                <w:szCs w:val="24"/>
+              </w:rPr>
+            </w:pPr>
+          </w:p>
+        </w:tc>
+        <w:tc>
+          <w:tcPr>
+            <w:tcW w:w="1172" w:type="dxa"/>
+          </w:tcPr>
+          <w:p>
+            <w:pPr>
+              <w:rPr>
+                <w:rFonts w:ascii="Times New Roman" w:hAnsi="Times New Roman" w:cs="Times New Roman"/>
+                <w:sz w:val="24"/>
+                <w:szCs w:val="24"/>
+              </w:rPr>
+            </w:pPr>
+          </w:p>
+        </w:tc>
+        <w:tc>
+          <w:tcPr>
+            <w:tcW w:w="1611" w:type="dxa"/>
           </w:tcPr>
           <w:p>
             <w:pPr>
@@ -4316,7 +4415,7 @@
         </w:trPr>
         <w:tc>
           <w:tcPr>
-            <w:tcW w:w="2161" w:type="dxa"/>
+            <w:tcW w:w="2128" w:type="dxa"/>
           </w:tcPr>
           <w:p>
             <w:pPr>
@@ -4338,7 +4437,7 @@
         </w:tc>
         <w:tc>
           <w:tcPr>
-            <w:tcW w:w="1321" w:type="dxa"/>
+            <w:tcW w:w="1309" w:type="dxa"/>
           </w:tcPr>
           <w:p>
             <w:pPr>
@@ -4360,7 +4459,7 @@
         </w:tc>
         <w:tc>
           <w:tcPr>
-            <w:tcW w:w="1112" w:type="dxa"/>
+            <w:tcW w:w="1102" w:type="dxa"/>
           </w:tcPr>
           <w:p>
             <w:pPr>
@@ -4382,49 +4481,49 @@
         </w:tc>
         <w:tc>
           <w:tcPr>
-            <w:tcW w:w="1467" w:type="dxa"/>
-          </w:tcPr>
-          <w:p>
-            <w:pPr>
-              <w:rPr>
-                <w:rFonts w:ascii="Times New Roman" w:hAnsi="Times New Roman" w:cs="Times New Roman"/>
-                <w:sz w:val="24"/>
-                <w:szCs w:val="24"/>
-              </w:rPr>
-            </w:pPr>
-          </w:p>
-        </w:tc>
-        <w:tc>
-          <w:tcPr>
-            <w:tcW w:w="1397" w:type="dxa"/>
-          </w:tcPr>
-          <w:p>
-            <w:pPr>
-              <w:rPr>
-                <w:rFonts w:ascii="Times New Roman" w:hAnsi="Times New Roman" w:cs="Times New Roman"/>
-                <w:sz w:val="24"/>
-                <w:szCs w:val="24"/>
-              </w:rPr>
-            </w:pPr>
-          </w:p>
-        </w:tc>
-        <w:tc>
-          <w:tcPr>
-            <w:tcW w:w="1182" w:type="dxa"/>
-          </w:tcPr>
-          <w:p>
-            <w:pPr>
-              <w:rPr>
-                <w:rFonts w:ascii="Times New Roman" w:hAnsi="Times New Roman" w:cs="Times New Roman"/>
-                <w:sz w:val="24"/>
-                <w:szCs w:val="24"/>
-              </w:rPr>
-            </w:pPr>
-          </w:p>
-        </w:tc>
-        <w:tc>
-          <w:tcPr>
-            <w:tcW w:w="1518" w:type="dxa"/>
+            <w:tcW w:w="1454" w:type="dxa"/>
+          </w:tcPr>
+          <w:p>
+            <w:pPr>
+              <w:rPr>
+                <w:rFonts w:ascii="Times New Roman" w:hAnsi="Times New Roman" w:cs="Times New Roman"/>
+                <w:sz w:val="24"/>
+                <w:szCs w:val="24"/>
+              </w:rPr>
+            </w:pPr>
+          </w:p>
+        </w:tc>
+        <w:tc>
+          <w:tcPr>
+            <w:tcW w:w="1384" w:type="dxa"/>
+          </w:tcPr>
+          <w:p>
+            <w:pPr>
+              <w:rPr>
+                <w:rFonts w:ascii="Times New Roman" w:hAnsi="Times New Roman" w:cs="Times New Roman"/>
+                <w:sz w:val="24"/>
+                <w:szCs w:val="24"/>
+              </w:rPr>
+            </w:pPr>
+          </w:p>
+        </w:tc>
+        <w:tc>
+          <w:tcPr>
+            <w:tcW w:w="1172" w:type="dxa"/>
+          </w:tcPr>
+          <w:p>
+            <w:pPr>
+              <w:rPr>
+                <w:rFonts w:ascii="Times New Roman" w:hAnsi="Times New Roman" w:cs="Times New Roman"/>
+                <w:sz w:val="24"/>
+                <w:szCs w:val="24"/>
+              </w:rPr>
+            </w:pPr>
+          </w:p>
+        </w:tc>
+        <w:tc>
+          <w:tcPr>
+            <w:tcW w:w="1611" w:type="dxa"/>
           </w:tcPr>
           <w:p>
             <w:pPr>
@@ -4459,16 +4558,17 @@
         </w:trPr>
         <w:tc>
           <w:tcPr>
-            <w:tcW w:w="2161" w:type="dxa"/>
-          </w:tcPr>
-          <w:p>
-            <w:pPr>
-              <w:rPr>
-                <w:rFonts w:ascii="Times New Roman" w:hAnsi="Times New Roman" w:cs="Times New Roman"/>
-                <w:sz w:val="24"/>
-                <w:szCs w:val="24"/>
-              </w:rPr>
-            </w:pPr>
+            <w:tcW w:w="2128" w:type="dxa"/>
+          </w:tcPr>
+          <w:p>
+            <w:pPr>
+              <w:rPr>
+                <w:rFonts w:ascii="Times New Roman" w:hAnsi="Times New Roman" w:cs="Times New Roman"/>
+                <w:sz w:val="24"/>
+                <w:szCs w:val="24"/>
+              </w:rPr>
+            </w:pPr>
+            <w:proofErr w:type="spellStart"/>
             <w:r>
               <w:rPr>
                 <w:rFonts w:ascii="Times New Roman" w:hAnsi="Times New Roman" w:cs="Times New Roman"/>
@@ -4485,97 +4585,98 @@
               </w:rPr>
               <w:t>омер_телефона</w:t>
             </w:r>
-          </w:p>
-        </w:tc>
-        <w:tc>
-          <w:tcPr>
-            <w:tcW w:w="1321" w:type="dxa"/>
-          </w:tcPr>
-          <w:p>
-            <w:pPr>
-              <w:rPr>
-                <w:rFonts w:ascii="Times New Roman" w:hAnsi="Times New Roman" w:cs="Times New Roman"/>
-                <w:sz w:val="24"/>
-                <w:szCs w:val="24"/>
-              </w:rPr>
-            </w:pPr>
-            <w:r>
-              <w:rPr>
-                <w:rFonts w:ascii="Times New Roman" w:hAnsi="Times New Roman" w:cs="Times New Roman"/>
-                <w:sz w:val="24"/>
-                <w:szCs w:val="24"/>
-              </w:rPr>
-              <w:t>Числовой</w:t>
-            </w:r>
-          </w:p>
-        </w:tc>
-        <w:tc>
-          <w:tcPr>
-            <w:tcW w:w="1112" w:type="dxa"/>
-          </w:tcPr>
-          <w:p>
-            <w:pPr>
-              <w:rPr>
-                <w:rFonts w:ascii="Times New Roman" w:hAnsi="Times New Roman" w:cs="Times New Roman"/>
-                <w:sz w:val="24"/>
-                <w:szCs w:val="24"/>
-              </w:rPr>
-            </w:pPr>
-            <w:r>
-              <w:rPr>
-                <w:rFonts w:ascii="Times New Roman" w:hAnsi="Times New Roman" w:cs="Times New Roman"/>
-                <w:sz w:val="24"/>
-                <w:szCs w:val="24"/>
-              </w:rPr>
-              <w:t>Длинное целое</w:t>
-            </w:r>
-          </w:p>
-        </w:tc>
-        <w:tc>
-          <w:tcPr>
-            <w:tcW w:w="1467" w:type="dxa"/>
-          </w:tcPr>
-          <w:p>
-            <w:pPr>
-              <w:rPr>
-                <w:rFonts w:ascii="Times New Roman" w:hAnsi="Times New Roman" w:cs="Times New Roman"/>
-                <w:sz w:val="24"/>
-                <w:szCs w:val="24"/>
-              </w:rPr>
-            </w:pPr>
-          </w:p>
-        </w:tc>
-        <w:tc>
-          <w:tcPr>
-            <w:tcW w:w="1397" w:type="dxa"/>
-          </w:tcPr>
-          <w:p>
-            <w:pPr>
-              <w:rPr>
-                <w:rFonts w:ascii="Times New Roman" w:hAnsi="Times New Roman" w:cs="Times New Roman"/>
-                <w:sz w:val="24"/>
-                <w:szCs w:val="24"/>
-              </w:rPr>
-            </w:pPr>
-          </w:p>
-        </w:tc>
-        <w:tc>
-          <w:tcPr>
-            <w:tcW w:w="1182" w:type="dxa"/>
-          </w:tcPr>
-          <w:p>
-            <w:pPr>
-              <w:rPr>
-                <w:rFonts w:ascii="Times New Roman" w:hAnsi="Times New Roman" w:cs="Times New Roman"/>
-                <w:sz w:val="24"/>
-                <w:szCs w:val="24"/>
-              </w:rPr>
-            </w:pPr>
-          </w:p>
-        </w:tc>
-        <w:tc>
-          <w:tcPr>
-            <w:tcW w:w="1518" w:type="dxa"/>
+            <w:proofErr w:type="spellEnd"/>
+          </w:p>
+        </w:tc>
+        <w:tc>
+          <w:tcPr>
+            <w:tcW w:w="1309" w:type="dxa"/>
+          </w:tcPr>
+          <w:p>
+            <w:pPr>
+              <w:rPr>
+                <w:rFonts w:ascii="Times New Roman" w:hAnsi="Times New Roman" w:cs="Times New Roman"/>
+                <w:sz w:val="24"/>
+                <w:szCs w:val="24"/>
+              </w:rPr>
+            </w:pPr>
+            <w:r>
+              <w:rPr>
+                <w:rFonts w:ascii="Times New Roman" w:hAnsi="Times New Roman" w:cs="Times New Roman"/>
+                <w:sz w:val="24"/>
+                <w:szCs w:val="24"/>
+              </w:rPr>
+              <w:t>Короткий текст</w:t>
+            </w:r>
+          </w:p>
+        </w:tc>
+        <w:tc>
+          <w:tcPr>
+            <w:tcW w:w="1102" w:type="dxa"/>
+          </w:tcPr>
+          <w:p>
+            <w:pPr>
+              <w:rPr>
+                <w:rFonts w:ascii="Times New Roman" w:hAnsi="Times New Roman" w:cs="Times New Roman"/>
+                <w:sz w:val="24"/>
+                <w:szCs w:val="24"/>
+              </w:rPr>
+            </w:pPr>
+            <w:r>
+              <w:rPr>
+                <w:rFonts w:ascii="Times New Roman" w:hAnsi="Times New Roman" w:cs="Times New Roman"/>
+                <w:sz w:val="24"/>
+                <w:szCs w:val="24"/>
+              </w:rPr>
+              <w:t>12</w:t>
+            </w:r>
+          </w:p>
+        </w:tc>
+        <w:tc>
+          <w:tcPr>
+            <w:tcW w:w="1454" w:type="dxa"/>
+          </w:tcPr>
+          <w:p>
+            <w:pPr>
+              <w:rPr>
+                <w:rFonts w:ascii="Times New Roman" w:hAnsi="Times New Roman" w:cs="Times New Roman"/>
+                <w:sz w:val="24"/>
+                <w:szCs w:val="24"/>
+              </w:rPr>
+            </w:pPr>
+          </w:p>
+        </w:tc>
+        <w:tc>
+          <w:tcPr>
+            <w:tcW w:w="1384" w:type="dxa"/>
+          </w:tcPr>
+          <w:p>
+            <w:pPr>
+              <w:rPr>
+                <w:rFonts w:ascii="Times New Roman" w:hAnsi="Times New Roman" w:cs="Times New Roman"/>
+                <w:sz w:val="24"/>
+                <w:szCs w:val="24"/>
+              </w:rPr>
+            </w:pPr>
+          </w:p>
+        </w:tc>
+        <w:tc>
+          <w:tcPr>
+            <w:tcW w:w="1172" w:type="dxa"/>
+          </w:tcPr>
+          <w:p>
+            <w:pPr>
+              <w:rPr>
+                <w:rFonts w:ascii="Times New Roman" w:hAnsi="Times New Roman" w:cs="Times New Roman"/>
+                <w:sz w:val="24"/>
+                <w:szCs w:val="24"/>
+              </w:rPr>
+            </w:pPr>
+          </w:p>
+        </w:tc>
+        <w:tc>
+          <w:tcPr>
+            <w:tcW w:w="1611" w:type="dxa"/>
           </w:tcPr>
           <w:p>
             <w:pPr>
@@ -4806,22 +4907,24 @@
                 <w:szCs w:val="24"/>
               </w:rPr>
             </w:pPr>
-            <w:r>
-              <w:rPr>
-                <w:rFonts w:ascii="Times New Roman" w:hAnsi="Times New Roman" w:cs="Times New Roman"/>
-                <w:sz w:val="24"/>
-                <w:szCs w:val="24"/>
-              </w:rPr>
-              <w:t>Н</w:t>
-            </w:r>
-            <w:r>
-              <w:rPr>
-                <w:rFonts w:ascii="Times New Roman" w:hAnsi="Times New Roman" w:cs="Times New Roman"/>
-                <w:sz w:val="24"/>
-                <w:szCs w:val="24"/>
-              </w:rPr>
-              <w:t>омер_клиента</w:t>
-            </w:r>
+            <w:proofErr w:type="spellStart"/>
+            <w:r>
+              <w:rPr>
+                <w:rFonts w:ascii="Times New Roman" w:hAnsi="Times New Roman" w:cs="Times New Roman"/>
+                <w:sz w:val="24"/>
+                <w:szCs w:val="24"/>
+              </w:rPr>
+              <w:t>Код</w:t>
+            </w:r>
+            <w:r>
+              <w:rPr>
+                <w:rFonts w:ascii="Times New Roman" w:hAnsi="Times New Roman" w:cs="Times New Roman"/>
+                <w:sz w:val="24"/>
+                <w:szCs w:val="24"/>
+              </w:rPr>
+              <w:t>_клиента</w:t>
+            </w:r>
+            <w:proofErr w:type="spellEnd"/>
           </w:p>
         </w:tc>
         <w:tc>
@@ -5371,6 +5474,7 @@
                 <w:szCs w:val="24"/>
               </w:rPr>
             </w:pPr>
+            <w:proofErr w:type="spellStart"/>
             <w:r>
               <w:rPr>
                 <w:rFonts w:ascii="Times New Roman" w:hAnsi="Times New Roman" w:cs="Times New Roman"/>
@@ -5387,6 +5491,7 @@
               </w:rPr>
               <w:t>мер_телефона</w:t>
             </w:r>
+            <w:proofErr w:type="spellEnd"/>
           </w:p>
         </w:tc>
         <w:tc>
@@ -5407,7 +5512,7 @@
                 <w:sz w:val="24"/>
                 <w:szCs w:val="24"/>
               </w:rPr>
-              <w:t>Числовой</w:t>
+              <w:t>Короткий текст</w:t>
             </w:r>
           </w:p>
         </w:tc>
@@ -5429,7 +5534,7 @@
                 <w:sz w:val="24"/>
                 <w:szCs w:val="24"/>
               </w:rPr>
-              <w:t>Длинное целое</w:t>
+              <w:t>12</w:t>
             </w:r>
           </w:p>
         </w:tc>
@@ -5554,6 +5659,15 @@
         </w:rPr>
         <w:t>Администратор (</w:t>
       </w:r>
+      <w:proofErr w:type="spellStart"/>
+      <w:r>
+        <w:rPr>
+          <w:rFonts w:ascii="Times New Roman" w:hAnsi="Times New Roman" w:cs="Times New Roman"/>
+          <w:sz w:val="24"/>
+          <w:szCs w:val="24"/>
+        </w:rPr>
+        <w:t>Код</w:t>
+      </w:r>
       <w:r>
         <w:rPr>
           <w:rFonts w:ascii="Times New Roman" w:hAnsi="Times New Roman" w:cs="Times New Roman"/>
@@ -5561,7 +5675,7 @@
           <w:szCs w:val="24"/>
           <w:u w:val="single"/>
         </w:rPr>
-        <w:t>Н</w:t>
+        <w:t>_админ</w:t>
       </w:r>
       <w:r>
         <w:rPr>
@@ -5570,17 +5684,9 @@
           <w:szCs w:val="24"/>
           <w:u w:val="single"/>
         </w:rPr>
-        <w:t>омер_админ</w:t>
-      </w:r>
-      <w:r>
-        <w:rPr>
-          <w:rFonts w:ascii="Times New Roman" w:hAnsi="Times New Roman" w:cs="Times New Roman"/>
-          <w:sz w:val="24"/>
-          <w:szCs w:val="24"/>
-          <w:u w:val="single"/>
-        </w:rPr>
         <w:t>истратора</w:t>
       </w:r>
+      <w:proofErr w:type="spellEnd"/>
       <w:r>
         <w:rPr>
           <w:rFonts w:ascii="Times New Roman" w:hAnsi="Times New Roman" w:cs="Times New Roman"/>
@@ -5595,55 +5701,16 @@
           <w:sz w:val="24"/>
           <w:szCs w:val="24"/>
         </w:rPr>
-        <w:t>Ф</w:t>
-      </w:r>
-      <w:r>
-        <w:rPr>
-          <w:rFonts w:ascii="Times New Roman" w:hAnsi="Times New Roman" w:cs="Times New Roman"/>
-          <w:sz w:val="24"/>
-          <w:szCs w:val="24"/>
-        </w:rPr>
-        <w:t xml:space="preserve">амилия, </w:t>
-      </w:r>
-      <w:r>
-        <w:rPr>
-          <w:rFonts w:ascii="Times New Roman" w:hAnsi="Times New Roman" w:cs="Times New Roman"/>
-          <w:sz w:val="24"/>
-          <w:szCs w:val="24"/>
-        </w:rPr>
-        <w:t>И</w:t>
-      </w:r>
-      <w:r>
-        <w:rPr>
-          <w:rFonts w:ascii="Times New Roman" w:hAnsi="Times New Roman" w:cs="Times New Roman"/>
-          <w:sz w:val="24"/>
-          <w:szCs w:val="24"/>
-        </w:rPr>
-        <w:t xml:space="preserve">мя, </w:t>
-      </w:r>
-      <w:r>
-        <w:rPr>
-          <w:rFonts w:ascii="Times New Roman" w:hAnsi="Times New Roman" w:cs="Times New Roman"/>
-          <w:sz w:val="24"/>
-          <w:szCs w:val="24"/>
-        </w:rPr>
-        <w:t>О</w:t>
-      </w:r>
-      <w:r>
-        <w:rPr>
-          <w:rFonts w:ascii="Times New Roman" w:hAnsi="Times New Roman" w:cs="Times New Roman"/>
-          <w:sz w:val="24"/>
-          <w:szCs w:val="24"/>
-        </w:rPr>
-        <w:t>тчество</w:t>
-      </w:r>
-      <w:r>
-        <w:rPr>
-          <w:rFonts w:ascii="Times New Roman" w:hAnsi="Times New Roman" w:cs="Times New Roman"/>
-          <w:sz w:val="24"/>
-          <w:szCs w:val="24"/>
-        </w:rPr>
-        <w:t>, Но</w:t>
+        <w:t xml:space="preserve">Фамилия, Имя, Отчество, </w:t>
+      </w:r>
+      <w:proofErr w:type="spellStart"/>
+      <w:r>
+        <w:rPr>
+          <w:rFonts w:ascii="Times New Roman" w:hAnsi="Times New Roman" w:cs="Times New Roman"/>
+          <w:sz w:val="24"/>
+          <w:szCs w:val="24"/>
+        </w:rPr>
+        <w:t>Но</w:t>
       </w:r>
       <w:r>
         <w:rPr>
@@ -5669,6 +5736,7 @@
         </w:rPr>
         <w:t>телефона</w:t>
       </w:r>
+      <w:proofErr w:type="spellEnd"/>
       <w:r>
         <w:rPr>
           <w:rFonts w:ascii="Times New Roman" w:hAnsi="Times New Roman" w:cs="Times New Roman"/>
@@ -5696,6 +5764,15 @@
         </w:rPr>
         <w:t>Услуга (</w:t>
       </w:r>
+      <w:proofErr w:type="spellStart"/>
+      <w:r>
+        <w:rPr>
+          <w:rFonts w:ascii="Times New Roman" w:hAnsi="Times New Roman" w:cs="Times New Roman"/>
+          <w:sz w:val="24"/>
+          <w:szCs w:val="24"/>
+        </w:rPr>
+        <w:t>Код</w:t>
+      </w:r>
       <w:r>
         <w:rPr>
           <w:rFonts w:ascii="Times New Roman" w:hAnsi="Times New Roman" w:cs="Times New Roman"/>
@@ -5703,6 +5780,23 @@
           <w:szCs w:val="24"/>
           <w:u w:val="single"/>
         </w:rPr>
+        <w:t>_услуги</w:t>
+      </w:r>
+      <w:proofErr w:type="spellEnd"/>
+      <w:r>
+        <w:rPr>
+          <w:rFonts w:ascii="Times New Roman" w:hAnsi="Times New Roman" w:cs="Times New Roman"/>
+          <w:sz w:val="24"/>
+          <w:szCs w:val="24"/>
+        </w:rPr>
+        <w:t xml:space="preserve">, </w:t>
+      </w:r>
+      <w:r>
+        <w:rPr>
+          <w:rFonts w:ascii="Times New Roman" w:hAnsi="Times New Roman" w:cs="Times New Roman"/>
+          <w:sz w:val="24"/>
+          <w:szCs w:val="24"/>
+        </w:rPr>
         <w:t>Н</w:t>
       </w:r>
       <w:r>
@@ -5710,10 +5804,35 @@
           <w:rFonts w:ascii="Times New Roman" w:hAnsi="Times New Roman" w:cs="Times New Roman"/>
           <w:sz w:val="24"/>
           <w:szCs w:val="24"/>
-          <w:u w:val="single"/>
-        </w:rPr>
-        <w:t>омер_услуги</w:t>
-      </w:r>
+        </w:rPr>
+        <w:t xml:space="preserve">азвание, </w:t>
+      </w:r>
+      <w:r>
+        <w:rPr>
+          <w:rFonts w:ascii="Times New Roman" w:hAnsi="Times New Roman" w:cs="Times New Roman"/>
+          <w:sz w:val="24"/>
+          <w:szCs w:val="24"/>
+        </w:rPr>
+        <w:t>С</w:t>
+      </w:r>
+      <w:r>
+        <w:rPr>
+          <w:rFonts w:ascii="Times New Roman" w:hAnsi="Times New Roman" w:cs="Times New Roman"/>
+          <w:sz w:val="24"/>
+          <w:szCs w:val="24"/>
+        </w:rPr>
+        <w:t xml:space="preserve">тоимость, </w:t>
+      </w:r>
+      <w:proofErr w:type="spellStart"/>
+      <w:r>
+        <w:rPr>
+          <w:rFonts w:ascii="Times New Roman" w:hAnsi="Times New Roman" w:cs="Times New Roman"/>
+          <w:sz w:val="24"/>
+          <w:szCs w:val="24"/>
+        </w:rPr>
+        <w:t>Срок_выполнения_заказа</w:t>
+      </w:r>
+      <w:proofErr w:type="spellEnd"/>
       <w:r>
         <w:rPr>
           <w:rFonts w:ascii="Times New Roman" w:hAnsi="Times New Roman" w:cs="Times New Roman"/>
@@ -5722,46 +5841,16 @@
         </w:rPr>
         <w:t xml:space="preserve">, </w:t>
       </w:r>
-      <w:r>
-        <w:rPr>
-          <w:rFonts w:ascii="Times New Roman" w:hAnsi="Times New Roman" w:cs="Times New Roman"/>
-          <w:sz w:val="24"/>
-          <w:szCs w:val="24"/>
-        </w:rPr>
-        <w:t>Н</w:t>
-      </w:r>
-      <w:r>
-        <w:rPr>
-          <w:rFonts w:ascii="Times New Roman" w:hAnsi="Times New Roman" w:cs="Times New Roman"/>
-          <w:sz w:val="24"/>
-          <w:szCs w:val="24"/>
-        </w:rPr>
-        <w:t xml:space="preserve">азвание, </w:t>
-      </w:r>
-      <w:r>
-        <w:rPr>
-          <w:rFonts w:ascii="Times New Roman" w:hAnsi="Times New Roman" w:cs="Times New Roman"/>
-          <w:sz w:val="24"/>
-          <w:szCs w:val="24"/>
-        </w:rPr>
-        <w:t>С</w:t>
-      </w:r>
-      <w:r>
-        <w:rPr>
-          <w:rFonts w:ascii="Times New Roman" w:hAnsi="Times New Roman" w:cs="Times New Roman"/>
-          <w:sz w:val="24"/>
-          <w:szCs w:val="24"/>
-        </w:rPr>
-        <w:t xml:space="preserve">тоимость, </w:t>
-      </w:r>
-      <w:r>
-        <w:rPr>
-          <w:rFonts w:ascii="Times New Roman" w:hAnsi="Times New Roman" w:cs="Times New Roman"/>
-          <w:sz w:val="24"/>
-          <w:szCs w:val="24"/>
-        </w:rPr>
-        <w:t>Срок_выполнения_заказа, Перечень_работ</w:t>
-      </w:r>
+      <w:proofErr w:type="spellStart"/>
+      <w:r>
+        <w:rPr>
+          <w:rFonts w:ascii="Times New Roman" w:hAnsi="Times New Roman" w:cs="Times New Roman"/>
+          <w:sz w:val="24"/>
+          <w:szCs w:val="24"/>
+        </w:rPr>
+        <w:t>Перечень_работ</w:t>
+      </w:r>
+      <w:proofErr w:type="spellEnd"/>
       <w:r>
         <w:rPr>
           <w:rFonts w:ascii="Times New Roman" w:hAnsi="Times New Roman" w:cs="Times New Roman"/>
@@ -5770,21 +5859,22 @@
         </w:rPr>
         <w:t xml:space="preserve">, </w:t>
       </w:r>
-      <w:r>
-        <w:rPr>
-          <w:rFonts w:ascii="Times New Roman" w:hAnsi="Times New Roman" w:cs="Times New Roman"/>
-          <w:sz w:val="24"/>
-          <w:szCs w:val="24"/>
-        </w:rPr>
-        <w:t>Н</w:t>
-      </w:r>
-      <w:r>
-        <w:rPr>
-          <w:rFonts w:ascii="Times New Roman" w:hAnsi="Times New Roman" w:cs="Times New Roman"/>
-          <w:sz w:val="24"/>
-          <w:szCs w:val="24"/>
-        </w:rPr>
-        <w:t>омер_админ</w:t>
+      <w:proofErr w:type="spellStart"/>
+      <w:r>
+        <w:rPr>
+          <w:rFonts w:ascii="Times New Roman" w:hAnsi="Times New Roman" w:cs="Times New Roman"/>
+          <w:sz w:val="24"/>
+          <w:szCs w:val="24"/>
+        </w:rPr>
+        <w:t>Код</w:t>
+      </w:r>
+      <w:r>
+        <w:rPr>
+          <w:rFonts w:ascii="Times New Roman" w:hAnsi="Times New Roman" w:cs="Times New Roman"/>
+          <w:sz w:val="24"/>
+          <w:szCs w:val="24"/>
+        </w:rPr>
+        <w:t>_админ</w:t>
       </w:r>
       <w:r>
         <w:rPr>
@@ -5794,6 +5884,7 @@
         </w:rPr>
         <w:t>истратора</w:t>
       </w:r>
+      <w:proofErr w:type="spellEnd"/>
       <w:r>
         <w:rPr>
           <w:rFonts w:ascii="Times New Roman" w:hAnsi="Times New Roman" w:cs="Times New Roman"/>
@@ -5802,46 +5893,76 @@
         </w:rPr>
         <w:t xml:space="preserve">, </w:t>
       </w:r>
-      <w:r>
-        <w:rPr>
-          <w:rFonts w:ascii="Times New Roman" w:hAnsi="Times New Roman" w:cs="Times New Roman"/>
-          <w:sz w:val="24"/>
-          <w:szCs w:val="24"/>
-        </w:rPr>
-        <w:t>Н</w:t>
-      </w:r>
-      <w:r>
-        <w:rPr>
-          <w:rFonts w:ascii="Times New Roman" w:hAnsi="Times New Roman" w:cs="Times New Roman"/>
-          <w:sz w:val="24"/>
-          <w:szCs w:val="24"/>
-        </w:rPr>
-        <w:t xml:space="preserve">омер_автомобиля, </w:t>
-      </w:r>
-      <w:r>
-        <w:rPr>
-          <w:rFonts w:ascii="Times New Roman" w:hAnsi="Times New Roman" w:cs="Times New Roman"/>
-          <w:sz w:val="24"/>
-          <w:szCs w:val="24"/>
-        </w:rPr>
-        <w:t>Н</w:t>
-      </w:r>
-      <w:r>
-        <w:rPr>
-          <w:rFonts w:ascii="Times New Roman" w:hAnsi="Times New Roman" w:cs="Times New Roman"/>
-          <w:sz w:val="24"/>
-          <w:szCs w:val="24"/>
-        </w:rPr>
-        <w:t>омер_клиента</w:t>
-      </w:r>
-      <w:r>
-        <w:rPr>
-          <w:rFonts w:ascii="Times New Roman" w:hAnsi="Times New Roman" w:cs="Times New Roman"/>
-          <w:sz w:val="24"/>
-          <w:szCs w:val="24"/>
-        </w:rPr>
-        <w:t>, Номер_автомеханика</w:t>
-      </w:r>
+      <w:proofErr w:type="spellStart"/>
+      <w:r>
+        <w:rPr>
+          <w:rFonts w:ascii="Times New Roman" w:hAnsi="Times New Roman" w:cs="Times New Roman"/>
+          <w:sz w:val="24"/>
+          <w:szCs w:val="24"/>
+        </w:rPr>
+        <w:t>Код</w:t>
+      </w:r>
+      <w:r>
+        <w:rPr>
+          <w:rFonts w:ascii="Times New Roman" w:hAnsi="Times New Roman" w:cs="Times New Roman"/>
+          <w:sz w:val="24"/>
+          <w:szCs w:val="24"/>
+        </w:rPr>
+        <w:t>_автомобиля</w:t>
+      </w:r>
+      <w:proofErr w:type="spellEnd"/>
+      <w:r>
+        <w:rPr>
+          <w:rFonts w:ascii="Times New Roman" w:hAnsi="Times New Roman" w:cs="Times New Roman"/>
+          <w:sz w:val="24"/>
+          <w:szCs w:val="24"/>
+        </w:rPr>
+        <w:t xml:space="preserve">, </w:t>
+      </w:r>
+      <w:proofErr w:type="spellStart"/>
+      <w:r>
+        <w:rPr>
+          <w:rFonts w:ascii="Times New Roman" w:hAnsi="Times New Roman" w:cs="Times New Roman"/>
+          <w:sz w:val="24"/>
+          <w:szCs w:val="24"/>
+        </w:rPr>
+        <w:t>Код</w:t>
+      </w:r>
+      <w:r>
+        <w:rPr>
+          <w:rFonts w:ascii="Times New Roman" w:hAnsi="Times New Roman" w:cs="Times New Roman"/>
+          <w:sz w:val="24"/>
+          <w:szCs w:val="24"/>
+        </w:rPr>
+        <w:t>_клиента</w:t>
+      </w:r>
+      <w:proofErr w:type="spellEnd"/>
+      <w:r>
+        <w:rPr>
+          <w:rFonts w:ascii="Times New Roman" w:hAnsi="Times New Roman" w:cs="Times New Roman"/>
+          <w:sz w:val="24"/>
+          <w:szCs w:val="24"/>
+        </w:rPr>
+        <w:t xml:space="preserve">, </w:t>
+      </w:r>
+      <w:proofErr w:type="spellStart"/>
+      <w:r>
+        <w:rPr>
+          <w:rFonts w:ascii="Times New Roman" w:hAnsi="Times New Roman" w:cs="Times New Roman"/>
+          <w:sz w:val="24"/>
+          <w:szCs w:val="24"/>
+        </w:rPr>
+        <w:t>Код</w:t>
+      </w:r>
+      <w:r>
+        <w:rPr>
+          <w:rFonts w:ascii="Times New Roman" w:hAnsi="Times New Roman" w:cs="Times New Roman"/>
+          <w:sz w:val="24"/>
+          <w:szCs w:val="24"/>
+        </w:rPr>
+        <w:t>_автомеханика</w:t>
+      </w:r>
+      <w:proofErr w:type="spellEnd"/>
       <w:r>
         <w:rPr>
           <w:rFonts w:ascii="Times New Roman" w:hAnsi="Times New Roman" w:cs="Times New Roman"/>
@@ -5877,6 +5998,15 @@
         </w:rPr>
         <w:t>(</w:t>
       </w:r>
+      <w:proofErr w:type="spellStart"/>
+      <w:r>
+        <w:rPr>
+          <w:rFonts w:ascii="Times New Roman" w:hAnsi="Times New Roman" w:cs="Times New Roman"/>
+          <w:sz w:val="24"/>
+          <w:szCs w:val="24"/>
+        </w:rPr>
+        <w:t>Код</w:t>
+      </w:r>
       <w:r>
         <w:rPr>
           <w:rFonts w:ascii="Times New Roman" w:hAnsi="Times New Roman" w:cs="Times New Roman"/>
@@ -5884,17 +6014,9 @@
           <w:szCs w:val="24"/>
           <w:u w:val="single"/>
         </w:rPr>
-        <w:t>Н</w:t>
-      </w:r>
-      <w:r>
-        <w:rPr>
-          <w:rFonts w:ascii="Times New Roman" w:hAnsi="Times New Roman" w:cs="Times New Roman"/>
-          <w:sz w:val="24"/>
-          <w:szCs w:val="24"/>
-          <w:u w:val="single"/>
-        </w:rPr>
-        <w:t>омер_автомобиля</w:t>
-      </w:r>
+        <w:t>_автомобиля</w:t>
+      </w:r>
+      <w:proofErr w:type="spellEnd"/>
       <w:r>
         <w:rPr>
           <w:rFonts w:ascii="Times New Roman" w:hAnsi="Times New Roman" w:cs="Times New Roman"/>
@@ -5925,7 +6047,87 @@
           <w:sz w:val="24"/>
           <w:szCs w:val="24"/>
         </w:rPr>
-        <w:t>, Год_выпуска, Техническое_состояние, Особенности_автомобиля, Номер_клиента)</w:t>
+        <w:t xml:space="preserve">, </w:t>
+      </w:r>
+      <w:proofErr w:type="spellStart"/>
+      <w:r>
+        <w:rPr>
+          <w:rFonts w:ascii="Times New Roman" w:hAnsi="Times New Roman" w:cs="Times New Roman"/>
+          <w:sz w:val="24"/>
+          <w:szCs w:val="24"/>
+        </w:rPr>
+        <w:t>Год_выпуска</w:t>
+      </w:r>
+      <w:proofErr w:type="spellEnd"/>
+      <w:r>
+        <w:rPr>
+          <w:rFonts w:ascii="Times New Roman" w:hAnsi="Times New Roman" w:cs="Times New Roman"/>
+          <w:sz w:val="24"/>
+          <w:szCs w:val="24"/>
+        </w:rPr>
+        <w:t xml:space="preserve">, </w:t>
+      </w:r>
+      <w:proofErr w:type="spellStart"/>
+      <w:r>
+        <w:rPr>
+          <w:rFonts w:ascii="Times New Roman" w:hAnsi="Times New Roman" w:cs="Times New Roman"/>
+          <w:sz w:val="24"/>
+          <w:szCs w:val="24"/>
+        </w:rPr>
+        <w:t>Техническое_состояние</w:t>
+      </w:r>
+      <w:proofErr w:type="spellEnd"/>
+      <w:r>
+        <w:rPr>
+          <w:rFonts w:ascii="Times New Roman" w:hAnsi="Times New Roman" w:cs="Times New Roman"/>
+          <w:sz w:val="24"/>
+          <w:szCs w:val="24"/>
+        </w:rPr>
+        <w:t xml:space="preserve">, </w:t>
+      </w:r>
+      <w:proofErr w:type="spellStart"/>
+      <w:r>
+        <w:rPr>
+          <w:rFonts w:ascii="Times New Roman" w:hAnsi="Times New Roman" w:cs="Times New Roman"/>
+          <w:sz w:val="24"/>
+          <w:szCs w:val="24"/>
+        </w:rPr>
+        <w:t>Особенности_автомобиля</w:t>
+      </w:r>
+      <w:proofErr w:type="spellEnd"/>
+      <w:r>
+        <w:rPr>
+          <w:rFonts w:ascii="Times New Roman" w:hAnsi="Times New Roman" w:cs="Times New Roman"/>
+          <w:sz w:val="24"/>
+          <w:szCs w:val="24"/>
+        </w:rPr>
+        <w:t xml:space="preserve">, </w:t>
+      </w:r>
+      <w:proofErr w:type="spellStart"/>
+      <w:r>
+        <w:rPr>
+          <w:rFonts w:ascii="Times New Roman" w:hAnsi="Times New Roman" w:cs="Times New Roman"/>
+          <w:sz w:val="24"/>
+          <w:szCs w:val="24"/>
+        </w:rPr>
+        <w:t>Код</w:t>
+      </w:r>
+      <w:r>
+        <w:rPr>
+          <w:rFonts w:ascii="Times New Roman" w:hAnsi="Times New Roman" w:cs="Times New Roman"/>
+          <w:sz w:val="24"/>
+          <w:szCs w:val="24"/>
+        </w:rPr>
+        <w:t>_клиента</w:t>
+      </w:r>
+      <w:proofErr w:type="spellEnd"/>
+      <w:r>
+        <w:rPr>
+          <w:rFonts w:ascii="Times New Roman" w:hAnsi="Times New Roman" w:cs="Times New Roman"/>
+          <w:sz w:val="24"/>
+          <w:szCs w:val="24"/>
+        </w:rPr>
+        <w:t>)</w:t>
       </w:r>
     </w:p>
     <w:p>
@@ -5946,6 +6148,15 @@
         </w:rPr>
         <w:t>Автомеханик (</w:t>
       </w:r>
+      <w:proofErr w:type="spellStart"/>
+      <w:r>
+        <w:rPr>
+          <w:rFonts w:ascii="Times New Roman" w:hAnsi="Times New Roman" w:cs="Times New Roman"/>
+          <w:sz w:val="24"/>
+          <w:szCs w:val="24"/>
+        </w:rPr>
+        <w:t>Код</w:t>
+      </w:r>
       <w:r>
         <w:rPr>
           <w:rFonts w:ascii="Times New Roman" w:hAnsi="Times New Roman" w:cs="Times New Roman"/>
@@ -5954,41 +6165,34 @@
           <w:szCs w:val="24"/>
           <w:u w:val="single"/>
         </w:rPr>
-        <w:t>Н</w:t>
-      </w:r>
-      <w:r>
-        <w:rPr>
-          <w:rFonts w:ascii="Times New Roman" w:hAnsi="Times New Roman" w:cs="Times New Roman"/>
-          <w:noProof/>
-          <w:sz w:val="24"/>
-          <w:szCs w:val="24"/>
-          <w:u w:val="single"/>
-        </w:rPr>
-        <w:t>омер_автомеханика</w:t>
-      </w:r>
-      <w:r>
-        <w:rPr>
-          <w:rFonts w:ascii="Times New Roman" w:hAnsi="Times New Roman" w:cs="Times New Roman"/>
-          <w:sz w:val="24"/>
-          <w:szCs w:val="24"/>
-        </w:rPr>
-        <w:t xml:space="preserve">, </w:t>
-      </w:r>
-      <w:r>
-        <w:rPr>
-          <w:rFonts w:ascii="Times New Roman" w:hAnsi="Times New Roman" w:cs="Times New Roman"/>
-          <w:sz w:val="24"/>
-          <w:szCs w:val="24"/>
-        </w:rPr>
-        <w:t>Фамилия, Имя, Отчество</w:t>
-      </w:r>
-      <w:r>
-        <w:rPr>
-          <w:rFonts w:ascii="Times New Roman" w:hAnsi="Times New Roman" w:cs="Times New Roman"/>
-          <w:sz w:val="24"/>
-          <w:szCs w:val="24"/>
-        </w:rPr>
-        <w:t>, Номер_телефона)</w:t>
+        <w:t>_автомеханика</w:t>
+      </w:r>
+      <w:proofErr w:type="spellEnd"/>
+      <w:r>
+        <w:rPr>
+          <w:rFonts w:ascii="Times New Roman" w:hAnsi="Times New Roman" w:cs="Times New Roman"/>
+          <w:sz w:val="24"/>
+          <w:szCs w:val="24"/>
+        </w:rPr>
+        <w:t xml:space="preserve">, Фамилия, Имя, Отчество, </w:t>
+      </w:r>
+      <w:proofErr w:type="spellStart"/>
+      <w:r>
+        <w:rPr>
+          <w:rFonts w:ascii="Times New Roman" w:hAnsi="Times New Roman" w:cs="Times New Roman"/>
+          <w:sz w:val="24"/>
+          <w:szCs w:val="24"/>
+        </w:rPr>
+        <w:t>Номер_телефона</w:t>
+      </w:r>
+      <w:proofErr w:type="spellEnd"/>
+      <w:r>
+        <w:rPr>
+          <w:rFonts w:ascii="Times New Roman" w:hAnsi="Times New Roman" w:cs="Times New Roman"/>
+          <w:sz w:val="24"/>
+          <w:szCs w:val="24"/>
+        </w:rPr>
+        <w:t>)</w:t>
       </w:r>
     </w:p>
     <w:p>
@@ -6017,6 +6221,15 @@
         </w:rPr>
         <w:t>(</w:t>
       </w:r>
+      <w:proofErr w:type="spellStart"/>
+      <w:r>
+        <w:rPr>
+          <w:rFonts w:ascii="Times New Roman" w:hAnsi="Times New Roman" w:cs="Times New Roman"/>
+          <w:sz w:val="24"/>
+          <w:szCs w:val="24"/>
+        </w:rPr>
+        <w:t>Код</w:t>
+      </w:r>
       <w:r>
         <w:rPr>
           <w:rFonts w:ascii="Times New Roman" w:hAnsi="Times New Roman" w:cs="Times New Roman"/>
@@ -6024,8 +6237,9 @@
           <w:szCs w:val="24"/>
           <w:u w:val="single"/>
         </w:rPr>
-        <w:t>Н</w:t>
-      </w:r>
+        <w:t>_клиента</w:t>
+      </w:r>
+      <w:proofErr w:type="spellEnd"/>
       <w:r>
         <w:rPr>
           <w:rFonts w:ascii="Times New Roman" w:hAnsi="Times New Roman" w:cs="Times New Roman"/>
@@ -6033,15 +6247,6 @@
           <w:szCs w:val="24"/>
           <w:u w:val="single"/>
         </w:rPr>
-        <w:t>омер_клиента</w:t>
-      </w:r>
-      <w:r>
-        <w:rPr>
-          <w:rFonts w:ascii="Times New Roman" w:hAnsi="Times New Roman" w:cs="Times New Roman"/>
-          <w:sz w:val="24"/>
-          <w:szCs w:val="24"/>
-          <w:u w:val="single"/>
-        </w:rPr>
         <w:t>,</w:t>
       </w:r>
       <w:r>
@@ -6050,16 +6255,18 @@
           <w:sz w:val="24"/>
           <w:szCs w:val="24"/>
         </w:rPr>
-        <w:t xml:space="preserve"> </w:t>
-      </w:r>
-      <w:r>
-        <w:rPr>
-          <w:rFonts w:ascii="Times New Roman" w:hAnsi="Times New Roman" w:cs="Times New Roman"/>
-          <w:sz w:val="24"/>
-          <w:szCs w:val="24"/>
-        </w:rPr>
-        <w:t>Фамилия, Имя, Отчество, Номер_телефона</w:t>
-      </w:r>
+        <w:t xml:space="preserve"> Фамилия, Имя, Отчество, </w:t>
+      </w:r>
+      <w:proofErr w:type="spellStart"/>
+      <w:r>
+        <w:rPr>
+          <w:rFonts w:ascii="Times New Roman" w:hAnsi="Times New Roman" w:cs="Times New Roman"/>
+          <w:sz w:val="24"/>
+          <w:szCs w:val="24"/>
+        </w:rPr>
+        <w:t>Номер_телефона</w:t>
+      </w:r>
+      <w:proofErr w:type="spellEnd"/>
       <w:r>
         <w:rPr>
           <w:rFonts w:ascii="Times New Roman" w:hAnsi="Times New Roman" w:cs="Times New Roman"/>
